--- a/Python学习16-集合.docx
+++ b/Python学习16-集合.docx
@@ -1,12 +1,40 @@
 
 <file path=word/document.xml><?xml version="1.0" encoding="utf-8"?>
-<w:document xmlns:wpc="http://schemas.microsoft.com/office/word/2010/wordprocessingCanvas" xmlns:cx="http://schemas.microsoft.com/office/drawing/2014/chartex" xmlns:cx1="http://schemas.microsoft.com/office/drawing/2015/9/8/chartex" xmlns:cx2="http://schemas.microsoft.com/office/drawing/2015/10/21/chartex" xmlns:cx3="http://schemas.microsoft.com/office/drawing/2016/5/9/chartex" xmlns:cx4="http://schemas.microsoft.com/office/drawing/2016/5/10/chartex" xmlns:cx5="http://schemas.microsoft.com/office/drawing/2016/5/11/chartex" xmlns:cx6="http://schemas.microsoft.com/office/drawing/2016/5/12/chartex" xmlns:cx7="http://schemas.microsoft.com/office/drawing/2016/5/13/chartex" xmlns:cx8="http://schemas.microsoft.com/office/drawing/2016/5/14/chartex" xmlns:mc="http://schemas.openxmlformats.org/markup-compatibility/2006" xmlns:aink="http://schemas.microsoft.com/office/drawing/2016/ink" xmlns:am3d="http://schemas.microsoft.com/office/drawing/2017/model3d" xmlns:o="urn:schemas-microsoft-com:office:office" xmlns:r="http://schemas.openxmlformats.org/officeDocument/2006/relationships" xmlns:m="http://schemas.openxmlformats.org/officeDocument/2006/math" xmlns:v="urn:schemas-microsoft-com:vml" xmlns:wp14="http://schemas.microsoft.com/office/word/2010/wordprocessingDrawing" xmlns:wp="http://schemas.openxmlformats.org/drawingml/2006/wordprocessingDrawing" xmlns:w10="urn:schemas-microsoft-com:office:word" xmlns:w="http://schemas.openxmlformats.org/wordprocessingml/2006/main" xmlns:w14="http://schemas.microsoft.com/office/word/2010/wordml" xmlns:w15="http://schemas.microsoft.com/office/word/2012/wordml" xmlns:w16cid="http://schemas.microsoft.com/office/word/2016/wordml/cid" xmlns:w16se="http://schemas.microsoft.com/office/word/2015/wordml/symex" xmlns:wpg="http://schemas.microsoft.com/office/word/2010/wordprocessingGroup" xmlns:wpi="http://schemas.microsoft.com/office/word/2010/wordprocessingInk" xmlns:wne="http://schemas.microsoft.com/office/word/2006/wordml" xmlns:wps="http://schemas.microsoft.com/office/word/2010/wordprocessingShape" mc:Ignorable="w14 w15 w16se w16cid wp14">
+<w:document xmlns:ve="http://schemas.openxmlformats.org/markup-compatibility/2006" xmlns:o="urn:schemas-microsoft-com:office:office" xmlns:r="http://schemas.openxmlformats.org/officeDocument/2006/relationships" xmlns:m="http://schemas.openxmlformats.org/officeDocument/2006/math" xmlns:v="urn:schemas-microsoft-com:vml" xmlns:wp="http://schemas.openxmlformats.org/drawingml/2006/wordprocessingDrawing" xmlns:w10="urn:schemas-microsoft-com:office:word" xmlns:w="http://schemas.openxmlformats.org/wordprocessingml/2006/main" xmlns:wne="http://schemas.microsoft.com/office/word/2006/wordml">
   <w:body>
     <w:p>
       <w:pPr>
         <w:spacing w:line="400" w:lineRule="exact"/>
         <w:rPr>
           <w:rFonts w:ascii="Times New Roman" w:hAnsi="Times New Roman" w:cs="Times New Roman" w:hint="eastAsia"/>
+          <w:sz w:val="28"/>
+          <w:szCs w:val="28"/>
+        </w:rPr>
+      </w:pPr>
+      <w:r>
+        <w:rPr>
+          <w:rFonts w:ascii="Times New Roman" w:hAnsi="Times New Roman" w:cs="Times New Roman" w:hint="eastAsia"/>
+          <w:sz w:val="28"/>
+          <w:szCs w:val="28"/>
+        </w:rPr>
+        <w:t>集合是可变对象，支持原处修改</w:t>
+      </w:r>
+    </w:p>
+    <w:p>
+      <w:pPr>
+        <w:spacing w:line="400" w:lineRule="exact"/>
+        <w:rPr>
+          <w:rFonts w:ascii="Times New Roman" w:hAnsi="Times New Roman" w:cs="Times New Roman" w:hint="eastAsia"/>
+          <w:sz w:val="28"/>
+          <w:szCs w:val="28"/>
+        </w:rPr>
+      </w:pPr>
+    </w:p>
+    <w:p>
+      <w:pPr>
+        <w:spacing w:line="400" w:lineRule="exact"/>
+        <w:rPr>
+          <w:rFonts w:ascii="Times New Roman" w:hAnsi="Times New Roman" w:cs="Times New Roman"/>
           <w:sz w:val="28"/>
           <w:szCs w:val="28"/>
         </w:rPr>
@@ -60,178 +88,148 @@
         </w:tabs>
         <w:jc w:val="left"/>
         <w:rPr>
-          <w:rFonts w:ascii="Consolas" w:eastAsia="宋体" w:hAnsi="Consolas" w:cs="宋体"/>
-          <w:color w:val="A9B7C6"/>
-          <w:kern w:val="0"/>
-          <w:sz w:val="30"/>
-          <w:szCs w:val="30"/>
-        </w:rPr>
-      </w:pPr>
-      <w:r>
-        <w:rPr>
-          <w:rFonts w:ascii="Consolas" w:eastAsia="宋体" w:hAnsi="Consolas" w:cs="宋体"/>
-          <w:color w:val="A9B7C6"/>
-          <w:kern w:val="0"/>
-          <w:sz w:val="30"/>
-          <w:szCs w:val="30"/>
-        </w:rPr>
-        <w:t xml:space="preserve">x = </w:t>
-      </w:r>
-      <w:r>
-        <w:rPr>
-          <w:rFonts w:ascii="Consolas" w:eastAsia="宋体" w:hAnsi="Consolas" w:cs="宋体"/>
-          <w:color w:val="8888C6"/>
-          <w:kern w:val="0"/>
-          <w:sz w:val="30"/>
-          <w:szCs w:val="30"/>
-        </w:rPr>
-        <w:t>set</w:t>
-      </w:r>
-      <w:r>
-        <w:rPr>
-          <w:rFonts w:ascii="Consolas" w:eastAsia="宋体" w:hAnsi="Consolas" w:cs="宋体"/>
-          <w:color w:val="A9B7C6"/>
-          <w:kern w:val="0"/>
-          <w:sz w:val="30"/>
-          <w:szCs w:val="30"/>
-        </w:rPr>
-        <w:t>(</w:t>
-      </w:r>
-      <w:r>
-        <w:rPr>
-          <w:rFonts w:ascii="Consolas" w:eastAsia="宋体" w:hAnsi="Consolas" w:cs="宋体"/>
-          <w:color w:val="6A8759"/>
-          <w:kern w:val="0"/>
-          <w:sz w:val="30"/>
-          <w:szCs w:val="30"/>
-        </w:rPr>
-        <w:t>'spaam'</w:t>
-      </w:r>
-      <w:r>
-        <w:rPr>
-          <w:rFonts w:ascii="Consolas" w:eastAsia="宋体" w:hAnsi="Consolas" w:cs="宋体"/>
-          <w:color w:val="A9B7C6"/>
-          <w:kern w:val="0"/>
-          <w:sz w:val="30"/>
-          <w:szCs w:val="30"/>
-        </w:rPr>
-        <w:t>)</w:t>
-      </w:r>
-      <w:r>
-        <w:rPr>
-          <w:rFonts w:ascii="Consolas" w:eastAsia="宋体" w:hAnsi="Consolas" w:cs="宋体"/>
-          <w:color w:val="A9B7C6"/>
-          <w:kern w:val="0"/>
-          <w:sz w:val="30"/>
-          <w:szCs w:val="30"/>
-        </w:rPr>
-        <w:br/>
-        <w:t>y = {</w:t>
-      </w:r>
-      <w:r>
-        <w:rPr>
-          <w:rFonts w:ascii="Consolas" w:eastAsia="宋体" w:hAnsi="Consolas" w:cs="宋体"/>
-          <w:color w:val="6A8759"/>
-          <w:kern w:val="0"/>
-          <w:sz w:val="30"/>
-          <w:szCs w:val="30"/>
-        </w:rPr>
-        <w:t>'h'</w:t>
-      </w:r>
-      <w:r>
-        <w:rPr>
-          <w:rFonts w:ascii="Consolas" w:eastAsia="宋体" w:hAnsi="Consolas" w:cs="宋体"/>
-          <w:color w:val="CC7832"/>
-          <w:kern w:val="0"/>
-          <w:sz w:val="30"/>
-          <w:szCs w:val="30"/>
-        </w:rPr>
-        <w:t xml:space="preserve">, </w:t>
-      </w:r>
-      <w:r>
-        <w:rPr>
-          <w:rFonts w:ascii="Consolas" w:eastAsia="宋体" w:hAnsi="Consolas" w:cs="宋体"/>
-          <w:color w:val="6A8759"/>
-          <w:kern w:val="0"/>
-          <w:sz w:val="30"/>
-          <w:szCs w:val="30"/>
-        </w:rPr>
-        <w:t>'a'</w:t>
-      </w:r>
-      <w:r>
-        <w:rPr>
-          <w:rFonts w:ascii="Consolas" w:eastAsia="宋体" w:hAnsi="Consolas" w:cs="宋体"/>
-          <w:color w:val="CC7832"/>
-          <w:kern w:val="0"/>
-          <w:sz w:val="30"/>
-          <w:szCs w:val="30"/>
-        </w:rPr>
-        <w:t xml:space="preserve">, </w:t>
-      </w:r>
-      <w:r>
-        <w:rPr>
-          <w:rFonts w:ascii="Consolas" w:eastAsia="宋体" w:hAnsi="Consolas" w:cs="宋体"/>
-          <w:color w:val="6A8759"/>
-          <w:kern w:val="0"/>
-          <w:sz w:val="30"/>
-          <w:szCs w:val="30"/>
-        </w:rPr>
-        <w:t>'m'</w:t>
-      </w:r>
-      <w:r>
-        <w:rPr>
-          <w:rFonts w:ascii="Consolas" w:eastAsia="宋体" w:hAnsi="Consolas" w:cs="宋体"/>
-          <w:color w:val="A9B7C6"/>
-          <w:kern w:val="0"/>
-          <w:sz w:val="30"/>
-          <w:szCs w:val="30"/>
-        </w:rPr>
-        <w:t>}</w:t>
-      </w:r>
-      <w:r>
-        <w:rPr>
-          <w:rFonts w:ascii="Consolas" w:eastAsia="宋体" w:hAnsi="Consolas" w:cs="宋体"/>
-          <w:color w:val="A9B7C6"/>
-          <w:kern w:val="0"/>
-          <w:sz w:val="30"/>
-          <w:szCs w:val="30"/>
-        </w:rPr>
-        <w:br/>
-      </w:r>
-      <w:r>
-        <w:rPr>
-          <w:rFonts w:ascii="Consolas" w:eastAsia="宋体" w:hAnsi="Consolas" w:cs="宋体"/>
-          <w:color w:val="A9B7C6"/>
-          <w:kern w:val="0"/>
-          <w:sz w:val="30"/>
-          <w:szCs w:val="30"/>
-        </w:rPr>
-        <w:br/>
-      </w:r>
-      <w:r>
-        <w:rPr>
-          <w:rFonts w:ascii="Consolas" w:eastAsia="宋体" w:hAnsi="Consolas" w:cs="宋体"/>
-          <w:color w:val="808080"/>
-          <w:kern w:val="0"/>
-          <w:sz w:val="30"/>
-          <w:szCs w:val="30"/>
-        </w:rPr>
-        <w:t xml:space="preserve"># </w:t>
-      </w:r>
-      <w:r>
-        <w:rPr>
           <w:rFonts w:ascii="宋体" w:eastAsia="宋体" w:hAnsi="宋体" w:cs="宋体" w:hint="eastAsia"/>
           <w:color w:val="FF0000"/>
           <w:kern w:val="0"/>
           <w:sz w:val="30"/>
           <w:szCs w:val="30"/>
         </w:rPr>
-        <w:t>集合是无序且不可变对象</w:t>
-      </w:r>
-      <w:r>
-        <w:rPr>
-          <w:rFonts w:ascii="宋体" w:eastAsia="宋体" w:hAnsi="宋体" w:cs="宋体" w:hint="eastAsia"/>
-          <w:color w:val="808080"/>
+      </w:pPr>
+      <w:r>
+        <w:rPr>
+          <w:rFonts w:ascii="Consolas" w:eastAsia="宋体" w:hAnsi="Consolas" w:cs="宋体"/>
+          <w:color w:val="A9B7C6"/>
+          <w:kern w:val="0"/>
+          <w:sz w:val="30"/>
+          <w:szCs w:val="30"/>
+        </w:rPr>
+        <w:t xml:space="preserve">x = </w:t>
+      </w:r>
+      <w:r>
+        <w:rPr>
+          <w:rFonts w:ascii="Consolas" w:eastAsia="宋体" w:hAnsi="Consolas" w:cs="宋体"/>
+          <w:color w:val="8888C6"/>
+          <w:kern w:val="0"/>
+          <w:sz w:val="30"/>
+          <w:szCs w:val="30"/>
+        </w:rPr>
+        <w:t>set</w:t>
+      </w:r>
+      <w:r>
+        <w:rPr>
+          <w:rFonts w:ascii="Consolas" w:eastAsia="宋体" w:hAnsi="Consolas" w:cs="宋体"/>
+          <w:color w:val="A9B7C6"/>
+          <w:kern w:val="0"/>
+          <w:sz w:val="30"/>
+          <w:szCs w:val="30"/>
+        </w:rPr>
+        <w:t>(</w:t>
+      </w:r>
+      <w:r>
+        <w:rPr>
+          <w:rFonts w:ascii="Consolas" w:eastAsia="宋体" w:hAnsi="Consolas" w:cs="宋体"/>
+          <w:color w:val="6A8759"/>
+          <w:kern w:val="0"/>
+          <w:sz w:val="30"/>
+          <w:szCs w:val="30"/>
+        </w:rPr>
+        <w:t>'spaam'</w:t>
+      </w:r>
+      <w:r>
+        <w:rPr>
+          <w:rFonts w:ascii="Consolas" w:eastAsia="宋体" w:hAnsi="Consolas" w:cs="宋体"/>
+          <w:color w:val="A9B7C6"/>
+          <w:kern w:val="0"/>
+          <w:sz w:val="30"/>
+          <w:szCs w:val="30"/>
+        </w:rPr>
+        <w:t>)</w:t>
+      </w:r>
+      <w:r>
+        <w:rPr>
+          <w:rFonts w:ascii="Consolas" w:eastAsia="宋体" w:hAnsi="Consolas" w:cs="宋体"/>
+          <w:color w:val="A9B7C6"/>
+          <w:kern w:val="0"/>
+          <w:sz w:val="30"/>
+          <w:szCs w:val="30"/>
+        </w:rPr>
+        <w:br/>
+        <w:t>y = {</w:t>
+      </w:r>
+      <w:r>
+        <w:rPr>
+          <w:rFonts w:ascii="Consolas" w:eastAsia="宋体" w:hAnsi="Consolas" w:cs="宋体"/>
+          <w:color w:val="6A8759"/>
+          <w:kern w:val="0"/>
+          <w:sz w:val="30"/>
+          <w:szCs w:val="30"/>
+        </w:rPr>
+        <w:t>'h'</w:t>
+      </w:r>
+      <w:r>
+        <w:rPr>
+          <w:rFonts w:ascii="Consolas" w:eastAsia="宋体" w:hAnsi="Consolas" w:cs="宋体"/>
+          <w:color w:val="CC7832"/>
+          <w:kern w:val="0"/>
+          <w:sz w:val="30"/>
+          <w:szCs w:val="30"/>
+        </w:rPr>
+        <w:t xml:space="preserve">, </w:t>
+      </w:r>
+      <w:r>
+        <w:rPr>
+          <w:rFonts w:ascii="Consolas" w:eastAsia="宋体" w:hAnsi="Consolas" w:cs="宋体"/>
+          <w:color w:val="6A8759"/>
+          <w:kern w:val="0"/>
+          <w:sz w:val="30"/>
+          <w:szCs w:val="30"/>
+        </w:rPr>
+        <w:t>'a'</w:t>
+      </w:r>
+      <w:r>
+        <w:rPr>
+          <w:rFonts w:ascii="Consolas" w:eastAsia="宋体" w:hAnsi="Consolas" w:cs="宋体"/>
+          <w:color w:val="CC7832"/>
+          <w:kern w:val="0"/>
+          <w:sz w:val="30"/>
+          <w:szCs w:val="30"/>
+        </w:rPr>
+        <w:t xml:space="preserve">, </w:t>
+      </w:r>
+      <w:r>
+        <w:rPr>
+          <w:rFonts w:ascii="Consolas" w:eastAsia="宋体" w:hAnsi="Consolas" w:cs="宋体"/>
+          <w:color w:val="6A8759"/>
+          <w:kern w:val="0"/>
+          <w:sz w:val="30"/>
+          <w:szCs w:val="30"/>
+        </w:rPr>
+        <w:t>'m'</w:t>
+      </w:r>
+      <w:r>
+        <w:rPr>
+          <w:rFonts w:ascii="Consolas" w:eastAsia="宋体" w:hAnsi="Consolas" w:cs="宋体"/>
+          <w:color w:val="A9B7C6"/>
+          <w:kern w:val="0"/>
+          <w:sz w:val="30"/>
+          <w:szCs w:val="30"/>
+        </w:rPr>
+        <w:t>}</w:t>
+      </w:r>
+      <w:r>
+        <w:rPr>
+          <w:rFonts w:ascii="Consolas" w:eastAsia="宋体" w:hAnsi="Consolas" w:cs="宋体"/>
+          <w:color w:val="A9B7C6"/>
+          <w:kern w:val="0"/>
+          <w:sz w:val="30"/>
+          <w:szCs w:val="30"/>
+        </w:rPr>
+        <w:br/>
+      </w:r>
+      <w:r>
+        <w:rPr>
+          <w:rFonts w:ascii="Consolas" w:eastAsia="宋体" w:hAnsi="Consolas" w:cs="宋体"/>
+          <w:color w:val="A9B7C6"/>
           <w:kern w:val="0"/>
           <w:sz w:val="30"/>
           <w:szCs w:val="30"/>
@@ -247,16 +245,6 @@
           <w:szCs w:val="30"/>
         </w:rPr>
         <w:t xml:space="preserve"># </w:t>
-      </w:r>
-      <w:r>
-        <w:rPr>
-          <w:rFonts w:ascii="宋体" w:eastAsia="宋体" w:hAnsi="宋体" w:cs="宋体" w:hint="eastAsia"/>
-          <w:color w:val="808080"/>
-          <w:kern w:val="0"/>
-          <w:sz w:val="30"/>
-          <w:szCs w:val="30"/>
-        </w:rPr>
-        <w:t>集合会</w:t>
       </w:r>
       <w:r>
         <w:rPr>
@@ -266,6 +254,108 @@
           <w:sz w:val="30"/>
           <w:szCs w:val="30"/>
         </w:rPr>
+        <w:t>集合是无序的，是</w:t>
+      </w:r>
+      <w:r>
+        <w:rPr>
+          <w:rFonts w:ascii="宋体" w:eastAsia="宋体" w:hAnsi="宋体" w:cs="宋体" w:hint="eastAsia"/>
+          <w:color w:val="FF0000"/>
+          <w:kern w:val="0"/>
+          <w:sz w:val="30"/>
+          <w:szCs w:val="30"/>
+        </w:rPr>
+        <w:t>不可变对象</w:t>
+      </w:r>
+      <w:r>
+        <w:rPr>
+          <w:rFonts w:ascii="宋体" w:eastAsia="宋体" w:hAnsi="宋体" w:cs="宋体" w:hint="eastAsia"/>
+          <w:color w:val="FF0000"/>
+          <w:kern w:val="0"/>
+          <w:sz w:val="30"/>
+          <w:szCs w:val="30"/>
+        </w:rPr>
+        <w:t>的集合</w:t>
+      </w:r>
+    </w:p>
+    <w:p>
+      <w:pPr>
+        <w:widowControl/>
+        <w:shd w:val="clear" w:color="auto" w:fill="2B2B2B"/>
+        <w:tabs>
+          <w:tab w:val="left" w:pos="916"/>
+          <w:tab w:val="left" w:pos="1832"/>
+          <w:tab w:val="left" w:pos="2748"/>
+          <w:tab w:val="left" w:pos="3664"/>
+          <w:tab w:val="left" w:pos="4580"/>
+          <w:tab w:val="left" w:pos="5496"/>
+          <w:tab w:val="left" w:pos="6412"/>
+          <w:tab w:val="left" w:pos="7328"/>
+          <w:tab w:val="left" w:pos="8244"/>
+          <w:tab w:val="left" w:pos="9160"/>
+          <w:tab w:val="left" w:pos="10076"/>
+          <w:tab w:val="left" w:pos="10992"/>
+          <w:tab w:val="left" w:pos="11908"/>
+          <w:tab w:val="left" w:pos="12824"/>
+          <w:tab w:val="left" w:pos="13740"/>
+          <w:tab w:val="left" w:pos="14656"/>
+        </w:tabs>
+        <w:jc w:val="left"/>
+        <w:rPr>
+          <w:rFonts w:ascii="Consolas" w:eastAsia="宋体" w:hAnsi="Consolas" w:cs="宋体"/>
+          <w:color w:val="A9B7C6"/>
+          <w:kern w:val="0"/>
+          <w:sz w:val="30"/>
+          <w:szCs w:val="30"/>
+        </w:rPr>
+      </w:pPr>
+      <w:r>
+        <w:rPr>
+          <w:rFonts w:ascii="宋体" w:eastAsia="宋体" w:hAnsi="宋体" w:cs="宋体" w:hint="eastAsia"/>
+          <w:color w:val="FF0000"/>
+          <w:kern w:val="0"/>
+          <w:sz w:val="30"/>
+          <w:szCs w:val="30"/>
+        </w:rPr>
+        <w:t># 集合本身是可变对象</w:t>
+      </w:r>
+      <w:r>
+        <w:rPr>
+          <w:rFonts w:ascii="宋体" w:eastAsia="宋体" w:hAnsi="宋体" w:cs="宋体" w:hint="eastAsia"/>
+          <w:color w:val="808080"/>
+          <w:kern w:val="0"/>
+          <w:sz w:val="30"/>
+          <w:szCs w:val="30"/>
+        </w:rPr>
+        <w:br/>
+      </w:r>
+      <w:r>
+        <w:rPr>
+          <w:rFonts w:ascii="Consolas" w:eastAsia="宋体" w:hAnsi="Consolas" w:cs="宋体"/>
+          <w:color w:val="808080"/>
+          <w:kern w:val="0"/>
+          <w:sz w:val="30"/>
+          <w:szCs w:val="30"/>
+        </w:rPr>
+        <w:t xml:space="preserve"># </w:t>
+      </w:r>
+      <w:r>
+        <w:rPr>
+          <w:rFonts w:ascii="宋体" w:eastAsia="宋体" w:hAnsi="宋体" w:cs="宋体" w:hint="eastAsia"/>
+          <w:color w:val="808080"/>
+          <w:kern w:val="0"/>
+          <w:sz w:val="30"/>
+          <w:szCs w:val="30"/>
+        </w:rPr>
+        <w:t>集合会</w:t>
+      </w:r>
+      <w:r>
+        <w:rPr>
+          <w:rFonts w:ascii="宋体" w:eastAsia="宋体" w:hAnsi="宋体" w:cs="宋体" w:hint="eastAsia"/>
+          <w:color w:val="FF0000"/>
+          <w:kern w:val="0"/>
+          <w:sz w:val="30"/>
+          <w:szCs w:val="30"/>
+        </w:rPr>
         <w:t>自动删除重复</w:t>
       </w:r>
       <w:r>
@@ -806,6 +896,7 @@
           <w:sz w:val="28"/>
           <w:szCs w:val="28"/>
         </w:rPr>
+        <w:lastRenderedPageBreak/>
         <w:t>{'s', 'h', 'p', 'a', 'm'}</w:t>
       </w:r>
     </w:p>
@@ -841,18 +932,17 @@
       <w:pPr>
         <w:spacing w:line="400" w:lineRule="exact"/>
         <w:rPr>
-          <w:rFonts w:ascii="Times New Roman" w:hAnsi="Times New Roman" w:cs="Times New Roman" w:hint="eastAsia"/>
-          <w:sz w:val="28"/>
-          <w:szCs w:val="28"/>
-        </w:rPr>
-      </w:pPr>
-      <w:r>
-        <w:rPr>
-          <w:rFonts w:ascii="Times New Roman" w:hAnsi="Times New Roman" w:cs="Times New Roman"/>
-          <w:sz w:val="28"/>
-          <w:szCs w:val="28"/>
-        </w:rPr>
-        <w:lastRenderedPageBreak/>
+          <w:rFonts w:ascii="Times New Roman" w:hAnsi="Times New Roman" w:cs="Times New Roman"/>
+          <w:sz w:val="28"/>
+          <w:szCs w:val="28"/>
+        </w:rPr>
+      </w:pPr>
+      <w:r>
+        <w:rPr>
+          <w:rFonts w:ascii="Times New Roman" w:hAnsi="Times New Roman" w:cs="Times New Roman"/>
+          <w:sz w:val="28"/>
+          <w:szCs w:val="28"/>
+        </w:rPr>
         <w:t>{16, 1, 4, 9}</w:t>
       </w:r>
       <w:bookmarkStart w:id="0" w:name="_GoBack"/>
@@ -862,7 +952,1120 @@
       <w:pPr>
         <w:spacing w:line="400" w:lineRule="exact"/>
         <w:rPr>
+          <w:rFonts w:ascii="Times New Roman" w:hAnsi="Times New Roman" w:cs="Times New Roman"/>
+          <w:sz w:val="28"/>
+          <w:szCs w:val="28"/>
+        </w:rPr>
+      </w:pPr>
+    </w:p>
+    <w:p>
+      <w:pPr>
+        <w:spacing w:line="400" w:lineRule="exact"/>
+        <w:rPr>
+          <w:rFonts w:ascii="Times New Roman" w:hAnsi="Times New Roman" w:cs="Times New Roman"/>
+          <w:sz w:val="28"/>
+          <w:szCs w:val="28"/>
+        </w:rPr>
+      </w:pPr>
+      <w:r>
+        <w:rPr>
           <w:rFonts w:ascii="Times New Roman" w:hAnsi="Times New Roman" w:cs="Times New Roman" w:hint="eastAsia"/>
+          <w:sz w:val="28"/>
+          <w:szCs w:val="28"/>
+        </w:rPr>
+        <w:t>例：程序</w:t>
+      </w:r>
+      <w:r>
+        <w:rPr>
+          <w:rFonts w:ascii="Times New Roman" w:hAnsi="Times New Roman" w:cs="Times New Roman" w:hint="eastAsia"/>
+          <w:sz w:val="28"/>
+          <w:szCs w:val="28"/>
+        </w:rPr>
+        <w:t>s</w:t>
+      </w:r>
+      <w:r>
+        <w:rPr>
+          <w:rFonts w:ascii="Times New Roman" w:hAnsi="Times New Roman" w:cs="Times New Roman"/>
+          <w:sz w:val="28"/>
+          <w:szCs w:val="28"/>
+        </w:rPr>
+        <w:t>et_test/set_test</w:t>
+      </w:r>
+      <w:r>
+        <w:rPr>
+          <w:rFonts w:ascii="Times New Roman" w:hAnsi="Times New Roman" w:cs="Times New Roman" w:hint="eastAsia"/>
+          <w:sz w:val="28"/>
+          <w:szCs w:val="28"/>
+        </w:rPr>
+        <w:t>2</w:t>
+      </w:r>
+      <w:r>
+        <w:rPr>
+          <w:rFonts w:ascii="Times New Roman" w:hAnsi="Times New Roman" w:cs="Times New Roman"/>
+          <w:sz w:val="28"/>
+          <w:szCs w:val="28"/>
+        </w:rPr>
+        <w:t>.py</w:t>
+      </w:r>
+    </w:p>
+    <w:p>
+      <w:pPr>
+        <w:pStyle w:val="HTML"/>
+        <w:shd w:val="clear" w:color="auto" w:fill="2B2B2B"/>
+        <w:rPr>
+          <w:rFonts w:ascii="Consolas" w:hAnsi="Consolas" w:hint="eastAsia"/>
+          <w:color w:val="A9B7C6"/>
+        </w:rPr>
+      </w:pPr>
+      <w:r>
+        <w:rPr>
+          <w:rFonts w:ascii="Consolas" w:hAnsi="Consolas"/>
+          <w:color w:val="808080"/>
+        </w:rPr>
+        <w:t xml:space="preserve"># </w:t>
+      </w:r>
+      <w:r>
+        <w:rPr>
+          <w:rFonts w:hint="eastAsia"/>
+          <w:color w:val="808080"/>
+        </w:rPr>
+        <w:t>集合只能</w:t>
+      </w:r>
+      <w:r>
+        <w:rPr>
+          <w:rFonts w:hint="eastAsia"/>
+          <w:color w:val="FF0000"/>
+        </w:rPr>
+        <w:t>包含不可变</w:t>
+      </w:r>
+      <w:r>
+        <w:rPr>
+          <w:rFonts w:ascii="Consolas" w:hAnsi="Consolas"/>
+          <w:color w:val="FF0000"/>
+        </w:rPr>
+        <w:t>(</w:t>
+      </w:r>
+      <w:r>
+        <w:rPr>
+          <w:rFonts w:hint="eastAsia"/>
+          <w:color w:val="FF0000"/>
+        </w:rPr>
+        <w:t>可散列的</w:t>
+      </w:r>
+      <w:r>
+        <w:rPr>
+          <w:rFonts w:ascii="Consolas" w:hAnsi="Consolas"/>
+          <w:color w:val="FF0000"/>
+        </w:rPr>
+        <w:t>)</w:t>
+      </w:r>
+      <w:r>
+        <w:rPr>
+          <w:rFonts w:hint="eastAsia"/>
+          <w:color w:val="808080"/>
+        </w:rPr>
+        <w:t>对象类型</w:t>
+      </w:r>
+      <w:r>
+        <w:rPr>
+          <w:rFonts w:hint="eastAsia"/>
+          <w:color w:val="808080"/>
+        </w:rPr>
+        <w:br/>
+      </w:r>
+      <w:r>
+        <w:rPr>
+          <w:rFonts w:ascii="Consolas" w:hAnsi="Consolas"/>
+          <w:color w:val="A9B7C6"/>
+        </w:rPr>
+        <w:t>s = {</w:t>
+      </w:r>
+      <w:r>
+        <w:rPr>
+          <w:rFonts w:ascii="Consolas" w:hAnsi="Consolas"/>
+          <w:color w:val="6897BB"/>
+        </w:rPr>
+        <w:t>1.23</w:t>
+      </w:r>
+      <w:r>
+        <w:rPr>
+          <w:rFonts w:ascii="Consolas" w:hAnsi="Consolas"/>
+          <w:color w:val="A9B7C6"/>
+        </w:rPr>
+        <w:t>}</w:t>
+      </w:r>
+      <w:r>
+        <w:rPr>
+          <w:rFonts w:ascii="Consolas" w:hAnsi="Consolas"/>
+          <w:color w:val="A9B7C6"/>
+        </w:rPr>
+        <w:br/>
+      </w:r>
+      <w:r>
+        <w:rPr>
+          <w:rFonts w:ascii="Consolas" w:hAnsi="Consolas"/>
+          <w:color w:val="808080"/>
+        </w:rPr>
+        <w:t xml:space="preserve"># s.add([1, 2, 3])  # </w:t>
+      </w:r>
+      <w:r>
+        <w:rPr>
+          <w:rFonts w:ascii="Consolas" w:hAnsi="Consolas"/>
+          <w:color w:val="FF0000"/>
+        </w:rPr>
+        <w:t>Error</w:t>
+      </w:r>
+      <w:r>
+        <w:rPr>
+          <w:rFonts w:ascii="Consolas" w:hAnsi="Consolas"/>
+          <w:color w:val="808080"/>
+        </w:rPr>
+        <w:t>, not list</w:t>
+      </w:r>
+      <w:r>
+        <w:rPr>
+          <w:rFonts w:ascii="Consolas" w:hAnsi="Consolas"/>
+          <w:color w:val="808080"/>
+        </w:rPr>
+        <w:br/>
+        <w:t xml:space="preserve"># s.add({'a': 1})  # </w:t>
+      </w:r>
+      <w:r>
+        <w:rPr>
+          <w:rFonts w:ascii="Consolas" w:hAnsi="Consolas"/>
+          <w:color w:val="FF0000"/>
+        </w:rPr>
+        <w:t>Error</w:t>
+      </w:r>
+      <w:r>
+        <w:rPr>
+          <w:rFonts w:ascii="Consolas" w:hAnsi="Consolas"/>
+          <w:color w:val="808080"/>
+        </w:rPr>
+        <w:t>, not dict</w:t>
+      </w:r>
+      <w:r>
+        <w:rPr>
+          <w:rFonts w:ascii="Consolas" w:hAnsi="Consolas"/>
+          <w:color w:val="808080"/>
+        </w:rPr>
+        <w:br/>
+      </w:r>
+      <w:r>
+        <w:rPr>
+          <w:rFonts w:ascii="Consolas" w:hAnsi="Consolas"/>
+          <w:color w:val="A9B7C6"/>
+        </w:rPr>
+        <w:t>s.add((</w:t>
+      </w:r>
+      <w:r>
+        <w:rPr>
+          <w:rFonts w:ascii="Consolas" w:hAnsi="Consolas"/>
+          <w:color w:val="6897BB"/>
+        </w:rPr>
+        <w:t>1</w:t>
+      </w:r>
+      <w:r>
+        <w:rPr>
+          <w:rFonts w:ascii="Consolas" w:hAnsi="Consolas"/>
+          <w:color w:val="CC7832"/>
+        </w:rPr>
+        <w:t xml:space="preserve">, </w:t>
+      </w:r>
+      <w:r>
+        <w:rPr>
+          <w:rFonts w:ascii="Consolas" w:hAnsi="Consolas"/>
+          <w:color w:val="6897BB"/>
+        </w:rPr>
+        <w:t>2</w:t>
+      </w:r>
+      <w:r>
+        <w:rPr>
+          <w:rFonts w:ascii="Consolas" w:hAnsi="Consolas"/>
+          <w:color w:val="CC7832"/>
+        </w:rPr>
+        <w:t xml:space="preserve">, </w:t>
+      </w:r>
+      <w:r>
+        <w:rPr>
+          <w:rFonts w:ascii="Consolas" w:hAnsi="Consolas"/>
+          <w:color w:val="6897BB"/>
+        </w:rPr>
+        <w:t>3</w:t>
+      </w:r>
+      <w:r>
+        <w:rPr>
+          <w:rFonts w:ascii="Consolas" w:hAnsi="Consolas"/>
+          <w:color w:val="A9B7C6"/>
+        </w:rPr>
+        <w:t>))</w:t>
+      </w:r>
+      <w:r>
+        <w:rPr>
+          <w:rFonts w:ascii="Consolas" w:hAnsi="Consolas"/>
+          <w:color w:val="A9B7C6"/>
+        </w:rPr>
+        <w:br/>
+      </w:r>
+      <w:r>
+        <w:rPr>
+          <w:rFonts w:ascii="Consolas" w:hAnsi="Consolas"/>
+          <w:color w:val="8888C6"/>
+        </w:rPr>
+        <w:t>print</w:t>
+      </w:r>
+      <w:r>
+        <w:rPr>
+          <w:rFonts w:ascii="Consolas" w:hAnsi="Consolas"/>
+          <w:color w:val="A9B7C6"/>
+        </w:rPr>
+        <w:t xml:space="preserve">(s)  </w:t>
+      </w:r>
+      <w:r>
+        <w:rPr>
+          <w:rFonts w:ascii="Consolas" w:hAnsi="Consolas"/>
+          <w:color w:val="808080"/>
+        </w:rPr>
+        <w:t># {1.23, (1, 2, 3)}</w:t>
+      </w:r>
+      <w:r>
+        <w:rPr>
+          <w:rFonts w:ascii="Consolas" w:hAnsi="Consolas"/>
+          <w:color w:val="808080"/>
+        </w:rPr>
+        <w:br/>
+      </w:r>
+      <w:r>
+        <w:rPr>
+          <w:rFonts w:ascii="Consolas" w:hAnsi="Consolas"/>
+          <w:color w:val="808080"/>
+        </w:rPr>
+        <w:br/>
+        <w:t xml:space="preserve"># </w:t>
+      </w:r>
+      <w:r>
+        <w:rPr>
+          <w:rFonts w:hint="eastAsia"/>
+          <w:color w:val="FF0000"/>
+        </w:rPr>
+        <w:t>集合本身不可散列</w:t>
+      </w:r>
+      <w:r>
+        <w:rPr>
+          <w:rFonts w:hint="eastAsia"/>
+          <w:color w:val="808080"/>
+        </w:rPr>
+        <w:br/>
+      </w:r>
+      <w:r>
+        <w:rPr>
+          <w:rFonts w:ascii="Consolas" w:hAnsi="Consolas"/>
+          <w:color w:val="A9B7C6"/>
+        </w:rPr>
+        <w:t>s1 = {</w:t>
+      </w:r>
+      <w:r>
+        <w:rPr>
+          <w:rFonts w:ascii="Consolas" w:hAnsi="Consolas"/>
+          <w:color w:val="6897BB"/>
+        </w:rPr>
+        <w:t>1</w:t>
+      </w:r>
+      <w:r>
+        <w:rPr>
+          <w:rFonts w:ascii="Consolas" w:hAnsi="Consolas"/>
+          <w:color w:val="CC7832"/>
+        </w:rPr>
+        <w:t xml:space="preserve">, </w:t>
+      </w:r>
+      <w:r>
+        <w:rPr>
+          <w:rFonts w:ascii="Consolas" w:hAnsi="Consolas"/>
+          <w:color w:val="6897BB"/>
+        </w:rPr>
+        <w:t>2</w:t>
+      </w:r>
+      <w:r>
+        <w:rPr>
+          <w:rFonts w:ascii="Consolas" w:hAnsi="Consolas"/>
+          <w:color w:val="CC7832"/>
+        </w:rPr>
+        <w:t xml:space="preserve">, </w:t>
+      </w:r>
+      <w:r>
+        <w:rPr>
+          <w:rFonts w:ascii="Consolas" w:hAnsi="Consolas"/>
+          <w:color w:val="6897BB"/>
+        </w:rPr>
+        <w:t>3</w:t>
+      </w:r>
+      <w:r>
+        <w:rPr>
+          <w:rFonts w:ascii="Consolas" w:hAnsi="Consolas"/>
+          <w:color w:val="A9B7C6"/>
+        </w:rPr>
+        <w:t>}</w:t>
+      </w:r>
+      <w:r>
+        <w:rPr>
+          <w:rFonts w:ascii="Consolas" w:hAnsi="Consolas"/>
+          <w:color w:val="A9B7C6"/>
+        </w:rPr>
+        <w:br/>
+      </w:r>
+      <w:r>
+        <w:rPr>
+          <w:rFonts w:ascii="Consolas" w:hAnsi="Consolas"/>
+          <w:color w:val="808080"/>
+        </w:rPr>
+        <w:t># s2 = {4, 5, s1}  # Error, not set</w:t>
+      </w:r>
+      <w:r>
+        <w:rPr>
+          <w:rFonts w:ascii="Consolas" w:hAnsi="Consolas"/>
+          <w:color w:val="808080"/>
+        </w:rPr>
+        <w:br/>
+      </w:r>
+      <w:r>
+        <w:rPr>
+          <w:rFonts w:ascii="Consolas" w:hAnsi="Consolas"/>
+          <w:color w:val="A9B7C6"/>
+        </w:rPr>
+        <w:t>s2 = {</w:t>
+      </w:r>
+      <w:r>
+        <w:rPr>
+          <w:rFonts w:ascii="Consolas" w:hAnsi="Consolas"/>
+          <w:color w:val="6897BB"/>
+        </w:rPr>
+        <w:t>4</w:t>
+      </w:r>
+      <w:r>
+        <w:rPr>
+          <w:rFonts w:ascii="Consolas" w:hAnsi="Consolas"/>
+          <w:color w:val="CC7832"/>
+        </w:rPr>
+        <w:t xml:space="preserve">, </w:t>
+      </w:r>
+      <w:r>
+        <w:rPr>
+          <w:rFonts w:ascii="Consolas" w:hAnsi="Consolas"/>
+          <w:color w:val="6897BB"/>
+        </w:rPr>
+        <w:t>5</w:t>
+      </w:r>
+      <w:r>
+        <w:rPr>
+          <w:rFonts w:ascii="Consolas" w:hAnsi="Consolas"/>
+          <w:color w:val="CC7832"/>
+        </w:rPr>
+        <w:t xml:space="preserve">, </w:t>
+      </w:r>
+      <w:r>
+        <w:rPr>
+          <w:rFonts w:ascii="Consolas" w:hAnsi="Consolas"/>
+          <w:color w:val="8888C6"/>
+        </w:rPr>
+        <w:t>frozenset</w:t>
+      </w:r>
+      <w:r>
+        <w:rPr>
+          <w:rFonts w:ascii="Consolas" w:hAnsi="Consolas"/>
+          <w:color w:val="A9B7C6"/>
+        </w:rPr>
+        <w:t>(s1)}</w:t>
+      </w:r>
+      <w:r>
+        <w:rPr>
+          <w:rFonts w:ascii="Consolas" w:hAnsi="Consolas"/>
+          <w:color w:val="A9B7C6"/>
+        </w:rPr>
+        <w:br/>
+      </w:r>
+      <w:r>
+        <w:rPr>
+          <w:rFonts w:ascii="Consolas" w:hAnsi="Consolas"/>
+          <w:color w:val="8888C6"/>
+        </w:rPr>
+        <w:t>print</w:t>
+      </w:r>
+      <w:r>
+        <w:rPr>
+          <w:rFonts w:ascii="Consolas" w:hAnsi="Consolas"/>
+          <w:color w:val="A9B7C6"/>
+        </w:rPr>
+        <w:t xml:space="preserve">(s2)  </w:t>
+      </w:r>
+      <w:r>
+        <w:rPr>
+          <w:rFonts w:ascii="Consolas" w:hAnsi="Consolas"/>
+          <w:color w:val="808080"/>
+        </w:rPr>
+        <w:t># {frozenset({1, 2, 3}), 4, 5}</w:t>
+      </w:r>
+      <w:r>
+        <w:rPr>
+          <w:rFonts w:ascii="Consolas" w:hAnsi="Consolas"/>
+          <w:color w:val="808080"/>
+        </w:rPr>
+        <w:br/>
+      </w:r>
+      <w:r>
+        <w:rPr>
+          <w:rFonts w:ascii="Consolas" w:hAnsi="Consolas"/>
+          <w:color w:val="8888C6"/>
+        </w:rPr>
+        <w:t>print</w:t>
+      </w:r>
+      <w:r>
+        <w:rPr>
+          <w:rFonts w:ascii="Consolas" w:hAnsi="Consolas"/>
+          <w:color w:val="A9B7C6"/>
+        </w:rPr>
+        <w:t>()</w:t>
+      </w:r>
+      <w:r>
+        <w:rPr>
+          <w:rFonts w:ascii="Consolas" w:hAnsi="Consolas"/>
+          <w:color w:val="A9B7C6"/>
+        </w:rPr>
+        <w:br/>
+      </w:r>
+      <w:r>
+        <w:rPr>
+          <w:rFonts w:ascii="Consolas" w:hAnsi="Consolas"/>
+          <w:color w:val="A9B7C6"/>
+        </w:rPr>
+        <w:br/>
+      </w:r>
+      <w:r>
+        <w:rPr>
+          <w:rFonts w:ascii="Consolas" w:hAnsi="Consolas"/>
+          <w:color w:val="808080"/>
+        </w:rPr>
+        <w:t xml:space="preserve"># </w:t>
+      </w:r>
+      <w:r>
+        <w:rPr>
+          <w:rFonts w:hint="eastAsia"/>
+          <w:color w:val="808080"/>
+        </w:rPr>
+        <w:t>集合</w:t>
+      </w:r>
+      <w:r>
+        <w:rPr>
+          <w:rFonts w:hint="eastAsia"/>
+          <w:color w:val="FF0000"/>
+        </w:rPr>
+        <w:t>不支持下标访问</w:t>
+      </w:r>
+      <w:r>
+        <w:rPr>
+          <w:rFonts w:hint="eastAsia"/>
+          <w:color w:val="FF0000"/>
+        </w:rPr>
+        <w:br/>
+      </w:r>
+      <w:r>
+        <w:rPr>
+          <w:rFonts w:ascii="Consolas" w:hAnsi="Consolas"/>
+          <w:color w:val="808080"/>
+        </w:rPr>
+        <w:t># print(s1[0])  # Error</w:t>
+      </w:r>
+      <w:r>
+        <w:rPr>
+          <w:rFonts w:ascii="Consolas" w:hAnsi="Consolas"/>
+          <w:color w:val="808080"/>
+        </w:rPr>
+        <w:br/>
+      </w:r>
+      <w:r>
+        <w:rPr>
+          <w:rFonts w:ascii="Consolas" w:hAnsi="Consolas"/>
+          <w:color w:val="CC7832"/>
+        </w:rPr>
+        <w:t xml:space="preserve">for </w:t>
+      </w:r>
+      <w:r>
+        <w:rPr>
+          <w:rFonts w:ascii="Consolas" w:hAnsi="Consolas"/>
+          <w:color w:val="A9B7C6"/>
+        </w:rPr>
+        <w:t xml:space="preserve">item </w:t>
+      </w:r>
+      <w:r>
+        <w:rPr>
+          <w:rFonts w:ascii="Consolas" w:hAnsi="Consolas"/>
+          <w:color w:val="CC7832"/>
+        </w:rPr>
+        <w:t xml:space="preserve">in </w:t>
+      </w:r>
+      <w:r>
+        <w:rPr>
+          <w:rFonts w:ascii="Consolas" w:hAnsi="Consolas"/>
+          <w:color w:val="A9B7C6"/>
+        </w:rPr>
+        <w:t>s2:</w:t>
+      </w:r>
+      <w:r>
+        <w:rPr>
+          <w:rFonts w:ascii="Consolas" w:hAnsi="Consolas"/>
+          <w:color w:val="A9B7C6"/>
+        </w:rPr>
+        <w:br/>
+        <w:t xml:space="preserve">    </w:t>
+      </w:r>
+      <w:r>
+        <w:rPr>
+          <w:rFonts w:ascii="Consolas" w:hAnsi="Consolas"/>
+          <w:color w:val="CC7832"/>
+        </w:rPr>
+        <w:t xml:space="preserve">if </w:t>
+      </w:r>
+      <w:r>
+        <w:rPr>
+          <w:rFonts w:ascii="Consolas" w:hAnsi="Consolas"/>
+          <w:color w:val="8888C6"/>
+        </w:rPr>
+        <w:t>isinstance</w:t>
+      </w:r>
+      <w:r>
+        <w:rPr>
+          <w:rFonts w:ascii="Consolas" w:hAnsi="Consolas"/>
+          <w:color w:val="A9B7C6"/>
+        </w:rPr>
+        <w:t>(item</w:t>
+      </w:r>
+      <w:r>
+        <w:rPr>
+          <w:rFonts w:ascii="Consolas" w:hAnsi="Consolas"/>
+          <w:color w:val="CC7832"/>
+        </w:rPr>
+        <w:t xml:space="preserve">, </w:t>
+      </w:r>
+      <w:r>
+        <w:rPr>
+          <w:rFonts w:ascii="Consolas" w:hAnsi="Consolas"/>
+          <w:color w:val="8888C6"/>
+        </w:rPr>
+        <w:t>frozenset</w:t>
+      </w:r>
+      <w:r>
+        <w:rPr>
+          <w:rFonts w:ascii="Consolas" w:hAnsi="Consolas"/>
+          <w:color w:val="A9B7C6"/>
+        </w:rPr>
+        <w:t>):</w:t>
+      </w:r>
+      <w:r>
+        <w:rPr>
+          <w:rFonts w:ascii="Consolas" w:hAnsi="Consolas"/>
+          <w:color w:val="A9B7C6"/>
+        </w:rPr>
+        <w:br/>
+        <w:t xml:space="preserve">        </w:t>
+      </w:r>
+      <w:r>
+        <w:rPr>
+          <w:rFonts w:ascii="Consolas" w:hAnsi="Consolas"/>
+          <w:color w:val="CC7832"/>
+        </w:rPr>
+        <w:t xml:space="preserve">for </w:t>
+      </w:r>
+      <w:r>
+        <w:rPr>
+          <w:rFonts w:ascii="Consolas" w:hAnsi="Consolas"/>
+          <w:color w:val="A9B7C6"/>
+        </w:rPr>
+        <w:t xml:space="preserve">sub_item </w:t>
+      </w:r>
+      <w:r>
+        <w:rPr>
+          <w:rFonts w:ascii="Consolas" w:hAnsi="Consolas"/>
+          <w:color w:val="CC7832"/>
+        </w:rPr>
+        <w:t xml:space="preserve">in </w:t>
+      </w:r>
+      <w:r>
+        <w:rPr>
+          <w:rFonts w:ascii="Consolas" w:hAnsi="Consolas"/>
+          <w:color w:val="A9B7C6"/>
+        </w:rPr>
+        <w:t>item:</w:t>
+      </w:r>
+      <w:r>
+        <w:rPr>
+          <w:rFonts w:ascii="Consolas" w:hAnsi="Consolas"/>
+          <w:color w:val="A9B7C6"/>
+        </w:rPr>
+        <w:br/>
+        <w:t xml:space="preserve">            </w:t>
+      </w:r>
+      <w:r>
+        <w:rPr>
+          <w:rFonts w:ascii="Consolas" w:hAnsi="Consolas"/>
+          <w:color w:val="8888C6"/>
+        </w:rPr>
+        <w:t>print</w:t>
+      </w:r>
+      <w:r>
+        <w:rPr>
+          <w:rFonts w:ascii="Consolas" w:hAnsi="Consolas"/>
+          <w:color w:val="A9B7C6"/>
+        </w:rPr>
+        <w:t>(sub_item)</w:t>
+      </w:r>
+      <w:r>
+        <w:rPr>
+          <w:rFonts w:ascii="Consolas" w:hAnsi="Consolas"/>
+          <w:color w:val="A9B7C6"/>
+        </w:rPr>
+        <w:br/>
+        <w:t xml:space="preserve">    </w:t>
+      </w:r>
+      <w:r>
+        <w:rPr>
+          <w:rFonts w:ascii="Consolas" w:hAnsi="Consolas"/>
+          <w:color w:val="CC7832"/>
+        </w:rPr>
+        <w:t>else</w:t>
+      </w:r>
+      <w:r>
+        <w:rPr>
+          <w:rFonts w:ascii="Consolas" w:hAnsi="Consolas"/>
+          <w:color w:val="A9B7C6"/>
+        </w:rPr>
+        <w:t>:</w:t>
+      </w:r>
+      <w:r>
+        <w:rPr>
+          <w:rFonts w:ascii="Consolas" w:hAnsi="Consolas"/>
+          <w:color w:val="A9B7C6"/>
+        </w:rPr>
+        <w:br/>
+        <w:t xml:space="preserve">        </w:t>
+      </w:r>
+      <w:r>
+        <w:rPr>
+          <w:rFonts w:ascii="Consolas" w:hAnsi="Consolas"/>
+          <w:color w:val="8888C6"/>
+        </w:rPr>
+        <w:t>print</w:t>
+      </w:r>
+      <w:r>
+        <w:rPr>
+          <w:rFonts w:ascii="Consolas" w:hAnsi="Consolas"/>
+          <w:color w:val="A9B7C6"/>
+        </w:rPr>
+        <w:t>(item)</w:t>
+      </w:r>
+    </w:p>
+    <w:p>
+      <w:pPr>
+        <w:pStyle w:val="HTML"/>
+        <w:shd w:val="clear" w:color="auto" w:fill="2B2B2B"/>
+        <w:rPr>
+          <w:rFonts w:ascii="Consolas" w:hAnsi="Consolas" w:hint="eastAsia"/>
+          <w:color w:val="A9B7C6"/>
+        </w:rPr>
+      </w:pPr>
+    </w:p>
+    <w:p>
+      <w:pPr>
+        <w:pStyle w:val="HTML"/>
+        <w:shd w:val="clear" w:color="auto" w:fill="2B2B2B"/>
+        <w:rPr>
+          <w:rFonts w:ascii="Consolas" w:hAnsi="Consolas" w:hint="eastAsia"/>
+          <w:color w:val="A9B7C6"/>
+        </w:rPr>
+      </w:pPr>
+    </w:p>
+    <w:p>
+      <w:pPr>
+        <w:pStyle w:val="HTML"/>
+        <w:shd w:val="clear" w:color="auto" w:fill="2B2B2B"/>
+        <w:rPr>
+          <w:rFonts w:ascii="Consolas" w:hAnsi="Consolas"/>
+          <w:color w:val="A9B7C6"/>
+        </w:rPr>
+      </w:pPr>
+      <w:r>
+        <w:rPr>
+          <w:rFonts w:ascii="Consolas" w:hAnsi="Consolas"/>
+          <w:color w:val="CC7832"/>
+        </w:rPr>
+        <w:t xml:space="preserve">def </w:t>
+      </w:r>
+      <w:r>
+        <w:rPr>
+          <w:rFonts w:ascii="Consolas" w:hAnsi="Consolas"/>
+          <w:color w:val="FFC66D"/>
+        </w:rPr>
+        <w:t>set_changeable</w:t>
+      </w:r>
+      <w:r>
+        <w:rPr>
+          <w:rFonts w:ascii="Consolas" w:hAnsi="Consolas"/>
+          <w:color w:val="A9B7C6"/>
+        </w:rPr>
+        <w:t>(set1):</w:t>
+      </w:r>
+      <w:r>
+        <w:rPr>
+          <w:rFonts w:ascii="Consolas" w:hAnsi="Consolas"/>
+          <w:color w:val="A9B7C6"/>
+        </w:rPr>
+        <w:br/>
+        <w:t xml:space="preserve">    set1.add(</w:t>
+      </w:r>
+      <w:r>
+        <w:rPr>
+          <w:rFonts w:ascii="Consolas" w:hAnsi="Consolas"/>
+          <w:color w:val="6897BB"/>
+        </w:rPr>
+        <w:t>3</w:t>
+      </w:r>
+      <w:r>
+        <w:rPr>
+          <w:rFonts w:ascii="Consolas" w:hAnsi="Consolas"/>
+          <w:color w:val="A9B7C6"/>
+        </w:rPr>
+        <w:t>)</w:t>
+      </w:r>
+      <w:r>
+        <w:rPr>
+          <w:rFonts w:ascii="Consolas" w:hAnsi="Consolas"/>
+          <w:color w:val="A9B7C6"/>
+        </w:rPr>
+        <w:br/>
+      </w:r>
+      <w:r>
+        <w:rPr>
+          <w:rFonts w:ascii="Consolas" w:hAnsi="Consolas"/>
+          <w:color w:val="A9B7C6"/>
+        </w:rPr>
+        <w:br/>
+      </w:r>
+      <w:r>
+        <w:rPr>
+          <w:rFonts w:ascii="Consolas" w:hAnsi="Consolas"/>
+          <w:color w:val="A9B7C6"/>
+        </w:rPr>
+        <w:br/>
+        <w:t>s3 = {</w:t>
+      </w:r>
+      <w:r>
+        <w:rPr>
+          <w:rFonts w:ascii="Consolas" w:hAnsi="Consolas"/>
+          <w:color w:val="6897BB"/>
+        </w:rPr>
+        <w:t>1</w:t>
+      </w:r>
+      <w:r>
+        <w:rPr>
+          <w:rFonts w:ascii="Consolas" w:hAnsi="Consolas"/>
+          <w:color w:val="CC7832"/>
+        </w:rPr>
+        <w:t xml:space="preserve">, </w:t>
+      </w:r>
+      <w:r>
+        <w:rPr>
+          <w:rFonts w:ascii="Consolas" w:hAnsi="Consolas"/>
+          <w:color w:val="6897BB"/>
+        </w:rPr>
+        <w:t>2</w:t>
+      </w:r>
+      <w:r>
+        <w:rPr>
+          <w:rFonts w:ascii="Consolas" w:hAnsi="Consolas"/>
+          <w:color w:val="A9B7C6"/>
+        </w:rPr>
+        <w:t>}</w:t>
+      </w:r>
+      <w:r>
+        <w:rPr>
+          <w:rFonts w:ascii="Consolas" w:hAnsi="Consolas"/>
+          <w:color w:val="A9B7C6"/>
+        </w:rPr>
+        <w:br/>
+      </w:r>
+      <w:r>
+        <w:rPr>
+          <w:rFonts w:ascii="Consolas" w:hAnsi="Consolas"/>
+          <w:color w:val="8888C6"/>
+        </w:rPr>
+        <w:t>print</w:t>
+      </w:r>
+      <w:r>
+        <w:rPr>
+          <w:rFonts w:ascii="Consolas" w:hAnsi="Consolas"/>
+          <w:color w:val="A9B7C6"/>
+        </w:rPr>
+        <w:t>(</w:t>
+      </w:r>
+      <w:r>
+        <w:rPr>
+          <w:rFonts w:ascii="Consolas" w:hAnsi="Consolas"/>
+          <w:color w:val="6A8759"/>
+        </w:rPr>
+        <w:t>'original set: '</w:t>
+      </w:r>
+      <w:r>
+        <w:rPr>
+          <w:rFonts w:ascii="Consolas" w:hAnsi="Consolas"/>
+          <w:color w:val="CC7832"/>
+        </w:rPr>
+        <w:t xml:space="preserve">, </w:t>
+      </w:r>
+      <w:r>
+        <w:rPr>
+          <w:rFonts w:ascii="Consolas" w:hAnsi="Consolas"/>
+          <w:color w:val="A9B7C6"/>
+        </w:rPr>
+        <w:t xml:space="preserve">s3)  </w:t>
+      </w:r>
+      <w:r>
+        <w:rPr>
+          <w:rFonts w:ascii="Consolas" w:hAnsi="Consolas"/>
+          <w:color w:val="808080"/>
+        </w:rPr>
+        <w:t># {1, 2}</w:t>
+      </w:r>
+      <w:r>
+        <w:rPr>
+          <w:rFonts w:ascii="Consolas" w:hAnsi="Consolas"/>
+          <w:color w:val="808080"/>
+        </w:rPr>
+        <w:br/>
+      </w:r>
+      <w:r>
+        <w:rPr>
+          <w:rFonts w:ascii="Consolas" w:hAnsi="Consolas"/>
+          <w:color w:val="A9B7C6"/>
+        </w:rPr>
+        <w:t>set_changeable(s3)</w:t>
+      </w:r>
+      <w:r>
+        <w:rPr>
+          <w:rFonts w:ascii="Consolas" w:hAnsi="Consolas"/>
+          <w:color w:val="A9B7C6"/>
+        </w:rPr>
+        <w:br/>
+      </w:r>
+      <w:r>
+        <w:rPr>
+          <w:rFonts w:ascii="Consolas" w:hAnsi="Consolas"/>
+          <w:color w:val="8888C6"/>
+        </w:rPr>
+        <w:t>print</w:t>
+      </w:r>
+      <w:r>
+        <w:rPr>
+          <w:rFonts w:ascii="Consolas" w:hAnsi="Consolas"/>
+          <w:color w:val="A9B7C6"/>
+        </w:rPr>
+        <w:t>(</w:t>
+      </w:r>
+      <w:r>
+        <w:rPr>
+          <w:rFonts w:ascii="Consolas" w:hAnsi="Consolas"/>
+          <w:color w:val="6A8759"/>
+        </w:rPr>
+        <w:t>'set_changealbe set: '</w:t>
+      </w:r>
+      <w:r>
+        <w:rPr>
+          <w:rFonts w:ascii="Consolas" w:hAnsi="Consolas"/>
+          <w:color w:val="CC7832"/>
+        </w:rPr>
+        <w:t xml:space="preserve">, </w:t>
+      </w:r>
+      <w:r>
+        <w:rPr>
+          <w:rFonts w:ascii="Consolas" w:hAnsi="Consolas"/>
+          <w:color w:val="A9B7C6"/>
+        </w:rPr>
+        <w:t xml:space="preserve">s3)  </w:t>
+      </w:r>
+      <w:r>
+        <w:rPr>
+          <w:rFonts w:ascii="Consolas" w:hAnsi="Consolas"/>
+          <w:color w:val="808080"/>
+        </w:rPr>
+        <w:t># {1, 2, 3}</w:t>
+      </w:r>
+    </w:p>
+    <w:p>
+      <w:pPr>
+        <w:pStyle w:val="HTML"/>
+        <w:shd w:val="clear" w:color="auto" w:fill="2B2B2B"/>
+        <w:rPr>
+          <w:rFonts w:ascii="Consolas" w:hAnsi="Consolas"/>
+          <w:color w:val="A9B7C6"/>
+        </w:rPr>
+      </w:pPr>
+    </w:p>
+    <w:p>
+      <w:pPr>
+        <w:spacing w:line="400" w:lineRule="exact"/>
+        <w:rPr>
+          <w:rFonts w:ascii="Times New Roman" w:hAnsi="Times New Roman" w:cs="Times New Roman"/>
+          <w:sz w:val="28"/>
+          <w:szCs w:val="28"/>
+        </w:rPr>
+      </w:pPr>
+      <w:r>
+        <w:rPr>
+          <w:rFonts w:ascii="Times New Roman" w:hAnsi="Times New Roman" w:cs="Times New Roman" w:hint="eastAsia"/>
+          <w:sz w:val="28"/>
+          <w:szCs w:val="28"/>
+        </w:rPr>
+        <w:t>输出为：</w:t>
+      </w:r>
+    </w:p>
+    <w:p>
+      <w:pPr>
+        <w:spacing w:line="400" w:lineRule="exact"/>
+        <w:rPr>
+          <w:rFonts w:ascii="Times New Roman" w:hAnsi="Times New Roman" w:cs="Times New Roman"/>
+          <w:sz w:val="28"/>
+          <w:szCs w:val="28"/>
+        </w:rPr>
+      </w:pPr>
+      <w:r>
+        <w:rPr>
+          <w:rFonts w:ascii="Times New Roman" w:hAnsi="Times New Roman" w:cs="Times New Roman"/>
+          <w:sz w:val="28"/>
+          <w:szCs w:val="28"/>
+        </w:rPr>
+        <w:t>{1.23, (1, 2, 3)}</w:t>
+      </w:r>
+    </w:p>
+    <w:p>
+      <w:pPr>
+        <w:spacing w:line="400" w:lineRule="exact"/>
+        <w:rPr>
+          <w:rFonts w:ascii="Times New Roman" w:hAnsi="Times New Roman" w:cs="Times New Roman"/>
+          <w:sz w:val="28"/>
+          <w:szCs w:val="28"/>
+        </w:rPr>
+      </w:pPr>
+      <w:r>
+        <w:rPr>
+          <w:rFonts w:ascii="Times New Roman" w:hAnsi="Times New Roman" w:cs="Times New Roman"/>
+          <w:sz w:val="28"/>
+          <w:szCs w:val="28"/>
+        </w:rPr>
+        <w:t>{frozenset({1, 2, 3}), 4, 5}</w:t>
+      </w:r>
+    </w:p>
+    <w:p>
+      <w:pPr>
+        <w:spacing w:line="400" w:lineRule="exact"/>
+        <w:rPr>
+          <w:rFonts w:ascii="Times New Roman" w:hAnsi="Times New Roman" w:cs="Times New Roman"/>
+          <w:sz w:val="28"/>
+          <w:szCs w:val="28"/>
+        </w:rPr>
+      </w:pPr>
+    </w:p>
+    <w:p>
+      <w:pPr>
+        <w:spacing w:line="400" w:lineRule="exact"/>
+        <w:rPr>
+          <w:rFonts w:ascii="Times New Roman" w:hAnsi="Times New Roman" w:cs="Times New Roman"/>
+          <w:sz w:val="28"/>
+          <w:szCs w:val="28"/>
+        </w:rPr>
+      </w:pPr>
+      <w:r>
+        <w:rPr>
+          <w:rFonts w:ascii="Times New Roman" w:hAnsi="Times New Roman" w:cs="Times New Roman"/>
+          <w:sz w:val="28"/>
+          <w:szCs w:val="28"/>
+        </w:rPr>
+        <w:t>1</w:t>
+      </w:r>
+    </w:p>
+    <w:p>
+      <w:pPr>
+        <w:spacing w:line="400" w:lineRule="exact"/>
+        <w:rPr>
+          <w:rFonts w:ascii="Times New Roman" w:hAnsi="Times New Roman" w:cs="Times New Roman"/>
+          <w:sz w:val="28"/>
+          <w:szCs w:val="28"/>
+        </w:rPr>
+      </w:pPr>
+      <w:r>
+        <w:rPr>
+          <w:rFonts w:ascii="Times New Roman" w:hAnsi="Times New Roman" w:cs="Times New Roman"/>
+          <w:sz w:val="28"/>
+          <w:szCs w:val="28"/>
+        </w:rPr>
+        <w:t>2</w:t>
+      </w:r>
+    </w:p>
+    <w:p>
+      <w:pPr>
+        <w:spacing w:line="400" w:lineRule="exact"/>
+        <w:rPr>
+          <w:rFonts w:ascii="Times New Roman" w:hAnsi="Times New Roman" w:cs="Times New Roman"/>
+          <w:sz w:val="28"/>
+          <w:szCs w:val="28"/>
+        </w:rPr>
+      </w:pPr>
+      <w:r>
+        <w:rPr>
+          <w:rFonts w:ascii="Times New Roman" w:hAnsi="Times New Roman" w:cs="Times New Roman"/>
+          <w:sz w:val="28"/>
+          <w:szCs w:val="28"/>
+        </w:rPr>
+        <w:t>3</w:t>
+      </w:r>
+    </w:p>
+    <w:p>
+      <w:pPr>
+        <w:spacing w:line="400" w:lineRule="exact"/>
+        <w:rPr>
+          <w:rFonts w:ascii="Times New Roman" w:hAnsi="Times New Roman" w:cs="Times New Roman"/>
+          <w:sz w:val="28"/>
+          <w:szCs w:val="28"/>
+        </w:rPr>
+      </w:pPr>
+      <w:r>
+        <w:rPr>
+          <w:rFonts w:ascii="Times New Roman" w:hAnsi="Times New Roman" w:cs="Times New Roman"/>
+          <w:sz w:val="28"/>
+          <w:szCs w:val="28"/>
+        </w:rPr>
+        <w:t>4</w:t>
+      </w:r>
+    </w:p>
+    <w:p>
+      <w:pPr>
+        <w:spacing w:line="400" w:lineRule="exact"/>
+        <w:rPr>
+          <w:rFonts w:ascii="Times New Roman" w:hAnsi="Times New Roman" w:cs="Times New Roman"/>
+          <w:sz w:val="28"/>
+          <w:szCs w:val="28"/>
+        </w:rPr>
+      </w:pPr>
+      <w:r>
+        <w:rPr>
+          <w:rFonts w:ascii="Times New Roman" w:hAnsi="Times New Roman" w:cs="Times New Roman"/>
+          <w:sz w:val="28"/>
+          <w:szCs w:val="28"/>
+        </w:rPr>
+        <w:t>5</w:t>
+      </w:r>
+    </w:p>
+    <w:p>
+      <w:pPr>
+        <w:spacing w:line="400" w:lineRule="exact"/>
+        <w:rPr>
+          <w:rFonts w:ascii="Times New Roman" w:hAnsi="Times New Roman" w:cs="Times New Roman"/>
           <w:sz w:val="28"/>
           <w:szCs w:val="28"/>
         </w:rPr>
@@ -879,15 +2082,15 @@
 </file>
 
 <file path=word/endnotes.xml><?xml version="1.0" encoding="utf-8"?>
-<w:endnotes xmlns:wpc="http://schemas.microsoft.com/office/word/2010/wordprocessingCanvas" xmlns:cx="http://schemas.microsoft.com/office/drawing/2014/chartex" xmlns:cx1="http://schemas.microsoft.com/office/drawing/2015/9/8/chartex" xmlns:cx2="http://schemas.microsoft.com/office/drawing/2015/10/21/chartex" xmlns:cx3="http://schemas.microsoft.com/office/drawing/2016/5/9/chartex" xmlns:cx4="http://schemas.microsoft.com/office/drawing/2016/5/10/chartex" xmlns:cx5="http://schemas.microsoft.com/office/drawing/2016/5/11/chartex" xmlns:cx6="http://schemas.microsoft.com/office/drawing/2016/5/12/chartex" xmlns:cx7="http://schemas.microsoft.com/office/drawing/2016/5/13/chartex" xmlns:cx8="http://schemas.microsoft.com/office/drawing/2016/5/14/chartex" xmlns:mc="http://schemas.openxmlformats.org/markup-compatibility/2006" xmlns:aink="http://schemas.microsoft.com/office/drawing/2016/ink" xmlns:am3d="http://schemas.microsoft.com/office/drawing/2017/model3d" xmlns:o="urn:schemas-microsoft-com:office:office" xmlns:r="http://schemas.openxmlformats.org/officeDocument/2006/relationships" xmlns:m="http://schemas.openxmlformats.org/officeDocument/2006/math" xmlns:v="urn:schemas-microsoft-com:vml" xmlns:wp14="http://schemas.microsoft.com/office/word/2010/wordprocessingDrawing" xmlns:wp="http://schemas.openxmlformats.org/drawingml/2006/wordprocessingDrawing" xmlns:w10="urn:schemas-microsoft-com:office:word" xmlns:w="http://schemas.openxmlformats.org/wordprocessingml/2006/main" xmlns:w14="http://schemas.microsoft.com/office/word/2010/wordml" xmlns:w15="http://schemas.microsoft.com/office/word/2012/wordml" xmlns:w16cid="http://schemas.microsoft.com/office/word/2016/wordml/cid" xmlns:w16se="http://schemas.microsoft.com/office/word/2015/wordml/symex" xmlns:wpg="http://schemas.microsoft.com/office/word/2010/wordprocessingGroup" xmlns:wpi="http://schemas.microsoft.com/office/word/2010/wordprocessingInk" xmlns:wne="http://schemas.microsoft.com/office/word/2006/wordml" xmlns:wps="http://schemas.microsoft.com/office/word/2010/wordprocessingShape" mc:Ignorable="w14 w15 w16se w16cid wp14">
-  <w:endnote w:type="separator" w:id="-1">
+<w:endnotes xmlns:ve="http://schemas.openxmlformats.org/markup-compatibility/2006" xmlns:o="urn:schemas-microsoft-com:office:office" xmlns:r="http://schemas.openxmlformats.org/officeDocument/2006/relationships" xmlns:m="http://schemas.openxmlformats.org/officeDocument/2006/math" xmlns:v="urn:schemas-microsoft-com:vml" xmlns:wp="http://schemas.openxmlformats.org/drawingml/2006/wordprocessingDrawing" xmlns:w10="urn:schemas-microsoft-com:office:word" xmlns:w="http://schemas.openxmlformats.org/wordprocessingml/2006/main" xmlns:wne="http://schemas.microsoft.com/office/word/2006/wordml">
+  <w:endnote w:type="separator" w:id="0">
     <w:p>
       <w:r>
         <w:separator/>
       </w:r>
     </w:p>
   </w:endnote>
-  <w:endnote w:type="continuationSeparator" w:id="0">
+  <w:endnote w:type="continuationSeparator" w:id="1">
     <w:p>
       <w:r>
         <w:continuationSeparator/>
@@ -898,15 +2101,15 @@
 </file>
 
 <file path=word/footnotes.xml><?xml version="1.0" encoding="utf-8"?>
-<w:footnotes xmlns:wpc="http://schemas.microsoft.com/office/word/2010/wordprocessingCanvas" xmlns:cx="http://schemas.microsoft.com/office/drawing/2014/chartex" xmlns:cx1="http://schemas.microsoft.com/office/drawing/2015/9/8/chartex" xmlns:cx2="http://schemas.microsoft.com/office/drawing/2015/10/21/chartex" xmlns:cx3="http://schemas.microsoft.com/office/drawing/2016/5/9/chartex" xmlns:cx4="http://schemas.microsoft.com/office/drawing/2016/5/10/chartex" xmlns:cx5="http://schemas.microsoft.com/office/drawing/2016/5/11/chartex" xmlns:cx6="http://schemas.microsoft.com/office/drawing/2016/5/12/chartex" xmlns:cx7="http://schemas.microsoft.com/office/drawing/2016/5/13/chartex" xmlns:cx8="http://schemas.microsoft.com/office/drawing/2016/5/14/chartex" xmlns:mc="http://schemas.openxmlformats.org/markup-compatibility/2006" xmlns:aink="http://schemas.microsoft.com/office/drawing/2016/ink" xmlns:am3d="http://schemas.microsoft.com/office/drawing/2017/model3d" xmlns:o="urn:schemas-microsoft-com:office:office" xmlns:r="http://schemas.openxmlformats.org/officeDocument/2006/relationships" xmlns:m="http://schemas.openxmlformats.org/officeDocument/2006/math" xmlns:v="urn:schemas-microsoft-com:vml" xmlns:wp14="http://schemas.microsoft.com/office/word/2010/wordprocessingDrawing" xmlns:wp="http://schemas.openxmlformats.org/drawingml/2006/wordprocessingDrawing" xmlns:w10="urn:schemas-microsoft-com:office:word" xmlns:w="http://schemas.openxmlformats.org/wordprocessingml/2006/main" xmlns:w14="http://schemas.microsoft.com/office/word/2010/wordml" xmlns:w15="http://schemas.microsoft.com/office/word/2012/wordml" xmlns:w16cid="http://schemas.microsoft.com/office/word/2016/wordml/cid" xmlns:w16se="http://schemas.microsoft.com/office/word/2015/wordml/symex" xmlns:wpg="http://schemas.microsoft.com/office/word/2010/wordprocessingGroup" xmlns:wpi="http://schemas.microsoft.com/office/word/2010/wordprocessingInk" xmlns:wne="http://schemas.microsoft.com/office/word/2006/wordml" xmlns:wps="http://schemas.microsoft.com/office/word/2010/wordprocessingShape" mc:Ignorable="w14 w15 w16se w16cid wp14">
-  <w:footnote w:type="separator" w:id="-1">
+<w:footnotes xmlns:ve="http://schemas.openxmlformats.org/markup-compatibility/2006" xmlns:o="urn:schemas-microsoft-com:office:office" xmlns:r="http://schemas.openxmlformats.org/officeDocument/2006/relationships" xmlns:m="http://schemas.openxmlformats.org/officeDocument/2006/math" xmlns:v="urn:schemas-microsoft-com:vml" xmlns:wp="http://schemas.openxmlformats.org/drawingml/2006/wordprocessingDrawing" xmlns:w10="urn:schemas-microsoft-com:office:word" xmlns:w="http://schemas.openxmlformats.org/wordprocessingml/2006/main" xmlns:wne="http://schemas.microsoft.com/office/word/2006/wordml">
+  <w:footnote w:type="separator" w:id="0">
     <w:p>
       <w:r>
         <w:separator/>
       </w:r>
     </w:p>
   </w:footnote>
-  <w:footnote w:type="continuationSeparator" w:id="0">
+  <w:footnote w:type="continuationSeparator" w:id="1">
     <w:p>
       <w:r>
         <w:continuationSeparator/>
@@ -917,7 +2120,7 @@
 </file>
 
 <file path=word/styles.xml><?xml version="1.0" encoding="utf-8"?>
-<w:styles xmlns:mc="http://schemas.openxmlformats.org/markup-compatibility/2006" xmlns:r="http://schemas.openxmlformats.org/officeDocument/2006/relationships" xmlns:w="http://schemas.openxmlformats.org/wordprocessingml/2006/main" xmlns:w14="http://schemas.microsoft.com/office/word/2010/wordml" xmlns:w15="http://schemas.microsoft.com/office/word/2012/wordml" xmlns:w16cid="http://schemas.microsoft.com/office/word/2016/wordml/cid" xmlns:w16se="http://schemas.microsoft.com/office/word/2015/wordml/symex" mc:Ignorable="w14 w15 w16se w16cid">
+<w:styles xmlns:r="http://schemas.openxmlformats.org/officeDocument/2006/relationships" xmlns:w="http://schemas.openxmlformats.org/wordprocessingml/2006/main">
   <w:docDefaults>
     <w:rPrDefault>
       <w:rPr>
@@ -930,386 +2133,149 @@
     </w:rPrDefault>
     <w:pPrDefault/>
   </w:docDefaults>
-  <w:latentStyles w:defLockedState="0" w:defUIPriority="99" w:defSemiHidden="0" w:defUnhideWhenUsed="0" w:defQFormat="0" w:count="375">
-    <w:lsdException w:name="Normal" w:uiPriority="0" w:qFormat="1"/>
-    <w:lsdException w:name="heading 1" w:uiPriority="9" w:qFormat="1"/>
-    <w:lsdException w:name="heading 2" w:semiHidden="1" w:uiPriority="9" w:unhideWhenUsed="1" w:qFormat="1"/>
-    <w:lsdException w:name="heading 3" w:semiHidden="1" w:uiPriority="9" w:unhideWhenUsed="1" w:qFormat="1"/>
-    <w:lsdException w:name="heading 4" w:semiHidden="1" w:uiPriority="9" w:unhideWhenUsed="1" w:qFormat="1"/>
-    <w:lsdException w:name="heading 5" w:semiHidden="1" w:uiPriority="9" w:unhideWhenUsed="1" w:qFormat="1"/>
-    <w:lsdException w:name="heading 6" w:semiHidden="1" w:uiPriority="9" w:unhideWhenUsed="1" w:qFormat="1"/>
-    <w:lsdException w:name="heading 7" w:semiHidden="1" w:uiPriority="9" w:unhideWhenUsed="1" w:qFormat="1"/>
-    <w:lsdException w:name="heading 8" w:semiHidden="1" w:uiPriority="9" w:unhideWhenUsed="1" w:qFormat="1"/>
-    <w:lsdException w:name="heading 9" w:semiHidden="1" w:uiPriority="9" w:unhideWhenUsed="1" w:qFormat="1"/>
-    <w:lsdException w:name="index 1" w:semiHidden="1" w:unhideWhenUsed="1"/>
-    <w:lsdException w:name="index 2" w:semiHidden="1" w:unhideWhenUsed="1"/>
-    <w:lsdException w:name="index 3" w:semiHidden="1" w:unhideWhenUsed="1"/>
-    <w:lsdException w:name="index 4" w:semiHidden="1" w:unhideWhenUsed="1"/>
-    <w:lsdException w:name="index 5" w:semiHidden="1" w:unhideWhenUsed="1"/>
-    <w:lsdException w:name="index 6" w:semiHidden="1" w:unhideWhenUsed="1"/>
-    <w:lsdException w:name="index 7" w:semiHidden="1" w:unhideWhenUsed="1"/>
-    <w:lsdException w:name="index 8" w:semiHidden="1" w:unhideWhenUsed="1"/>
-    <w:lsdException w:name="index 9" w:semiHidden="1" w:unhideWhenUsed="1"/>
-    <w:lsdException w:name="toc 1" w:semiHidden="1" w:uiPriority="39" w:unhideWhenUsed="1"/>
-    <w:lsdException w:name="toc 2" w:semiHidden="1" w:uiPriority="39" w:unhideWhenUsed="1"/>
-    <w:lsdException w:name="toc 3" w:semiHidden="1" w:uiPriority="39" w:unhideWhenUsed="1"/>
-    <w:lsdException w:name="toc 4" w:semiHidden="1" w:uiPriority="39" w:unhideWhenUsed="1"/>
-    <w:lsdException w:name="toc 5" w:semiHidden="1" w:uiPriority="39" w:unhideWhenUsed="1"/>
-    <w:lsdException w:name="toc 6" w:semiHidden="1" w:uiPriority="39" w:unhideWhenUsed="1"/>
-    <w:lsdException w:name="toc 7" w:semiHidden="1" w:uiPriority="39" w:unhideWhenUsed="1"/>
-    <w:lsdException w:name="toc 8" w:semiHidden="1" w:uiPriority="39" w:unhideWhenUsed="1"/>
-    <w:lsdException w:name="toc 9" w:semiHidden="1" w:uiPriority="39" w:unhideWhenUsed="1"/>
-    <w:lsdException w:name="Normal Indent" w:semiHidden="1" w:unhideWhenUsed="1"/>
-    <w:lsdException w:name="footnote text" w:semiHidden="1" w:unhideWhenUsed="1"/>
-    <w:lsdException w:name="annotation text" w:semiHidden="1" w:unhideWhenUsed="1"/>
-    <w:lsdException w:name="header" w:semiHidden="1" w:unhideWhenUsed="1"/>
-    <w:lsdException w:name="footer" w:semiHidden="1" w:unhideWhenUsed="1"/>
-    <w:lsdException w:name="index heading" w:semiHidden="1" w:unhideWhenUsed="1"/>
-    <w:lsdException w:name="caption" w:semiHidden="1" w:uiPriority="35" w:unhideWhenUsed="1" w:qFormat="1"/>
-    <w:lsdException w:name="table of figures" w:semiHidden="1" w:unhideWhenUsed="1"/>
-    <w:lsdException w:name="envelope address" w:semiHidden="1" w:unhideWhenUsed="1"/>
-    <w:lsdException w:name="envelope return" w:semiHidden="1" w:unhideWhenUsed="1"/>
-    <w:lsdException w:name="footnote reference" w:semiHidden="1" w:unhideWhenUsed="1"/>
-    <w:lsdException w:name="annotation reference" w:semiHidden="1" w:unhideWhenUsed="1"/>
-    <w:lsdException w:name="line number" w:semiHidden="1" w:unhideWhenUsed="1"/>
-    <w:lsdException w:name="page number" w:semiHidden="1" w:unhideWhenUsed="1"/>
-    <w:lsdException w:name="endnote reference" w:semiHidden="1" w:unhideWhenUsed="1"/>
-    <w:lsdException w:name="endnote text" w:semiHidden="1" w:unhideWhenUsed="1"/>
-    <w:lsdException w:name="table of authorities" w:semiHidden="1" w:unhideWhenUsed="1"/>
-    <w:lsdException w:name="macro" w:semiHidden="1" w:unhideWhenUsed="1"/>
-    <w:lsdException w:name="toa heading" w:semiHidden="1" w:unhideWhenUsed="1"/>
-    <w:lsdException w:name="List" w:semiHidden="1" w:unhideWhenUsed="1"/>
-    <w:lsdException w:name="List Bullet" w:semiHidden="1" w:unhideWhenUsed="1"/>
-    <w:lsdException w:name="List Number" w:semiHidden="1" w:unhideWhenUsed="1"/>
-    <w:lsdException w:name="List 2" w:semiHidden="1" w:unhideWhenUsed="1"/>
-    <w:lsdException w:name="List 3" w:semiHidden="1" w:unhideWhenUsed="1"/>
-    <w:lsdException w:name="List 4" w:semiHidden="1" w:unhideWhenUsed="1"/>
-    <w:lsdException w:name="List 5" w:semiHidden="1" w:unhideWhenUsed="1"/>
-    <w:lsdException w:name="List Bullet 2" w:semiHidden="1" w:unhideWhenUsed="1"/>
-    <w:lsdException w:name="List Bullet 3" w:semiHidden="1" w:unhideWhenUsed="1"/>
-    <w:lsdException w:name="List Bullet 4" w:semiHidden="1" w:unhideWhenUsed="1"/>
-    <w:lsdException w:name="List Bullet 5" w:semiHidden="1" w:unhideWhenUsed="1"/>
-    <w:lsdException w:name="List Number 2" w:semiHidden="1" w:unhideWhenUsed="1"/>
-    <w:lsdException w:name="List Number 3" w:semiHidden="1" w:unhideWhenUsed="1"/>
-    <w:lsdException w:name="List Number 4" w:semiHidden="1" w:unhideWhenUsed="1"/>
-    <w:lsdException w:name="List Number 5" w:semiHidden="1" w:unhideWhenUsed="1"/>
-    <w:lsdException w:name="Title" w:uiPriority="10" w:qFormat="1"/>
-    <w:lsdException w:name="Closing" w:semiHidden="1" w:unhideWhenUsed="1"/>
-    <w:lsdException w:name="Signature" w:semiHidden="1" w:unhideWhenUsed="1"/>
-    <w:lsdException w:name="Default Paragraph Font" w:semiHidden="1" w:uiPriority="1" w:unhideWhenUsed="1"/>
-    <w:lsdException w:name="Body Text" w:semiHidden="1" w:unhideWhenUsed="1"/>
-    <w:lsdException w:name="Body Text Indent" w:semiHidden="1" w:unhideWhenUsed="1"/>
-    <w:lsdException w:name="List Continue" w:semiHidden="1" w:unhideWhenUsed="1"/>
-    <w:lsdException w:name="List Continue 2" w:semiHidden="1" w:unhideWhenUsed="1"/>
-    <w:lsdException w:name="List Continue 3" w:semiHidden="1" w:unhideWhenUsed="1"/>
-    <w:lsdException w:name="List Continue 4" w:semiHidden="1" w:unhideWhenUsed="1"/>
-    <w:lsdException w:name="List Continue 5" w:semiHidden="1" w:unhideWhenUsed="1"/>
-    <w:lsdException w:name="Message Header" w:semiHidden="1" w:unhideWhenUsed="1"/>
-    <w:lsdException w:name="Subtitle" w:uiPriority="11" w:qFormat="1"/>
-    <w:lsdException w:name="Salutation" w:semiHidden="1" w:unhideWhenUsed="1"/>
-    <w:lsdException w:name="Date" w:semiHidden="1" w:unhideWhenUsed="1"/>
-    <w:lsdException w:name="Body Text First Indent" w:semiHidden="1" w:unhideWhenUsed="1"/>
-    <w:lsdException w:name="Body Text First Indent 2" w:semiHidden="1" w:unhideWhenUsed="1"/>
-    <w:lsdException w:name="Note Heading" w:semiHidden="1" w:unhideWhenUsed="1"/>
-    <w:lsdException w:name="Body Text 2" w:semiHidden="1" w:unhideWhenUsed="1"/>
-    <w:lsdException w:name="Body Text 3" w:semiHidden="1" w:unhideWhenUsed="1"/>
-    <w:lsdException w:name="Body Text Indent 2" w:semiHidden="1" w:unhideWhenUsed="1"/>
-    <w:lsdException w:name="Body Text Indent 3" w:semiHidden="1" w:unhideWhenUsed="1"/>
-    <w:lsdException w:name="Block Text" w:semiHidden="1" w:unhideWhenUsed="1"/>
-    <w:lsdException w:name="Hyperlink" w:semiHidden="1" w:unhideWhenUsed="1"/>
-    <w:lsdException w:name="FollowedHyperlink" w:semiHidden="1" w:unhideWhenUsed="1"/>
-    <w:lsdException w:name="Strong" w:uiPriority="22" w:qFormat="1"/>
-    <w:lsdException w:name="Emphasis" w:uiPriority="20" w:qFormat="1"/>
-    <w:lsdException w:name="Document Map" w:semiHidden="1" w:unhideWhenUsed="1"/>
-    <w:lsdException w:name="Plain Text" w:semiHidden="1" w:unhideWhenUsed="1"/>
-    <w:lsdException w:name="E-mail Signature" w:semiHidden="1" w:unhideWhenUsed="1"/>
-    <w:lsdException w:name="HTML Top of Form" w:semiHidden="1" w:unhideWhenUsed="1"/>
-    <w:lsdException w:name="HTML Bottom of Form" w:semiHidden="1" w:unhideWhenUsed="1"/>
-    <w:lsdException w:name="Normal (Web)" w:semiHidden="1" w:unhideWhenUsed="1"/>
-    <w:lsdException w:name="HTML Acronym" w:semiHidden="1" w:unhideWhenUsed="1"/>
-    <w:lsdException w:name="HTML Address" w:semiHidden="1" w:unhideWhenUsed="1"/>
-    <w:lsdException w:name="HTML Cite" w:semiHidden="1" w:unhideWhenUsed="1"/>
-    <w:lsdException w:name="HTML Code" w:semiHidden="1" w:unhideWhenUsed="1"/>
-    <w:lsdException w:name="HTML Definition" w:semiHidden="1" w:unhideWhenUsed="1"/>
-    <w:lsdException w:name="HTML Keyboard" w:semiHidden="1" w:unhideWhenUsed="1"/>
-    <w:lsdException w:name="HTML Preformatted" w:semiHidden="1" w:unhideWhenUsed="1"/>
-    <w:lsdException w:name="HTML Sample" w:semiHidden="1" w:unhideWhenUsed="1"/>
-    <w:lsdException w:name="HTML Typewriter" w:semiHidden="1" w:unhideWhenUsed="1"/>
-    <w:lsdException w:name="HTML Variable" w:semiHidden="1" w:unhideWhenUsed="1"/>
-    <w:lsdException w:name="Normal Table" w:semiHidden="1" w:unhideWhenUsed="1"/>
-    <w:lsdException w:name="annotation subject" w:semiHidden="1" w:unhideWhenUsed="1"/>
-    <w:lsdException w:name="No List" w:semiHidden="1" w:unhideWhenUsed="1"/>
-    <w:lsdException w:name="Outline List 1" w:semiHidden="1" w:unhideWhenUsed="1"/>
-    <w:lsdException w:name="Outline List 2" w:semiHidden="1" w:unhideWhenUsed="1"/>
-    <w:lsdException w:name="Outline List 3" w:semiHidden="1" w:unhideWhenUsed="1"/>
-    <w:lsdException w:name="Table Simple 1" w:semiHidden="1" w:unhideWhenUsed="1"/>
-    <w:lsdException w:name="Table Simple 2" w:semiHidden="1" w:unhideWhenUsed="1"/>
-    <w:lsdException w:name="Table Simple 3" w:semiHidden="1" w:unhideWhenUsed="1"/>
-    <w:lsdException w:name="Table Classic 1" w:semiHidden="1" w:unhideWhenUsed="1"/>
-    <w:lsdException w:name="Table Classic 2" w:semiHidden="1" w:unhideWhenUsed="1"/>
-    <w:lsdException w:name="Table Classic 3" w:semiHidden="1" w:unhideWhenUsed="1"/>
-    <w:lsdException w:name="Table Classic 4" w:semiHidden="1" w:unhideWhenUsed="1"/>
-    <w:lsdException w:name="Table Colorful 1" w:semiHidden="1" w:unhideWhenUsed="1"/>
-    <w:lsdException w:name="Table Colorful 2" w:semiHidden="1" w:unhideWhenUsed="1"/>
-    <w:lsdException w:name="Table Colorful 3" w:semiHidden="1" w:unhideWhenUsed="1"/>
-    <w:lsdException w:name="Table Columns 1" w:semiHidden="1" w:unhideWhenUsed="1"/>
-    <w:lsdException w:name="Table Columns 2" w:semiHidden="1" w:unhideWhenUsed="1"/>
-    <w:lsdException w:name="Table Columns 3" w:semiHidden="1" w:unhideWhenUsed="1"/>
-    <w:lsdException w:name="Table Columns 4" w:semiHidden="1" w:unhideWhenUsed="1"/>
-    <w:lsdException w:name="Table Columns 5" w:semiHidden="1" w:unhideWhenUsed="1"/>
-    <w:lsdException w:name="Table Grid 1" w:semiHidden="1" w:unhideWhenUsed="1"/>
-    <w:lsdException w:name="Table Grid 2" w:semiHidden="1" w:unhideWhenUsed="1"/>
-    <w:lsdException w:name="Table Grid 3" w:semiHidden="1" w:unhideWhenUsed="1"/>
-    <w:lsdException w:name="Table Grid 4" w:semiHidden="1" w:unhideWhenUsed="1"/>
-    <w:lsdException w:name="Table Grid 5" w:semiHidden="1" w:unhideWhenUsed="1"/>
-    <w:lsdException w:name="Table Grid 6" w:semiHidden="1" w:unhideWhenUsed="1"/>
-    <w:lsdException w:name="Table Grid 7" w:semiHidden="1" w:unhideWhenUsed="1"/>
-    <w:lsdException w:name="Table Grid 8" w:semiHidden="1" w:unhideWhenUsed="1"/>
-    <w:lsdException w:name="Table List 1" w:semiHidden="1" w:unhideWhenUsed="1"/>
-    <w:lsdException w:name="Table List 2" w:semiHidden="1" w:unhideWhenUsed="1"/>
-    <w:lsdException w:name="Table List 3" w:semiHidden="1" w:unhideWhenUsed="1"/>
-    <w:lsdException w:name="Table List 4" w:semiHidden="1" w:unhideWhenUsed="1"/>
-    <w:lsdException w:name="Table List 5" w:semiHidden="1" w:unhideWhenUsed="1"/>
-    <w:lsdException w:name="Table List 6" w:semiHidden="1" w:unhideWhenUsed="1"/>
-    <w:lsdException w:name="Table List 7" w:semiHidden="1" w:unhideWhenUsed="1"/>
-    <w:lsdException w:name="Table List 8" w:semiHidden="1" w:unhideWhenUsed="1"/>
-    <w:lsdException w:name="Table 3D effects 1" w:semiHidden="1" w:unhideWhenUsed="1"/>
-    <w:lsdException w:name="Table 3D effects 2" w:semiHidden="1" w:unhideWhenUsed="1"/>
-    <w:lsdException w:name="Table 3D effects 3" w:semiHidden="1" w:unhideWhenUsed="1"/>
-    <w:lsdException w:name="Table Contemporary" w:semiHidden="1" w:unhideWhenUsed="1"/>
-    <w:lsdException w:name="Table Elegant" w:semiHidden="1" w:unhideWhenUsed="1"/>
-    <w:lsdException w:name="Table Professional" w:semiHidden="1" w:unhideWhenUsed="1"/>
-    <w:lsdException w:name="Table Subtle 1" w:semiHidden="1" w:unhideWhenUsed="1"/>
-    <w:lsdException w:name="Table Subtle 2" w:semiHidden="1" w:unhideWhenUsed="1"/>
-    <w:lsdException w:name="Table Web 1" w:semiHidden="1" w:unhideWhenUsed="1"/>
-    <w:lsdException w:name="Table Web 2" w:semiHidden="1" w:unhideWhenUsed="1"/>
-    <w:lsdException w:name="Table Web 3" w:semiHidden="1" w:unhideWhenUsed="1"/>
-    <w:lsdException w:name="Balloon Text" w:semiHidden="1" w:unhideWhenUsed="1"/>
-    <w:lsdException w:name="Table Grid" w:semiHidden="1" w:uiPriority="59" w:unhideWhenUsed="1"/>
-    <w:lsdException w:name="Table Theme" w:semiHidden="1" w:unhideWhenUsed="1"/>
-    <w:lsdException w:name="Placeholder Text" w:semiHidden="1"/>
-    <w:lsdException w:name="No Spacing" w:uiPriority="1" w:qFormat="1"/>
-    <w:lsdException w:name="Light Shading" w:uiPriority="60"/>
-    <w:lsdException w:name="Light List" w:uiPriority="61"/>
-    <w:lsdException w:name="Light Grid" w:uiPriority="62"/>
-    <w:lsdException w:name="Medium Shading 1" w:uiPriority="63"/>
-    <w:lsdException w:name="Medium Shading 2" w:uiPriority="64"/>
-    <w:lsdException w:name="Medium List 1" w:uiPriority="65"/>
-    <w:lsdException w:name="Medium List 2" w:uiPriority="66"/>
-    <w:lsdException w:name="Medium Grid 1" w:uiPriority="67"/>
-    <w:lsdException w:name="Medium Grid 2" w:uiPriority="68"/>
-    <w:lsdException w:name="Medium Grid 3" w:uiPriority="69"/>
-    <w:lsdException w:name="Dark List" w:uiPriority="70"/>
-    <w:lsdException w:name="Colorful Shading" w:uiPriority="71"/>
-    <w:lsdException w:name="Colorful List" w:uiPriority="72"/>
-    <w:lsdException w:name="Colorful Grid" w:uiPriority="73"/>
-    <w:lsdException w:name="Light Shading Accent 1" w:uiPriority="60"/>
-    <w:lsdException w:name="Light List Accent 1" w:uiPriority="61"/>
-    <w:lsdException w:name="Light Grid Accent 1" w:uiPriority="62"/>
-    <w:lsdException w:name="Medium Shading 1 Accent 1" w:uiPriority="63"/>
-    <w:lsdException w:name="Medium Shading 2 Accent 1" w:uiPriority="64"/>
-    <w:lsdException w:name="Medium List 1 Accent 1" w:uiPriority="65"/>
-    <w:lsdException w:name="Revision" w:semiHidden="1"/>
-    <w:lsdException w:name="List Paragraph" w:uiPriority="34" w:qFormat="1"/>
-    <w:lsdException w:name="Quote" w:uiPriority="29" w:qFormat="1"/>
-    <w:lsdException w:name="Intense Quote" w:uiPriority="30" w:qFormat="1"/>
-    <w:lsdException w:name="Medium List 2 Accent 1" w:uiPriority="66"/>
-    <w:lsdException w:name="Medium Grid 1 Accent 1" w:uiPriority="67"/>
-    <w:lsdException w:name="Medium Grid 2 Accent 1" w:uiPriority="68"/>
-    <w:lsdException w:name="Medium Grid 3 Accent 1" w:uiPriority="69"/>
-    <w:lsdException w:name="Dark List Accent 1" w:uiPriority="70"/>
-    <w:lsdException w:name="Colorful Shading Accent 1" w:uiPriority="71"/>
-    <w:lsdException w:name="Colorful List Accent 1" w:uiPriority="72"/>
-    <w:lsdException w:name="Colorful Grid Accent 1" w:uiPriority="73"/>
-    <w:lsdException w:name="Light Shading Accent 2" w:uiPriority="60"/>
-    <w:lsdException w:name="Light List Accent 2" w:uiPriority="61"/>
-    <w:lsdException w:name="Light Grid Accent 2" w:uiPriority="62"/>
-    <w:lsdException w:name="Medium Shading 1 Accent 2" w:uiPriority="63"/>
-    <w:lsdException w:name="Medium Shading 2 Accent 2" w:uiPriority="64"/>
-    <w:lsdException w:name="Medium List 1 Accent 2" w:uiPriority="65"/>
-    <w:lsdException w:name="Medium List 2 Accent 2" w:uiPriority="66"/>
-    <w:lsdException w:name="Medium Grid 1 Accent 2" w:uiPriority="67"/>
-    <w:lsdException w:name="Medium Grid 2 Accent 2" w:uiPriority="68"/>
-    <w:lsdException w:name="Medium Grid 3 Accent 2" w:uiPriority="69"/>
-    <w:lsdException w:name="Dark List Accent 2" w:uiPriority="70"/>
-    <w:lsdException w:name="Colorful Shading Accent 2" w:uiPriority="71"/>
-    <w:lsdException w:name="Colorful List Accent 2" w:uiPriority="72"/>
-    <w:lsdException w:name="Colorful Grid Accent 2" w:uiPriority="73"/>
-    <w:lsdException w:name="Light Shading Accent 3" w:uiPriority="60"/>
-    <w:lsdException w:name="Light List Accent 3" w:uiPriority="61"/>
-    <w:lsdException w:name="Light Grid Accent 3" w:uiPriority="62"/>
-    <w:lsdException w:name="Medium Shading 1 Accent 3" w:uiPriority="63"/>
-    <w:lsdException w:name="Medium Shading 2 Accent 3" w:uiPriority="64"/>
-    <w:lsdException w:name="Medium List 1 Accent 3" w:uiPriority="65"/>
-    <w:lsdException w:name="Medium List 2 Accent 3" w:uiPriority="66"/>
-    <w:lsdException w:name="Medium Grid 1 Accent 3" w:uiPriority="67"/>
-    <w:lsdException w:name="Medium Grid 2 Accent 3" w:uiPriority="68"/>
-    <w:lsdException w:name="Medium Grid 3 Accent 3" w:uiPriority="69"/>
-    <w:lsdException w:name="Dark List Accent 3" w:uiPriority="70"/>
-    <w:lsdException w:name="Colorful Shading Accent 3" w:uiPriority="71"/>
-    <w:lsdException w:name="Colorful List Accent 3" w:uiPriority="72"/>
-    <w:lsdException w:name="Colorful Grid Accent 3" w:uiPriority="73"/>
-    <w:lsdException w:name="Light Shading Accent 4" w:uiPriority="60"/>
-    <w:lsdException w:name="Light List Accent 4" w:uiPriority="61"/>
-    <w:lsdException w:name="Light Grid Accent 4" w:uiPriority="62"/>
-    <w:lsdException w:name="Medium Shading 1 Accent 4" w:uiPriority="63"/>
-    <w:lsdException w:name="Medium Shading 2 Accent 4" w:uiPriority="64"/>
-    <w:lsdException w:name="Medium List 1 Accent 4" w:uiPriority="65"/>
-    <w:lsdException w:name="Medium List 2 Accent 4" w:uiPriority="66"/>
-    <w:lsdException w:name="Medium Grid 1 Accent 4" w:uiPriority="67"/>
-    <w:lsdException w:name="Medium Grid 2 Accent 4" w:uiPriority="68"/>
-    <w:lsdException w:name="Medium Grid 3 Accent 4" w:uiPriority="69"/>
-    <w:lsdException w:name="Dark List Accent 4" w:uiPriority="70"/>
-    <w:lsdException w:name="Colorful Shading Accent 4" w:uiPriority="71"/>
-    <w:lsdException w:name="Colorful List Accent 4" w:uiPriority="72"/>
-    <w:lsdException w:name="Colorful Grid Accent 4" w:uiPriority="73"/>
-    <w:lsdException w:name="Light Shading Accent 5" w:uiPriority="60"/>
-    <w:lsdException w:name="Light List Accent 5" w:uiPriority="61"/>
-    <w:lsdException w:name="Light Grid Accent 5" w:uiPriority="62"/>
-    <w:lsdException w:name="Medium Shading 1 Accent 5" w:uiPriority="63"/>
-    <w:lsdException w:name="Medium Shading 2 Accent 5" w:uiPriority="64"/>
-    <w:lsdException w:name="Medium List 1 Accent 5" w:uiPriority="65"/>
-    <w:lsdException w:name="Medium List 2 Accent 5" w:uiPriority="66"/>
-    <w:lsdException w:name="Medium Grid 1 Accent 5" w:uiPriority="67"/>
-    <w:lsdException w:name="Medium Grid 2 Accent 5" w:uiPriority="68"/>
-    <w:lsdException w:name="Medium Grid 3 Accent 5" w:uiPriority="69"/>
-    <w:lsdException w:name="Dark List Accent 5" w:uiPriority="70"/>
-    <w:lsdException w:name="Colorful Shading Accent 5" w:uiPriority="71"/>
-    <w:lsdException w:name="Colorful List Accent 5" w:uiPriority="72"/>
-    <w:lsdException w:name="Colorful Grid Accent 5" w:uiPriority="73"/>
-    <w:lsdException w:name="Light Shading Accent 6" w:uiPriority="60"/>
-    <w:lsdException w:name="Light List Accent 6" w:uiPriority="61"/>
-    <w:lsdException w:name="Light Grid Accent 6" w:uiPriority="62"/>
-    <w:lsdException w:name="Medium Shading 1 Accent 6" w:uiPriority="63"/>
-    <w:lsdException w:name="Medium Shading 2 Accent 6" w:uiPriority="64"/>
-    <w:lsdException w:name="Medium List 1 Accent 6" w:uiPriority="65"/>
-    <w:lsdException w:name="Medium List 2 Accent 6" w:uiPriority="66"/>
-    <w:lsdException w:name="Medium Grid 1 Accent 6" w:uiPriority="67"/>
-    <w:lsdException w:name="Medium Grid 2 Accent 6" w:uiPriority="68"/>
-    <w:lsdException w:name="Medium Grid 3 Accent 6" w:uiPriority="69"/>
-    <w:lsdException w:name="Dark List Accent 6" w:uiPriority="70"/>
-    <w:lsdException w:name="Colorful Shading Accent 6" w:uiPriority="71"/>
-    <w:lsdException w:name="Colorful List Accent 6" w:uiPriority="72"/>
-    <w:lsdException w:name="Colorful Grid Accent 6" w:uiPriority="73"/>
-    <w:lsdException w:name="Subtle Emphasis" w:uiPriority="19" w:qFormat="1"/>
-    <w:lsdException w:name="Intense Emphasis" w:uiPriority="21" w:qFormat="1"/>
-    <w:lsdException w:name="Subtle Reference" w:uiPriority="31" w:qFormat="1"/>
-    <w:lsdException w:name="Intense Reference" w:uiPriority="32" w:qFormat="1"/>
-    <w:lsdException w:name="Book Title" w:uiPriority="33" w:qFormat="1"/>
-    <w:lsdException w:name="Bibliography" w:semiHidden="1" w:uiPriority="37" w:unhideWhenUsed="1"/>
-    <w:lsdException w:name="TOC Heading" w:semiHidden="1" w:uiPriority="39" w:unhideWhenUsed="1" w:qFormat="1"/>
-    <w:lsdException w:name="Plain Table 1" w:uiPriority="41"/>
-    <w:lsdException w:name="Plain Table 2" w:uiPriority="42"/>
-    <w:lsdException w:name="Plain Table 3" w:uiPriority="43"/>
-    <w:lsdException w:name="Plain Table 4" w:uiPriority="44"/>
-    <w:lsdException w:name="Plain Table 5" w:uiPriority="45"/>
-    <w:lsdException w:name="Grid Table Light" w:uiPriority="40"/>
-    <w:lsdException w:name="Grid Table 1 Light" w:uiPriority="46"/>
-    <w:lsdException w:name="Grid Table 2" w:uiPriority="47"/>
-    <w:lsdException w:name="Grid Table 3" w:uiPriority="48"/>
-    <w:lsdException w:name="Grid Table 4" w:uiPriority="49"/>
-    <w:lsdException w:name="Grid Table 5 Dark" w:uiPriority="50"/>
-    <w:lsdException w:name="Grid Table 6 Colorful" w:uiPriority="51"/>
-    <w:lsdException w:name="Grid Table 7 Colorful" w:uiPriority="52"/>
-    <w:lsdException w:name="Grid Table 1 Light Accent 1" w:uiPriority="46"/>
-    <w:lsdException w:name="Grid Table 2 Accent 1" w:uiPriority="47"/>
-    <w:lsdException w:name="Grid Table 3 Accent 1" w:uiPriority="48"/>
-    <w:lsdException w:name="Grid Table 4 Accent 1" w:uiPriority="49"/>
-    <w:lsdException w:name="Grid Table 5 Dark Accent 1" w:uiPriority="50"/>
-    <w:lsdException w:name="Grid Table 6 Colorful Accent 1" w:uiPriority="51"/>
-    <w:lsdException w:name="Grid Table 7 Colorful Accent 1" w:uiPriority="52"/>
-    <w:lsdException w:name="Grid Table 1 Light Accent 2" w:uiPriority="46"/>
-    <w:lsdException w:name="Grid Table 2 Accent 2" w:uiPriority="47"/>
-    <w:lsdException w:name="Grid Table 3 Accent 2" w:uiPriority="48"/>
-    <w:lsdException w:name="Grid Table 4 Accent 2" w:uiPriority="49"/>
-    <w:lsdException w:name="Grid Table 5 Dark Accent 2" w:uiPriority="50"/>
-    <w:lsdException w:name="Grid Table 6 Colorful Accent 2" w:uiPriority="51"/>
-    <w:lsdException w:name="Grid Table 7 Colorful Accent 2" w:uiPriority="52"/>
-    <w:lsdException w:name="Grid Table 1 Light Accent 3" w:uiPriority="46"/>
-    <w:lsdException w:name="Grid Table 2 Accent 3" w:uiPriority="47"/>
-    <w:lsdException w:name="Grid Table 3 Accent 3" w:uiPriority="48"/>
-    <w:lsdException w:name="Grid Table 4 Accent 3" w:uiPriority="49"/>
-    <w:lsdException w:name="Grid Table 5 Dark Accent 3" w:uiPriority="50"/>
-    <w:lsdException w:name="Grid Table 6 Colorful Accent 3" w:uiPriority="51"/>
-    <w:lsdException w:name="Grid Table 7 Colorful Accent 3" w:uiPriority="52"/>
-    <w:lsdException w:name="Grid Table 1 Light Accent 4" w:uiPriority="46"/>
-    <w:lsdException w:name="Grid Table 2 Accent 4" w:uiPriority="47"/>
-    <w:lsdException w:name="Grid Table 3 Accent 4" w:uiPriority="48"/>
-    <w:lsdException w:name="Grid Table 4 Accent 4" w:uiPriority="49"/>
-    <w:lsdException w:name="Grid Table 5 Dark Accent 4" w:uiPriority="50"/>
-    <w:lsdException w:name="Grid Table 6 Colorful Accent 4" w:uiPriority="51"/>
-    <w:lsdException w:name="Grid Table 7 Colorful Accent 4" w:uiPriority="52"/>
-    <w:lsdException w:name="Grid Table 1 Light Accent 5" w:uiPriority="46"/>
-    <w:lsdException w:name="Grid Table 2 Accent 5" w:uiPriority="47"/>
-    <w:lsdException w:name="Grid Table 3 Accent 5" w:uiPriority="48"/>
-    <w:lsdException w:name="Grid Table 4 Accent 5" w:uiPriority="49"/>
-    <w:lsdException w:name="Grid Table 5 Dark Accent 5" w:uiPriority="50"/>
-    <w:lsdException w:name="Grid Table 6 Colorful Accent 5" w:uiPriority="51"/>
-    <w:lsdException w:name="Grid Table 7 Colorful Accent 5" w:uiPriority="52"/>
-    <w:lsdException w:name="Grid Table 1 Light Accent 6" w:uiPriority="46"/>
-    <w:lsdException w:name="Grid Table 2 Accent 6" w:uiPriority="47"/>
-    <w:lsdException w:name="Grid Table 3 Accent 6" w:uiPriority="48"/>
-    <w:lsdException w:name="Grid Table 4 Accent 6" w:uiPriority="49"/>
-    <w:lsdException w:name="Grid Table 5 Dark Accent 6" w:uiPriority="50"/>
-    <w:lsdException w:name="Grid Table 6 Colorful Accent 6" w:uiPriority="51"/>
-    <w:lsdException w:name="Grid Table 7 Colorful Accent 6" w:uiPriority="52"/>
-    <w:lsdException w:name="List Table 1 Light" w:uiPriority="46"/>
-    <w:lsdException w:name="List Table 2" w:uiPriority="47"/>
-    <w:lsdException w:name="List Table 3" w:uiPriority="48"/>
-    <w:lsdException w:name="List Table 4" w:uiPriority="49"/>
-    <w:lsdException w:name="List Table 5 Dark" w:uiPriority="50"/>
-    <w:lsdException w:name="List Table 6 Colorful" w:uiPriority="51"/>
-    <w:lsdException w:name="List Table 7 Colorful" w:uiPriority="52"/>
-    <w:lsdException w:name="List Table 1 Light Accent 1" w:uiPriority="46"/>
-    <w:lsdException w:name="List Table 2 Accent 1" w:uiPriority="47"/>
-    <w:lsdException w:name="List Table 3 Accent 1" w:uiPriority="48"/>
-    <w:lsdException w:name="List Table 4 Accent 1" w:uiPriority="49"/>
-    <w:lsdException w:name="List Table 5 Dark Accent 1" w:uiPriority="50"/>
-    <w:lsdException w:name="List Table 6 Colorful Accent 1" w:uiPriority="51"/>
-    <w:lsdException w:name="List Table 7 Colorful Accent 1" w:uiPriority="52"/>
-    <w:lsdException w:name="List Table 1 Light Accent 2" w:uiPriority="46"/>
-    <w:lsdException w:name="List Table 2 Accent 2" w:uiPriority="47"/>
-    <w:lsdException w:name="List Table 3 Accent 2" w:uiPriority="48"/>
-    <w:lsdException w:name="List Table 4 Accent 2" w:uiPriority="49"/>
-    <w:lsdException w:name="List Table 5 Dark Accent 2" w:uiPriority="50"/>
-    <w:lsdException w:name="List Table 6 Colorful Accent 2" w:uiPriority="51"/>
-    <w:lsdException w:name="List Table 7 Colorful Accent 2" w:uiPriority="52"/>
-    <w:lsdException w:name="List Table 1 Light Accent 3" w:uiPriority="46"/>
-    <w:lsdException w:name="List Table 2 Accent 3" w:uiPriority="47"/>
-    <w:lsdException w:name="List Table 3 Accent 3" w:uiPriority="48"/>
-    <w:lsdException w:name="List Table 4 Accent 3" w:uiPriority="49"/>
-    <w:lsdException w:name="List Table 5 Dark Accent 3" w:uiPriority="50"/>
-    <w:lsdException w:name="List Table 6 Colorful Accent 3" w:uiPriority="51"/>
-    <w:lsdException w:name="List Table 7 Colorful Accent 3" w:uiPriority="52"/>
-    <w:lsdException w:name="List Table 1 Light Accent 4" w:uiPriority="46"/>
-    <w:lsdException w:name="List Table 2 Accent 4" w:uiPriority="47"/>
-    <w:lsdException w:name="List Table 3 Accent 4" w:uiPriority="48"/>
-    <w:lsdException w:name="List Table 4 Accent 4" w:uiPriority="49"/>
-    <w:lsdException w:name="List Table 5 Dark Accent 4" w:uiPriority="50"/>
-    <w:lsdException w:name="List Table 6 Colorful Accent 4" w:uiPriority="51"/>
-    <w:lsdException w:name="List Table 7 Colorful Accent 4" w:uiPriority="52"/>
-    <w:lsdException w:name="List Table 1 Light Accent 5" w:uiPriority="46"/>
-    <w:lsdException w:name="List Table 2 Accent 5" w:uiPriority="47"/>
-    <w:lsdException w:name="List Table 3 Accent 5" w:uiPriority="48"/>
-    <w:lsdException w:name="List Table 4 Accent 5" w:uiPriority="49"/>
-    <w:lsdException w:name="List Table 5 Dark Accent 5" w:uiPriority="50"/>
-    <w:lsdException w:name="List Table 6 Colorful Accent 5" w:uiPriority="51"/>
-    <w:lsdException w:name="List Table 7 Colorful Accent 5" w:uiPriority="52"/>
-    <w:lsdException w:name="List Table 1 Light Accent 6" w:uiPriority="46"/>
-    <w:lsdException w:name="List Table 2 Accent 6" w:uiPriority="47"/>
-    <w:lsdException w:name="List Table 3 Accent 6" w:uiPriority="48"/>
-    <w:lsdException w:name="List Table 4 Accent 6" w:uiPriority="49"/>
-    <w:lsdException w:name="List Table 5 Dark Accent 6" w:uiPriority="50"/>
-    <w:lsdException w:name="List Table 6 Colorful Accent 6" w:uiPriority="51"/>
-    <w:lsdException w:name="List Table 7 Colorful Accent 6" w:uiPriority="52"/>
-    <w:lsdException w:name="Mention" w:semiHidden="1" w:unhideWhenUsed="1"/>
-    <w:lsdException w:name="Smart Hyperlink" w:semiHidden="1" w:unhideWhenUsed="1"/>
-    <w:lsdException w:name="Hashtag" w:semiHidden="1" w:unhideWhenUsed="1"/>
-    <w:lsdException w:name="Unresolved Mention" w:semiHidden="1" w:unhideWhenUsed="1"/>
+  <w:latentStyles w:defLockedState="0" w:defUIPriority="99" w:defSemiHidden="1" w:defUnhideWhenUsed="1" w:defQFormat="0" w:count="267">
+    <w:lsdException w:name="Normal" w:semiHidden="0" w:uiPriority="0" w:unhideWhenUsed="0" w:qFormat="1"/>
+    <w:lsdException w:name="heading 1" w:semiHidden="0" w:uiPriority="9" w:unhideWhenUsed="0" w:qFormat="1"/>
+    <w:lsdException w:name="heading 2" w:uiPriority="9" w:qFormat="1"/>
+    <w:lsdException w:name="heading 3" w:uiPriority="9" w:qFormat="1"/>
+    <w:lsdException w:name="heading 4" w:uiPriority="9" w:qFormat="1"/>
+    <w:lsdException w:name="heading 5" w:uiPriority="9" w:qFormat="1"/>
+    <w:lsdException w:name="heading 6" w:uiPriority="9" w:qFormat="1"/>
+    <w:lsdException w:name="heading 7" w:uiPriority="9" w:qFormat="1"/>
+    <w:lsdException w:name="heading 8" w:uiPriority="9" w:qFormat="1"/>
+    <w:lsdException w:name="heading 9" w:uiPriority="9" w:qFormat="1"/>
+    <w:lsdException w:name="toc 1" w:uiPriority="39"/>
+    <w:lsdException w:name="toc 2" w:uiPriority="39"/>
+    <w:lsdException w:name="toc 3" w:uiPriority="39"/>
+    <w:lsdException w:name="toc 4" w:uiPriority="39"/>
+    <w:lsdException w:name="toc 5" w:uiPriority="39"/>
+    <w:lsdException w:name="toc 6" w:uiPriority="39"/>
+    <w:lsdException w:name="toc 7" w:uiPriority="39"/>
+    <w:lsdException w:name="toc 8" w:uiPriority="39"/>
+    <w:lsdException w:name="toc 9" w:uiPriority="39"/>
+    <w:lsdException w:name="caption" w:uiPriority="35" w:qFormat="1"/>
+    <w:lsdException w:name="Title" w:semiHidden="0" w:uiPriority="10" w:unhideWhenUsed="0" w:qFormat="1"/>
+    <w:lsdException w:name="Default Paragraph Font" w:uiPriority="1"/>
+    <w:lsdException w:name="Subtitle" w:semiHidden="0" w:uiPriority="11" w:unhideWhenUsed="0" w:qFormat="1"/>
+    <w:lsdException w:name="Strong" w:semiHidden="0" w:uiPriority="22" w:unhideWhenUsed="0" w:qFormat="1"/>
+    <w:lsdException w:name="Emphasis" w:semiHidden="0" w:uiPriority="20" w:unhideWhenUsed="0" w:qFormat="1"/>
+    <w:lsdException w:name="Table Grid" w:uiPriority="59"/>
+    <w:lsdException w:name="Placeholder Text" w:unhideWhenUsed="0"/>
+    <w:lsdException w:name="No Spacing" w:semiHidden="0" w:uiPriority="1" w:unhideWhenUsed="0" w:qFormat="1"/>
+    <w:lsdException w:name="Light Shading" w:semiHidden="0" w:uiPriority="60" w:unhideWhenUsed="0"/>
+    <w:lsdException w:name="Light List" w:semiHidden="0" w:uiPriority="61" w:unhideWhenUsed="0"/>
+    <w:lsdException w:name="Light Grid" w:semiHidden="0" w:uiPriority="62" w:unhideWhenUsed="0"/>
+    <w:lsdException w:name="Medium Shading 1" w:semiHidden="0" w:uiPriority="63" w:unhideWhenUsed="0"/>
+    <w:lsdException w:name="Medium Shading 2" w:semiHidden="0" w:uiPriority="64" w:unhideWhenUsed="0"/>
+    <w:lsdException w:name="Medium List 1" w:semiHidden="0" w:uiPriority="65" w:unhideWhenUsed="0"/>
+    <w:lsdException w:name="Medium List 2" w:semiHidden="0" w:uiPriority="66" w:unhideWhenUsed="0"/>
+    <w:lsdException w:name="Medium Grid 1" w:semiHidden="0" w:uiPriority="67" w:unhideWhenUsed="0"/>
+    <w:lsdException w:name="Medium Grid 2" w:semiHidden="0" w:uiPriority="68" w:unhideWhenUsed="0"/>
+    <w:lsdException w:name="Medium Grid 3" w:semiHidden="0" w:uiPriority="69" w:unhideWhenUsed="0"/>
+    <w:lsdException w:name="Dark List" w:semiHidden="0" w:uiPriority="70" w:unhideWhenUsed="0"/>
+    <w:lsdException w:name="Colorful Shading" w:semiHidden="0" w:uiPriority="71" w:unhideWhenUsed="0"/>
+    <w:lsdException w:name="Colorful List" w:semiHidden="0" w:uiPriority="72" w:unhideWhenUsed="0"/>
+    <w:lsdException w:name="Colorful Grid" w:semiHidden="0" w:uiPriority="73" w:unhideWhenUsed="0"/>
+    <w:lsdException w:name="Light Shading Accent 1" w:semiHidden="0" w:uiPriority="60" w:unhideWhenUsed="0"/>
+    <w:lsdException w:name="Light List Accent 1" w:semiHidden="0" w:uiPriority="61" w:unhideWhenUsed="0"/>
+    <w:lsdException w:name="Light Grid Accent 1" w:semiHidden="0" w:uiPriority="62" w:unhideWhenUsed="0"/>
+    <w:lsdException w:name="Medium Shading 1 Accent 1" w:semiHidden="0" w:uiPriority="63" w:unhideWhenUsed="0"/>
+    <w:lsdException w:name="Medium Shading 2 Accent 1" w:semiHidden="0" w:uiPriority="64" w:unhideWhenUsed="0"/>
+    <w:lsdException w:name="Medium List 1 Accent 1" w:semiHidden="0" w:uiPriority="65" w:unhideWhenUsed="0"/>
+    <w:lsdException w:name="Revision" w:unhideWhenUsed="0"/>
+    <w:lsdException w:name="List Paragraph" w:semiHidden="0" w:uiPriority="34" w:unhideWhenUsed="0" w:qFormat="1"/>
+    <w:lsdException w:name="Quote" w:semiHidden="0" w:uiPriority="29" w:unhideWhenUsed="0" w:qFormat="1"/>
+    <w:lsdException w:name="Intense Quote" w:semiHidden="0" w:uiPriority="30" w:unhideWhenUsed="0" w:qFormat="1"/>
+    <w:lsdException w:name="Medium List 2 Accent 1" w:semiHidden="0" w:uiPriority="66" w:unhideWhenUsed="0"/>
+    <w:lsdException w:name="Medium Grid 1 Accent 1" w:semiHidden="0" w:uiPriority="67" w:unhideWhenUsed="0"/>
+    <w:lsdException w:name="Medium Grid 2 Accent 1" w:semiHidden="0" w:uiPriority="68" w:unhideWhenUsed="0"/>
+    <w:lsdException w:name="Medium Grid 3 Accent 1" w:semiHidden="0" w:uiPriority="69" w:unhideWhenUsed="0"/>
+    <w:lsdException w:name="Dark List Accent 1" w:semiHidden="0" w:uiPriority="70" w:unhideWhenUsed="0"/>
+    <w:lsdException w:name="Colorful Shading Accent 1" w:semiHidden="0" w:uiPriority="71" w:unhideWhenUsed="0"/>
+    <w:lsdException w:name="Colorful List Accent 1" w:semiHidden="0" w:uiPriority="72" w:unhideWhenUsed="0"/>
+    <w:lsdException w:name="Colorful Grid Accent 1" w:semiHidden="0" w:uiPriority="73" w:unhideWhenUsed="0"/>
+    <w:lsdException w:name="Light Shading Accent 2" w:semiHidden="0" w:uiPriority="60" w:unhideWhenUsed="0"/>
+    <w:lsdException w:name="Light List Accent 2" w:semiHidden="0" w:uiPriority="61" w:unhideWhenUsed="0"/>
+    <w:lsdException w:name="Light Grid Accent 2" w:semiHidden="0" w:uiPriority="62" w:unhideWhenUsed="0"/>
+    <w:lsdException w:name="Medium Shading 1 Accent 2" w:semiHidden="0" w:uiPriority="63" w:unhideWhenUsed="0"/>
+    <w:lsdException w:name="Medium Shading 2 Accent 2" w:semiHidden="0" w:uiPriority="64" w:unhideWhenUsed="0"/>
+    <w:lsdException w:name="Medium List 1 Accent 2" w:semiHidden="0" w:uiPriority="65" w:unhideWhenUsed="0"/>
+    <w:lsdException w:name="Medium List 2 Accent 2" w:semiHidden="0" w:uiPriority="66" w:unhideWhenUsed="0"/>
+    <w:lsdException w:name="Medium Grid 1 Accent 2" w:semiHidden="0" w:uiPriority="67" w:unhideWhenUsed="0"/>
+    <w:lsdException w:name="Medium Grid 2 Accent 2" w:semiHidden="0" w:uiPriority="68" w:unhideWhenUsed="0"/>
+    <w:lsdException w:name="Medium Grid 3 Accent 2" w:semiHidden="0" w:uiPriority="69" w:unhideWhenUsed="0"/>
+    <w:lsdException w:name="Dark List Accent 2" w:semiHidden="0" w:uiPriority="70" w:unhideWhenUsed="0"/>
+    <w:lsdException w:name="Colorful Shading Accent 2" w:semiHidden="0" w:uiPriority="71" w:unhideWhenUsed="0"/>
+    <w:lsdException w:name="Colorful List Accent 2" w:semiHidden="0" w:uiPriority="72" w:unhideWhenUsed="0"/>
+    <w:lsdException w:name="Colorful Grid Accent 2" w:semiHidden="0" w:uiPriority="73" w:unhideWhenUsed="0"/>
+    <w:lsdException w:name="Light Shading Accent 3" w:semiHidden="0" w:uiPriority="60" w:unhideWhenUsed="0"/>
+    <w:lsdException w:name="Light List Accent 3" w:semiHidden="0" w:uiPriority="61" w:unhideWhenUsed="0"/>
+    <w:lsdException w:name="Light Grid Accent 3" w:semiHidden="0" w:uiPriority="62" w:unhideWhenUsed="0"/>
+    <w:lsdException w:name="Medium Shading 1 Accent 3" w:semiHidden="0" w:uiPriority="63" w:unhideWhenUsed="0"/>
+    <w:lsdException w:name="Medium Shading 2 Accent 3" w:semiHidden="0" w:uiPriority="64" w:unhideWhenUsed="0"/>
+    <w:lsdException w:name="Medium List 1 Accent 3" w:semiHidden="0" w:uiPriority="65" w:unhideWhenUsed="0"/>
+    <w:lsdException w:name="Medium List 2 Accent 3" w:semiHidden="0" w:uiPriority="66" w:unhideWhenUsed="0"/>
+    <w:lsdException w:name="Medium Grid 1 Accent 3" w:semiHidden="0" w:uiPriority="67" w:unhideWhenUsed="0"/>
+    <w:lsdException w:name="Medium Grid 2 Accent 3" w:semiHidden="0" w:uiPriority="68" w:unhideWhenUsed="0"/>
+    <w:lsdException w:name="Medium Grid 3 Accent 3" w:semiHidden="0" w:uiPriority="69" w:unhideWhenUsed="0"/>
+    <w:lsdException w:name="Dark List Accent 3" w:semiHidden="0" w:uiPriority="70" w:unhideWhenUsed="0"/>
+    <w:lsdException w:name="Colorful Shading Accent 3" w:semiHidden="0" w:uiPriority="71" w:unhideWhenUsed="0"/>
+    <w:lsdException w:name="Colorful List Accent 3" w:semiHidden="0" w:uiPriority="72" w:unhideWhenUsed="0"/>
+    <w:lsdException w:name="Colorful Grid Accent 3" w:semiHidden="0" w:uiPriority="73" w:unhideWhenUsed="0"/>
+    <w:lsdException w:name="Light Shading Accent 4" w:semiHidden="0" w:uiPriority="60" w:unhideWhenUsed="0"/>
+    <w:lsdException w:name="Light List Accent 4" w:semiHidden="0" w:uiPriority="61" w:unhideWhenUsed="0"/>
+    <w:lsdException w:name="Light Grid Accent 4" w:semiHidden="0" w:uiPriority="62" w:unhideWhenUsed="0"/>
+    <w:lsdException w:name="Medium Shading 1 Accent 4" w:semiHidden="0" w:uiPriority="63" w:unhideWhenUsed="0"/>
+    <w:lsdException w:name="Medium Shading 2 Accent 4" w:semiHidden="0" w:uiPriority="64" w:unhideWhenUsed="0"/>
+    <w:lsdException w:name="Medium List 1 Accent 4" w:semiHidden="0" w:uiPriority="65" w:unhideWhenUsed="0"/>
+    <w:lsdException w:name="Medium List 2 Accent 4" w:semiHidden="0" w:uiPriority="66" w:unhideWhenUsed="0"/>
+    <w:lsdException w:name="Medium Grid 1 Accent 4" w:semiHidden="0" w:uiPriority="67" w:unhideWhenUsed="0"/>
+    <w:lsdException w:name="Medium Grid 2 Accent 4" w:semiHidden="0" w:uiPriority="68" w:unhideWhenUsed="0"/>
+    <w:lsdException w:name="Medium Grid 3 Accent 4" w:semiHidden="0" w:uiPriority="69" w:unhideWhenUsed="0"/>
+    <w:lsdException w:name="Dark List Accent 4" w:semiHidden="0" w:uiPriority="70" w:unhideWhenUsed="0"/>
+    <w:lsdException w:name="Colorful Shading Accent 4" w:semiHidden="0" w:uiPriority="71" w:unhideWhenUsed="0"/>
+    <w:lsdException w:name="Colorful List Accent 4" w:semiHidden="0" w:uiPriority="72" w:unhideWhenUsed="0"/>
+    <w:lsdException w:name="Colorful Grid Accent 4" w:semiHidden="0" w:uiPriority="73" w:unhideWhenUsed="0"/>
+    <w:lsdException w:name="Light Shading Accent 5" w:semiHidden="0" w:uiPriority="60" w:unhideWhenUsed="0"/>
+    <w:lsdException w:name="Light List Accent 5" w:semiHidden="0" w:uiPriority="61" w:unhideWhenUsed="0"/>
+    <w:lsdException w:name="Light Grid Accent 5" w:semiHidden="0" w:uiPriority="62" w:unhideWhenUsed="0"/>
+    <w:lsdException w:name="Medium Shading 1 Accent 5" w:semiHidden="0" w:uiPriority="63" w:unhideWhenUsed="0"/>
+    <w:lsdException w:name="Medium Shading 2 Accent 5" w:semiHidden="0" w:uiPriority="64" w:unhideWhenUsed="0"/>
+    <w:lsdException w:name="Medium List 1 Accent 5" w:semiHidden="0" w:uiPriority="65" w:unhideWhenUsed="0"/>
+    <w:lsdException w:name="Medium List 2 Accent 5" w:semiHidden="0" w:uiPriority="66" w:unhideWhenUsed="0"/>
+    <w:lsdException w:name="Medium Grid 1 Accent 5" w:semiHidden="0" w:uiPriority="67" w:unhideWhenUsed="0"/>
+    <w:lsdException w:name="Medium Grid 2 Accent 5" w:semiHidden="0" w:uiPriority="68" w:unhideWhenUsed="0"/>
+    <w:lsdException w:name="Medium Grid 3 Accent 5" w:semiHidden="0" w:uiPriority="69" w:unhideWhenUsed="0"/>
+    <w:lsdException w:name="Dark List Accent 5" w:semiHidden="0" w:uiPriority="70" w:unhideWhenUsed="0"/>
+    <w:lsdException w:name="Colorful Shading Accent 5" w:semiHidden="0" w:uiPriority="71" w:unhideWhenUsed="0"/>
+    <w:lsdException w:name="Colorful List Accent 5" w:semiHidden="0" w:uiPriority="72" w:unhideWhenUsed="0"/>
+    <w:lsdException w:name="Colorful Grid Accent 5" w:semiHidden="0" w:uiPriority="73" w:unhideWhenUsed="0"/>
+    <w:lsdException w:name="Light Shading Accent 6" w:semiHidden="0" w:uiPriority="60" w:unhideWhenUsed="0"/>
+    <w:lsdException w:name="Light List Accent 6" w:semiHidden="0" w:uiPriority="61" w:unhideWhenUsed="0"/>
+    <w:lsdException w:name="Light Grid Accent 6" w:semiHidden="0" w:uiPriority="62" w:unhideWhenUsed="0"/>
+    <w:lsdException w:name="Medium Shading 1 Accent 6" w:semiHidden="0" w:uiPriority="63" w:unhideWhenUsed="0"/>
+    <w:lsdException w:name="Medium Shading 2 Accent 6" w:semiHidden="0" w:uiPriority="64" w:unhideWhenUsed="0"/>
+    <w:lsdException w:name="Medium List 1 Accent 6" w:semiHidden="0" w:uiPriority="65" w:unhideWhenUsed="0"/>
+    <w:lsdException w:name="Medium List 2 Accent 6" w:semiHidden="0" w:uiPriority="66" w:unhideWhenUsed="0"/>
+    <w:lsdException w:name="Medium Grid 1 Accent 6" w:semiHidden="0" w:uiPriority="67" w:unhideWhenUsed="0"/>
+    <w:lsdException w:name="Medium Grid 2 Accent 6" w:semiHidden="0" w:uiPriority="68" w:unhideWhenUsed="0"/>
+    <w:lsdException w:name="Medium Grid 3 Accent 6" w:semiHidden="0" w:uiPriority="69" w:unhideWhenUsed="0"/>
+    <w:lsdException w:name="Dark List Accent 6" w:semiHidden="0" w:uiPriority="70" w:unhideWhenUsed="0"/>
+    <w:lsdException w:name="Colorful Shading Accent 6" w:semiHidden="0" w:uiPriority="71" w:unhideWhenUsed="0"/>
+    <w:lsdException w:name="Colorful List Accent 6" w:semiHidden="0" w:uiPriority="72" w:unhideWhenUsed="0"/>
+    <w:lsdException w:name="Colorful Grid Accent 6" w:semiHidden="0" w:uiPriority="73" w:unhideWhenUsed="0"/>
+    <w:lsdException w:name="Subtle Emphasis" w:semiHidden="0" w:uiPriority="19" w:unhideWhenUsed="0" w:qFormat="1"/>
+    <w:lsdException w:name="Intense Emphasis" w:semiHidden="0" w:uiPriority="21" w:unhideWhenUsed="0" w:qFormat="1"/>
+    <w:lsdException w:name="Subtle Reference" w:semiHidden="0" w:uiPriority="31" w:unhideWhenUsed="0" w:qFormat="1"/>
+    <w:lsdException w:name="Intense Reference" w:semiHidden="0" w:uiPriority="32" w:unhideWhenUsed="0" w:qFormat="1"/>
+    <w:lsdException w:name="Book Title" w:semiHidden="0" w:uiPriority="33" w:unhideWhenUsed="0" w:qFormat="1"/>
+    <w:lsdException w:name="Bibliography" w:uiPriority="37"/>
+    <w:lsdException w:name="TOC Heading" w:uiPriority="39" w:qFormat="1"/>
   </w:latentStyles>
   <w:style w:type="paragraph" w:default="1" w:styleId="a">
     <w:name w:val="Normal"/>
     <w:qFormat/>
+    <w:rsid w:val="00D47A37"/>
     <w:pPr>
       <w:widowControl w:val="0"/>
       <w:jc w:val="both"/>
@@ -1326,6 +2292,7 @@
     <w:uiPriority w:val="99"/>
     <w:semiHidden/>
     <w:unhideWhenUsed/>
+    <w:qFormat/>
     <w:tblPr>
       <w:tblInd w:w="0" w:type="dxa"/>
       <w:tblCellMar>
@@ -1345,7 +2312,7 @@
   <w:style w:type="paragraph" w:styleId="a3">
     <w:name w:val="header"/>
     <w:basedOn w:val="a"/>
-    <w:link w:val="a4"/>
+    <w:link w:val="Char"/>
     <w:uiPriority w:val="99"/>
     <w:unhideWhenUsed/>
     <w:rsid w:val="00F807D2"/>
@@ -1365,8 +2332,8 @@
       <w:szCs w:val="18"/>
     </w:rPr>
   </w:style>
-  <w:style w:type="character" w:customStyle="1" w:styleId="a4">
-    <w:name w:val="页眉 字符"/>
+  <w:style w:type="character" w:customStyle="1" w:styleId="Char">
+    <w:name w:val="页眉 Char"/>
     <w:basedOn w:val="a0"/>
     <w:link w:val="a3"/>
     <w:uiPriority w:val="99"/>
@@ -1376,10 +2343,10 @@
       <w:szCs w:val="18"/>
     </w:rPr>
   </w:style>
-  <w:style w:type="paragraph" w:styleId="a5">
+  <w:style w:type="paragraph" w:styleId="a4">
     <w:name w:val="footer"/>
     <w:basedOn w:val="a"/>
-    <w:link w:val="a6"/>
+    <w:link w:val="Char0"/>
     <w:uiPriority w:val="99"/>
     <w:unhideWhenUsed/>
     <w:rsid w:val="00F807D2"/>
@@ -1396,10 +2363,10 @@
       <w:szCs w:val="18"/>
     </w:rPr>
   </w:style>
-  <w:style w:type="character" w:customStyle="1" w:styleId="a6">
-    <w:name w:val="页脚 字符"/>
+  <w:style w:type="character" w:customStyle="1" w:styleId="Char0">
+    <w:name w:val="页脚 Char"/>
     <w:basedOn w:val="a0"/>
-    <w:link w:val="a5"/>
+    <w:link w:val="a4"/>
     <w:uiPriority w:val="99"/>
     <w:rsid w:val="00F807D2"/>
     <w:rPr>
@@ -1410,7 +2377,7 @@
   <w:style w:type="paragraph" w:styleId="HTML">
     <w:name w:val="HTML Preformatted"/>
     <w:basedOn w:val="a"/>
-    <w:link w:val="HTML0"/>
+    <w:link w:val="HTMLChar"/>
     <w:uiPriority w:val="99"/>
     <w:semiHidden/>
     <w:unhideWhenUsed/>
@@ -1444,8 +2411,8 @@
       <w:szCs w:val="24"/>
     </w:rPr>
   </w:style>
-  <w:style w:type="character" w:customStyle="1" w:styleId="HTML0">
-    <w:name w:val="HTML 预设格式 字符"/>
+  <w:style w:type="character" w:customStyle="1" w:styleId="HTMLChar">
+    <w:name w:val="HTML 预设格式 Char"/>
     <w:basedOn w:val="a0"/>
     <w:link w:val="HTML"/>
     <w:uiPriority w:val="99"/>

--- a/Python学习16-集合.docx
+++ b/Python学习16-集合.docx
@@ -6,17 +6,17 @@
       <w:pPr>
         <w:spacing w:line="400" w:lineRule="exact"/>
         <w:rPr>
+          <w:rFonts w:ascii="Times New Roman" w:hAnsi="Times New Roman" w:cs="Times New Roman"/>
+          <w:sz w:val="28"/>
+          <w:szCs w:val="28"/>
+        </w:rPr>
+      </w:pPr>
+      <w:r>
+        <w:rPr>
           <w:rFonts w:ascii="Times New Roman" w:hAnsi="Times New Roman" w:cs="Times New Roman" w:hint="eastAsia"/>
           <w:sz w:val="28"/>
           <w:szCs w:val="28"/>
         </w:rPr>
-      </w:pPr>
-      <w:r>
-        <w:rPr>
-          <w:rFonts w:ascii="Times New Roman" w:hAnsi="Times New Roman" w:cs="Times New Roman" w:hint="eastAsia"/>
-          <w:sz w:val="28"/>
-          <w:szCs w:val="28"/>
-        </w:rPr>
         <w:t>集合是可变对象，支持原处修改</w:t>
       </w:r>
     </w:p>
@@ -24,7 +24,7 @@
       <w:pPr>
         <w:spacing w:line="400" w:lineRule="exact"/>
         <w:rPr>
-          <w:rFonts w:ascii="Times New Roman" w:hAnsi="Times New Roman" w:cs="Times New Roman" w:hint="eastAsia"/>
+          <w:rFonts w:ascii="Times New Roman" w:hAnsi="Times New Roman" w:cs="Times New Roman"/>
           <w:sz w:val="28"/>
           <w:szCs w:val="28"/>
         </w:rPr>
@@ -88,7 +88,7 @@
         </w:tabs>
         <w:jc w:val="left"/>
         <w:rPr>
-          <w:rFonts w:ascii="宋体" w:eastAsia="宋体" w:hAnsi="宋体" w:cs="宋体" w:hint="eastAsia"/>
+          <w:rFonts w:ascii="宋体" w:eastAsia="宋体" w:hAnsi="宋体" w:cs="宋体"/>
           <w:color w:val="FF0000"/>
           <w:kern w:val="0"/>
           <w:sz w:val="30"/>
@@ -952,6 +952,155 @@
       <w:pPr>
         <w:spacing w:line="400" w:lineRule="exact"/>
         <w:rPr>
+          <w:rFonts w:ascii="Times New Roman" w:hAnsi="Times New Roman" w:cs="Times New Roman" w:hint="eastAsia"/>
+          <w:sz w:val="28"/>
+          <w:szCs w:val="28"/>
+        </w:rPr>
+      </w:pPr>
+    </w:p>
+    <w:p>
+      <w:pPr>
+        <w:spacing w:line="400" w:lineRule="exact"/>
+        <w:rPr>
+          <w:rFonts w:ascii="Times New Roman" w:hAnsi="Times New Roman" w:cs="Times New Roman" w:hint="eastAsia"/>
+          <w:sz w:val="28"/>
+          <w:szCs w:val="28"/>
+        </w:rPr>
+      </w:pPr>
+      <w:r>
+        <w:rPr>
+          <w:rFonts w:ascii="Times New Roman" w:hAnsi="Times New Roman" w:cs="Times New Roman" w:hint="eastAsia"/>
+          <w:sz w:val="28"/>
+          <w:szCs w:val="28"/>
+        </w:rPr>
+        <w:t>可</w:t>
+      </w:r>
+      <w:r>
+        <w:rPr>
+          <w:rFonts w:ascii="Times New Roman" w:hAnsi="Times New Roman" w:cs="Times New Roman" w:hint="eastAsia"/>
+          <w:sz w:val="28"/>
+          <w:szCs w:val="28"/>
+        </w:rPr>
+        <w:t>hash</w:t>
+      </w:r>
+      <w:r>
+        <w:rPr>
+          <w:rFonts w:ascii="Times New Roman" w:hAnsi="Times New Roman" w:cs="Times New Roman" w:hint="eastAsia"/>
+          <w:sz w:val="28"/>
+          <w:szCs w:val="28"/>
+        </w:rPr>
+        <w:t>：字符串，数字，</w:t>
+      </w:r>
+      <w:r>
+        <w:rPr>
+          <w:rFonts w:ascii="Times New Roman" w:hAnsi="Times New Roman" w:cs="Times New Roman" w:hint="eastAsia"/>
+          <w:sz w:val="28"/>
+          <w:szCs w:val="28"/>
+        </w:rPr>
+        <w:t>frozenset, tuple</w:t>
+      </w:r>
+      <w:r>
+        <w:rPr>
+          <w:rFonts w:ascii="Times New Roman" w:hAnsi="Times New Roman" w:cs="Times New Roman" w:hint="eastAsia"/>
+          <w:sz w:val="28"/>
+          <w:szCs w:val="28"/>
+        </w:rPr>
+        <w:t>等不可变对象</w:t>
+      </w:r>
+    </w:p>
+    <w:p>
+      <w:pPr>
+        <w:spacing w:line="400" w:lineRule="exact"/>
+        <w:rPr>
+          <w:rFonts w:ascii="Times New Roman" w:hAnsi="Times New Roman" w:cs="Times New Roman" w:hint="eastAsia"/>
+          <w:sz w:val="28"/>
+          <w:szCs w:val="28"/>
+        </w:rPr>
+      </w:pPr>
+      <w:r>
+        <w:rPr>
+          <w:rFonts w:ascii="Times New Roman" w:hAnsi="Times New Roman" w:cs="Times New Roman" w:hint="eastAsia"/>
+          <w:sz w:val="28"/>
+          <w:szCs w:val="28"/>
+        </w:rPr>
+        <w:t>不可</w:t>
+      </w:r>
+      <w:r>
+        <w:rPr>
+          <w:rFonts w:ascii="Times New Roman" w:hAnsi="Times New Roman" w:cs="Times New Roman" w:hint="eastAsia"/>
+          <w:sz w:val="28"/>
+          <w:szCs w:val="28"/>
+        </w:rPr>
+        <w:t>hash</w:t>
+      </w:r>
+      <w:r>
+        <w:rPr>
+          <w:rFonts w:ascii="Times New Roman" w:hAnsi="Times New Roman" w:cs="Times New Roman" w:hint="eastAsia"/>
+          <w:sz w:val="28"/>
+          <w:szCs w:val="28"/>
+        </w:rPr>
+        <w:t>：</w:t>
+      </w:r>
+      <w:r>
+        <w:rPr>
+          <w:rFonts w:ascii="Times New Roman" w:hAnsi="Times New Roman" w:cs="Times New Roman" w:hint="eastAsia"/>
+          <w:sz w:val="28"/>
+          <w:szCs w:val="28"/>
+        </w:rPr>
+        <w:t>list, set, dict</w:t>
+      </w:r>
+      <w:r>
+        <w:rPr>
+          <w:rFonts w:ascii="Times New Roman" w:hAnsi="Times New Roman" w:cs="Times New Roman" w:hint="eastAsia"/>
+          <w:sz w:val="28"/>
+          <w:szCs w:val="28"/>
+        </w:rPr>
+        <w:t>等可变对象</w:t>
+      </w:r>
+    </w:p>
+    <w:p>
+      <w:pPr>
+        <w:spacing w:line="400" w:lineRule="exact"/>
+        <w:rPr>
+          <w:rFonts w:ascii="Times New Roman" w:hAnsi="Times New Roman" w:cs="Times New Roman" w:hint="eastAsia"/>
+          <w:sz w:val="28"/>
+          <w:szCs w:val="28"/>
+        </w:rPr>
+      </w:pPr>
+    </w:p>
+    <w:p>
+      <w:pPr>
+        <w:spacing w:line="400" w:lineRule="exact"/>
+        <w:rPr>
+          <w:rFonts w:ascii="Times New Roman" w:hAnsi="Times New Roman" w:cs="Times New Roman" w:hint="eastAsia"/>
+          <w:sz w:val="28"/>
+          <w:szCs w:val="28"/>
+        </w:rPr>
+      </w:pPr>
+      <w:r>
+        <w:rPr>
+          <w:rFonts w:ascii="Times New Roman" w:hAnsi="Times New Roman" w:cs="Times New Roman" w:hint="eastAsia"/>
+          <w:sz w:val="28"/>
+          <w:szCs w:val="28"/>
+        </w:rPr>
+        <w:t>参考：</w:t>
+      </w:r>
+      <w:hyperlink r:id="rId6" w:history="1">
+        <w:r>
+          <w:rPr>
+            <w:rStyle w:val="a5"/>
+            <w:rFonts w:ascii="Times New Roman" w:hAnsi="Times New Roman" w:cs="Times New Roman"/>
+            <w:sz w:val="28"/>
+            <w:szCs w:val="28"/>
+          </w:rPr>
+          <w:t>https://blog.csdn.net/qq_25730711/article/details/53487350</w:t>
+        </w:r>
+      </w:hyperlink>
+    </w:p>
+    <w:p>
+      <w:pPr>
+        <w:spacing w:line="400" w:lineRule="exact"/>
+        <w:rPr>
           <w:rFonts w:ascii="Times New Roman" w:hAnsi="Times New Roman" w:cs="Times New Roman"/>
           <w:sz w:val="28"/>
           <w:szCs w:val="28"/>
@@ -1013,7 +1162,7 @@
         <w:pStyle w:val="HTML"/>
         <w:shd w:val="clear" w:color="auto" w:fill="2B2B2B"/>
         <w:rPr>
-          <w:rFonts w:ascii="Consolas" w:hAnsi="Consolas" w:hint="eastAsia"/>
+          <w:rFonts w:ascii="Consolas" w:hAnsi="Consolas"/>
           <w:color w:val="A9B7C6"/>
         </w:rPr>
       </w:pPr>
@@ -1667,7 +1816,7 @@
         <w:pStyle w:val="HTML"/>
         <w:shd w:val="clear" w:color="auto" w:fill="2B2B2B"/>
         <w:rPr>
-          <w:rFonts w:ascii="Consolas" w:hAnsi="Consolas" w:hint="eastAsia"/>
+          <w:rFonts w:ascii="Consolas" w:hAnsi="Consolas"/>
           <w:color w:val="A9B7C6"/>
         </w:rPr>
       </w:pPr>
@@ -1677,7 +1826,7 @@
         <w:pStyle w:val="HTML"/>
         <w:shd w:val="clear" w:color="auto" w:fill="2B2B2B"/>
         <w:rPr>
-          <w:rFonts w:ascii="Consolas" w:hAnsi="Consolas" w:hint="eastAsia"/>
+          <w:rFonts w:ascii="Consolas" w:hAnsi="Consolas"/>
           <w:color w:val="A9B7C6"/>
         </w:rPr>
       </w:pPr>
@@ -1845,6 +1994,7 @@
           <w:rFonts w:ascii="Consolas" w:hAnsi="Consolas"/>
           <w:color w:val="A9B7C6"/>
         </w:rPr>
+        <w:lastRenderedPageBreak/>
         <w:t>set_changeable(s3)</w:t>
       </w:r>
       <w:r>
@@ -2425,6 +2575,17 @@
       <w:szCs w:val="24"/>
     </w:rPr>
   </w:style>
+  <w:style w:type="character" w:styleId="a5">
+    <w:name w:val="Hyperlink"/>
+    <w:basedOn w:val="a0"/>
+    <w:uiPriority w:val="99"/>
+    <w:unhideWhenUsed/>
+    <w:rsid w:val="00065FD4"/>
+    <w:rPr>
+      <w:color w:val="0000FF" w:themeColor="hyperlink"/>
+      <w:u w:val="single"/>
+    </w:rPr>
+  </w:style>
 </w:styles>
 </file>
 

--- a/Python学习16-集合.docx
+++ b/Python学习16-集合.docx
@@ -1,21 +1,21 @@
 
 <file path=word/document.xml><?xml version="1.0" encoding="utf-8"?>
-<w:document xmlns:ve="http://schemas.openxmlformats.org/markup-compatibility/2006" xmlns:o="urn:schemas-microsoft-com:office:office" xmlns:r="http://schemas.openxmlformats.org/officeDocument/2006/relationships" xmlns:m="http://schemas.openxmlformats.org/officeDocument/2006/math" xmlns:v="urn:schemas-microsoft-com:vml" xmlns:wp="http://schemas.openxmlformats.org/drawingml/2006/wordprocessingDrawing" xmlns:w10="urn:schemas-microsoft-com:office:word" xmlns:w="http://schemas.openxmlformats.org/wordprocessingml/2006/main" xmlns:wne="http://schemas.microsoft.com/office/word/2006/wordml">
+<w:document xmlns:wpc="http://schemas.microsoft.com/office/word/2010/wordprocessingCanvas" xmlns:cx="http://schemas.microsoft.com/office/drawing/2014/chartex" xmlns:cx1="http://schemas.microsoft.com/office/drawing/2015/9/8/chartex" xmlns:cx2="http://schemas.microsoft.com/office/drawing/2015/10/21/chartex" xmlns:cx3="http://schemas.microsoft.com/office/drawing/2016/5/9/chartex" xmlns:cx4="http://schemas.microsoft.com/office/drawing/2016/5/10/chartex" xmlns:cx5="http://schemas.microsoft.com/office/drawing/2016/5/11/chartex" xmlns:cx6="http://schemas.microsoft.com/office/drawing/2016/5/12/chartex" xmlns:cx7="http://schemas.microsoft.com/office/drawing/2016/5/13/chartex" xmlns:cx8="http://schemas.microsoft.com/office/drawing/2016/5/14/chartex" xmlns:mc="http://schemas.openxmlformats.org/markup-compatibility/2006" xmlns:aink="http://schemas.microsoft.com/office/drawing/2016/ink" xmlns:am3d="http://schemas.microsoft.com/office/drawing/2017/model3d" xmlns:o="urn:schemas-microsoft-com:office:office" xmlns:r="http://schemas.openxmlformats.org/officeDocument/2006/relationships" xmlns:m="http://schemas.openxmlformats.org/officeDocument/2006/math" xmlns:v="urn:schemas-microsoft-com:vml" xmlns:wp14="http://schemas.microsoft.com/office/word/2010/wordprocessingDrawing" xmlns:wp="http://schemas.openxmlformats.org/drawingml/2006/wordprocessingDrawing" xmlns:w10="urn:schemas-microsoft-com:office:word" xmlns:w="http://schemas.openxmlformats.org/wordprocessingml/2006/main" xmlns:w14="http://schemas.microsoft.com/office/word/2010/wordml" xmlns:w15="http://schemas.microsoft.com/office/word/2012/wordml" xmlns:w16cid="http://schemas.microsoft.com/office/word/2016/wordml/cid" xmlns:w16se="http://schemas.microsoft.com/office/word/2015/wordml/symex" xmlns:wpg="http://schemas.microsoft.com/office/word/2010/wordprocessingGroup" xmlns:wpi="http://schemas.microsoft.com/office/word/2010/wordprocessingInk" xmlns:wne="http://schemas.microsoft.com/office/word/2006/wordml" xmlns:wps="http://schemas.microsoft.com/office/word/2010/wordprocessingShape" mc:Ignorable="w14 w15 w16se w16cid wp14">
   <w:body>
     <w:p>
       <w:pPr>
         <w:spacing w:line="400" w:lineRule="exact"/>
         <w:rPr>
           <w:rFonts w:ascii="Times New Roman" w:hAnsi="Times New Roman" w:cs="Times New Roman"/>
-          <w:sz w:val="28"/>
-          <w:szCs w:val="28"/>
+          <w:sz w:val="24"/>
+          <w:szCs w:val="24"/>
         </w:rPr>
       </w:pPr>
       <w:r>
         <w:rPr>
           <w:rFonts w:ascii="Times New Roman" w:hAnsi="Times New Roman" w:cs="Times New Roman" w:hint="eastAsia"/>
-          <w:sz w:val="28"/>
-          <w:szCs w:val="28"/>
+          <w:sz w:val="24"/>
+          <w:szCs w:val="24"/>
         </w:rPr>
         <w:t>集合是可变对象，支持原处修改</w:t>
       </w:r>
@@ -25,8 +25,8 @@
         <w:spacing w:line="400" w:lineRule="exact"/>
         <w:rPr>
           <w:rFonts w:ascii="Times New Roman" w:hAnsi="Times New Roman" w:cs="Times New Roman"/>
-          <w:sz w:val="28"/>
-          <w:szCs w:val="28"/>
+          <w:sz w:val="24"/>
+          <w:szCs w:val="24"/>
         </w:rPr>
       </w:pPr>
     </w:p>
@@ -35,31 +35,31 @@
         <w:spacing w:line="400" w:lineRule="exact"/>
         <w:rPr>
           <w:rFonts w:ascii="Times New Roman" w:hAnsi="Times New Roman" w:cs="Times New Roman"/>
-          <w:sz w:val="28"/>
-          <w:szCs w:val="28"/>
+          <w:sz w:val="24"/>
+          <w:szCs w:val="24"/>
         </w:rPr>
       </w:pPr>
       <w:r>
         <w:rPr>
           <w:rFonts w:ascii="Times New Roman" w:hAnsi="Times New Roman" w:cs="Times New Roman" w:hint="eastAsia"/>
-          <w:sz w:val="28"/>
-          <w:szCs w:val="28"/>
+          <w:sz w:val="24"/>
+          <w:szCs w:val="24"/>
         </w:rPr>
         <w:t>例：程序</w:t>
       </w:r>
       <w:r>
         <w:rPr>
           <w:rFonts w:ascii="Times New Roman" w:hAnsi="Times New Roman" w:cs="Times New Roman" w:hint="eastAsia"/>
-          <w:sz w:val="28"/>
-          <w:szCs w:val="28"/>
+          <w:sz w:val="24"/>
+          <w:szCs w:val="24"/>
         </w:rPr>
         <w:t>s</w:t>
       </w:r>
       <w:r>
         <w:rPr>
           <w:rFonts w:ascii="Times New Roman" w:hAnsi="Times New Roman" w:cs="Times New Roman"/>
-          <w:sz w:val="28"/>
-          <w:szCs w:val="28"/>
+          <w:sz w:val="24"/>
+          <w:szCs w:val="24"/>
         </w:rPr>
         <w:t>et_test/set_test1.py</w:t>
       </w:r>
@@ -91,8 +91,8 @@
           <w:rFonts w:ascii="宋体" w:eastAsia="宋体" w:hAnsi="宋体" w:cs="宋体"/>
           <w:color w:val="FF0000"/>
           <w:kern w:val="0"/>
-          <w:sz w:val="30"/>
-          <w:szCs w:val="30"/>
+          <w:sz w:val="24"/>
+          <w:szCs w:val="24"/>
         </w:rPr>
       </w:pPr>
       <w:r>
@@ -100,8 +100,8 @@
           <w:rFonts w:ascii="Consolas" w:eastAsia="宋体" w:hAnsi="Consolas" w:cs="宋体"/>
           <w:color w:val="A9B7C6"/>
           <w:kern w:val="0"/>
-          <w:sz w:val="30"/>
-          <w:szCs w:val="30"/>
+          <w:sz w:val="24"/>
+          <w:szCs w:val="24"/>
         </w:rPr>
         <w:t xml:space="preserve">x = </w:t>
       </w:r>
@@ -110,8 +110,8 @@
           <w:rFonts w:ascii="Consolas" w:eastAsia="宋体" w:hAnsi="Consolas" w:cs="宋体"/>
           <w:color w:val="8888C6"/>
           <w:kern w:val="0"/>
-          <w:sz w:val="30"/>
-          <w:szCs w:val="30"/>
+          <w:sz w:val="24"/>
+          <w:szCs w:val="24"/>
         </w:rPr>
         <w:t>set</w:t>
       </w:r>
@@ -120,8 +120,8 @@
           <w:rFonts w:ascii="Consolas" w:eastAsia="宋体" w:hAnsi="Consolas" w:cs="宋体"/>
           <w:color w:val="A9B7C6"/>
           <w:kern w:val="0"/>
-          <w:sz w:val="30"/>
-          <w:szCs w:val="30"/>
+          <w:sz w:val="24"/>
+          <w:szCs w:val="24"/>
         </w:rPr>
         <w:t>(</w:t>
       </w:r>
@@ -130,8 +130,8 @@
           <w:rFonts w:ascii="Consolas" w:eastAsia="宋体" w:hAnsi="Consolas" w:cs="宋体"/>
           <w:color w:val="6A8759"/>
           <w:kern w:val="0"/>
-          <w:sz w:val="30"/>
-          <w:szCs w:val="30"/>
+          <w:sz w:val="24"/>
+          <w:szCs w:val="24"/>
         </w:rPr>
         <w:t>'spaam'</w:t>
       </w:r>
@@ -140,8 +140,8 @@
           <w:rFonts w:ascii="Consolas" w:eastAsia="宋体" w:hAnsi="Consolas" w:cs="宋体"/>
           <w:color w:val="A9B7C6"/>
           <w:kern w:val="0"/>
-          <w:sz w:val="30"/>
-          <w:szCs w:val="30"/>
+          <w:sz w:val="24"/>
+          <w:szCs w:val="24"/>
         </w:rPr>
         <w:t>)</w:t>
       </w:r>
@@ -150,8 +150,8 @@
           <w:rFonts w:ascii="Consolas" w:eastAsia="宋体" w:hAnsi="Consolas" w:cs="宋体"/>
           <w:color w:val="A9B7C6"/>
           <w:kern w:val="0"/>
-          <w:sz w:val="30"/>
-          <w:szCs w:val="30"/>
+          <w:sz w:val="24"/>
+          <w:szCs w:val="24"/>
         </w:rPr>
         <w:br/>
         <w:t>y = {</w:t>
@@ -161,8 +161,8 @@
           <w:rFonts w:ascii="Consolas" w:eastAsia="宋体" w:hAnsi="Consolas" w:cs="宋体"/>
           <w:color w:val="6A8759"/>
           <w:kern w:val="0"/>
-          <w:sz w:val="30"/>
-          <w:szCs w:val="30"/>
+          <w:sz w:val="24"/>
+          <w:szCs w:val="24"/>
         </w:rPr>
         <w:t>'h'</w:t>
       </w:r>
@@ -171,8 +171,8 @@
           <w:rFonts w:ascii="Consolas" w:eastAsia="宋体" w:hAnsi="Consolas" w:cs="宋体"/>
           <w:color w:val="CC7832"/>
           <w:kern w:val="0"/>
-          <w:sz w:val="30"/>
-          <w:szCs w:val="30"/>
+          <w:sz w:val="24"/>
+          <w:szCs w:val="24"/>
         </w:rPr>
         <w:t xml:space="preserve">, </w:t>
       </w:r>
@@ -181,8 +181,8 @@
           <w:rFonts w:ascii="Consolas" w:eastAsia="宋体" w:hAnsi="Consolas" w:cs="宋体"/>
           <w:color w:val="6A8759"/>
           <w:kern w:val="0"/>
-          <w:sz w:val="30"/>
-          <w:szCs w:val="30"/>
+          <w:sz w:val="24"/>
+          <w:szCs w:val="24"/>
         </w:rPr>
         <w:t>'a'</w:t>
       </w:r>
@@ -191,8 +191,8 @@
           <w:rFonts w:ascii="Consolas" w:eastAsia="宋体" w:hAnsi="Consolas" w:cs="宋体"/>
           <w:color w:val="CC7832"/>
           <w:kern w:val="0"/>
-          <w:sz w:val="30"/>
-          <w:szCs w:val="30"/>
+          <w:sz w:val="24"/>
+          <w:szCs w:val="24"/>
         </w:rPr>
         <w:t xml:space="preserve">, </w:t>
       </w:r>
@@ -201,8 +201,8 @@
           <w:rFonts w:ascii="Consolas" w:eastAsia="宋体" w:hAnsi="Consolas" w:cs="宋体"/>
           <w:color w:val="6A8759"/>
           <w:kern w:val="0"/>
-          <w:sz w:val="30"/>
-          <w:szCs w:val="30"/>
+          <w:sz w:val="24"/>
+          <w:szCs w:val="24"/>
         </w:rPr>
         <w:t>'m'</w:t>
       </w:r>
@@ -211,8 +211,8 @@
           <w:rFonts w:ascii="Consolas" w:eastAsia="宋体" w:hAnsi="Consolas" w:cs="宋体"/>
           <w:color w:val="A9B7C6"/>
           <w:kern w:val="0"/>
-          <w:sz w:val="30"/>
-          <w:szCs w:val="30"/>
+          <w:sz w:val="24"/>
+          <w:szCs w:val="24"/>
         </w:rPr>
         <w:t>}</w:t>
       </w:r>
@@ -221,28 +221,28 @@
           <w:rFonts w:ascii="Consolas" w:eastAsia="宋体" w:hAnsi="Consolas" w:cs="宋体"/>
           <w:color w:val="A9B7C6"/>
           <w:kern w:val="0"/>
-          <w:sz w:val="30"/>
-          <w:szCs w:val="30"/>
-        </w:rPr>
-        <w:br/>
-      </w:r>
-      <w:r>
-        <w:rPr>
-          <w:rFonts w:ascii="Consolas" w:eastAsia="宋体" w:hAnsi="Consolas" w:cs="宋体"/>
-          <w:color w:val="A9B7C6"/>
-          <w:kern w:val="0"/>
-          <w:sz w:val="30"/>
-          <w:szCs w:val="30"/>
-        </w:rPr>
-        <w:br/>
-      </w:r>
-      <w:r>
-        <w:rPr>
-          <w:rFonts w:ascii="Consolas" w:eastAsia="宋体" w:hAnsi="Consolas" w:cs="宋体"/>
-          <w:color w:val="808080"/>
-          <w:kern w:val="0"/>
-          <w:sz w:val="30"/>
-          <w:szCs w:val="30"/>
+          <w:sz w:val="24"/>
+          <w:szCs w:val="24"/>
+        </w:rPr>
+        <w:br/>
+      </w:r>
+      <w:r>
+        <w:rPr>
+          <w:rFonts w:ascii="Consolas" w:eastAsia="宋体" w:hAnsi="Consolas" w:cs="宋体"/>
+          <w:color w:val="A9B7C6"/>
+          <w:kern w:val="0"/>
+          <w:sz w:val="24"/>
+          <w:szCs w:val="24"/>
+        </w:rPr>
+        <w:br/>
+      </w:r>
+      <w:r>
+        <w:rPr>
+          <w:rFonts w:ascii="Consolas" w:eastAsia="宋体" w:hAnsi="Consolas" w:cs="宋体"/>
+          <w:color w:val="808080"/>
+          <w:kern w:val="0"/>
+          <w:sz w:val="24"/>
+          <w:szCs w:val="24"/>
         </w:rPr>
         <w:t xml:space="preserve"># </w:t>
       </w:r>
@@ -251,30 +251,10 @@
           <w:rFonts w:ascii="宋体" w:eastAsia="宋体" w:hAnsi="宋体" w:cs="宋体" w:hint="eastAsia"/>
           <w:color w:val="FF0000"/>
           <w:kern w:val="0"/>
-          <w:sz w:val="30"/>
-          <w:szCs w:val="30"/>
-        </w:rPr>
-        <w:t>集合是无序的，是</w:t>
-      </w:r>
-      <w:r>
-        <w:rPr>
-          <w:rFonts w:ascii="宋体" w:eastAsia="宋体" w:hAnsi="宋体" w:cs="宋体" w:hint="eastAsia"/>
-          <w:color w:val="FF0000"/>
-          <w:kern w:val="0"/>
-          <w:sz w:val="30"/>
-          <w:szCs w:val="30"/>
-        </w:rPr>
-        <w:t>不可变对象</w:t>
-      </w:r>
-      <w:r>
-        <w:rPr>
-          <w:rFonts w:ascii="宋体" w:eastAsia="宋体" w:hAnsi="宋体" w:cs="宋体" w:hint="eastAsia"/>
-          <w:color w:val="FF0000"/>
-          <w:kern w:val="0"/>
-          <w:sz w:val="30"/>
-          <w:szCs w:val="30"/>
-        </w:rPr>
-        <w:t>的集合</w:t>
+          <w:sz w:val="24"/>
+          <w:szCs w:val="24"/>
+        </w:rPr>
+        <w:t>集合是无序的，是不可变对象的集合</w:t>
       </w:r>
     </w:p>
     <w:p>
@@ -304,8 +284,8 @@
           <w:rFonts w:ascii="Consolas" w:eastAsia="宋体" w:hAnsi="Consolas" w:cs="宋体"/>
           <w:color w:val="A9B7C6"/>
           <w:kern w:val="0"/>
-          <w:sz w:val="30"/>
-          <w:szCs w:val="30"/>
+          <w:sz w:val="24"/>
+          <w:szCs w:val="24"/>
         </w:rPr>
       </w:pPr>
       <w:r>
@@ -313,8 +293,8 @@
           <w:rFonts w:ascii="宋体" w:eastAsia="宋体" w:hAnsi="宋体" w:cs="宋体" w:hint="eastAsia"/>
           <w:color w:val="FF0000"/>
           <w:kern w:val="0"/>
-          <w:sz w:val="30"/>
-          <w:szCs w:val="30"/>
+          <w:sz w:val="24"/>
+          <w:szCs w:val="24"/>
         </w:rPr>
         <w:t># 集合本身是可变对象</w:t>
       </w:r>
@@ -323,18 +303,18 @@
           <w:rFonts w:ascii="宋体" w:eastAsia="宋体" w:hAnsi="宋体" w:cs="宋体" w:hint="eastAsia"/>
           <w:color w:val="808080"/>
           <w:kern w:val="0"/>
-          <w:sz w:val="30"/>
-          <w:szCs w:val="30"/>
-        </w:rPr>
-        <w:br/>
-      </w:r>
-      <w:r>
-        <w:rPr>
-          <w:rFonts w:ascii="Consolas" w:eastAsia="宋体" w:hAnsi="Consolas" w:cs="宋体"/>
-          <w:color w:val="808080"/>
-          <w:kern w:val="0"/>
-          <w:sz w:val="30"/>
-          <w:szCs w:val="30"/>
+          <w:sz w:val="24"/>
+          <w:szCs w:val="24"/>
+        </w:rPr>
+        <w:br/>
+      </w:r>
+      <w:r>
+        <w:rPr>
+          <w:rFonts w:ascii="Consolas" w:eastAsia="宋体" w:hAnsi="Consolas" w:cs="宋体"/>
+          <w:color w:val="808080"/>
+          <w:kern w:val="0"/>
+          <w:sz w:val="24"/>
+          <w:szCs w:val="24"/>
         </w:rPr>
         <w:t xml:space="preserve"># </w:t>
       </w:r>
@@ -343,8 +323,8 @@
           <w:rFonts w:ascii="宋体" w:eastAsia="宋体" w:hAnsi="宋体" w:cs="宋体" w:hint="eastAsia"/>
           <w:color w:val="808080"/>
           <w:kern w:val="0"/>
-          <w:sz w:val="30"/>
-          <w:szCs w:val="30"/>
+          <w:sz w:val="24"/>
+          <w:szCs w:val="24"/>
         </w:rPr>
         <w:t>集合会</w:t>
       </w:r>
@@ -353,8 +333,8 @@
           <w:rFonts w:ascii="宋体" w:eastAsia="宋体" w:hAnsi="宋体" w:cs="宋体" w:hint="eastAsia"/>
           <w:color w:val="FF0000"/>
           <w:kern w:val="0"/>
-          <w:sz w:val="30"/>
-          <w:szCs w:val="30"/>
+          <w:sz w:val="24"/>
+          <w:szCs w:val="24"/>
         </w:rPr>
         <w:t>自动删除重复</w:t>
       </w:r>
@@ -363,8 +343,8 @@
           <w:rFonts w:ascii="宋体" w:eastAsia="宋体" w:hAnsi="宋体" w:cs="宋体" w:hint="eastAsia"/>
           <w:color w:val="808080"/>
           <w:kern w:val="0"/>
-          <w:sz w:val="30"/>
-          <w:szCs w:val="30"/>
+          <w:sz w:val="24"/>
+          <w:szCs w:val="24"/>
         </w:rPr>
         <w:t>的元素</w:t>
       </w:r>
@@ -373,8 +353,8 @@
           <w:rFonts w:ascii="宋体" w:eastAsia="宋体" w:hAnsi="宋体" w:cs="宋体" w:hint="eastAsia"/>
           <w:color w:val="808080"/>
           <w:kern w:val="0"/>
-          <w:sz w:val="30"/>
-          <w:szCs w:val="30"/>
+          <w:sz w:val="24"/>
+          <w:szCs w:val="24"/>
         </w:rPr>
         <w:br/>
       </w:r>
@@ -383,8 +363,8 @@
           <w:rFonts w:ascii="Consolas" w:eastAsia="宋体" w:hAnsi="Consolas" w:cs="宋体"/>
           <w:color w:val="8888C6"/>
           <w:kern w:val="0"/>
-          <w:sz w:val="30"/>
-          <w:szCs w:val="30"/>
+          <w:sz w:val="24"/>
+          <w:szCs w:val="24"/>
         </w:rPr>
         <w:t>print</w:t>
       </w:r>
@@ -393,8 +373,8 @@
           <w:rFonts w:ascii="Consolas" w:eastAsia="宋体" w:hAnsi="Consolas" w:cs="宋体"/>
           <w:color w:val="A9B7C6"/>
           <w:kern w:val="0"/>
-          <w:sz w:val="30"/>
-          <w:szCs w:val="30"/>
+          <w:sz w:val="24"/>
+          <w:szCs w:val="24"/>
         </w:rPr>
         <w:t>(x)</w:t>
       </w:r>
@@ -403,8 +383,8 @@
           <w:rFonts w:ascii="Consolas" w:eastAsia="宋体" w:hAnsi="Consolas" w:cs="宋体"/>
           <w:color w:val="A9B7C6"/>
           <w:kern w:val="0"/>
-          <w:sz w:val="30"/>
-          <w:szCs w:val="30"/>
+          <w:sz w:val="24"/>
+          <w:szCs w:val="24"/>
         </w:rPr>
         <w:br/>
       </w:r>
@@ -413,8 +393,8 @@
           <w:rFonts w:ascii="Consolas" w:eastAsia="宋体" w:hAnsi="Consolas" w:cs="宋体"/>
           <w:color w:val="8888C6"/>
           <w:kern w:val="0"/>
-          <w:sz w:val="30"/>
-          <w:szCs w:val="30"/>
+          <w:sz w:val="24"/>
+          <w:szCs w:val="24"/>
         </w:rPr>
         <w:t>print</w:t>
       </w:r>
@@ -423,8 +403,8 @@
           <w:rFonts w:ascii="Consolas" w:eastAsia="宋体" w:hAnsi="Consolas" w:cs="宋体"/>
           <w:color w:val="A9B7C6"/>
           <w:kern w:val="0"/>
-          <w:sz w:val="30"/>
-          <w:szCs w:val="30"/>
+          <w:sz w:val="24"/>
+          <w:szCs w:val="24"/>
         </w:rPr>
         <w:t>(y)</w:t>
       </w:r>
@@ -433,8 +413,8 @@
           <w:rFonts w:ascii="Consolas" w:eastAsia="宋体" w:hAnsi="Consolas" w:cs="宋体"/>
           <w:color w:val="A9B7C6"/>
           <w:kern w:val="0"/>
-          <w:sz w:val="30"/>
-          <w:szCs w:val="30"/>
+          <w:sz w:val="24"/>
+          <w:szCs w:val="24"/>
         </w:rPr>
         <w:br/>
       </w:r>
@@ -443,8 +423,8 @@
           <w:rFonts w:ascii="Consolas" w:eastAsia="宋体" w:hAnsi="Consolas" w:cs="宋体"/>
           <w:color w:val="8888C6"/>
           <w:kern w:val="0"/>
-          <w:sz w:val="30"/>
-          <w:szCs w:val="30"/>
+          <w:sz w:val="24"/>
+          <w:szCs w:val="24"/>
         </w:rPr>
         <w:t>print</w:t>
       </w:r>
@@ -453,8 +433,8 @@
           <w:rFonts w:ascii="Consolas" w:eastAsia="宋体" w:hAnsi="Consolas" w:cs="宋体"/>
           <w:color w:val="A9B7C6"/>
           <w:kern w:val="0"/>
-          <w:sz w:val="30"/>
-          <w:szCs w:val="30"/>
+          <w:sz w:val="24"/>
+          <w:szCs w:val="24"/>
         </w:rPr>
         <w:t>()</w:t>
       </w:r>
@@ -463,8 +443,8 @@
           <w:rFonts w:ascii="Consolas" w:eastAsia="宋体" w:hAnsi="Consolas" w:cs="宋体"/>
           <w:color w:val="A9B7C6"/>
           <w:kern w:val="0"/>
-          <w:sz w:val="30"/>
-          <w:szCs w:val="30"/>
+          <w:sz w:val="24"/>
+          <w:szCs w:val="24"/>
         </w:rPr>
         <w:br/>
       </w:r>
@@ -473,8 +453,8 @@
           <w:rFonts w:ascii="Consolas" w:eastAsia="宋体" w:hAnsi="Consolas" w:cs="宋体"/>
           <w:color w:val="8888C6"/>
           <w:kern w:val="0"/>
-          <w:sz w:val="30"/>
-          <w:szCs w:val="30"/>
+          <w:sz w:val="24"/>
+          <w:szCs w:val="24"/>
         </w:rPr>
         <w:t>print</w:t>
       </w:r>
@@ -483,8 +463,8 @@
           <w:rFonts w:ascii="Consolas" w:eastAsia="宋体" w:hAnsi="Consolas" w:cs="宋体"/>
           <w:color w:val="A9B7C6"/>
           <w:kern w:val="0"/>
-          <w:sz w:val="30"/>
-          <w:szCs w:val="30"/>
+          <w:sz w:val="24"/>
+          <w:szCs w:val="24"/>
         </w:rPr>
         <w:t>(x &amp; y)</w:t>
       </w:r>
@@ -493,8 +473,8 @@
           <w:rFonts w:ascii="Consolas" w:eastAsia="宋体" w:hAnsi="Consolas" w:cs="宋体"/>
           <w:color w:val="A9B7C6"/>
           <w:kern w:val="0"/>
-          <w:sz w:val="30"/>
-          <w:szCs w:val="30"/>
+          <w:sz w:val="24"/>
+          <w:szCs w:val="24"/>
         </w:rPr>
         <w:br/>
       </w:r>
@@ -503,8 +483,8 @@
           <w:rFonts w:ascii="Consolas" w:eastAsia="宋体" w:hAnsi="Consolas" w:cs="宋体"/>
           <w:color w:val="8888C6"/>
           <w:kern w:val="0"/>
-          <w:sz w:val="30"/>
-          <w:szCs w:val="30"/>
+          <w:sz w:val="24"/>
+          <w:szCs w:val="24"/>
         </w:rPr>
         <w:t>print</w:t>
       </w:r>
@@ -513,8 +493,8 @@
           <w:rFonts w:ascii="Consolas" w:eastAsia="宋体" w:hAnsi="Consolas" w:cs="宋体"/>
           <w:color w:val="A9B7C6"/>
           <w:kern w:val="0"/>
-          <w:sz w:val="30"/>
-          <w:szCs w:val="30"/>
+          <w:sz w:val="24"/>
+          <w:szCs w:val="24"/>
         </w:rPr>
         <w:t>(x | y)</w:t>
       </w:r>
@@ -523,8 +503,8 @@
           <w:rFonts w:ascii="Consolas" w:eastAsia="宋体" w:hAnsi="Consolas" w:cs="宋体"/>
           <w:color w:val="A9B7C6"/>
           <w:kern w:val="0"/>
-          <w:sz w:val="30"/>
-          <w:szCs w:val="30"/>
+          <w:sz w:val="24"/>
+          <w:szCs w:val="24"/>
         </w:rPr>
         <w:br/>
       </w:r>
@@ -533,8 +513,8 @@
           <w:rFonts w:ascii="Consolas" w:eastAsia="宋体" w:hAnsi="Consolas" w:cs="宋体"/>
           <w:color w:val="8888C6"/>
           <w:kern w:val="0"/>
-          <w:sz w:val="30"/>
-          <w:szCs w:val="30"/>
+          <w:sz w:val="24"/>
+          <w:szCs w:val="24"/>
         </w:rPr>
         <w:t>print</w:t>
       </w:r>
@@ -543,8 +523,8 @@
           <w:rFonts w:ascii="Consolas" w:eastAsia="宋体" w:hAnsi="Consolas" w:cs="宋体"/>
           <w:color w:val="A9B7C6"/>
           <w:kern w:val="0"/>
-          <w:sz w:val="30"/>
-          <w:szCs w:val="30"/>
+          <w:sz w:val="24"/>
+          <w:szCs w:val="24"/>
         </w:rPr>
         <w:t>(x - y)</w:t>
       </w:r>
@@ -553,8 +533,8 @@
           <w:rFonts w:ascii="Consolas" w:eastAsia="宋体" w:hAnsi="Consolas" w:cs="宋体"/>
           <w:color w:val="A9B7C6"/>
           <w:kern w:val="0"/>
-          <w:sz w:val="30"/>
-          <w:szCs w:val="30"/>
+          <w:sz w:val="24"/>
+          <w:szCs w:val="24"/>
         </w:rPr>
         <w:br/>
       </w:r>
@@ -563,8 +543,8 @@
           <w:rFonts w:ascii="Consolas" w:eastAsia="宋体" w:hAnsi="Consolas" w:cs="宋体"/>
           <w:color w:val="8888C6"/>
           <w:kern w:val="0"/>
-          <w:sz w:val="30"/>
-          <w:szCs w:val="30"/>
+          <w:sz w:val="24"/>
+          <w:szCs w:val="24"/>
         </w:rPr>
         <w:t>print</w:t>
       </w:r>
@@ -573,8 +553,8 @@
           <w:rFonts w:ascii="Consolas" w:eastAsia="宋体" w:hAnsi="Consolas" w:cs="宋体"/>
           <w:color w:val="A9B7C6"/>
           <w:kern w:val="0"/>
-          <w:sz w:val="30"/>
-          <w:szCs w:val="30"/>
+          <w:sz w:val="24"/>
+          <w:szCs w:val="24"/>
         </w:rPr>
         <w:t>()</w:t>
       </w:r>
@@ -583,28 +563,28 @@
           <w:rFonts w:ascii="Consolas" w:eastAsia="宋体" w:hAnsi="Consolas" w:cs="宋体"/>
           <w:color w:val="A9B7C6"/>
           <w:kern w:val="0"/>
-          <w:sz w:val="30"/>
-          <w:szCs w:val="30"/>
-        </w:rPr>
-        <w:br/>
-      </w:r>
-      <w:r>
-        <w:rPr>
-          <w:rFonts w:ascii="Consolas" w:eastAsia="宋体" w:hAnsi="Consolas" w:cs="宋体"/>
-          <w:color w:val="A9B7C6"/>
-          <w:kern w:val="0"/>
-          <w:sz w:val="30"/>
-          <w:szCs w:val="30"/>
-        </w:rPr>
-        <w:br/>
-      </w:r>
-      <w:r>
-        <w:rPr>
-          <w:rFonts w:ascii="Consolas" w:eastAsia="宋体" w:hAnsi="Consolas" w:cs="宋体"/>
-          <w:color w:val="808080"/>
-          <w:kern w:val="0"/>
-          <w:sz w:val="30"/>
-          <w:szCs w:val="30"/>
+          <w:sz w:val="24"/>
+          <w:szCs w:val="24"/>
+        </w:rPr>
+        <w:br/>
+      </w:r>
+      <w:r>
+        <w:rPr>
+          <w:rFonts w:ascii="Consolas" w:eastAsia="宋体" w:hAnsi="Consolas" w:cs="宋体"/>
+          <w:color w:val="A9B7C6"/>
+          <w:kern w:val="0"/>
+          <w:sz w:val="24"/>
+          <w:szCs w:val="24"/>
+        </w:rPr>
+        <w:br/>
+      </w:r>
+      <w:r>
+        <w:rPr>
+          <w:rFonts w:ascii="Consolas" w:eastAsia="宋体" w:hAnsi="Consolas" w:cs="宋体"/>
+          <w:color w:val="808080"/>
+          <w:kern w:val="0"/>
+          <w:sz w:val="24"/>
+          <w:szCs w:val="24"/>
         </w:rPr>
         <w:t xml:space="preserve"># </w:t>
       </w:r>
@@ -613,8 +593,8 @@
           <w:rFonts w:ascii="宋体" w:eastAsia="宋体" w:hAnsi="宋体" w:cs="宋体" w:hint="eastAsia"/>
           <w:color w:val="808080"/>
           <w:kern w:val="0"/>
-          <w:sz w:val="30"/>
-          <w:szCs w:val="30"/>
+          <w:sz w:val="24"/>
+          <w:szCs w:val="24"/>
         </w:rPr>
         <w:t>集合解析</w:t>
       </w:r>
@@ -623,18 +603,18 @@
           <w:rFonts w:ascii="宋体" w:eastAsia="宋体" w:hAnsi="宋体" w:cs="宋体" w:hint="eastAsia"/>
           <w:color w:val="808080"/>
           <w:kern w:val="0"/>
-          <w:sz w:val="30"/>
-          <w:szCs w:val="30"/>
-        </w:rPr>
-        <w:br/>
-      </w:r>
-      <w:r>
-        <w:rPr>
-          <w:rFonts w:ascii="Consolas" w:eastAsia="宋体" w:hAnsi="Consolas" w:cs="宋体"/>
-          <w:color w:val="A9B7C6"/>
-          <w:kern w:val="0"/>
-          <w:sz w:val="30"/>
-          <w:szCs w:val="30"/>
+          <w:sz w:val="24"/>
+          <w:szCs w:val="24"/>
+        </w:rPr>
+        <w:br/>
+      </w:r>
+      <w:r>
+        <w:rPr>
+          <w:rFonts w:ascii="Consolas" w:eastAsia="宋体" w:hAnsi="Consolas" w:cs="宋体"/>
+          <w:color w:val="A9B7C6"/>
+          <w:kern w:val="0"/>
+          <w:sz w:val="24"/>
+          <w:szCs w:val="24"/>
         </w:rPr>
         <w:t xml:space="preserve">s = {x ** </w:t>
       </w:r>
@@ -643,8 +623,8 @@
           <w:rFonts w:ascii="Consolas" w:eastAsia="宋体" w:hAnsi="Consolas" w:cs="宋体"/>
           <w:color w:val="6897BB"/>
           <w:kern w:val="0"/>
-          <w:sz w:val="30"/>
-          <w:szCs w:val="30"/>
+          <w:sz w:val="24"/>
+          <w:szCs w:val="24"/>
         </w:rPr>
         <w:t xml:space="preserve">2 </w:t>
       </w:r>
@@ -653,8 +633,8 @@
           <w:rFonts w:ascii="Consolas" w:eastAsia="宋体" w:hAnsi="Consolas" w:cs="宋体"/>
           <w:color w:val="CC7832"/>
           <w:kern w:val="0"/>
-          <w:sz w:val="30"/>
-          <w:szCs w:val="30"/>
+          <w:sz w:val="24"/>
+          <w:szCs w:val="24"/>
         </w:rPr>
         <w:t xml:space="preserve">for </w:t>
       </w:r>
@@ -663,8 +643,8 @@
           <w:rFonts w:ascii="Consolas" w:eastAsia="宋体" w:hAnsi="Consolas" w:cs="宋体"/>
           <w:color w:val="A9B7C6"/>
           <w:kern w:val="0"/>
-          <w:sz w:val="30"/>
-          <w:szCs w:val="30"/>
+          <w:sz w:val="24"/>
+          <w:szCs w:val="24"/>
         </w:rPr>
         <w:t xml:space="preserve">x </w:t>
       </w:r>
@@ -673,8 +653,8 @@
           <w:rFonts w:ascii="Consolas" w:eastAsia="宋体" w:hAnsi="Consolas" w:cs="宋体"/>
           <w:color w:val="CC7832"/>
           <w:kern w:val="0"/>
-          <w:sz w:val="30"/>
-          <w:szCs w:val="30"/>
+          <w:sz w:val="24"/>
+          <w:szCs w:val="24"/>
         </w:rPr>
         <w:t xml:space="preserve">in </w:t>
       </w:r>
@@ -683,8 +663,8 @@
           <w:rFonts w:ascii="Consolas" w:eastAsia="宋体" w:hAnsi="Consolas" w:cs="宋体"/>
           <w:color w:val="A9B7C6"/>
           <w:kern w:val="0"/>
-          <w:sz w:val="30"/>
-          <w:szCs w:val="30"/>
+          <w:sz w:val="24"/>
+          <w:szCs w:val="24"/>
         </w:rPr>
         <w:t>[</w:t>
       </w:r>
@@ -693,8 +673,8 @@
           <w:rFonts w:ascii="Consolas" w:eastAsia="宋体" w:hAnsi="Consolas" w:cs="宋体"/>
           <w:color w:val="6897BB"/>
           <w:kern w:val="0"/>
-          <w:sz w:val="30"/>
-          <w:szCs w:val="30"/>
+          <w:sz w:val="24"/>
+          <w:szCs w:val="24"/>
         </w:rPr>
         <w:t>1</w:t>
       </w:r>
@@ -703,8 +683,8 @@
           <w:rFonts w:ascii="Consolas" w:eastAsia="宋体" w:hAnsi="Consolas" w:cs="宋体"/>
           <w:color w:val="CC7832"/>
           <w:kern w:val="0"/>
-          <w:sz w:val="30"/>
-          <w:szCs w:val="30"/>
+          <w:sz w:val="24"/>
+          <w:szCs w:val="24"/>
         </w:rPr>
         <w:t xml:space="preserve">, </w:t>
       </w:r>
@@ -713,8 +693,8 @@
           <w:rFonts w:ascii="Consolas" w:eastAsia="宋体" w:hAnsi="Consolas" w:cs="宋体"/>
           <w:color w:val="6897BB"/>
           <w:kern w:val="0"/>
-          <w:sz w:val="30"/>
-          <w:szCs w:val="30"/>
+          <w:sz w:val="24"/>
+          <w:szCs w:val="24"/>
         </w:rPr>
         <w:t>2</w:t>
       </w:r>
@@ -723,8 +703,8 @@
           <w:rFonts w:ascii="Consolas" w:eastAsia="宋体" w:hAnsi="Consolas" w:cs="宋体"/>
           <w:color w:val="CC7832"/>
           <w:kern w:val="0"/>
-          <w:sz w:val="30"/>
-          <w:szCs w:val="30"/>
+          <w:sz w:val="24"/>
+          <w:szCs w:val="24"/>
         </w:rPr>
         <w:t xml:space="preserve">, </w:t>
       </w:r>
@@ -733,8 +713,8 @@
           <w:rFonts w:ascii="Consolas" w:eastAsia="宋体" w:hAnsi="Consolas" w:cs="宋体"/>
           <w:color w:val="6897BB"/>
           <w:kern w:val="0"/>
-          <w:sz w:val="30"/>
-          <w:szCs w:val="30"/>
+          <w:sz w:val="24"/>
+          <w:szCs w:val="24"/>
         </w:rPr>
         <w:t>3</w:t>
       </w:r>
@@ -743,8 +723,8 @@
           <w:rFonts w:ascii="Consolas" w:eastAsia="宋体" w:hAnsi="Consolas" w:cs="宋体"/>
           <w:color w:val="CC7832"/>
           <w:kern w:val="0"/>
-          <w:sz w:val="30"/>
-          <w:szCs w:val="30"/>
+          <w:sz w:val="24"/>
+          <w:szCs w:val="24"/>
         </w:rPr>
         <w:t xml:space="preserve">, </w:t>
       </w:r>
@@ -753,8 +733,8 @@
           <w:rFonts w:ascii="Consolas" w:eastAsia="宋体" w:hAnsi="Consolas" w:cs="宋体"/>
           <w:color w:val="6897BB"/>
           <w:kern w:val="0"/>
-          <w:sz w:val="30"/>
-          <w:szCs w:val="30"/>
+          <w:sz w:val="24"/>
+          <w:szCs w:val="24"/>
         </w:rPr>
         <w:t>4</w:t>
       </w:r>
@@ -763,8 +743,8 @@
           <w:rFonts w:ascii="Consolas" w:eastAsia="宋体" w:hAnsi="Consolas" w:cs="宋体"/>
           <w:color w:val="A9B7C6"/>
           <w:kern w:val="0"/>
-          <w:sz w:val="30"/>
-          <w:szCs w:val="30"/>
+          <w:sz w:val="24"/>
+          <w:szCs w:val="24"/>
         </w:rPr>
         <w:t>]}</w:t>
       </w:r>
@@ -773,8 +753,8 @@
           <w:rFonts w:ascii="Consolas" w:eastAsia="宋体" w:hAnsi="Consolas" w:cs="宋体"/>
           <w:color w:val="A9B7C6"/>
           <w:kern w:val="0"/>
-          <w:sz w:val="30"/>
-          <w:szCs w:val="30"/>
+          <w:sz w:val="24"/>
+          <w:szCs w:val="24"/>
         </w:rPr>
         <w:br/>
       </w:r>
@@ -783,8 +763,8 @@
           <w:rFonts w:ascii="Consolas" w:eastAsia="宋体" w:hAnsi="Consolas" w:cs="宋体"/>
           <w:color w:val="8888C6"/>
           <w:kern w:val="0"/>
-          <w:sz w:val="30"/>
-          <w:szCs w:val="30"/>
+          <w:sz w:val="24"/>
+          <w:szCs w:val="24"/>
         </w:rPr>
         <w:t>print</w:t>
       </w:r>
@@ -793,8 +773,8 @@
           <w:rFonts w:ascii="Consolas" w:eastAsia="宋体" w:hAnsi="Consolas" w:cs="宋体"/>
           <w:color w:val="A9B7C6"/>
           <w:kern w:val="0"/>
-          <w:sz w:val="30"/>
-          <w:szCs w:val="30"/>
+          <w:sz w:val="24"/>
+          <w:szCs w:val="24"/>
         </w:rPr>
         <w:t>(s)</w:t>
       </w:r>
@@ -804,15 +784,15 @@
         <w:spacing w:line="400" w:lineRule="exact"/>
         <w:rPr>
           <w:rFonts w:ascii="Times New Roman" w:hAnsi="Times New Roman" w:cs="Times New Roman"/>
-          <w:sz w:val="28"/>
-          <w:szCs w:val="28"/>
+          <w:sz w:val="24"/>
+          <w:szCs w:val="24"/>
         </w:rPr>
       </w:pPr>
       <w:r>
         <w:rPr>
           <w:rFonts w:ascii="Times New Roman" w:hAnsi="Times New Roman" w:cs="Times New Roman" w:hint="eastAsia"/>
-          <w:sz w:val="28"/>
-          <w:szCs w:val="28"/>
+          <w:sz w:val="24"/>
+          <w:szCs w:val="24"/>
         </w:rPr>
         <w:t>输出为：</w:t>
       </w:r>
@@ -822,15 +802,15 @@
         <w:spacing w:line="400" w:lineRule="exact"/>
         <w:rPr>
           <w:rFonts w:ascii="Times New Roman" w:hAnsi="Times New Roman" w:cs="Times New Roman"/>
-          <w:sz w:val="28"/>
-          <w:szCs w:val="28"/>
+          <w:sz w:val="24"/>
+          <w:szCs w:val="24"/>
         </w:rPr>
       </w:pPr>
       <w:r>
         <w:rPr>
           <w:rFonts w:ascii="Times New Roman" w:hAnsi="Times New Roman" w:cs="Times New Roman"/>
-          <w:sz w:val="28"/>
-          <w:szCs w:val="28"/>
+          <w:sz w:val="24"/>
+          <w:szCs w:val="24"/>
         </w:rPr>
         <w:t>{'s', 'p', 'a', 'm'}</w:t>
       </w:r>
@@ -840,15 +820,15 @@
         <w:spacing w:line="400" w:lineRule="exact"/>
         <w:rPr>
           <w:rFonts w:ascii="Times New Roman" w:hAnsi="Times New Roman" w:cs="Times New Roman"/>
-          <w:sz w:val="28"/>
-          <w:szCs w:val="28"/>
+          <w:sz w:val="24"/>
+          <w:szCs w:val="24"/>
         </w:rPr>
       </w:pPr>
       <w:r>
         <w:rPr>
           <w:rFonts w:ascii="Times New Roman" w:hAnsi="Times New Roman" w:cs="Times New Roman"/>
-          <w:sz w:val="28"/>
-          <w:szCs w:val="28"/>
+          <w:sz w:val="24"/>
+          <w:szCs w:val="24"/>
         </w:rPr>
         <w:t>{'h', 'a', 'm'}</w:t>
       </w:r>
@@ -858,8 +838,8 @@
         <w:spacing w:line="400" w:lineRule="exact"/>
         <w:rPr>
           <w:rFonts w:ascii="Times New Roman" w:hAnsi="Times New Roman" w:cs="Times New Roman"/>
-          <w:sz w:val="28"/>
-          <w:szCs w:val="28"/>
+          <w:sz w:val="24"/>
+          <w:szCs w:val="24"/>
         </w:rPr>
       </w:pPr>
     </w:p>
@@ -868,15 +848,15 @@
         <w:spacing w:line="400" w:lineRule="exact"/>
         <w:rPr>
           <w:rFonts w:ascii="Times New Roman" w:hAnsi="Times New Roman" w:cs="Times New Roman"/>
-          <w:sz w:val="28"/>
-          <w:szCs w:val="28"/>
+          <w:sz w:val="24"/>
+          <w:szCs w:val="24"/>
         </w:rPr>
       </w:pPr>
       <w:r>
         <w:rPr>
           <w:rFonts w:ascii="Times New Roman" w:hAnsi="Times New Roman" w:cs="Times New Roman"/>
-          <w:sz w:val="28"/>
-          <w:szCs w:val="28"/>
+          <w:sz w:val="24"/>
+          <w:szCs w:val="24"/>
         </w:rPr>
         <w:t>{'a', 'm'}</w:t>
       </w:r>
@@ -886,15 +866,15 @@
         <w:spacing w:line="400" w:lineRule="exact"/>
         <w:rPr>
           <w:rFonts w:ascii="Times New Roman" w:hAnsi="Times New Roman" w:cs="Times New Roman"/>
-          <w:sz w:val="28"/>
-          <w:szCs w:val="28"/>
+          <w:sz w:val="24"/>
+          <w:szCs w:val="24"/>
         </w:rPr>
       </w:pPr>
       <w:r>
         <w:rPr>
           <w:rFonts w:ascii="Times New Roman" w:hAnsi="Times New Roman" w:cs="Times New Roman"/>
-          <w:sz w:val="28"/>
-          <w:szCs w:val="28"/>
+          <w:sz w:val="24"/>
+          <w:szCs w:val="24"/>
         </w:rPr>
         <w:lastRenderedPageBreak/>
         <w:t>{'s', 'h', 'p', 'a', 'm'}</w:t>
@@ -905,15 +885,15 @@
         <w:spacing w:line="400" w:lineRule="exact"/>
         <w:rPr>
           <w:rFonts w:ascii="Times New Roman" w:hAnsi="Times New Roman" w:cs="Times New Roman"/>
-          <w:sz w:val="28"/>
-          <w:szCs w:val="28"/>
+          <w:sz w:val="24"/>
+          <w:szCs w:val="24"/>
         </w:rPr>
       </w:pPr>
       <w:r>
         <w:rPr>
           <w:rFonts w:ascii="Times New Roman" w:hAnsi="Times New Roman" w:cs="Times New Roman"/>
-          <w:sz w:val="28"/>
-          <w:szCs w:val="28"/>
+          <w:sz w:val="24"/>
+          <w:szCs w:val="24"/>
         </w:rPr>
         <w:t>{'s', 'p'}</w:t>
       </w:r>
@@ -923,8 +903,8 @@
         <w:spacing w:line="400" w:lineRule="exact"/>
         <w:rPr>
           <w:rFonts w:ascii="Times New Roman" w:hAnsi="Times New Roman" w:cs="Times New Roman"/>
-          <w:sz w:val="28"/>
-          <w:szCs w:val="28"/>
+          <w:sz w:val="24"/>
+          <w:szCs w:val="24"/>
         </w:rPr>
       </w:pPr>
     </w:p>
@@ -933,28 +913,26 @@
         <w:spacing w:line="400" w:lineRule="exact"/>
         <w:rPr>
           <w:rFonts w:ascii="Times New Roman" w:hAnsi="Times New Roman" w:cs="Times New Roman"/>
-          <w:sz w:val="28"/>
-          <w:szCs w:val="28"/>
+          <w:sz w:val="24"/>
+          <w:szCs w:val="24"/>
         </w:rPr>
       </w:pPr>
       <w:r>
         <w:rPr>
           <w:rFonts w:ascii="Times New Roman" w:hAnsi="Times New Roman" w:cs="Times New Roman"/>
-          <w:sz w:val="28"/>
-          <w:szCs w:val="28"/>
+          <w:sz w:val="24"/>
+          <w:szCs w:val="24"/>
         </w:rPr>
         <w:t>{16, 1, 4, 9}</w:t>
       </w:r>
-      <w:bookmarkStart w:id="0" w:name="_GoBack"/>
-      <w:bookmarkEnd w:id="0"/>
     </w:p>
     <w:p>
       <w:pPr>
         <w:spacing w:line="400" w:lineRule="exact"/>
         <w:rPr>
-          <w:rFonts w:ascii="Times New Roman" w:hAnsi="Times New Roman" w:cs="Times New Roman" w:hint="eastAsia"/>
-          <w:sz w:val="28"/>
-          <w:szCs w:val="28"/>
+          <w:rFonts w:ascii="Times New Roman" w:hAnsi="Times New Roman" w:cs="Times New Roman"/>
+          <w:sz w:val="24"/>
+          <w:szCs w:val="24"/>
         </w:rPr>
       </w:pPr>
     </w:p>
@@ -962,48 +940,48 @@
       <w:pPr>
         <w:spacing w:line="400" w:lineRule="exact"/>
         <w:rPr>
+          <w:rFonts w:ascii="Times New Roman" w:hAnsi="Times New Roman" w:cs="Times New Roman"/>
+          <w:sz w:val="24"/>
+          <w:szCs w:val="24"/>
+        </w:rPr>
+      </w:pPr>
+      <w:r>
+        <w:rPr>
           <w:rFonts w:ascii="Times New Roman" w:hAnsi="Times New Roman" w:cs="Times New Roman" w:hint="eastAsia"/>
-          <w:sz w:val="28"/>
-          <w:szCs w:val="28"/>
-        </w:rPr>
-      </w:pPr>
+          <w:sz w:val="24"/>
+          <w:szCs w:val="24"/>
+        </w:rPr>
+        <w:t>可</w:t>
+      </w:r>
       <w:r>
         <w:rPr>
           <w:rFonts w:ascii="Times New Roman" w:hAnsi="Times New Roman" w:cs="Times New Roman" w:hint="eastAsia"/>
-          <w:sz w:val="28"/>
-          <w:szCs w:val="28"/>
-        </w:rPr>
-        <w:t>可</w:t>
+          <w:sz w:val="24"/>
+          <w:szCs w:val="24"/>
+        </w:rPr>
+        <w:t>hash</w:t>
       </w:r>
       <w:r>
         <w:rPr>
           <w:rFonts w:ascii="Times New Roman" w:hAnsi="Times New Roman" w:cs="Times New Roman" w:hint="eastAsia"/>
-          <w:sz w:val="28"/>
-          <w:szCs w:val="28"/>
-        </w:rPr>
-        <w:t>hash</w:t>
+          <w:sz w:val="24"/>
+          <w:szCs w:val="24"/>
+        </w:rPr>
+        <w:t>：字符串，数字，</w:t>
       </w:r>
       <w:r>
         <w:rPr>
           <w:rFonts w:ascii="Times New Roman" w:hAnsi="Times New Roman" w:cs="Times New Roman" w:hint="eastAsia"/>
-          <w:sz w:val="28"/>
-          <w:szCs w:val="28"/>
-        </w:rPr>
-        <w:t>：字符串，数字，</w:t>
+          <w:sz w:val="24"/>
+          <w:szCs w:val="24"/>
+        </w:rPr>
+        <w:t>frozenset, tuple</w:t>
       </w:r>
       <w:r>
         <w:rPr>
           <w:rFonts w:ascii="Times New Roman" w:hAnsi="Times New Roman" w:cs="Times New Roman" w:hint="eastAsia"/>
-          <w:sz w:val="28"/>
-          <w:szCs w:val="28"/>
-        </w:rPr>
-        <w:t>frozenset, tuple</w:t>
-      </w:r>
-      <w:r>
-        <w:rPr>
-          <w:rFonts w:ascii="Times New Roman" w:hAnsi="Times New Roman" w:cs="Times New Roman" w:hint="eastAsia"/>
-          <w:sz w:val="28"/>
-          <w:szCs w:val="28"/>
+          <w:sz w:val="24"/>
+          <w:szCs w:val="24"/>
         </w:rPr>
         <w:t>等不可变对象</w:t>
       </w:r>
@@ -1012,48 +990,48 @@
       <w:pPr>
         <w:spacing w:line="400" w:lineRule="exact"/>
         <w:rPr>
+          <w:rFonts w:ascii="Times New Roman" w:hAnsi="Times New Roman" w:cs="Times New Roman"/>
+          <w:sz w:val="24"/>
+          <w:szCs w:val="24"/>
+        </w:rPr>
+      </w:pPr>
+      <w:r>
+        <w:rPr>
           <w:rFonts w:ascii="Times New Roman" w:hAnsi="Times New Roman" w:cs="Times New Roman" w:hint="eastAsia"/>
-          <w:sz w:val="28"/>
-          <w:szCs w:val="28"/>
-        </w:rPr>
-      </w:pPr>
+          <w:sz w:val="24"/>
+          <w:szCs w:val="24"/>
+        </w:rPr>
+        <w:t>不可</w:t>
+      </w:r>
       <w:r>
         <w:rPr>
           <w:rFonts w:ascii="Times New Roman" w:hAnsi="Times New Roman" w:cs="Times New Roman" w:hint="eastAsia"/>
-          <w:sz w:val="28"/>
-          <w:szCs w:val="28"/>
-        </w:rPr>
-        <w:t>不可</w:t>
+          <w:sz w:val="24"/>
+          <w:szCs w:val="24"/>
+        </w:rPr>
+        <w:t>hash</w:t>
       </w:r>
       <w:r>
         <w:rPr>
           <w:rFonts w:ascii="Times New Roman" w:hAnsi="Times New Roman" w:cs="Times New Roman" w:hint="eastAsia"/>
-          <w:sz w:val="28"/>
-          <w:szCs w:val="28"/>
-        </w:rPr>
-        <w:t>hash</w:t>
+          <w:sz w:val="24"/>
+          <w:szCs w:val="24"/>
+        </w:rPr>
+        <w:t>：</w:t>
       </w:r>
       <w:r>
         <w:rPr>
           <w:rFonts w:ascii="Times New Roman" w:hAnsi="Times New Roman" w:cs="Times New Roman" w:hint="eastAsia"/>
-          <w:sz w:val="28"/>
-          <w:szCs w:val="28"/>
-        </w:rPr>
-        <w:t>：</w:t>
+          <w:sz w:val="24"/>
+          <w:szCs w:val="24"/>
+        </w:rPr>
+        <w:t>list, set, dict</w:t>
       </w:r>
       <w:r>
         <w:rPr>
           <w:rFonts w:ascii="Times New Roman" w:hAnsi="Times New Roman" w:cs="Times New Roman" w:hint="eastAsia"/>
-          <w:sz w:val="28"/>
-          <w:szCs w:val="28"/>
-        </w:rPr>
-        <w:t>list, set, dict</w:t>
-      </w:r>
-      <w:r>
-        <w:rPr>
-          <w:rFonts w:ascii="Times New Roman" w:hAnsi="Times New Roman" w:cs="Times New Roman" w:hint="eastAsia"/>
-          <w:sz w:val="28"/>
-          <w:szCs w:val="28"/>
+          <w:sz w:val="24"/>
+          <w:szCs w:val="24"/>
         </w:rPr>
         <w:t>等可变对象</w:t>
       </w:r>
@@ -1062,9 +1040,9 @@
       <w:pPr>
         <w:spacing w:line="400" w:lineRule="exact"/>
         <w:rPr>
-          <w:rFonts w:ascii="Times New Roman" w:hAnsi="Times New Roman" w:cs="Times New Roman" w:hint="eastAsia"/>
-          <w:sz w:val="28"/>
-          <w:szCs w:val="28"/>
+          <w:rFonts w:ascii="Times New Roman" w:hAnsi="Times New Roman" w:cs="Times New Roman"/>
+          <w:sz w:val="24"/>
+          <w:szCs w:val="24"/>
         </w:rPr>
       </w:pPr>
     </w:p>
@@ -1072,26 +1050,26 @@
       <w:pPr>
         <w:spacing w:line="400" w:lineRule="exact"/>
         <w:rPr>
+          <w:rFonts w:ascii="Times New Roman" w:hAnsi="Times New Roman" w:cs="Times New Roman"/>
+          <w:sz w:val="24"/>
+          <w:szCs w:val="24"/>
+        </w:rPr>
+      </w:pPr>
+      <w:r>
+        <w:rPr>
           <w:rFonts w:ascii="Times New Roman" w:hAnsi="Times New Roman" w:cs="Times New Roman" w:hint="eastAsia"/>
-          <w:sz w:val="28"/>
-          <w:szCs w:val="28"/>
-        </w:rPr>
-      </w:pPr>
-      <w:r>
-        <w:rPr>
-          <w:rFonts w:ascii="Times New Roman" w:hAnsi="Times New Roman" w:cs="Times New Roman" w:hint="eastAsia"/>
-          <w:sz w:val="28"/>
-          <w:szCs w:val="28"/>
+          <w:sz w:val="24"/>
+          <w:szCs w:val="24"/>
         </w:rPr>
         <w:t>参考：</w:t>
       </w:r>
       <w:hyperlink r:id="rId6" w:history="1">
         <w:r>
           <w:rPr>
-            <w:rStyle w:val="a5"/>
+            <w:rStyle w:val="a7"/>
             <w:rFonts w:ascii="Times New Roman" w:hAnsi="Times New Roman" w:cs="Times New Roman"/>
-            <w:sz w:val="28"/>
-            <w:szCs w:val="28"/>
+            <w:sz w:val="24"/>
+            <w:szCs w:val="24"/>
           </w:rPr>
           <w:t>https://blog.csdn.net/qq_25730711/article/details/53487350</w:t>
         </w:r>
@@ -1102,8 +1080,8 @@
         <w:spacing w:line="400" w:lineRule="exact"/>
         <w:rPr>
           <w:rFonts w:ascii="Times New Roman" w:hAnsi="Times New Roman" w:cs="Times New Roman"/>
-          <w:sz w:val="28"/>
-          <w:szCs w:val="28"/>
+          <w:sz w:val="24"/>
+          <w:szCs w:val="24"/>
         </w:rPr>
       </w:pPr>
     </w:p>
@@ -1112,47 +1090,47 @@
         <w:spacing w:line="400" w:lineRule="exact"/>
         <w:rPr>
           <w:rFonts w:ascii="Times New Roman" w:hAnsi="Times New Roman" w:cs="Times New Roman"/>
-          <w:sz w:val="28"/>
-          <w:szCs w:val="28"/>
+          <w:sz w:val="24"/>
+          <w:szCs w:val="24"/>
         </w:rPr>
       </w:pPr>
       <w:r>
         <w:rPr>
           <w:rFonts w:ascii="Times New Roman" w:hAnsi="Times New Roman" w:cs="Times New Roman" w:hint="eastAsia"/>
-          <w:sz w:val="28"/>
-          <w:szCs w:val="28"/>
+          <w:sz w:val="24"/>
+          <w:szCs w:val="24"/>
         </w:rPr>
         <w:t>例：程序</w:t>
       </w:r>
       <w:r>
         <w:rPr>
           <w:rFonts w:ascii="Times New Roman" w:hAnsi="Times New Roman" w:cs="Times New Roman" w:hint="eastAsia"/>
-          <w:sz w:val="28"/>
-          <w:szCs w:val="28"/>
+          <w:sz w:val="24"/>
+          <w:szCs w:val="24"/>
         </w:rPr>
         <w:t>s</w:t>
       </w:r>
       <w:r>
         <w:rPr>
           <w:rFonts w:ascii="Times New Roman" w:hAnsi="Times New Roman" w:cs="Times New Roman"/>
-          <w:sz w:val="28"/>
-          <w:szCs w:val="28"/>
+          <w:sz w:val="24"/>
+          <w:szCs w:val="24"/>
         </w:rPr>
         <w:t>et_test/set_test</w:t>
       </w:r>
       <w:r>
         <w:rPr>
           <w:rFonts w:ascii="Times New Roman" w:hAnsi="Times New Roman" w:cs="Times New Roman" w:hint="eastAsia"/>
-          <w:sz w:val="28"/>
-          <w:szCs w:val="28"/>
+          <w:sz w:val="24"/>
+          <w:szCs w:val="24"/>
         </w:rPr>
         <w:t>2</w:t>
       </w:r>
       <w:r>
         <w:rPr>
           <w:rFonts w:ascii="Times New Roman" w:hAnsi="Times New Roman" w:cs="Times New Roman"/>
-          <w:sz w:val="28"/>
-          <w:szCs w:val="28"/>
+          <w:sz w:val="24"/>
+          <w:szCs w:val="24"/>
         </w:rPr>
         <w:t>.py</w:t>
       </w:r>
@@ -2062,15 +2040,15 @@
         <w:spacing w:line="400" w:lineRule="exact"/>
         <w:rPr>
           <w:rFonts w:ascii="Times New Roman" w:hAnsi="Times New Roman" w:cs="Times New Roman"/>
-          <w:sz w:val="28"/>
-          <w:szCs w:val="28"/>
+          <w:sz w:val="24"/>
+          <w:szCs w:val="24"/>
         </w:rPr>
       </w:pPr>
       <w:r>
         <w:rPr>
           <w:rFonts w:ascii="Times New Roman" w:hAnsi="Times New Roman" w:cs="Times New Roman" w:hint="eastAsia"/>
-          <w:sz w:val="28"/>
-          <w:szCs w:val="28"/>
+          <w:sz w:val="24"/>
+          <w:szCs w:val="24"/>
         </w:rPr>
         <w:t>输出为：</w:t>
       </w:r>
@@ -2080,15 +2058,15 @@
         <w:spacing w:line="400" w:lineRule="exact"/>
         <w:rPr>
           <w:rFonts w:ascii="Times New Roman" w:hAnsi="Times New Roman" w:cs="Times New Roman"/>
-          <w:sz w:val="28"/>
-          <w:szCs w:val="28"/>
+          <w:sz w:val="24"/>
+          <w:szCs w:val="24"/>
         </w:rPr>
       </w:pPr>
       <w:r>
         <w:rPr>
           <w:rFonts w:ascii="Times New Roman" w:hAnsi="Times New Roman" w:cs="Times New Roman"/>
-          <w:sz w:val="28"/>
-          <w:szCs w:val="28"/>
+          <w:sz w:val="24"/>
+          <w:szCs w:val="24"/>
         </w:rPr>
         <w:t>{1.23, (1, 2, 3)}</w:t>
       </w:r>
@@ -2098,15 +2076,15 @@
         <w:spacing w:line="400" w:lineRule="exact"/>
         <w:rPr>
           <w:rFonts w:ascii="Times New Roman" w:hAnsi="Times New Roman" w:cs="Times New Roman"/>
-          <w:sz w:val="28"/>
-          <w:szCs w:val="28"/>
+          <w:sz w:val="24"/>
+          <w:szCs w:val="24"/>
         </w:rPr>
       </w:pPr>
       <w:r>
         <w:rPr>
           <w:rFonts w:ascii="Times New Roman" w:hAnsi="Times New Roman" w:cs="Times New Roman"/>
-          <w:sz w:val="28"/>
-          <w:szCs w:val="28"/>
+          <w:sz w:val="24"/>
+          <w:szCs w:val="24"/>
         </w:rPr>
         <w:t>{frozenset({1, 2, 3}), 4, 5}</w:t>
       </w:r>
@@ -2116,8 +2094,8 @@
         <w:spacing w:line="400" w:lineRule="exact"/>
         <w:rPr>
           <w:rFonts w:ascii="Times New Roman" w:hAnsi="Times New Roman" w:cs="Times New Roman"/>
-          <w:sz w:val="28"/>
-          <w:szCs w:val="28"/>
+          <w:sz w:val="24"/>
+          <w:szCs w:val="24"/>
         </w:rPr>
       </w:pPr>
     </w:p>
@@ -2126,15 +2104,15 @@
         <w:spacing w:line="400" w:lineRule="exact"/>
         <w:rPr>
           <w:rFonts w:ascii="Times New Roman" w:hAnsi="Times New Roman" w:cs="Times New Roman"/>
-          <w:sz w:val="28"/>
-          <w:szCs w:val="28"/>
+          <w:sz w:val="24"/>
+          <w:szCs w:val="24"/>
         </w:rPr>
       </w:pPr>
       <w:r>
         <w:rPr>
           <w:rFonts w:ascii="Times New Roman" w:hAnsi="Times New Roman" w:cs="Times New Roman"/>
-          <w:sz w:val="28"/>
-          <w:szCs w:val="28"/>
+          <w:sz w:val="24"/>
+          <w:szCs w:val="24"/>
         </w:rPr>
         <w:t>1</w:t>
       </w:r>
@@ -2144,15 +2122,15 @@
         <w:spacing w:line="400" w:lineRule="exact"/>
         <w:rPr>
           <w:rFonts w:ascii="Times New Roman" w:hAnsi="Times New Roman" w:cs="Times New Roman"/>
-          <w:sz w:val="28"/>
-          <w:szCs w:val="28"/>
+          <w:sz w:val="24"/>
+          <w:szCs w:val="24"/>
         </w:rPr>
       </w:pPr>
       <w:r>
         <w:rPr>
           <w:rFonts w:ascii="Times New Roman" w:hAnsi="Times New Roman" w:cs="Times New Roman"/>
-          <w:sz w:val="28"/>
-          <w:szCs w:val="28"/>
+          <w:sz w:val="24"/>
+          <w:szCs w:val="24"/>
         </w:rPr>
         <w:t>2</w:t>
       </w:r>
@@ -2162,15 +2140,15 @@
         <w:spacing w:line="400" w:lineRule="exact"/>
         <w:rPr>
           <w:rFonts w:ascii="Times New Roman" w:hAnsi="Times New Roman" w:cs="Times New Roman"/>
-          <w:sz w:val="28"/>
-          <w:szCs w:val="28"/>
+          <w:sz w:val="24"/>
+          <w:szCs w:val="24"/>
         </w:rPr>
       </w:pPr>
       <w:r>
         <w:rPr>
           <w:rFonts w:ascii="Times New Roman" w:hAnsi="Times New Roman" w:cs="Times New Roman"/>
-          <w:sz w:val="28"/>
-          <w:szCs w:val="28"/>
+          <w:sz w:val="24"/>
+          <w:szCs w:val="24"/>
         </w:rPr>
         <w:t>3</w:t>
       </w:r>
@@ -2180,15 +2158,15 @@
         <w:spacing w:line="400" w:lineRule="exact"/>
         <w:rPr>
           <w:rFonts w:ascii="Times New Roman" w:hAnsi="Times New Roman" w:cs="Times New Roman"/>
-          <w:sz w:val="28"/>
-          <w:szCs w:val="28"/>
+          <w:sz w:val="24"/>
+          <w:szCs w:val="24"/>
         </w:rPr>
       </w:pPr>
       <w:r>
         <w:rPr>
           <w:rFonts w:ascii="Times New Roman" w:hAnsi="Times New Roman" w:cs="Times New Roman"/>
-          <w:sz w:val="28"/>
-          <w:szCs w:val="28"/>
+          <w:sz w:val="24"/>
+          <w:szCs w:val="24"/>
         </w:rPr>
         <w:t>4</w:t>
       </w:r>
@@ -2198,15 +2176,15 @@
         <w:spacing w:line="400" w:lineRule="exact"/>
         <w:rPr>
           <w:rFonts w:ascii="Times New Roman" w:hAnsi="Times New Roman" w:cs="Times New Roman"/>
-          <w:sz w:val="28"/>
-          <w:szCs w:val="28"/>
+          <w:sz w:val="24"/>
+          <w:szCs w:val="24"/>
         </w:rPr>
       </w:pPr>
       <w:r>
         <w:rPr>
           <w:rFonts w:ascii="Times New Roman" w:hAnsi="Times New Roman" w:cs="Times New Roman"/>
-          <w:sz w:val="28"/>
-          <w:szCs w:val="28"/>
+          <w:sz w:val="24"/>
+          <w:szCs w:val="24"/>
         </w:rPr>
         <w:t>5</w:t>
       </w:r>
@@ -2216,8 +2194,1258 @@
         <w:spacing w:line="400" w:lineRule="exact"/>
         <w:rPr>
           <w:rFonts w:ascii="Times New Roman" w:hAnsi="Times New Roman" w:cs="Times New Roman"/>
-          <w:sz w:val="28"/>
-          <w:szCs w:val="28"/>
+          <w:sz w:val="24"/>
+          <w:szCs w:val="24"/>
+        </w:rPr>
+      </w:pPr>
+    </w:p>
+    <w:p>
+      <w:pPr>
+        <w:spacing w:line="400" w:lineRule="exact"/>
+        <w:rPr>
+          <w:rFonts w:ascii="Times New Roman" w:hAnsi="Times New Roman" w:cs="Times New Roman"/>
+          <w:sz w:val="24"/>
+          <w:szCs w:val="24"/>
+        </w:rPr>
+      </w:pPr>
+      <w:r>
+        <w:rPr>
+          <w:rFonts w:ascii="Times New Roman" w:hAnsi="Times New Roman" w:cs="Times New Roman" w:hint="eastAsia"/>
+          <w:sz w:val="24"/>
+          <w:szCs w:val="24"/>
+        </w:rPr>
+        <w:t>例：程序</w:t>
+      </w:r>
+      <w:r>
+        <w:rPr>
+          <w:rFonts w:ascii="Times New Roman" w:hAnsi="Times New Roman" w:cs="Times New Roman" w:hint="eastAsia"/>
+          <w:sz w:val="24"/>
+          <w:szCs w:val="24"/>
+        </w:rPr>
+        <w:t>s</w:t>
+      </w:r>
+      <w:r>
+        <w:rPr>
+          <w:rFonts w:ascii="Times New Roman" w:hAnsi="Times New Roman" w:cs="Times New Roman"/>
+          <w:sz w:val="24"/>
+          <w:szCs w:val="24"/>
+        </w:rPr>
+        <w:t>et_test/set_test</w:t>
+      </w:r>
+      <w:r>
+        <w:rPr>
+          <w:rFonts w:ascii="Times New Roman" w:hAnsi="Times New Roman" w:cs="Times New Roman"/>
+          <w:sz w:val="24"/>
+          <w:szCs w:val="24"/>
+        </w:rPr>
+        <w:t>3</w:t>
+      </w:r>
+      <w:r>
+        <w:rPr>
+          <w:rFonts w:ascii="Times New Roman" w:hAnsi="Times New Roman" w:cs="Times New Roman"/>
+          <w:sz w:val="24"/>
+          <w:szCs w:val="24"/>
+        </w:rPr>
+        <w:t>.py</w:t>
+      </w:r>
+    </w:p>
+    <w:p>
+      <w:pPr>
+        <w:widowControl/>
+        <w:shd w:val="clear" w:color="auto" w:fill="2B2B2B"/>
+        <w:tabs>
+          <w:tab w:val="left" w:pos="916"/>
+          <w:tab w:val="left" w:pos="1832"/>
+          <w:tab w:val="left" w:pos="2748"/>
+          <w:tab w:val="left" w:pos="3664"/>
+          <w:tab w:val="left" w:pos="4580"/>
+          <w:tab w:val="left" w:pos="5496"/>
+          <w:tab w:val="left" w:pos="6412"/>
+          <w:tab w:val="left" w:pos="7328"/>
+          <w:tab w:val="left" w:pos="8244"/>
+          <w:tab w:val="left" w:pos="9160"/>
+          <w:tab w:val="left" w:pos="10076"/>
+          <w:tab w:val="left" w:pos="10992"/>
+          <w:tab w:val="left" w:pos="11908"/>
+          <w:tab w:val="left" w:pos="12824"/>
+          <w:tab w:val="left" w:pos="13740"/>
+          <w:tab w:val="left" w:pos="14656"/>
+        </w:tabs>
+        <w:jc w:val="left"/>
+        <w:rPr>
+          <w:rFonts w:ascii="Consolas" w:eastAsia="宋体" w:hAnsi="Consolas" w:cs="宋体"/>
+          <w:color w:val="808080"/>
+          <w:kern w:val="0"/>
+          <w:sz w:val="24"/>
+          <w:szCs w:val="24"/>
+        </w:rPr>
+      </w:pPr>
+      <w:r>
+        <w:rPr>
+          <w:rFonts w:ascii="Consolas" w:eastAsia="宋体" w:hAnsi="Consolas" w:cs="宋体"/>
+          <w:color w:val="A9B7C6"/>
+          <w:kern w:val="0"/>
+          <w:sz w:val="24"/>
+          <w:szCs w:val="24"/>
+        </w:rPr>
+        <w:t xml:space="preserve">s1 = </w:t>
+      </w:r>
+      <w:r>
+        <w:rPr>
+          <w:rFonts w:ascii="Consolas" w:eastAsia="宋体" w:hAnsi="Consolas" w:cs="宋体"/>
+          <w:color w:val="8888C6"/>
+          <w:kern w:val="0"/>
+          <w:sz w:val="24"/>
+          <w:szCs w:val="24"/>
+        </w:rPr>
+        <w:t>set</w:t>
+      </w:r>
+      <w:r>
+        <w:rPr>
+          <w:rFonts w:ascii="Consolas" w:eastAsia="宋体" w:hAnsi="Consolas" w:cs="宋体"/>
+          <w:color w:val="A9B7C6"/>
+          <w:kern w:val="0"/>
+          <w:sz w:val="24"/>
+          <w:szCs w:val="24"/>
+        </w:rPr>
+        <w:t>([</w:t>
+      </w:r>
+      <w:r>
+        <w:rPr>
+          <w:rFonts w:ascii="Consolas" w:eastAsia="宋体" w:hAnsi="Consolas" w:cs="宋体"/>
+          <w:color w:val="6897BB"/>
+          <w:kern w:val="0"/>
+          <w:sz w:val="24"/>
+          <w:szCs w:val="24"/>
+        </w:rPr>
+        <w:t>3</w:t>
+      </w:r>
+      <w:r>
+        <w:rPr>
+          <w:rFonts w:ascii="Consolas" w:eastAsia="宋体" w:hAnsi="Consolas" w:cs="宋体"/>
+          <w:color w:val="CC7832"/>
+          <w:kern w:val="0"/>
+          <w:sz w:val="24"/>
+          <w:szCs w:val="24"/>
+        </w:rPr>
+        <w:t xml:space="preserve">, </w:t>
+      </w:r>
+      <w:r>
+        <w:rPr>
+          <w:rFonts w:ascii="Consolas" w:eastAsia="宋体" w:hAnsi="Consolas" w:cs="宋体"/>
+          <w:color w:val="6897BB"/>
+          <w:kern w:val="0"/>
+          <w:sz w:val="24"/>
+          <w:szCs w:val="24"/>
+        </w:rPr>
+        <w:t>1</w:t>
+      </w:r>
+      <w:r>
+        <w:rPr>
+          <w:rFonts w:ascii="Consolas" w:eastAsia="宋体" w:hAnsi="Consolas" w:cs="宋体"/>
+          <w:color w:val="CC7832"/>
+          <w:kern w:val="0"/>
+          <w:sz w:val="24"/>
+          <w:szCs w:val="24"/>
+        </w:rPr>
+        <w:t xml:space="preserve">, </w:t>
+      </w:r>
+      <w:r>
+        <w:rPr>
+          <w:rFonts w:ascii="Consolas" w:eastAsia="宋体" w:hAnsi="Consolas" w:cs="宋体"/>
+          <w:color w:val="6897BB"/>
+          <w:kern w:val="0"/>
+          <w:sz w:val="24"/>
+          <w:szCs w:val="24"/>
+        </w:rPr>
+        <w:t>2</w:t>
+      </w:r>
+      <w:r>
+        <w:rPr>
+          <w:rFonts w:ascii="Consolas" w:eastAsia="宋体" w:hAnsi="Consolas" w:cs="宋体"/>
+          <w:color w:val="CC7832"/>
+          <w:kern w:val="0"/>
+          <w:sz w:val="24"/>
+          <w:szCs w:val="24"/>
+        </w:rPr>
+        <w:t xml:space="preserve">, </w:t>
+      </w:r>
+      <w:r>
+        <w:rPr>
+          <w:rFonts w:ascii="Consolas" w:eastAsia="宋体" w:hAnsi="Consolas" w:cs="宋体"/>
+          <w:color w:val="6897BB"/>
+          <w:kern w:val="0"/>
+          <w:sz w:val="24"/>
+          <w:szCs w:val="24"/>
+        </w:rPr>
+        <w:t>4.5</w:t>
+      </w:r>
+      <w:r>
+        <w:rPr>
+          <w:rFonts w:ascii="Consolas" w:eastAsia="宋体" w:hAnsi="Consolas" w:cs="宋体"/>
+          <w:color w:val="A9B7C6"/>
+          <w:kern w:val="0"/>
+          <w:sz w:val="24"/>
+          <w:szCs w:val="24"/>
+        </w:rPr>
+        <w:t>])</w:t>
+      </w:r>
+      <w:r>
+        <w:rPr>
+          <w:rFonts w:ascii="Consolas" w:eastAsia="宋体" w:hAnsi="Consolas" w:cs="宋体"/>
+          <w:color w:val="A9B7C6"/>
+          <w:kern w:val="0"/>
+          <w:sz w:val="24"/>
+          <w:szCs w:val="24"/>
+        </w:rPr>
+        <w:br/>
+      </w:r>
+      <w:r>
+        <w:rPr>
+          <w:rFonts w:ascii="Consolas" w:eastAsia="宋体" w:hAnsi="Consolas" w:cs="宋体"/>
+          <w:color w:val="8888C6"/>
+          <w:kern w:val="0"/>
+          <w:sz w:val="24"/>
+          <w:szCs w:val="24"/>
+        </w:rPr>
+        <w:t>print</w:t>
+      </w:r>
+      <w:r>
+        <w:rPr>
+          <w:rFonts w:ascii="Consolas" w:eastAsia="宋体" w:hAnsi="Consolas" w:cs="宋体"/>
+          <w:color w:val="A9B7C6"/>
+          <w:kern w:val="0"/>
+          <w:sz w:val="24"/>
+          <w:szCs w:val="24"/>
+        </w:rPr>
+        <w:t xml:space="preserve">(s1.pop())  </w:t>
+      </w:r>
+      <w:r>
+        <w:rPr>
+          <w:rFonts w:ascii="Consolas" w:eastAsia="宋体" w:hAnsi="Consolas" w:cs="宋体"/>
+          <w:color w:val="808080"/>
+          <w:kern w:val="0"/>
+          <w:sz w:val="24"/>
+          <w:szCs w:val="24"/>
+        </w:rPr>
+        <w:t xml:space="preserve"># </w:t>
+      </w:r>
+      <w:r>
+        <w:rPr>
+          <w:rFonts w:ascii="宋体" w:eastAsia="宋体" w:hAnsi="宋体" w:cs="宋体" w:hint="eastAsia"/>
+          <w:color w:val="808080"/>
+          <w:kern w:val="0"/>
+          <w:sz w:val="24"/>
+          <w:szCs w:val="24"/>
+        </w:rPr>
+        <w:t>删除</w:t>
+      </w:r>
+      <w:r>
+        <w:rPr>
+          <w:rFonts w:ascii="Consolas" w:eastAsia="宋体" w:hAnsi="Consolas" w:cs="宋体"/>
+          <w:color w:val="808080"/>
+          <w:kern w:val="0"/>
+          <w:sz w:val="24"/>
+          <w:szCs w:val="24"/>
+        </w:rPr>
+        <w:t>s1</w:t>
+      </w:r>
+      <w:r>
+        <w:rPr>
+          <w:rFonts w:ascii="宋体" w:eastAsia="宋体" w:hAnsi="宋体" w:cs="宋体" w:hint="eastAsia"/>
+          <w:color w:val="808080"/>
+          <w:kern w:val="0"/>
+          <w:sz w:val="24"/>
+          <w:szCs w:val="24"/>
+        </w:rPr>
+        <w:t>中的一个元素，随机的，因为集合没有顺序</w:t>
+      </w:r>
+      <w:r>
+        <w:rPr>
+          <w:rFonts w:ascii="宋体" w:eastAsia="宋体" w:hAnsi="宋体" w:cs="宋体" w:hint="eastAsia"/>
+          <w:color w:val="808080"/>
+          <w:kern w:val="0"/>
+          <w:sz w:val="24"/>
+          <w:szCs w:val="24"/>
+        </w:rPr>
+        <w:br/>
+      </w:r>
+      <w:r>
+        <w:rPr>
+          <w:rFonts w:ascii="宋体" w:eastAsia="宋体" w:hAnsi="宋体" w:cs="宋体" w:hint="eastAsia"/>
+          <w:color w:val="808080"/>
+          <w:kern w:val="0"/>
+          <w:sz w:val="24"/>
+          <w:szCs w:val="24"/>
+        </w:rPr>
+        <w:br/>
+      </w:r>
+      <w:r>
+        <w:rPr>
+          <w:rFonts w:ascii="Consolas" w:eastAsia="宋体" w:hAnsi="Consolas" w:cs="宋体"/>
+          <w:color w:val="A9B7C6"/>
+          <w:kern w:val="0"/>
+          <w:sz w:val="24"/>
+          <w:szCs w:val="24"/>
+        </w:rPr>
+        <w:t xml:space="preserve">s2 = </w:t>
+      </w:r>
+      <w:r>
+        <w:rPr>
+          <w:rFonts w:ascii="Consolas" w:eastAsia="宋体" w:hAnsi="Consolas" w:cs="宋体"/>
+          <w:color w:val="8888C6"/>
+          <w:kern w:val="0"/>
+          <w:sz w:val="24"/>
+          <w:szCs w:val="24"/>
+        </w:rPr>
+        <w:t>set</w:t>
+      </w:r>
+      <w:r>
+        <w:rPr>
+          <w:rFonts w:ascii="Consolas" w:eastAsia="宋体" w:hAnsi="Consolas" w:cs="宋体"/>
+          <w:color w:val="A9B7C6"/>
+          <w:kern w:val="0"/>
+          <w:sz w:val="24"/>
+          <w:szCs w:val="24"/>
+        </w:rPr>
+        <w:t>([</w:t>
+      </w:r>
+      <w:r>
+        <w:rPr>
+          <w:rFonts w:ascii="Consolas" w:eastAsia="宋体" w:hAnsi="Consolas" w:cs="宋体"/>
+          <w:color w:val="6897BB"/>
+          <w:kern w:val="0"/>
+          <w:sz w:val="24"/>
+          <w:szCs w:val="24"/>
+        </w:rPr>
+        <w:t>3</w:t>
+      </w:r>
+      <w:r>
+        <w:rPr>
+          <w:rFonts w:ascii="Consolas" w:eastAsia="宋体" w:hAnsi="Consolas" w:cs="宋体"/>
+          <w:color w:val="CC7832"/>
+          <w:kern w:val="0"/>
+          <w:sz w:val="24"/>
+          <w:szCs w:val="24"/>
+        </w:rPr>
+        <w:t xml:space="preserve">, </w:t>
+      </w:r>
+      <w:r>
+        <w:rPr>
+          <w:rFonts w:ascii="Consolas" w:eastAsia="宋体" w:hAnsi="Consolas" w:cs="宋体"/>
+          <w:color w:val="6897BB"/>
+          <w:kern w:val="0"/>
+          <w:sz w:val="24"/>
+          <w:szCs w:val="24"/>
+        </w:rPr>
+        <w:t>1</w:t>
+      </w:r>
+      <w:r>
+        <w:rPr>
+          <w:rFonts w:ascii="Consolas" w:eastAsia="宋体" w:hAnsi="Consolas" w:cs="宋体"/>
+          <w:color w:val="CC7832"/>
+          <w:kern w:val="0"/>
+          <w:sz w:val="24"/>
+          <w:szCs w:val="24"/>
+        </w:rPr>
+        <w:t xml:space="preserve">, </w:t>
+      </w:r>
+      <w:r>
+        <w:rPr>
+          <w:rFonts w:ascii="Consolas" w:eastAsia="宋体" w:hAnsi="Consolas" w:cs="宋体"/>
+          <w:color w:val="6897BB"/>
+          <w:kern w:val="0"/>
+          <w:sz w:val="24"/>
+          <w:szCs w:val="24"/>
+        </w:rPr>
+        <w:t>2</w:t>
+      </w:r>
+      <w:r>
+        <w:rPr>
+          <w:rFonts w:ascii="Consolas" w:eastAsia="宋体" w:hAnsi="Consolas" w:cs="宋体"/>
+          <w:color w:val="CC7832"/>
+          <w:kern w:val="0"/>
+          <w:sz w:val="24"/>
+          <w:szCs w:val="24"/>
+        </w:rPr>
+        <w:t xml:space="preserve">, </w:t>
+      </w:r>
+      <w:r>
+        <w:rPr>
+          <w:rFonts w:ascii="Consolas" w:eastAsia="宋体" w:hAnsi="Consolas" w:cs="宋体"/>
+          <w:color w:val="6897BB"/>
+          <w:kern w:val="0"/>
+          <w:sz w:val="24"/>
+          <w:szCs w:val="24"/>
+        </w:rPr>
+        <w:t>4.5</w:t>
+      </w:r>
+      <w:r>
+        <w:rPr>
+          <w:rFonts w:ascii="Consolas" w:eastAsia="宋体" w:hAnsi="Consolas" w:cs="宋体"/>
+          <w:color w:val="A9B7C6"/>
+          <w:kern w:val="0"/>
+          <w:sz w:val="24"/>
+          <w:szCs w:val="24"/>
+        </w:rPr>
+        <w:t>])</w:t>
+      </w:r>
+      <w:r>
+        <w:rPr>
+          <w:rFonts w:ascii="Consolas" w:eastAsia="宋体" w:hAnsi="Consolas" w:cs="宋体"/>
+          <w:color w:val="A9B7C6"/>
+          <w:kern w:val="0"/>
+          <w:sz w:val="24"/>
+          <w:szCs w:val="24"/>
+        </w:rPr>
+        <w:br/>
+        <w:t xml:space="preserve">s3 = </w:t>
+      </w:r>
+      <w:r>
+        <w:rPr>
+          <w:rFonts w:ascii="Consolas" w:eastAsia="宋体" w:hAnsi="Consolas" w:cs="宋体"/>
+          <w:color w:val="8888C6"/>
+          <w:kern w:val="0"/>
+          <w:sz w:val="24"/>
+          <w:szCs w:val="24"/>
+        </w:rPr>
+        <w:t>set</w:t>
+      </w:r>
+      <w:r>
+        <w:rPr>
+          <w:rFonts w:ascii="Consolas" w:eastAsia="宋体" w:hAnsi="Consolas" w:cs="宋体"/>
+          <w:color w:val="A9B7C6"/>
+          <w:kern w:val="0"/>
+          <w:sz w:val="24"/>
+          <w:szCs w:val="24"/>
+        </w:rPr>
+        <w:t>([</w:t>
+      </w:r>
+      <w:r>
+        <w:rPr>
+          <w:rFonts w:ascii="Consolas" w:eastAsia="宋体" w:hAnsi="Consolas" w:cs="宋体"/>
+          <w:color w:val="6897BB"/>
+          <w:kern w:val="0"/>
+          <w:sz w:val="24"/>
+          <w:szCs w:val="24"/>
+        </w:rPr>
+        <w:t>3</w:t>
+      </w:r>
+      <w:r>
+        <w:rPr>
+          <w:rFonts w:ascii="Consolas" w:eastAsia="宋体" w:hAnsi="Consolas" w:cs="宋体"/>
+          <w:color w:val="CC7832"/>
+          <w:kern w:val="0"/>
+          <w:sz w:val="24"/>
+          <w:szCs w:val="24"/>
+        </w:rPr>
+        <w:t xml:space="preserve">, </w:t>
+      </w:r>
+      <w:r>
+        <w:rPr>
+          <w:rFonts w:ascii="Consolas" w:eastAsia="宋体" w:hAnsi="Consolas" w:cs="宋体"/>
+          <w:color w:val="6897BB"/>
+          <w:kern w:val="0"/>
+          <w:sz w:val="24"/>
+          <w:szCs w:val="24"/>
+        </w:rPr>
+        <w:t>11</w:t>
+      </w:r>
+      <w:r>
+        <w:rPr>
+          <w:rFonts w:ascii="Consolas" w:eastAsia="宋体" w:hAnsi="Consolas" w:cs="宋体"/>
+          <w:color w:val="CC7832"/>
+          <w:kern w:val="0"/>
+          <w:sz w:val="24"/>
+          <w:szCs w:val="24"/>
+        </w:rPr>
+        <w:t xml:space="preserve">, </w:t>
+      </w:r>
+      <w:r>
+        <w:rPr>
+          <w:rFonts w:ascii="Consolas" w:eastAsia="宋体" w:hAnsi="Consolas" w:cs="宋体"/>
+          <w:color w:val="6897BB"/>
+          <w:kern w:val="0"/>
+          <w:sz w:val="24"/>
+          <w:szCs w:val="24"/>
+        </w:rPr>
+        <w:t>22</w:t>
+      </w:r>
+      <w:r>
+        <w:rPr>
+          <w:rFonts w:ascii="Consolas" w:eastAsia="宋体" w:hAnsi="Consolas" w:cs="宋体"/>
+          <w:color w:val="CC7832"/>
+          <w:kern w:val="0"/>
+          <w:sz w:val="24"/>
+          <w:szCs w:val="24"/>
+        </w:rPr>
+        <w:t xml:space="preserve">, </w:t>
+      </w:r>
+      <w:r>
+        <w:rPr>
+          <w:rFonts w:ascii="Consolas" w:eastAsia="宋体" w:hAnsi="Consolas" w:cs="宋体"/>
+          <w:color w:val="6897BB"/>
+          <w:kern w:val="0"/>
+          <w:sz w:val="24"/>
+          <w:szCs w:val="24"/>
+        </w:rPr>
+        <w:t>33</w:t>
+      </w:r>
+      <w:r>
+        <w:rPr>
+          <w:rFonts w:ascii="Consolas" w:eastAsia="宋体" w:hAnsi="Consolas" w:cs="宋体"/>
+          <w:color w:val="CC7832"/>
+          <w:kern w:val="0"/>
+          <w:sz w:val="24"/>
+          <w:szCs w:val="24"/>
+        </w:rPr>
+        <w:t xml:space="preserve">, </w:t>
+      </w:r>
+      <w:r>
+        <w:rPr>
+          <w:rFonts w:ascii="Consolas" w:eastAsia="宋体" w:hAnsi="Consolas" w:cs="宋体"/>
+          <w:color w:val="6897BB"/>
+          <w:kern w:val="0"/>
+          <w:sz w:val="24"/>
+          <w:szCs w:val="24"/>
+        </w:rPr>
+        <w:t>4.5</w:t>
+      </w:r>
+      <w:r>
+        <w:rPr>
+          <w:rFonts w:ascii="Consolas" w:eastAsia="宋体" w:hAnsi="Consolas" w:cs="宋体"/>
+          <w:color w:val="A9B7C6"/>
+          <w:kern w:val="0"/>
+          <w:sz w:val="24"/>
+          <w:szCs w:val="24"/>
+        </w:rPr>
+        <w:t>])</w:t>
+      </w:r>
+      <w:r>
+        <w:rPr>
+          <w:rFonts w:ascii="Consolas" w:eastAsia="宋体" w:hAnsi="Consolas" w:cs="宋体"/>
+          <w:color w:val="A9B7C6"/>
+          <w:kern w:val="0"/>
+          <w:sz w:val="24"/>
+          <w:szCs w:val="24"/>
+        </w:rPr>
+        <w:br/>
+        <w:t xml:space="preserve">s4 = s2.union(s3)  </w:t>
+      </w:r>
+      <w:r>
+        <w:rPr>
+          <w:rFonts w:ascii="Consolas" w:eastAsia="宋体" w:hAnsi="Consolas" w:cs="宋体"/>
+          <w:color w:val="808080"/>
+          <w:kern w:val="0"/>
+          <w:sz w:val="24"/>
+          <w:szCs w:val="24"/>
+        </w:rPr>
+        <w:t xml:space="preserve"># </w:t>
+      </w:r>
+      <w:r>
+        <w:rPr>
+          <w:rFonts w:ascii="宋体" w:eastAsia="宋体" w:hAnsi="宋体" w:cs="宋体" w:hint="eastAsia"/>
+          <w:color w:val="808080"/>
+          <w:kern w:val="0"/>
+          <w:sz w:val="24"/>
+          <w:szCs w:val="24"/>
+        </w:rPr>
+        <w:t>并集</w:t>
+      </w:r>
+      <w:r>
+        <w:rPr>
+          <w:rFonts w:ascii="宋体" w:eastAsia="宋体" w:hAnsi="宋体" w:cs="宋体" w:hint="eastAsia"/>
+          <w:color w:val="808080"/>
+          <w:kern w:val="0"/>
+          <w:sz w:val="24"/>
+          <w:szCs w:val="24"/>
+        </w:rPr>
+        <w:br/>
+      </w:r>
+      <w:r>
+        <w:rPr>
+          <w:rFonts w:ascii="Consolas" w:eastAsia="宋体" w:hAnsi="Consolas" w:cs="宋体"/>
+          <w:color w:val="8888C6"/>
+          <w:kern w:val="0"/>
+          <w:sz w:val="24"/>
+          <w:szCs w:val="24"/>
+        </w:rPr>
+        <w:t>print</w:t>
+      </w:r>
+      <w:r>
+        <w:rPr>
+          <w:rFonts w:ascii="Consolas" w:eastAsia="宋体" w:hAnsi="Consolas" w:cs="宋体"/>
+          <w:color w:val="A9B7C6"/>
+          <w:kern w:val="0"/>
+          <w:sz w:val="24"/>
+          <w:szCs w:val="24"/>
+        </w:rPr>
+        <w:t xml:space="preserve">(s4)  </w:t>
+      </w:r>
+      <w:r>
+        <w:rPr>
+          <w:rFonts w:ascii="Consolas" w:eastAsia="宋体" w:hAnsi="Consolas" w:cs="宋体"/>
+          <w:color w:val="808080"/>
+          <w:kern w:val="0"/>
+          <w:sz w:val="24"/>
+          <w:szCs w:val="24"/>
+        </w:rPr>
+        <w:t># {1, 2, 3, 4.5, 33, 11, 22}</w:t>
+      </w:r>
+      <w:r>
+        <w:rPr>
+          <w:rFonts w:ascii="Consolas" w:eastAsia="宋体" w:hAnsi="Consolas" w:cs="宋体"/>
+          <w:color w:val="808080"/>
+          <w:kern w:val="0"/>
+          <w:sz w:val="24"/>
+          <w:szCs w:val="24"/>
+        </w:rPr>
+        <w:br/>
+      </w:r>
+      <w:r>
+        <w:rPr>
+          <w:rFonts w:ascii="Consolas" w:eastAsia="宋体" w:hAnsi="Consolas" w:cs="宋体"/>
+          <w:color w:val="808080"/>
+          <w:kern w:val="0"/>
+          <w:sz w:val="24"/>
+          <w:szCs w:val="24"/>
+        </w:rPr>
+        <w:br/>
+      </w:r>
+      <w:r>
+        <w:rPr>
+          <w:rFonts w:ascii="Consolas" w:eastAsia="宋体" w:hAnsi="Consolas" w:cs="宋体"/>
+          <w:color w:val="A9B7C6"/>
+          <w:kern w:val="0"/>
+          <w:sz w:val="24"/>
+          <w:szCs w:val="24"/>
+        </w:rPr>
+        <w:t xml:space="preserve">s5 = s2.intersection(s3)  </w:t>
+      </w:r>
+      <w:r>
+        <w:rPr>
+          <w:rFonts w:ascii="Consolas" w:eastAsia="宋体" w:hAnsi="Consolas" w:cs="宋体"/>
+          <w:color w:val="808080"/>
+          <w:kern w:val="0"/>
+          <w:sz w:val="24"/>
+          <w:szCs w:val="24"/>
+        </w:rPr>
+        <w:t xml:space="preserve"># </w:t>
+      </w:r>
+      <w:r>
+        <w:rPr>
+          <w:rFonts w:ascii="宋体" w:eastAsia="宋体" w:hAnsi="宋体" w:cs="宋体" w:hint="eastAsia"/>
+          <w:color w:val="808080"/>
+          <w:kern w:val="0"/>
+          <w:sz w:val="24"/>
+          <w:szCs w:val="24"/>
+        </w:rPr>
+        <w:t>交集</w:t>
+      </w:r>
+      <w:r>
+        <w:rPr>
+          <w:rFonts w:ascii="宋体" w:eastAsia="宋体" w:hAnsi="宋体" w:cs="宋体" w:hint="eastAsia"/>
+          <w:color w:val="808080"/>
+          <w:kern w:val="0"/>
+          <w:sz w:val="24"/>
+          <w:szCs w:val="24"/>
+        </w:rPr>
+        <w:br/>
+      </w:r>
+      <w:r>
+        <w:rPr>
+          <w:rFonts w:ascii="Consolas" w:eastAsia="宋体" w:hAnsi="Consolas" w:cs="宋体"/>
+          <w:color w:val="8888C6"/>
+          <w:kern w:val="0"/>
+          <w:sz w:val="24"/>
+          <w:szCs w:val="24"/>
+        </w:rPr>
+        <w:t>print</w:t>
+      </w:r>
+      <w:r>
+        <w:rPr>
+          <w:rFonts w:ascii="Consolas" w:eastAsia="宋体" w:hAnsi="Consolas" w:cs="宋体"/>
+          <w:color w:val="A9B7C6"/>
+          <w:kern w:val="0"/>
+          <w:sz w:val="24"/>
+          <w:szCs w:val="24"/>
+        </w:rPr>
+        <w:t xml:space="preserve">(s5)  </w:t>
+      </w:r>
+      <w:r>
+        <w:rPr>
+          <w:rFonts w:ascii="Consolas" w:eastAsia="宋体" w:hAnsi="Consolas" w:cs="宋体"/>
+          <w:color w:val="808080"/>
+          <w:kern w:val="0"/>
+          <w:sz w:val="24"/>
+          <w:szCs w:val="24"/>
+        </w:rPr>
+        <w:t># {3, 4.5}</w:t>
+      </w:r>
+      <w:r>
+        <w:rPr>
+          <w:rFonts w:ascii="Consolas" w:eastAsia="宋体" w:hAnsi="Consolas" w:cs="宋体"/>
+          <w:color w:val="808080"/>
+          <w:kern w:val="0"/>
+          <w:sz w:val="24"/>
+          <w:szCs w:val="24"/>
+        </w:rPr>
+        <w:br/>
+      </w:r>
+      <w:r>
+        <w:rPr>
+          <w:rFonts w:ascii="Consolas" w:eastAsia="宋体" w:hAnsi="Consolas" w:cs="宋体"/>
+          <w:color w:val="808080"/>
+          <w:kern w:val="0"/>
+          <w:sz w:val="24"/>
+          <w:szCs w:val="24"/>
+        </w:rPr>
+        <w:br/>
+      </w:r>
+      <w:r>
+        <w:rPr>
+          <w:rFonts w:ascii="Consolas" w:eastAsia="宋体" w:hAnsi="Consolas" w:cs="宋体"/>
+          <w:color w:val="A9B7C6"/>
+          <w:kern w:val="0"/>
+          <w:sz w:val="24"/>
+          <w:szCs w:val="24"/>
+        </w:rPr>
+        <w:t xml:space="preserve">s6 = s2.difference(s3)  </w:t>
+      </w:r>
+      <w:r>
+        <w:rPr>
+          <w:rFonts w:ascii="Consolas" w:eastAsia="宋体" w:hAnsi="Consolas" w:cs="宋体"/>
+          <w:color w:val="808080"/>
+          <w:kern w:val="0"/>
+          <w:sz w:val="24"/>
+          <w:szCs w:val="24"/>
+        </w:rPr>
+        <w:t># s2</w:t>
+      </w:r>
+      <w:r>
+        <w:rPr>
+          <w:rFonts w:ascii="宋体" w:eastAsia="宋体" w:hAnsi="宋体" w:cs="宋体" w:hint="eastAsia"/>
+          <w:color w:val="808080"/>
+          <w:kern w:val="0"/>
+          <w:sz w:val="24"/>
+          <w:szCs w:val="24"/>
+        </w:rPr>
+        <w:t>中在</w:t>
+      </w:r>
+      <w:r>
+        <w:rPr>
+          <w:rFonts w:ascii="Consolas" w:eastAsia="宋体" w:hAnsi="Consolas" w:cs="宋体"/>
+          <w:color w:val="808080"/>
+          <w:kern w:val="0"/>
+          <w:sz w:val="24"/>
+          <w:szCs w:val="24"/>
+        </w:rPr>
+        <w:t>s3</w:t>
+      </w:r>
+      <w:r>
+        <w:rPr>
+          <w:rFonts w:ascii="宋体" w:eastAsia="宋体" w:hAnsi="宋体" w:cs="宋体" w:hint="eastAsia"/>
+          <w:color w:val="808080"/>
+          <w:kern w:val="0"/>
+          <w:sz w:val="24"/>
+          <w:szCs w:val="24"/>
+        </w:rPr>
+        <w:t>没有的</w:t>
+      </w:r>
+      <w:r>
+        <w:rPr>
+          <w:rFonts w:ascii="宋体" w:eastAsia="宋体" w:hAnsi="宋体" w:cs="宋体" w:hint="eastAsia"/>
+          <w:color w:val="808080"/>
+          <w:kern w:val="0"/>
+          <w:sz w:val="24"/>
+          <w:szCs w:val="24"/>
+        </w:rPr>
+        <w:br/>
+      </w:r>
+      <w:r>
+        <w:rPr>
+          <w:rFonts w:ascii="Consolas" w:eastAsia="宋体" w:hAnsi="Consolas" w:cs="宋体"/>
+          <w:color w:val="8888C6"/>
+          <w:kern w:val="0"/>
+          <w:sz w:val="24"/>
+          <w:szCs w:val="24"/>
+        </w:rPr>
+        <w:t>print</w:t>
+      </w:r>
+      <w:r>
+        <w:rPr>
+          <w:rFonts w:ascii="Consolas" w:eastAsia="宋体" w:hAnsi="Consolas" w:cs="宋体"/>
+          <w:color w:val="A9B7C6"/>
+          <w:kern w:val="0"/>
+          <w:sz w:val="24"/>
+          <w:szCs w:val="24"/>
+        </w:rPr>
+        <w:t xml:space="preserve">(s6)  </w:t>
+      </w:r>
+      <w:r>
+        <w:rPr>
+          <w:rFonts w:ascii="Consolas" w:eastAsia="宋体" w:hAnsi="Consolas" w:cs="宋体"/>
+          <w:color w:val="808080"/>
+          <w:kern w:val="0"/>
+          <w:sz w:val="24"/>
+          <w:szCs w:val="24"/>
+        </w:rPr>
+        <w:t># {1, 2}</w:t>
+      </w:r>
+      <w:r>
+        <w:rPr>
+          <w:rFonts w:ascii="Consolas" w:eastAsia="宋体" w:hAnsi="Consolas" w:cs="宋体"/>
+          <w:color w:val="808080"/>
+          <w:kern w:val="0"/>
+          <w:sz w:val="24"/>
+          <w:szCs w:val="24"/>
+        </w:rPr>
+        <w:br/>
+      </w:r>
+      <w:r>
+        <w:rPr>
+          <w:rFonts w:ascii="Consolas" w:eastAsia="宋体" w:hAnsi="Consolas" w:cs="宋体"/>
+          <w:color w:val="808080"/>
+          <w:kern w:val="0"/>
+          <w:sz w:val="24"/>
+          <w:szCs w:val="24"/>
+        </w:rPr>
+        <w:br/>
+      </w:r>
+      <w:r>
+        <w:rPr>
+          <w:rFonts w:ascii="Consolas" w:eastAsia="宋体" w:hAnsi="Consolas" w:cs="宋体"/>
+          <w:color w:val="A9B7C6"/>
+          <w:kern w:val="0"/>
+          <w:sz w:val="24"/>
+          <w:szCs w:val="24"/>
+        </w:rPr>
+        <w:t xml:space="preserve">s7 = s3.difference(s2)  </w:t>
+      </w:r>
+      <w:r>
+        <w:rPr>
+          <w:rFonts w:ascii="Consolas" w:eastAsia="宋体" w:hAnsi="Consolas" w:cs="宋体"/>
+          <w:color w:val="808080"/>
+          <w:kern w:val="0"/>
+          <w:sz w:val="24"/>
+          <w:szCs w:val="24"/>
+        </w:rPr>
+        <w:t># s3</w:t>
+      </w:r>
+      <w:r>
+        <w:rPr>
+          <w:rFonts w:ascii="宋体" w:eastAsia="宋体" w:hAnsi="宋体" w:cs="宋体" w:hint="eastAsia"/>
+          <w:color w:val="808080"/>
+          <w:kern w:val="0"/>
+          <w:sz w:val="24"/>
+          <w:szCs w:val="24"/>
+        </w:rPr>
+        <w:t>中在</w:t>
+      </w:r>
+      <w:r>
+        <w:rPr>
+          <w:rFonts w:ascii="Consolas" w:eastAsia="宋体" w:hAnsi="Consolas" w:cs="宋体"/>
+          <w:color w:val="808080"/>
+          <w:kern w:val="0"/>
+          <w:sz w:val="24"/>
+          <w:szCs w:val="24"/>
+        </w:rPr>
+        <w:t>s2</w:t>
+      </w:r>
+      <w:r>
+        <w:rPr>
+          <w:rFonts w:ascii="宋体" w:eastAsia="宋体" w:hAnsi="宋体" w:cs="宋体" w:hint="eastAsia"/>
+          <w:color w:val="808080"/>
+          <w:kern w:val="0"/>
+          <w:sz w:val="24"/>
+          <w:szCs w:val="24"/>
+        </w:rPr>
+        <w:t>没有的</w:t>
+      </w:r>
+      <w:r>
+        <w:rPr>
+          <w:rFonts w:ascii="宋体" w:eastAsia="宋体" w:hAnsi="宋体" w:cs="宋体" w:hint="eastAsia"/>
+          <w:color w:val="808080"/>
+          <w:kern w:val="0"/>
+          <w:sz w:val="24"/>
+          <w:szCs w:val="24"/>
+        </w:rPr>
+        <w:br/>
+      </w:r>
+      <w:r>
+        <w:rPr>
+          <w:rFonts w:ascii="Consolas" w:eastAsia="宋体" w:hAnsi="Consolas" w:cs="宋体"/>
+          <w:color w:val="8888C6"/>
+          <w:kern w:val="0"/>
+          <w:sz w:val="24"/>
+          <w:szCs w:val="24"/>
+        </w:rPr>
+        <w:t>print</w:t>
+      </w:r>
+      <w:r>
+        <w:rPr>
+          <w:rFonts w:ascii="Consolas" w:eastAsia="宋体" w:hAnsi="Consolas" w:cs="宋体"/>
+          <w:color w:val="A9B7C6"/>
+          <w:kern w:val="0"/>
+          <w:sz w:val="24"/>
+          <w:szCs w:val="24"/>
+        </w:rPr>
+        <w:t xml:space="preserve">(s7)  </w:t>
+      </w:r>
+      <w:r>
+        <w:rPr>
+          <w:rFonts w:ascii="Consolas" w:eastAsia="宋体" w:hAnsi="Consolas" w:cs="宋体"/>
+          <w:color w:val="808080"/>
+          <w:kern w:val="0"/>
+          <w:sz w:val="24"/>
+          <w:szCs w:val="24"/>
+        </w:rPr>
+        <w:t># {33, 11, 22}</w:t>
+      </w:r>
+    </w:p>
+    <w:p>
+      <w:pPr>
+        <w:widowControl/>
+        <w:shd w:val="clear" w:color="auto" w:fill="2B2B2B"/>
+        <w:tabs>
+          <w:tab w:val="left" w:pos="916"/>
+          <w:tab w:val="left" w:pos="1832"/>
+          <w:tab w:val="left" w:pos="2748"/>
+          <w:tab w:val="left" w:pos="3664"/>
+          <w:tab w:val="left" w:pos="4580"/>
+          <w:tab w:val="left" w:pos="5496"/>
+          <w:tab w:val="left" w:pos="6412"/>
+          <w:tab w:val="left" w:pos="7328"/>
+          <w:tab w:val="left" w:pos="8244"/>
+          <w:tab w:val="left" w:pos="9160"/>
+          <w:tab w:val="left" w:pos="10076"/>
+          <w:tab w:val="left" w:pos="10992"/>
+          <w:tab w:val="left" w:pos="11908"/>
+          <w:tab w:val="left" w:pos="12824"/>
+          <w:tab w:val="left" w:pos="13740"/>
+          <w:tab w:val="left" w:pos="14656"/>
+        </w:tabs>
+        <w:jc w:val="left"/>
+        <w:rPr>
+          <w:rFonts w:ascii="Consolas" w:eastAsia="宋体" w:hAnsi="Consolas" w:cs="宋体"/>
+          <w:color w:val="A9B7C6"/>
+          <w:kern w:val="0"/>
+          <w:sz w:val="24"/>
+          <w:szCs w:val="24"/>
+        </w:rPr>
+      </w:pPr>
+      <w:r>
+        <w:rPr>
+          <w:rFonts w:ascii="Consolas" w:eastAsia="宋体" w:hAnsi="Consolas" w:cs="宋体"/>
+          <w:color w:val="A9B7C6"/>
+          <w:kern w:val="0"/>
+          <w:sz w:val="30"/>
+          <w:szCs w:val="30"/>
+        </w:rPr>
+        <w:br/>
+      </w:r>
+      <w:r>
+        <w:rPr>
+          <w:rFonts w:ascii="Consolas" w:eastAsia="宋体" w:hAnsi="Consolas" w:cs="宋体"/>
+          <w:color w:val="808080"/>
+          <w:kern w:val="0"/>
+          <w:sz w:val="24"/>
+          <w:szCs w:val="24"/>
+        </w:rPr>
+        <w:t xml:space="preserve"># </w:t>
+      </w:r>
+      <w:r>
+        <w:rPr>
+          <w:rFonts w:ascii="宋体" w:eastAsia="宋体" w:hAnsi="宋体" w:cs="宋体" w:hint="eastAsia"/>
+          <w:color w:val="808080"/>
+          <w:kern w:val="0"/>
+          <w:sz w:val="24"/>
+          <w:szCs w:val="24"/>
+        </w:rPr>
+        <w:t>集合中可以包含不同类型的元素</w:t>
+      </w:r>
+      <w:r>
+        <w:rPr>
+          <w:rFonts w:ascii="宋体" w:eastAsia="宋体" w:hAnsi="宋体" w:cs="宋体" w:hint="eastAsia"/>
+          <w:color w:val="808080"/>
+          <w:kern w:val="0"/>
+          <w:sz w:val="24"/>
+          <w:szCs w:val="24"/>
+        </w:rPr>
+        <w:br/>
+      </w:r>
+      <w:r>
+        <w:rPr>
+          <w:rFonts w:ascii="Consolas" w:eastAsia="宋体" w:hAnsi="Consolas" w:cs="宋体"/>
+          <w:color w:val="808080"/>
+          <w:kern w:val="0"/>
+          <w:sz w:val="24"/>
+          <w:szCs w:val="24"/>
+        </w:rPr>
+        <w:t xml:space="preserve"># </w:t>
+      </w:r>
+      <w:r>
+        <w:rPr>
+          <w:rFonts w:ascii="宋体" w:eastAsia="宋体" w:hAnsi="宋体" w:cs="宋体" w:hint="eastAsia"/>
+          <w:color w:val="808080"/>
+          <w:kern w:val="0"/>
+          <w:sz w:val="24"/>
+          <w:szCs w:val="24"/>
+        </w:rPr>
+        <w:t>但是与</w:t>
+      </w:r>
+      <w:r>
+        <w:rPr>
+          <w:rFonts w:ascii="Consolas" w:eastAsia="宋体" w:hAnsi="Consolas" w:cs="宋体"/>
+          <w:color w:val="FF0000"/>
+          <w:kern w:val="0"/>
+          <w:sz w:val="24"/>
+          <w:szCs w:val="24"/>
+        </w:rPr>
+        <w:t>list</w:t>
+      </w:r>
+      <w:r>
+        <w:rPr>
+          <w:rFonts w:ascii="宋体" w:eastAsia="宋体" w:hAnsi="宋体" w:cs="宋体" w:hint="eastAsia"/>
+          <w:color w:val="FF0000"/>
+          <w:kern w:val="0"/>
+          <w:sz w:val="24"/>
+          <w:szCs w:val="24"/>
+        </w:rPr>
+        <w:t>类似</w:t>
+      </w:r>
+      <w:r>
+        <w:rPr>
+          <w:rFonts w:ascii="宋体" w:eastAsia="宋体" w:hAnsi="宋体" w:cs="宋体" w:hint="eastAsia"/>
+          <w:color w:val="808080"/>
+          <w:kern w:val="0"/>
+          <w:sz w:val="24"/>
+          <w:szCs w:val="24"/>
+        </w:rPr>
+        <w:t>，使用某些函数</w:t>
+      </w:r>
+      <w:r>
+        <w:rPr>
+          <w:rFonts w:ascii="宋体" w:eastAsia="宋体" w:hAnsi="宋体" w:cs="宋体" w:hint="eastAsia"/>
+          <w:color w:val="808080"/>
+          <w:kern w:val="0"/>
+          <w:sz w:val="24"/>
+          <w:szCs w:val="24"/>
+        </w:rPr>
+        <w:br/>
+      </w:r>
+      <w:r>
+        <w:rPr>
+          <w:rFonts w:ascii="Consolas" w:eastAsia="宋体" w:hAnsi="Consolas" w:cs="宋体"/>
+          <w:color w:val="808080"/>
+          <w:kern w:val="0"/>
+          <w:sz w:val="24"/>
+          <w:szCs w:val="24"/>
+        </w:rPr>
+        <w:t xml:space="preserve"># </w:t>
+      </w:r>
+      <w:r>
+        <w:rPr>
+          <w:rFonts w:ascii="宋体" w:eastAsia="宋体" w:hAnsi="宋体" w:cs="宋体" w:hint="eastAsia"/>
+          <w:color w:val="808080"/>
+          <w:kern w:val="0"/>
+          <w:sz w:val="24"/>
+          <w:szCs w:val="24"/>
+        </w:rPr>
+        <w:t>时有可能会出现</w:t>
+      </w:r>
+      <w:r>
+        <w:rPr>
+          <w:rFonts w:ascii="Consolas" w:eastAsia="宋体" w:hAnsi="Consolas" w:cs="宋体"/>
+          <w:color w:val="808080"/>
+          <w:kern w:val="0"/>
+          <w:sz w:val="24"/>
+          <w:szCs w:val="24"/>
+        </w:rPr>
+        <w:t>Error</w:t>
+      </w:r>
+      <w:r>
+        <w:rPr>
+          <w:rFonts w:ascii="Consolas" w:eastAsia="宋体" w:hAnsi="Consolas" w:cs="宋体"/>
+          <w:color w:val="808080"/>
+          <w:kern w:val="0"/>
+          <w:sz w:val="24"/>
+          <w:szCs w:val="24"/>
+        </w:rPr>
+        <w:br/>
+      </w:r>
+      <w:r>
+        <w:rPr>
+          <w:rFonts w:ascii="Consolas" w:eastAsia="宋体" w:hAnsi="Consolas" w:cs="宋体"/>
+          <w:color w:val="A9B7C6"/>
+          <w:kern w:val="0"/>
+          <w:sz w:val="24"/>
+          <w:szCs w:val="24"/>
+        </w:rPr>
+        <w:t>s8 = {</w:t>
+      </w:r>
+      <w:r>
+        <w:rPr>
+          <w:rFonts w:ascii="Consolas" w:eastAsia="宋体" w:hAnsi="Consolas" w:cs="宋体"/>
+          <w:color w:val="6897BB"/>
+          <w:kern w:val="0"/>
+          <w:sz w:val="24"/>
+          <w:szCs w:val="24"/>
+        </w:rPr>
+        <w:t>1</w:t>
+      </w:r>
+      <w:r>
+        <w:rPr>
+          <w:rFonts w:ascii="Consolas" w:eastAsia="宋体" w:hAnsi="Consolas" w:cs="宋体"/>
+          <w:color w:val="CC7832"/>
+          <w:kern w:val="0"/>
+          <w:sz w:val="24"/>
+          <w:szCs w:val="24"/>
+        </w:rPr>
+        <w:t xml:space="preserve">, </w:t>
+      </w:r>
+      <w:r>
+        <w:rPr>
+          <w:rFonts w:ascii="Consolas" w:eastAsia="宋体" w:hAnsi="Consolas" w:cs="宋体"/>
+          <w:color w:val="6897BB"/>
+          <w:kern w:val="0"/>
+          <w:sz w:val="24"/>
+          <w:szCs w:val="24"/>
+        </w:rPr>
+        <w:t>2</w:t>
+      </w:r>
+      <w:r>
+        <w:rPr>
+          <w:rFonts w:ascii="Consolas" w:eastAsia="宋体" w:hAnsi="Consolas" w:cs="宋体"/>
+          <w:color w:val="CC7832"/>
+          <w:kern w:val="0"/>
+          <w:sz w:val="24"/>
+          <w:szCs w:val="24"/>
+        </w:rPr>
+        <w:t xml:space="preserve">, </w:t>
+      </w:r>
+      <w:r>
+        <w:rPr>
+          <w:rFonts w:ascii="Consolas" w:eastAsia="宋体" w:hAnsi="Consolas" w:cs="宋体"/>
+          <w:color w:val="6897BB"/>
+          <w:kern w:val="0"/>
+          <w:sz w:val="24"/>
+          <w:szCs w:val="24"/>
+        </w:rPr>
+        <w:t>3</w:t>
+      </w:r>
+      <w:r>
+        <w:rPr>
+          <w:rFonts w:ascii="Consolas" w:eastAsia="宋体" w:hAnsi="Consolas" w:cs="宋体"/>
+          <w:color w:val="CC7832"/>
+          <w:kern w:val="0"/>
+          <w:sz w:val="24"/>
+          <w:szCs w:val="24"/>
+        </w:rPr>
+        <w:t xml:space="preserve">, </w:t>
+      </w:r>
+      <w:r>
+        <w:rPr>
+          <w:rFonts w:ascii="Consolas" w:eastAsia="宋体" w:hAnsi="Consolas" w:cs="宋体"/>
+          <w:color w:val="6A8759"/>
+          <w:kern w:val="0"/>
+          <w:sz w:val="24"/>
+          <w:szCs w:val="24"/>
+        </w:rPr>
+        <w:t>'spam'</w:t>
+      </w:r>
+      <w:r>
+        <w:rPr>
+          <w:rFonts w:ascii="Consolas" w:eastAsia="宋体" w:hAnsi="Consolas" w:cs="宋体"/>
+          <w:color w:val="A9B7C6"/>
+          <w:kern w:val="0"/>
+          <w:sz w:val="24"/>
+          <w:szCs w:val="24"/>
+        </w:rPr>
+        <w:t>}</w:t>
+      </w:r>
+      <w:bookmarkStart w:id="0" w:name="_GoBack"/>
+      <w:bookmarkEnd w:id="0"/>
+      <w:r>
+        <w:rPr>
+          <w:rFonts w:ascii="Consolas" w:eastAsia="宋体" w:hAnsi="Consolas" w:cs="宋体"/>
+          <w:color w:val="A9B7C6"/>
+          <w:kern w:val="0"/>
+          <w:sz w:val="24"/>
+          <w:szCs w:val="24"/>
+        </w:rPr>
+        <w:br/>
+      </w:r>
+      <w:r>
+        <w:rPr>
+          <w:rFonts w:ascii="Consolas" w:eastAsia="宋体" w:hAnsi="Consolas" w:cs="宋体"/>
+          <w:color w:val="8888C6"/>
+          <w:kern w:val="0"/>
+          <w:sz w:val="24"/>
+          <w:szCs w:val="24"/>
+        </w:rPr>
+        <w:t>print</w:t>
+      </w:r>
+      <w:r>
+        <w:rPr>
+          <w:rFonts w:ascii="Consolas" w:eastAsia="宋体" w:hAnsi="Consolas" w:cs="宋体"/>
+          <w:color w:val="A9B7C6"/>
+          <w:kern w:val="0"/>
+          <w:sz w:val="24"/>
+          <w:szCs w:val="24"/>
+        </w:rPr>
+        <w:t>(s8)</w:t>
+      </w:r>
+    </w:p>
+    <w:p>
+      <w:pPr>
+        <w:widowControl/>
+        <w:shd w:val="clear" w:color="auto" w:fill="2B2B2B"/>
+        <w:tabs>
+          <w:tab w:val="left" w:pos="916"/>
+          <w:tab w:val="left" w:pos="1832"/>
+          <w:tab w:val="left" w:pos="2748"/>
+          <w:tab w:val="left" w:pos="3664"/>
+          <w:tab w:val="left" w:pos="4580"/>
+          <w:tab w:val="left" w:pos="5496"/>
+          <w:tab w:val="left" w:pos="6412"/>
+          <w:tab w:val="left" w:pos="7328"/>
+          <w:tab w:val="left" w:pos="8244"/>
+          <w:tab w:val="left" w:pos="9160"/>
+          <w:tab w:val="left" w:pos="10076"/>
+          <w:tab w:val="left" w:pos="10992"/>
+          <w:tab w:val="left" w:pos="11908"/>
+          <w:tab w:val="left" w:pos="12824"/>
+          <w:tab w:val="left" w:pos="13740"/>
+          <w:tab w:val="left" w:pos="14656"/>
+        </w:tabs>
+        <w:jc w:val="left"/>
+        <w:rPr>
+          <w:rFonts w:ascii="Consolas" w:eastAsia="宋体" w:hAnsi="Consolas" w:cs="宋体" w:hint="eastAsia"/>
+          <w:color w:val="A9B7C6"/>
+          <w:kern w:val="0"/>
+          <w:sz w:val="24"/>
+          <w:szCs w:val="24"/>
+        </w:rPr>
+      </w:pPr>
+    </w:p>
+    <w:p>
+      <w:pPr>
+        <w:spacing w:line="400" w:lineRule="exact"/>
+        <w:rPr>
+          <w:rFonts w:ascii="Times New Roman" w:hAnsi="Times New Roman" w:cs="Times New Roman"/>
+          <w:sz w:val="24"/>
+          <w:szCs w:val="24"/>
+        </w:rPr>
+      </w:pPr>
+    </w:p>
+    <w:p>
+      <w:pPr>
+        <w:spacing w:line="400" w:lineRule="exact"/>
+        <w:rPr>
+          <w:rFonts w:ascii="Times New Roman" w:hAnsi="Times New Roman" w:cs="Times New Roman" w:hint="eastAsia"/>
+          <w:sz w:val="24"/>
+          <w:szCs w:val="24"/>
         </w:rPr>
       </w:pPr>
     </w:p>
@@ -2232,15 +3460,15 @@
 </file>
 
 <file path=word/endnotes.xml><?xml version="1.0" encoding="utf-8"?>
-<w:endnotes xmlns:ve="http://schemas.openxmlformats.org/markup-compatibility/2006" xmlns:o="urn:schemas-microsoft-com:office:office" xmlns:r="http://schemas.openxmlformats.org/officeDocument/2006/relationships" xmlns:m="http://schemas.openxmlformats.org/officeDocument/2006/math" xmlns:v="urn:schemas-microsoft-com:vml" xmlns:wp="http://schemas.openxmlformats.org/drawingml/2006/wordprocessingDrawing" xmlns:w10="urn:schemas-microsoft-com:office:word" xmlns:w="http://schemas.openxmlformats.org/wordprocessingml/2006/main" xmlns:wne="http://schemas.microsoft.com/office/word/2006/wordml">
-  <w:endnote w:type="separator" w:id="0">
+<w:endnotes xmlns:wpc="http://schemas.microsoft.com/office/word/2010/wordprocessingCanvas" xmlns:cx="http://schemas.microsoft.com/office/drawing/2014/chartex" xmlns:cx1="http://schemas.microsoft.com/office/drawing/2015/9/8/chartex" xmlns:cx2="http://schemas.microsoft.com/office/drawing/2015/10/21/chartex" xmlns:cx3="http://schemas.microsoft.com/office/drawing/2016/5/9/chartex" xmlns:cx4="http://schemas.microsoft.com/office/drawing/2016/5/10/chartex" xmlns:cx5="http://schemas.microsoft.com/office/drawing/2016/5/11/chartex" xmlns:cx6="http://schemas.microsoft.com/office/drawing/2016/5/12/chartex" xmlns:cx7="http://schemas.microsoft.com/office/drawing/2016/5/13/chartex" xmlns:cx8="http://schemas.microsoft.com/office/drawing/2016/5/14/chartex" xmlns:mc="http://schemas.openxmlformats.org/markup-compatibility/2006" xmlns:aink="http://schemas.microsoft.com/office/drawing/2016/ink" xmlns:am3d="http://schemas.microsoft.com/office/drawing/2017/model3d" xmlns:o="urn:schemas-microsoft-com:office:office" xmlns:r="http://schemas.openxmlformats.org/officeDocument/2006/relationships" xmlns:m="http://schemas.openxmlformats.org/officeDocument/2006/math" xmlns:v="urn:schemas-microsoft-com:vml" xmlns:wp14="http://schemas.microsoft.com/office/word/2010/wordprocessingDrawing" xmlns:wp="http://schemas.openxmlformats.org/drawingml/2006/wordprocessingDrawing" xmlns:w10="urn:schemas-microsoft-com:office:word" xmlns:w="http://schemas.openxmlformats.org/wordprocessingml/2006/main" xmlns:w14="http://schemas.microsoft.com/office/word/2010/wordml" xmlns:w15="http://schemas.microsoft.com/office/word/2012/wordml" xmlns:w16cid="http://schemas.microsoft.com/office/word/2016/wordml/cid" xmlns:w16se="http://schemas.microsoft.com/office/word/2015/wordml/symex" xmlns:wpg="http://schemas.microsoft.com/office/word/2010/wordprocessingGroup" xmlns:wpi="http://schemas.microsoft.com/office/word/2010/wordprocessingInk" xmlns:wne="http://schemas.microsoft.com/office/word/2006/wordml" xmlns:wps="http://schemas.microsoft.com/office/word/2010/wordprocessingShape" mc:Ignorable="w14 w15 w16se w16cid wp14">
+  <w:endnote w:type="separator" w:id="-1">
     <w:p>
       <w:r>
         <w:separator/>
       </w:r>
     </w:p>
   </w:endnote>
-  <w:endnote w:type="continuationSeparator" w:id="1">
+  <w:endnote w:type="continuationSeparator" w:id="0">
     <w:p>
       <w:r>
         <w:continuationSeparator/>
@@ -2251,15 +3479,15 @@
 </file>
 
 <file path=word/footnotes.xml><?xml version="1.0" encoding="utf-8"?>
-<w:footnotes xmlns:ve="http://schemas.openxmlformats.org/markup-compatibility/2006" xmlns:o="urn:schemas-microsoft-com:office:office" xmlns:r="http://schemas.openxmlformats.org/officeDocument/2006/relationships" xmlns:m="http://schemas.openxmlformats.org/officeDocument/2006/math" xmlns:v="urn:schemas-microsoft-com:vml" xmlns:wp="http://schemas.openxmlformats.org/drawingml/2006/wordprocessingDrawing" xmlns:w10="urn:schemas-microsoft-com:office:word" xmlns:w="http://schemas.openxmlformats.org/wordprocessingml/2006/main" xmlns:wne="http://schemas.microsoft.com/office/word/2006/wordml">
-  <w:footnote w:type="separator" w:id="0">
+<w:footnotes xmlns:wpc="http://schemas.microsoft.com/office/word/2010/wordprocessingCanvas" xmlns:cx="http://schemas.microsoft.com/office/drawing/2014/chartex" xmlns:cx1="http://schemas.microsoft.com/office/drawing/2015/9/8/chartex" xmlns:cx2="http://schemas.microsoft.com/office/drawing/2015/10/21/chartex" xmlns:cx3="http://schemas.microsoft.com/office/drawing/2016/5/9/chartex" xmlns:cx4="http://schemas.microsoft.com/office/drawing/2016/5/10/chartex" xmlns:cx5="http://schemas.microsoft.com/office/drawing/2016/5/11/chartex" xmlns:cx6="http://schemas.microsoft.com/office/drawing/2016/5/12/chartex" xmlns:cx7="http://schemas.microsoft.com/office/drawing/2016/5/13/chartex" xmlns:cx8="http://schemas.microsoft.com/office/drawing/2016/5/14/chartex" xmlns:mc="http://schemas.openxmlformats.org/markup-compatibility/2006" xmlns:aink="http://schemas.microsoft.com/office/drawing/2016/ink" xmlns:am3d="http://schemas.microsoft.com/office/drawing/2017/model3d" xmlns:o="urn:schemas-microsoft-com:office:office" xmlns:r="http://schemas.openxmlformats.org/officeDocument/2006/relationships" xmlns:m="http://schemas.openxmlformats.org/officeDocument/2006/math" xmlns:v="urn:schemas-microsoft-com:vml" xmlns:wp14="http://schemas.microsoft.com/office/word/2010/wordprocessingDrawing" xmlns:wp="http://schemas.openxmlformats.org/drawingml/2006/wordprocessingDrawing" xmlns:w10="urn:schemas-microsoft-com:office:word" xmlns:w="http://schemas.openxmlformats.org/wordprocessingml/2006/main" xmlns:w14="http://schemas.microsoft.com/office/word/2010/wordml" xmlns:w15="http://schemas.microsoft.com/office/word/2012/wordml" xmlns:w16cid="http://schemas.microsoft.com/office/word/2016/wordml/cid" xmlns:w16se="http://schemas.microsoft.com/office/word/2015/wordml/symex" xmlns:wpg="http://schemas.microsoft.com/office/word/2010/wordprocessingGroup" xmlns:wpi="http://schemas.microsoft.com/office/word/2010/wordprocessingInk" xmlns:wne="http://schemas.microsoft.com/office/word/2006/wordml" xmlns:wps="http://schemas.microsoft.com/office/word/2010/wordprocessingShape" mc:Ignorable="w14 w15 w16se w16cid wp14">
+  <w:footnote w:type="separator" w:id="-1">
     <w:p>
       <w:r>
         <w:separator/>
       </w:r>
     </w:p>
   </w:footnote>
-  <w:footnote w:type="continuationSeparator" w:id="1">
+  <w:footnote w:type="continuationSeparator" w:id="0">
     <w:p>
       <w:r>
         <w:continuationSeparator/>
@@ -2270,7 +3498,7 @@
 </file>
 
 <file path=word/styles.xml><?xml version="1.0" encoding="utf-8"?>
-<w:styles xmlns:r="http://schemas.openxmlformats.org/officeDocument/2006/relationships" xmlns:w="http://schemas.openxmlformats.org/wordprocessingml/2006/main">
+<w:styles xmlns:mc="http://schemas.openxmlformats.org/markup-compatibility/2006" xmlns:r="http://schemas.openxmlformats.org/officeDocument/2006/relationships" xmlns:w="http://schemas.openxmlformats.org/wordprocessingml/2006/main" xmlns:w14="http://schemas.microsoft.com/office/word/2010/wordml" xmlns:w15="http://schemas.microsoft.com/office/word/2012/wordml" xmlns:w16cid="http://schemas.microsoft.com/office/word/2016/wordml/cid" xmlns:w16se="http://schemas.microsoft.com/office/word/2015/wordml/symex" mc:Ignorable="w14 w15 w16se w16cid">
   <w:docDefaults>
     <w:rPrDefault>
       <w:rPr>
@@ -2283,149 +3511,386 @@
     </w:rPrDefault>
     <w:pPrDefault/>
   </w:docDefaults>
-  <w:latentStyles w:defLockedState="0" w:defUIPriority="99" w:defSemiHidden="1" w:defUnhideWhenUsed="1" w:defQFormat="0" w:count="267">
-    <w:lsdException w:name="Normal" w:semiHidden="0" w:uiPriority="0" w:unhideWhenUsed="0" w:qFormat="1"/>
-    <w:lsdException w:name="heading 1" w:semiHidden="0" w:uiPriority="9" w:unhideWhenUsed="0" w:qFormat="1"/>
-    <w:lsdException w:name="heading 2" w:uiPriority="9" w:qFormat="1"/>
-    <w:lsdException w:name="heading 3" w:uiPriority="9" w:qFormat="1"/>
-    <w:lsdException w:name="heading 4" w:uiPriority="9" w:qFormat="1"/>
-    <w:lsdException w:name="heading 5" w:uiPriority="9" w:qFormat="1"/>
-    <w:lsdException w:name="heading 6" w:uiPriority="9" w:qFormat="1"/>
-    <w:lsdException w:name="heading 7" w:uiPriority="9" w:qFormat="1"/>
-    <w:lsdException w:name="heading 8" w:uiPriority="9" w:qFormat="1"/>
-    <w:lsdException w:name="heading 9" w:uiPriority="9" w:qFormat="1"/>
-    <w:lsdException w:name="toc 1" w:uiPriority="39"/>
-    <w:lsdException w:name="toc 2" w:uiPriority="39"/>
-    <w:lsdException w:name="toc 3" w:uiPriority="39"/>
-    <w:lsdException w:name="toc 4" w:uiPriority="39"/>
-    <w:lsdException w:name="toc 5" w:uiPriority="39"/>
-    <w:lsdException w:name="toc 6" w:uiPriority="39"/>
-    <w:lsdException w:name="toc 7" w:uiPriority="39"/>
-    <w:lsdException w:name="toc 8" w:uiPriority="39"/>
-    <w:lsdException w:name="toc 9" w:uiPriority="39"/>
-    <w:lsdException w:name="caption" w:uiPriority="35" w:qFormat="1"/>
-    <w:lsdException w:name="Title" w:semiHidden="0" w:uiPriority="10" w:unhideWhenUsed="0" w:qFormat="1"/>
-    <w:lsdException w:name="Default Paragraph Font" w:uiPriority="1"/>
-    <w:lsdException w:name="Subtitle" w:semiHidden="0" w:uiPriority="11" w:unhideWhenUsed="0" w:qFormat="1"/>
-    <w:lsdException w:name="Strong" w:semiHidden="0" w:uiPriority="22" w:unhideWhenUsed="0" w:qFormat="1"/>
-    <w:lsdException w:name="Emphasis" w:semiHidden="0" w:uiPriority="20" w:unhideWhenUsed="0" w:qFormat="1"/>
-    <w:lsdException w:name="Table Grid" w:uiPriority="59"/>
-    <w:lsdException w:name="Placeholder Text" w:unhideWhenUsed="0"/>
-    <w:lsdException w:name="No Spacing" w:semiHidden="0" w:uiPriority="1" w:unhideWhenUsed="0" w:qFormat="1"/>
-    <w:lsdException w:name="Light Shading" w:semiHidden="0" w:uiPriority="60" w:unhideWhenUsed="0"/>
-    <w:lsdException w:name="Light List" w:semiHidden="0" w:uiPriority="61" w:unhideWhenUsed="0"/>
-    <w:lsdException w:name="Light Grid" w:semiHidden="0" w:uiPriority="62" w:unhideWhenUsed="0"/>
-    <w:lsdException w:name="Medium Shading 1" w:semiHidden="0" w:uiPriority="63" w:unhideWhenUsed="0"/>
-    <w:lsdException w:name="Medium Shading 2" w:semiHidden="0" w:uiPriority="64" w:unhideWhenUsed="0"/>
-    <w:lsdException w:name="Medium List 1" w:semiHidden="0" w:uiPriority="65" w:unhideWhenUsed="0"/>
-    <w:lsdException w:name="Medium List 2" w:semiHidden="0" w:uiPriority="66" w:unhideWhenUsed="0"/>
-    <w:lsdException w:name="Medium Grid 1" w:semiHidden="0" w:uiPriority="67" w:unhideWhenUsed="0"/>
-    <w:lsdException w:name="Medium Grid 2" w:semiHidden="0" w:uiPriority="68" w:unhideWhenUsed="0"/>
-    <w:lsdException w:name="Medium Grid 3" w:semiHidden="0" w:uiPriority="69" w:unhideWhenUsed="0"/>
-    <w:lsdException w:name="Dark List" w:semiHidden="0" w:uiPriority="70" w:unhideWhenUsed="0"/>
-    <w:lsdException w:name="Colorful Shading" w:semiHidden="0" w:uiPriority="71" w:unhideWhenUsed="0"/>
-    <w:lsdException w:name="Colorful List" w:semiHidden="0" w:uiPriority="72" w:unhideWhenUsed="0"/>
-    <w:lsdException w:name="Colorful Grid" w:semiHidden="0" w:uiPriority="73" w:unhideWhenUsed="0"/>
-    <w:lsdException w:name="Light Shading Accent 1" w:semiHidden="0" w:uiPriority="60" w:unhideWhenUsed="0"/>
-    <w:lsdException w:name="Light List Accent 1" w:semiHidden="0" w:uiPriority="61" w:unhideWhenUsed="0"/>
-    <w:lsdException w:name="Light Grid Accent 1" w:semiHidden="0" w:uiPriority="62" w:unhideWhenUsed="0"/>
-    <w:lsdException w:name="Medium Shading 1 Accent 1" w:semiHidden="0" w:uiPriority="63" w:unhideWhenUsed="0"/>
-    <w:lsdException w:name="Medium Shading 2 Accent 1" w:semiHidden="0" w:uiPriority="64" w:unhideWhenUsed="0"/>
-    <w:lsdException w:name="Medium List 1 Accent 1" w:semiHidden="0" w:uiPriority="65" w:unhideWhenUsed="0"/>
-    <w:lsdException w:name="Revision" w:unhideWhenUsed="0"/>
-    <w:lsdException w:name="List Paragraph" w:semiHidden="0" w:uiPriority="34" w:unhideWhenUsed="0" w:qFormat="1"/>
-    <w:lsdException w:name="Quote" w:semiHidden="0" w:uiPriority="29" w:unhideWhenUsed="0" w:qFormat="1"/>
-    <w:lsdException w:name="Intense Quote" w:semiHidden="0" w:uiPriority="30" w:unhideWhenUsed="0" w:qFormat="1"/>
-    <w:lsdException w:name="Medium List 2 Accent 1" w:semiHidden="0" w:uiPriority="66" w:unhideWhenUsed="0"/>
-    <w:lsdException w:name="Medium Grid 1 Accent 1" w:semiHidden="0" w:uiPriority="67" w:unhideWhenUsed="0"/>
-    <w:lsdException w:name="Medium Grid 2 Accent 1" w:semiHidden="0" w:uiPriority="68" w:unhideWhenUsed="0"/>
-    <w:lsdException w:name="Medium Grid 3 Accent 1" w:semiHidden="0" w:uiPriority="69" w:unhideWhenUsed="0"/>
-    <w:lsdException w:name="Dark List Accent 1" w:semiHidden="0" w:uiPriority="70" w:unhideWhenUsed="0"/>
-    <w:lsdException w:name="Colorful Shading Accent 1" w:semiHidden="0" w:uiPriority="71" w:unhideWhenUsed="0"/>
-    <w:lsdException w:name="Colorful List Accent 1" w:semiHidden="0" w:uiPriority="72" w:unhideWhenUsed="0"/>
-    <w:lsdException w:name="Colorful Grid Accent 1" w:semiHidden="0" w:uiPriority="73" w:unhideWhenUsed="0"/>
-    <w:lsdException w:name="Light Shading Accent 2" w:semiHidden="0" w:uiPriority="60" w:unhideWhenUsed="0"/>
-    <w:lsdException w:name="Light List Accent 2" w:semiHidden="0" w:uiPriority="61" w:unhideWhenUsed="0"/>
-    <w:lsdException w:name="Light Grid Accent 2" w:semiHidden="0" w:uiPriority="62" w:unhideWhenUsed="0"/>
-    <w:lsdException w:name="Medium Shading 1 Accent 2" w:semiHidden="0" w:uiPriority="63" w:unhideWhenUsed="0"/>
-    <w:lsdException w:name="Medium Shading 2 Accent 2" w:semiHidden="0" w:uiPriority="64" w:unhideWhenUsed="0"/>
-    <w:lsdException w:name="Medium List 1 Accent 2" w:semiHidden="0" w:uiPriority="65" w:unhideWhenUsed="0"/>
-    <w:lsdException w:name="Medium List 2 Accent 2" w:semiHidden="0" w:uiPriority="66" w:unhideWhenUsed="0"/>
-    <w:lsdException w:name="Medium Grid 1 Accent 2" w:semiHidden="0" w:uiPriority="67" w:unhideWhenUsed="0"/>
-    <w:lsdException w:name="Medium Grid 2 Accent 2" w:semiHidden="0" w:uiPriority="68" w:unhideWhenUsed="0"/>
-    <w:lsdException w:name="Medium Grid 3 Accent 2" w:semiHidden="0" w:uiPriority="69" w:unhideWhenUsed="0"/>
-    <w:lsdException w:name="Dark List Accent 2" w:semiHidden="0" w:uiPriority="70" w:unhideWhenUsed="0"/>
-    <w:lsdException w:name="Colorful Shading Accent 2" w:semiHidden="0" w:uiPriority="71" w:unhideWhenUsed="0"/>
-    <w:lsdException w:name="Colorful List Accent 2" w:semiHidden="0" w:uiPriority="72" w:unhideWhenUsed="0"/>
-    <w:lsdException w:name="Colorful Grid Accent 2" w:semiHidden="0" w:uiPriority="73" w:unhideWhenUsed="0"/>
-    <w:lsdException w:name="Light Shading Accent 3" w:semiHidden="0" w:uiPriority="60" w:unhideWhenUsed="0"/>
-    <w:lsdException w:name="Light List Accent 3" w:semiHidden="0" w:uiPriority="61" w:unhideWhenUsed="0"/>
-    <w:lsdException w:name="Light Grid Accent 3" w:semiHidden="0" w:uiPriority="62" w:unhideWhenUsed="0"/>
-    <w:lsdException w:name="Medium Shading 1 Accent 3" w:semiHidden="0" w:uiPriority="63" w:unhideWhenUsed="0"/>
-    <w:lsdException w:name="Medium Shading 2 Accent 3" w:semiHidden="0" w:uiPriority="64" w:unhideWhenUsed="0"/>
-    <w:lsdException w:name="Medium List 1 Accent 3" w:semiHidden="0" w:uiPriority="65" w:unhideWhenUsed="0"/>
-    <w:lsdException w:name="Medium List 2 Accent 3" w:semiHidden="0" w:uiPriority="66" w:unhideWhenUsed="0"/>
-    <w:lsdException w:name="Medium Grid 1 Accent 3" w:semiHidden="0" w:uiPriority="67" w:unhideWhenUsed="0"/>
-    <w:lsdException w:name="Medium Grid 2 Accent 3" w:semiHidden="0" w:uiPriority="68" w:unhideWhenUsed="0"/>
-    <w:lsdException w:name="Medium Grid 3 Accent 3" w:semiHidden="0" w:uiPriority="69" w:unhideWhenUsed="0"/>
-    <w:lsdException w:name="Dark List Accent 3" w:semiHidden="0" w:uiPriority="70" w:unhideWhenUsed="0"/>
-    <w:lsdException w:name="Colorful Shading Accent 3" w:semiHidden="0" w:uiPriority="71" w:unhideWhenUsed="0"/>
-    <w:lsdException w:name="Colorful List Accent 3" w:semiHidden="0" w:uiPriority="72" w:unhideWhenUsed="0"/>
-    <w:lsdException w:name="Colorful Grid Accent 3" w:semiHidden="0" w:uiPriority="73" w:unhideWhenUsed="0"/>
-    <w:lsdException w:name="Light Shading Accent 4" w:semiHidden="0" w:uiPriority="60" w:unhideWhenUsed="0"/>
-    <w:lsdException w:name="Light List Accent 4" w:semiHidden="0" w:uiPriority="61" w:unhideWhenUsed="0"/>
-    <w:lsdException w:name="Light Grid Accent 4" w:semiHidden="0" w:uiPriority="62" w:unhideWhenUsed="0"/>
-    <w:lsdException w:name="Medium Shading 1 Accent 4" w:semiHidden="0" w:uiPriority="63" w:unhideWhenUsed="0"/>
-    <w:lsdException w:name="Medium Shading 2 Accent 4" w:semiHidden="0" w:uiPriority="64" w:unhideWhenUsed="0"/>
-    <w:lsdException w:name="Medium List 1 Accent 4" w:semiHidden="0" w:uiPriority="65" w:unhideWhenUsed="0"/>
-    <w:lsdException w:name="Medium List 2 Accent 4" w:semiHidden="0" w:uiPriority="66" w:unhideWhenUsed="0"/>
-    <w:lsdException w:name="Medium Grid 1 Accent 4" w:semiHidden="0" w:uiPriority="67" w:unhideWhenUsed="0"/>
-    <w:lsdException w:name="Medium Grid 2 Accent 4" w:semiHidden="0" w:uiPriority="68" w:unhideWhenUsed="0"/>
-    <w:lsdException w:name="Medium Grid 3 Accent 4" w:semiHidden="0" w:uiPriority="69" w:unhideWhenUsed="0"/>
-    <w:lsdException w:name="Dark List Accent 4" w:semiHidden="0" w:uiPriority="70" w:unhideWhenUsed="0"/>
-    <w:lsdException w:name="Colorful Shading Accent 4" w:semiHidden="0" w:uiPriority="71" w:unhideWhenUsed="0"/>
-    <w:lsdException w:name="Colorful List Accent 4" w:semiHidden="0" w:uiPriority="72" w:unhideWhenUsed="0"/>
-    <w:lsdException w:name="Colorful Grid Accent 4" w:semiHidden="0" w:uiPriority="73" w:unhideWhenUsed="0"/>
-    <w:lsdException w:name="Light Shading Accent 5" w:semiHidden="0" w:uiPriority="60" w:unhideWhenUsed="0"/>
-    <w:lsdException w:name="Light List Accent 5" w:semiHidden="0" w:uiPriority="61" w:unhideWhenUsed="0"/>
-    <w:lsdException w:name="Light Grid Accent 5" w:semiHidden="0" w:uiPriority="62" w:unhideWhenUsed="0"/>
-    <w:lsdException w:name="Medium Shading 1 Accent 5" w:semiHidden="0" w:uiPriority="63" w:unhideWhenUsed="0"/>
-    <w:lsdException w:name="Medium Shading 2 Accent 5" w:semiHidden="0" w:uiPriority="64" w:unhideWhenUsed="0"/>
-    <w:lsdException w:name="Medium List 1 Accent 5" w:semiHidden="0" w:uiPriority="65" w:unhideWhenUsed="0"/>
-    <w:lsdException w:name="Medium List 2 Accent 5" w:semiHidden="0" w:uiPriority="66" w:unhideWhenUsed="0"/>
-    <w:lsdException w:name="Medium Grid 1 Accent 5" w:semiHidden="0" w:uiPriority="67" w:unhideWhenUsed="0"/>
-    <w:lsdException w:name="Medium Grid 2 Accent 5" w:semiHidden="0" w:uiPriority="68" w:unhideWhenUsed="0"/>
-    <w:lsdException w:name="Medium Grid 3 Accent 5" w:semiHidden="0" w:uiPriority="69" w:unhideWhenUsed="0"/>
-    <w:lsdException w:name="Dark List Accent 5" w:semiHidden="0" w:uiPriority="70" w:unhideWhenUsed="0"/>
-    <w:lsdException w:name="Colorful Shading Accent 5" w:semiHidden="0" w:uiPriority="71" w:unhideWhenUsed="0"/>
-    <w:lsdException w:name="Colorful List Accent 5" w:semiHidden="0" w:uiPriority="72" w:unhideWhenUsed="0"/>
-    <w:lsdException w:name="Colorful Grid Accent 5" w:semiHidden="0" w:uiPriority="73" w:unhideWhenUsed="0"/>
-    <w:lsdException w:name="Light Shading Accent 6" w:semiHidden="0" w:uiPriority="60" w:unhideWhenUsed="0"/>
-    <w:lsdException w:name="Light List Accent 6" w:semiHidden="0" w:uiPriority="61" w:unhideWhenUsed="0"/>
-    <w:lsdException w:name="Light Grid Accent 6" w:semiHidden="0" w:uiPriority="62" w:unhideWhenUsed="0"/>
-    <w:lsdException w:name="Medium Shading 1 Accent 6" w:semiHidden="0" w:uiPriority="63" w:unhideWhenUsed="0"/>
-    <w:lsdException w:name="Medium Shading 2 Accent 6" w:semiHidden="0" w:uiPriority="64" w:unhideWhenUsed="0"/>
-    <w:lsdException w:name="Medium List 1 Accent 6" w:semiHidden="0" w:uiPriority="65" w:unhideWhenUsed="0"/>
-    <w:lsdException w:name="Medium List 2 Accent 6" w:semiHidden="0" w:uiPriority="66" w:unhideWhenUsed="0"/>
-    <w:lsdException w:name="Medium Grid 1 Accent 6" w:semiHidden="0" w:uiPriority="67" w:unhideWhenUsed="0"/>
-    <w:lsdException w:name="Medium Grid 2 Accent 6" w:semiHidden="0" w:uiPriority="68" w:unhideWhenUsed="0"/>
-    <w:lsdException w:name="Medium Grid 3 Accent 6" w:semiHidden="0" w:uiPriority="69" w:unhideWhenUsed="0"/>
-    <w:lsdException w:name="Dark List Accent 6" w:semiHidden="0" w:uiPriority="70" w:unhideWhenUsed="0"/>
-    <w:lsdException w:name="Colorful Shading Accent 6" w:semiHidden="0" w:uiPriority="71" w:unhideWhenUsed="0"/>
-    <w:lsdException w:name="Colorful List Accent 6" w:semiHidden="0" w:uiPriority="72" w:unhideWhenUsed="0"/>
-    <w:lsdException w:name="Colorful Grid Accent 6" w:semiHidden="0" w:uiPriority="73" w:unhideWhenUsed="0"/>
-    <w:lsdException w:name="Subtle Emphasis" w:semiHidden="0" w:uiPriority="19" w:unhideWhenUsed="0" w:qFormat="1"/>
-    <w:lsdException w:name="Intense Emphasis" w:semiHidden="0" w:uiPriority="21" w:unhideWhenUsed="0" w:qFormat="1"/>
-    <w:lsdException w:name="Subtle Reference" w:semiHidden="0" w:uiPriority="31" w:unhideWhenUsed="0" w:qFormat="1"/>
-    <w:lsdException w:name="Intense Reference" w:semiHidden="0" w:uiPriority="32" w:unhideWhenUsed="0" w:qFormat="1"/>
-    <w:lsdException w:name="Book Title" w:semiHidden="0" w:uiPriority="33" w:unhideWhenUsed="0" w:qFormat="1"/>
-    <w:lsdException w:name="Bibliography" w:uiPriority="37"/>
-    <w:lsdException w:name="TOC Heading" w:uiPriority="39" w:qFormat="1"/>
+  <w:latentStyles w:defLockedState="0" w:defUIPriority="99" w:defSemiHidden="0" w:defUnhideWhenUsed="0" w:defQFormat="0" w:count="375">
+    <w:lsdException w:name="Normal" w:uiPriority="0" w:qFormat="1"/>
+    <w:lsdException w:name="heading 1" w:uiPriority="9" w:qFormat="1"/>
+    <w:lsdException w:name="heading 2" w:semiHidden="1" w:uiPriority="9" w:unhideWhenUsed="1" w:qFormat="1"/>
+    <w:lsdException w:name="heading 3" w:semiHidden="1" w:uiPriority="9" w:unhideWhenUsed="1" w:qFormat="1"/>
+    <w:lsdException w:name="heading 4" w:semiHidden="1" w:uiPriority="9" w:unhideWhenUsed="1" w:qFormat="1"/>
+    <w:lsdException w:name="heading 5" w:semiHidden="1" w:uiPriority="9" w:unhideWhenUsed="1" w:qFormat="1"/>
+    <w:lsdException w:name="heading 6" w:semiHidden="1" w:uiPriority="9" w:unhideWhenUsed="1" w:qFormat="1"/>
+    <w:lsdException w:name="heading 7" w:semiHidden="1" w:uiPriority="9" w:unhideWhenUsed="1" w:qFormat="1"/>
+    <w:lsdException w:name="heading 8" w:semiHidden="1" w:uiPriority="9" w:unhideWhenUsed="1" w:qFormat="1"/>
+    <w:lsdException w:name="heading 9" w:semiHidden="1" w:uiPriority="9" w:unhideWhenUsed="1" w:qFormat="1"/>
+    <w:lsdException w:name="index 1" w:semiHidden="1" w:unhideWhenUsed="1"/>
+    <w:lsdException w:name="index 2" w:semiHidden="1" w:unhideWhenUsed="1"/>
+    <w:lsdException w:name="index 3" w:semiHidden="1" w:unhideWhenUsed="1"/>
+    <w:lsdException w:name="index 4" w:semiHidden="1" w:unhideWhenUsed="1"/>
+    <w:lsdException w:name="index 5" w:semiHidden="1" w:unhideWhenUsed="1"/>
+    <w:lsdException w:name="index 6" w:semiHidden="1" w:unhideWhenUsed="1"/>
+    <w:lsdException w:name="index 7" w:semiHidden="1" w:unhideWhenUsed="1"/>
+    <w:lsdException w:name="index 8" w:semiHidden="1" w:unhideWhenUsed="1"/>
+    <w:lsdException w:name="index 9" w:semiHidden="1" w:unhideWhenUsed="1"/>
+    <w:lsdException w:name="toc 1" w:semiHidden="1" w:uiPriority="39" w:unhideWhenUsed="1"/>
+    <w:lsdException w:name="toc 2" w:semiHidden="1" w:uiPriority="39" w:unhideWhenUsed="1"/>
+    <w:lsdException w:name="toc 3" w:semiHidden="1" w:uiPriority="39" w:unhideWhenUsed="1"/>
+    <w:lsdException w:name="toc 4" w:semiHidden="1" w:uiPriority="39" w:unhideWhenUsed="1"/>
+    <w:lsdException w:name="toc 5" w:semiHidden="1" w:uiPriority="39" w:unhideWhenUsed="1"/>
+    <w:lsdException w:name="toc 6" w:semiHidden="1" w:uiPriority="39" w:unhideWhenUsed="1"/>
+    <w:lsdException w:name="toc 7" w:semiHidden="1" w:uiPriority="39" w:unhideWhenUsed="1"/>
+    <w:lsdException w:name="toc 8" w:semiHidden="1" w:uiPriority="39" w:unhideWhenUsed="1"/>
+    <w:lsdException w:name="toc 9" w:semiHidden="1" w:uiPriority="39" w:unhideWhenUsed="1"/>
+    <w:lsdException w:name="Normal Indent" w:semiHidden="1" w:unhideWhenUsed="1"/>
+    <w:lsdException w:name="footnote text" w:semiHidden="1" w:unhideWhenUsed="1"/>
+    <w:lsdException w:name="annotation text" w:semiHidden="1" w:unhideWhenUsed="1"/>
+    <w:lsdException w:name="header" w:semiHidden="1" w:unhideWhenUsed="1"/>
+    <w:lsdException w:name="footer" w:semiHidden="1" w:unhideWhenUsed="1"/>
+    <w:lsdException w:name="index heading" w:semiHidden="1" w:unhideWhenUsed="1"/>
+    <w:lsdException w:name="caption" w:semiHidden="1" w:uiPriority="35" w:unhideWhenUsed="1" w:qFormat="1"/>
+    <w:lsdException w:name="table of figures" w:semiHidden="1" w:unhideWhenUsed="1"/>
+    <w:lsdException w:name="envelope address" w:semiHidden="1" w:unhideWhenUsed="1"/>
+    <w:lsdException w:name="envelope return" w:semiHidden="1" w:unhideWhenUsed="1"/>
+    <w:lsdException w:name="footnote reference" w:semiHidden="1" w:unhideWhenUsed="1"/>
+    <w:lsdException w:name="annotation reference" w:semiHidden="1" w:unhideWhenUsed="1"/>
+    <w:lsdException w:name="line number" w:semiHidden="1" w:unhideWhenUsed="1"/>
+    <w:lsdException w:name="page number" w:semiHidden="1" w:unhideWhenUsed="1"/>
+    <w:lsdException w:name="endnote reference" w:semiHidden="1" w:unhideWhenUsed="1"/>
+    <w:lsdException w:name="endnote text" w:semiHidden="1" w:unhideWhenUsed="1"/>
+    <w:lsdException w:name="table of authorities" w:semiHidden="1" w:unhideWhenUsed="1"/>
+    <w:lsdException w:name="macro" w:semiHidden="1" w:unhideWhenUsed="1"/>
+    <w:lsdException w:name="toa heading" w:semiHidden="1" w:unhideWhenUsed="1"/>
+    <w:lsdException w:name="List" w:semiHidden="1" w:unhideWhenUsed="1"/>
+    <w:lsdException w:name="List Bullet" w:semiHidden="1" w:unhideWhenUsed="1"/>
+    <w:lsdException w:name="List Number" w:semiHidden="1" w:unhideWhenUsed="1"/>
+    <w:lsdException w:name="List 2" w:semiHidden="1" w:unhideWhenUsed="1"/>
+    <w:lsdException w:name="List 3" w:semiHidden="1" w:unhideWhenUsed="1"/>
+    <w:lsdException w:name="List 4" w:semiHidden="1" w:unhideWhenUsed="1"/>
+    <w:lsdException w:name="List 5" w:semiHidden="1" w:unhideWhenUsed="1"/>
+    <w:lsdException w:name="List Bullet 2" w:semiHidden="1" w:unhideWhenUsed="1"/>
+    <w:lsdException w:name="List Bullet 3" w:semiHidden="1" w:unhideWhenUsed="1"/>
+    <w:lsdException w:name="List Bullet 4" w:semiHidden="1" w:unhideWhenUsed="1"/>
+    <w:lsdException w:name="List Bullet 5" w:semiHidden="1" w:unhideWhenUsed="1"/>
+    <w:lsdException w:name="List Number 2" w:semiHidden="1" w:unhideWhenUsed="1"/>
+    <w:lsdException w:name="List Number 3" w:semiHidden="1" w:unhideWhenUsed="1"/>
+    <w:lsdException w:name="List Number 4" w:semiHidden="1" w:unhideWhenUsed="1"/>
+    <w:lsdException w:name="List Number 5" w:semiHidden="1" w:unhideWhenUsed="1"/>
+    <w:lsdException w:name="Title" w:uiPriority="10" w:qFormat="1"/>
+    <w:lsdException w:name="Closing" w:semiHidden="1" w:unhideWhenUsed="1"/>
+    <w:lsdException w:name="Signature" w:semiHidden="1" w:unhideWhenUsed="1"/>
+    <w:lsdException w:name="Default Paragraph Font" w:semiHidden="1" w:uiPriority="1" w:unhideWhenUsed="1"/>
+    <w:lsdException w:name="Body Text" w:semiHidden="1" w:unhideWhenUsed="1"/>
+    <w:lsdException w:name="Body Text Indent" w:semiHidden="1" w:unhideWhenUsed="1"/>
+    <w:lsdException w:name="List Continue" w:semiHidden="1" w:unhideWhenUsed="1"/>
+    <w:lsdException w:name="List Continue 2" w:semiHidden="1" w:unhideWhenUsed="1"/>
+    <w:lsdException w:name="List Continue 3" w:semiHidden="1" w:unhideWhenUsed="1"/>
+    <w:lsdException w:name="List Continue 4" w:semiHidden="1" w:unhideWhenUsed="1"/>
+    <w:lsdException w:name="List Continue 5" w:semiHidden="1" w:unhideWhenUsed="1"/>
+    <w:lsdException w:name="Message Header" w:semiHidden="1" w:unhideWhenUsed="1"/>
+    <w:lsdException w:name="Subtitle" w:uiPriority="11" w:qFormat="1"/>
+    <w:lsdException w:name="Salutation" w:semiHidden="1" w:unhideWhenUsed="1"/>
+    <w:lsdException w:name="Date" w:semiHidden="1" w:unhideWhenUsed="1"/>
+    <w:lsdException w:name="Body Text First Indent" w:semiHidden="1" w:unhideWhenUsed="1"/>
+    <w:lsdException w:name="Body Text First Indent 2" w:semiHidden="1" w:unhideWhenUsed="1"/>
+    <w:lsdException w:name="Note Heading" w:semiHidden="1" w:unhideWhenUsed="1"/>
+    <w:lsdException w:name="Body Text 2" w:semiHidden="1" w:unhideWhenUsed="1"/>
+    <w:lsdException w:name="Body Text 3" w:semiHidden="1" w:unhideWhenUsed="1"/>
+    <w:lsdException w:name="Body Text Indent 2" w:semiHidden="1" w:unhideWhenUsed="1"/>
+    <w:lsdException w:name="Body Text Indent 3" w:semiHidden="1" w:unhideWhenUsed="1"/>
+    <w:lsdException w:name="Block Text" w:semiHidden="1" w:unhideWhenUsed="1"/>
+    <w:lsdException w:name="Hyperlink" w:semiHidden="1" w:unhideWhenUsed="1"/>
+    <w:lsdException w:name="FollowedHyperlink" w:semiHidden="1" w:unhideWhenUsed="1"/>
+    <w:lsdException w:name="Strong" w:uiPriority="22" w:qFormat="1"/>
+    <w:lsdException w:name="Emphasis" w:uiPriority="20" w:qFormat="1"/>
+    <w:lsdException w:name="Document Map" w:semiHidden="1" w:unhideWhenUsed="1"/>
+    <w:lsdException w:name="Plain Text" w:semiHidden="1" w:unhideWhenUsed="1"/>
+    <w:lsdException w:name="E-mail Signature" w:semiHidden="1" w:unhideWhenUsed="1"/>
+    <w:lsdException w:name="HTML Top of Form" w:semiHidden="1" w:unhideWhenUsed="1"/>
+    <w:lsdException w:name="HTML Bottom of Form" w:semiHidden="1" w:unhideWhenUsed="1"/>
+    <w:lsdException w:name="Normal (Web)" w:semiHidden="1" w:unhideWhenUsed="1"/>
+    <w:lsdException w:name="HTML Acronym" w:semiHidden="1" w:unhideWhenUsed="1"/>
+    <w:lsdException w:name="HTML Address" w:semiHidden="1" w:unhideWhenUsed="1"/>
+    <w:lsdException w:name="HTML Cite" w:semiHidden="1" w:unhideWhenUsed="1"/>
+    <w:lsdException w:name="HTML Code" w:semiHidden="1" w:unhideWhenUsed="1"/>
+    <w:lsdException w:name="HTML Definition" w:semiHidden="1" w:unhideWhenUsed="1"/>
+    <w:lsdException w:name="HTML Keyboard" w:semiHidden="1" w:unhideWhenUsed="1"/>
+    <w:lsdException w:name="HTML Preformatted" w:semiHidden="1" w:unhideWhenUsed="1"/>
+    <w:lsdException w:name="HTML Sample" w:semiHidden="1" w:unhideWhenUsed="1"/>
+    <w:lsdException w:name="HTML Typewriter" w:semiHidden="1" w:unhideWhenUsed="1"/>
+    <w:lsdException w:name="HTML Variable" w:semiHidden="1" w:unhideWhenUsed="1"/>
+    <w:lsdException w:name="Normal Table" w:semiHidden="1" w:unhideWhenUsed="1"/>
+    <w:lsdException w:name="annotation subject" w:semiHidden="1" w:unhideWhenUsed="1"/>
+    <w:lsdException w:name="No List" w:semiHidden="1" w:unhideWhenUsed="1"/>
+    <w:lsdException w:name="Outline List 1" w:semiHidden="1" w:unhideWhenUsed="1"/>
+    <w:lsdException w:name="Outline List 2" w:semiHidden="1" w:unhideWhenUsed="1"/>
+    <w:lsdException w:name="Outline List 3" w:semiHidden="1" w:unhideWhenUsed="1"/>
+    <w:lsdException w:name="Table Simple 1" w:semiHidden="1" w:unhideWhenUsed="1"/>
+    <w:lsdException w:name="Table Simple 2" w:semiHidden="1" w:unhideWhenUsed="1"/>
+    <w:lsdException w:name="Table Simple 3" w:semiHidden="1" w:unhideWhenUsed="1"/>
+    <w:lsdException w:name="Table Classic 1" w:semiHidden="1" w:unhideWhenUsed="1"/>
+    <w:lsdException w:name="Table Classic 2" w:semiHidden="1" w:unhideWhenUsed="1"/>
+    <w:lsdException w:name="Table Classic 3" w:semiHidden="1" w:unhideWhenUsed="1"/>
+    <w:lsdException w:name="Table Classic 4" w:semiHidden="1" w:unhideWhenUsed="1"/>
+    <w:lsdException w:name="Table Colorful 1" w:semiHidden="1" w:unhideWhenUsed="1"/>
+    <w:lsdException w:name="Table Colorful 2" w:semiHidden="1" w:unhideWhenUsed="1"/>
+    <w:lsdException w:name="Table Colorful 3" w:semiHidden="1" w:unhideWhenUsed="1"/>
+    <w:lsdException w:name="Table Columns 1" w:semiHidden="1" w:unhideWhenUsed="1"/>
+    <w:lsdException w:name="Table Columns 2" w:semiHidden="1" w:unhideWhenUsed="1"/>
+    <w:lsdException w:name="Table Columns 3" w:semiHidden="1" w:unhideWhenUsed="1"/>
+    <w:lsdException w:name="Table Columns 4" w:semiHidden="1" w:unhideWhenUsed="1"/>
+    <w:lsdException w:name="Table Columns 5" w:semiHidden="1" w:unhideWhenUsed="1"/>
+    <w:lsdException w:name="Table Grid 1" w:semiHidden="1" w:unhideWhenUsed="1"/>
+    <w:lsdException w:name="Table Grid 2" w:semiHidden="1" w:unhideWhenUsed="1"/>
+    <w:lsdException w:name="Table Grid 3" w:semiHidden="1" w:unhideWhenUsed="1"/>
+    <w:lsdException w:name="Table Grid 4" w:semiHidden="1" w:unhideWhenUsed="1"/>
+    <w:lsdException w:name="Table Grid 5" w:semiHidden="1" w:unhideWhenUsed="1"/>
+    <w:lsdException w:name="Table Grid 6" w:semiHidden="1" w:unhideWhenUsed="1"/>
+    <w:lsdException w:name="Table Grid 7" w:semiHidden="1" w:unhideWhenUsed="1"/>
+    <w:lsdException w:name="Table Grid 8" w:semiHidden="1" w:unhideWhenUsed="1"/>
+    <w:lsdException w:name="Table List 1" w:semiHidden="1" w:unhideWhenUsed="1"/>
+    <w:lsdException w:name="Table List 2" w:semiHidden="1" w:unhideWhenUsed="1"/>
+    <w:lsdException w:name="Table List 3" w:semiHidden="1" w:unhideWhenUsed="1"/>
+    <w:lsdException w:name="Table List 4" w:semiHidden="1" w:unhideWhenUsed="1"/>
+    <w:lsdException w:name="Table List 5" w:semiHidden="1" w:unhideWhenUsed="1"/>
+    <w:lsdException w:name="Table List 6" w:semiHidden="1" w:unhideWhenUsed="1"/>
+    <w:lsdException w:name="Table List 7" w:semiHidden="1" w:unhideWhenUsed="1"/>
+    <w:lsdException w:name="Table List 8" w:semiHidden="1" w:unhideWhenUsed="1"/>
+    <w:lsdException w:name="Table 3D effects 1" w:semiHidden="1" w:unhideWhenUsed="1"/>
+    <w:lsdException w:name="Table 3D effects 2" w:semiHidden="1" w:unhideWhenUsed="1"/>
+    <w:lsdException w:name="Table 3D effects 3" w:semiHidden="1" w:unhideWhenUsed="1"/>
+    <w:lsdException w:name="Table Contemporary" w:semiHidden="1" w:unhideWhenUsed="1"/>
+    <w:lsdException w:name="Table Elegant" w:semiHidden="1" w:unhideWhenUsed="1"/>
+    <w:lsdException w:name="Table Professional" w:semiHidden="1" w:unhideWhenUsed="1"/>
+    <w:lsdException w:name="Table Subtle 1" w:semiHidden="1" w:unhideWhenUsed="1"/>
+    <w:lsdException w:name="Table Subtle 2" w:semiHidden="1" w:unhideWhenUsed="1"/>
+    <w:lsdException w:name="Table Web 1" w:semiHidden="1" w:unhideWhenUsed="1"/>
+    <w:lsdException w:name="Table Web 2" w:semiHidden="1" w:unhideWhenUsed="1"/>
+    <w:lsdException w:name="Table Web 3" w:semiHidden="1" w:unhideWhenUsed="1"/>
+    <w:lsdException w:name="Balloon Text" w:semiHidden="1" w:unhideWhenUsed="1"/>
+    <w:lsdException w:name="Table Grid" w:semiHidden="1" w:uiPriority="59" w:unhideWhenUsed="1"/>
+    <w:lsdException w:name="Table Theme" w:semiHidden="1" w:unhideWhenUsed="1"/>
+    <w:lsdException w:name="Placeholder Text" w:semiHidden="1"/>
+    <w:lsdException w:name="No Spacing" w:uiPriority="1" w:qFormat="1"/>
+    <w:lsdException w:name="Light Shading" w:uiPriority="60"/>
+    <w:lsdException w:name="Light List" w:uiPriority="61"/>
+    <w:lsdException w:name="Light Grid" w:uiPriority="62"/>
+    <w:lsdException w:name="Medium Shading 1" w:uiPriority="63"/>
+    <w:lsdException w:name="Medium Shading 2" w:uiPriority="64"/>
+    <w:lsdException w:name="Medium List 1" w:uiPriority="65"/>
+    <w:lsdException w:name="Medium List 2" w:uiPriority="66"/>
+    <w:lsdException w:name="Medium Grid 1" w:uiPriority="67"/>
+    <w:lsdException w:name="Medium Grid 2" w:uiPriority="68"/>
+    <w:lsdException w:name="Medium Grid 3" w:uiPriority="69"/>
+    <w:lsdException w:name="Dark List" w:uiPriority="70"/>
+    <w:lsdException w:name="Colorful Shading" w:uiPriority="71"/>
+    <w:lsdException w:name="Colorful List" w:uiPriority="72"/>
+    <w:lsdException w:name="Colorful Grid" w:uiPriority="73"/>
+    <w:lsdException w:name="Light Shading Accent 1" w:uiPriority="60"/>
+    <w:lsdException w:name="Light List Accent 1" w:uiPriority="61"/>
+    <w:lsdException w:name="Light Grid Accent 1" w:uiPriority="62"/>
+    <w:lsdException w:name="Medium Shading 1 Accent 1" w:uiPriority="63"/>
+    <w:lsdException w:name="Medium Shading 2 Accent 1" w:uiPriority="64"/>
+    <w:lsdException w:name="Medium List 1 Accent 1" w:uiPriority="65"/>
+    <w:lsdException w:name="Revision" w:semiHidden="1"/>
+    <w:lsdException w:name="List Paragraph" w:uiPriority="34" w:qFormat="1"/>
+    <w:lsdException w:name="Quote" w:uiPriority="29" w:qFormat="1"/>
+    <w:lsdException w:name="Intense Quote" w:uiPriority="30" w:qFormat="1"/>
+    <w:lsdException w:name="Medium List 2 Accent 1" w:uiPriority="66"/>
+    <w:lsdException w:name="Medium Grid 1 Accent 1" w:uiPriority="67"/>
+    <w:lsdException w:name="Medium Grid 2 Accent 1" w:uiPriority="68"/>
+    <w:lsdException w:name="Medium Grid 3 Accent 1" w:uiPriority="69"/>
+    <w:lsdException w:name="Dark List Accent 1" w:uiPriority="70"/>
+    <w:lsdException w:name="Colorful Shading Accent 1" w:uiPriority="71"/>
+    <w:lsdException w:name="Colorful List Accent 1" w:uiPriority="72"/>
+    <w:lsdException w:name="Colorful Grid Accent 1" w:uiPriority="73"/>
+    <w:lsdException w:name="Light Shading Accent 2" w:uiPriority="60"/>
+    <w:lsdException w:name="Light List Accent 2" w:uiPriority="61"/>
+    <w:lsdException w:name="Light Grid Accent 2" w:uiPriority="62"/>
+    <w:lsdException w:name="Medium Shading 1 Accent 2" w:uiPriority="63"/>
+    <w:lsdException w:name="Medium Shading 2 Accent 2" w:uiPriority="64"/>
+    <w:lsdException w:name="Medium List 1 Accent 2" w:uiPriority="65"/>
+    <w:lsdException w:name="Medium List 2 Accent 2" w:uiPriority="66"/>
+    <w:lsdException w:name="Medium Grid 1 Accent 2" w:uiPriority="67"/>
+    <w:lsdException w:name="Medium Grid 2 Accent 2" w:uiPriority="68"/>
+    <w:lsdException w:name="Medium Grid 3 Accent 2" w:uiPriority="69"/>
+    <w:lsdException w:name="Dark List Accent 2" w:uiPriority="70"/>
+    <w:lsdException w:name="Colorful Shading Accent 2" w:uiPriority="71"/>
+    <w:lsdException w:name="Colorful List Accent 2" w:uiPriority="72"/>
+    <w:lsdException w:name="Colorful Grid Accent 2" w:uiPriority="73"/>
+    <w:lsdException w:name="Light Shading Accent 3" w:uiPriority="60"/>
+    <w:lsdException w:name="Light List Accent 3" w:uiPriority="61"/>
+    <w:lsdException w:name="Light Grid Accent 3" w:uiPriority="62"/>
+    <w:lsdException w:name="Medium Shading 1 Accent 3" w:uiPriority="63"/>
+    <w:lsdException w:name="Medium Shading 2 Accent 3" w:uiPriority="64"/>
+    <w:lsdException w:name="Medium List 1 Accent 3" w:uiPriority="65"/>
+    <w:lsdException w:name="Medium List 2 Accent 3" w:uiPriority="66"/>
+    <w:lsdException w:name="Medium Grid 1 Accent 3" w:uiPriority="67"/>
+    <w:lsdException w:name="Medium Grid 2 Accent 3" w:uiPriority="68"/>
+    <w:lsdException w:name="Medium Grid 3 Accent 3" w:uiPriority="69"/>
+    <w:lsdException w:name="Dark List Accent 3" w:uiPriority="70"/>
+    <w:lsdException w:name="Colorful Shading Accent 3" w:uiPriority="71"/>
+    <w:lsdException w:name="Colorful List Accent 3" w:uiPriority="72"/>
+    <w:lsdException w:name="Colorful Grid Accent 3" w:uiPriority="73"/>
+    <w:lsdException w:name="Light Shading Accent 4" w:uiPriority="60"/>
+    <w:lsdException w:name="Light List Accent 4" w:uiPriority="61"/>
+    <w:lsdException w:name="Light Grid Accent 4" w:uiPriority="62"/>
+    <w:lsdException w:name="Medium Shading 1 Accent 4" w:uiPriority="63"/>
+    <w:lsdException w:name="Medium Shading 2 Accent 4" w:uiPriority="64"/>
+    <w:lsdException w:name="Medium List 1 Accent 4" w:uiPriority="65"/>
+    <w:lsdException w:name="Medium List 2 Accent 4" w:uiPriority="66"/>
+    <w:lsdException w:name="Medium Grid 1 Accent 4" w:uiPriority="67"/>
+    <w:lsdException w:name="Medium Grid 2 Accent 4" w:uiPriority="68"/>
+    <w:lsdException w:name="Medium Grid 3 Accent 4" w:uiPriority="69"/>
+    <w:lsdException w:name="Dark List Accent 4" w:uiPriority="70"/>
+    <w:lsdException w:name="Colorful Shading Accent 4" w:uiPriority="71"/>
+    <w:lsdException w:name="Colorful List Accent 4" w:uiPriority="72"/>
+    <w:lsdException w:name="Colorful Grid Accent 4" w:uiPriority="73"/>
+    <w:lsdException w:name="Light Shading Accent 5" w:uiPriority="60"/>
+    <w:lsdException w:name="Light List Accent 5" w:uiPriority="61"/>
+    <w:lsdException w:name="Light Grid Accent 5" w:uiPriority="62"/>
+    <w:lsdException w:name="Medium Shading 1 Accent 5" w:uiPriority="63"/>
+    <w:lsdException w:name="Medium Shading 2 Accent 5" w:uiPriority="64"/>
+    <w:lsdException w:name="Medium List 1 Accent 5" w:uiPriority="65"/>
+    <w:lsdException w:name="Medium List 2 Accent 5" w:uiPriority="66"/>
+    <w:lsdException w:name="Medium Grid 1 Accent 5" w:uiPriority="67"/>
+    <w:lsdException w:name="Medium Grid 2 Accent 5" w:uiPriority="68"/>
+    <w:lsdException w:name="Medium Grid 3 Accent 5" w:uiPriority="69"/>
+    <w:lsdException w:name="Dark List Accent 5" w:uiPriority="70"/>
+    <w:lsdException w:name="Colorful Shading Accent 5" w:uiPriority="71"/>
+    <w:lsdException w:name="Colorful List Accent 5" w:uiPriority="72"/>
+    <w:lsdException w:name="Colorful Grid Accent 5" w:uiPriority="73"/>
+    <w:lsdException w:name="Light Shading Accent 6" w:uiPriority="60"/>
+    <w:lsdException w:name="Light List Accent 6" w:uiPriority="61"/>
+    <w:lsdException w:name="Light Grid Accent 6" w:uiPriority="62"/>
+    <w:lsdException w:name="Medium Shading 1 Accent 6" w:uiPriority="63"/>
+    <w:lsdException w:name="Medium Shading 2 Accent 6" w:uiPriority="64"/>
+    <w:lsdException w:name="Medium List 1 Accent 6" w:uiPriority="65"/>
+    <w:lsdException w:name="Medium List 2 Accent 6" w:uiPriority="66"/>
+    <w:lsdException w:name="Medium Grid 1 Accent 6" w:uiPriority="67"/>
+    <w:lsdException w:name="Medium Grid 2 Accent 6" w:uiPriority="68"/>
+    <w:lsdException w:name="Medium Grid 3 Accent 6" w:uiPriority="69"/>
+    <w:lsdException w:name="Dark List Accent 6" w:uiPriority="70"/>
+    <w:lsdException w:name="Colorful Shading Accent 6" w:uiPriority="71"/>
+    <w:lsdException w:name="Colorful List Accent 6" w:uiPriority="72"/>
+    <w:lsdException w:name="Colorful Grid Accent 6" w:uiPriority="73"/>
+    <w:lsdException w:name="Subtle Emphasis" w:uiPriority="19" w:qFormat="1"/>
+    <w:lsdException w:name="Intense Emphasis" w:uiPriority="21" w:qFormat="1"/>
+    <w:lsdException w:name="Subtle Reference" w:uiPriority="31" w:qFormat="1"/>
+    <w:lsdException w:name="Intense Reference" w:uiPriority="32" w:qFormat="1"/>
+    <w:lsdException w:name="Book Title" w:uiPriority="33" w:qFormat="1"/>
+    <w:lsdException w:name="Bibliography" w:semiHidden="1" w:uiPriority="37" w:unhideWhenUsed="1"/>
+    <w:lsdException w:name="TOC Heading" w:semiHidden="1" w:uiPriority="39" w:unhideWhenUsed="1" w:qFormat="1"/>
+    <w:lsdException w:name="Plain Table 1" w:uiPriority="41"/>
+    <w:lsdException w:name="Plain Table 2" w:uiPriority="42"/>
+    <w:lsdException w:name="Plain Table 3" w:uiPriority="43"/>
+    <w:lsdException w:name="Plain Table 4" w:uiPriority="44"/>
+    <w:lsdException w:name="Plain Table 5" w:uiPriority="45"/>
+    <w:lsdException w:name="Grid Table Light" w:uiPriority="40"/>
+    <w:lsdException w:name="Grid Table 1 Light" w:uiPriority="46"/>
+    <w:lsdException w:name="Grid Table 2" w:uiPriority="47"/>
+    <w:lsdException w:name="Grid Table 3" w:uiPriority="48"/>
+    <w:lsdException w:name="Grid Table 4" w:uiPriority="49"/>
+    <w:lsdException w:name="Grid Table 5 Dark" w:uiPriority="50"/>
+    <w:lsdException w:name="Grid Table 6 Colorful" w:uiPriority="51"/>
+    <w:lsdException w:name="Grid Table 7 Colorful" w:uiPriority="52"/>
+    <w:lsdException w:name="Grid Table 1 Light Accent 1" w:uiPriority="46"/>
+    <w:lsdException w:name="Grid Table 2 Accent 1" w:uiPriority="47"/>
+    <w:lsdException w:name="Grid Table 3 Accent 1" w:uiPriority="48"/>
+    <w:lsdException w:name="Grid Table 4 Accent 1" w:uiPriority="49"/>
+    <w:lsdException w:name="Grid Table 5 Dark Accent 1" w:uiPriority="50"/>
+    <w:lsdException w:name="Grid Table 6 Colorful Accent 1" w:uiPriority="51"/>
+    <w:lsdException w:name="Grid Table 7 Colorful Accent 1" w:uiPriority="52"/>
+    <w:lsdException w:name="Grid Table 1 Light Accent 2" w:uiPriority="46"/>
+    <w:lsdException w:name="Grid Table 2 Accent 2" w:uiPriority="47"/>
+    <w:lsdException w:name="Grid Table 3 Accent 2" w:uiPriority="48"/>
+    <w:lsdException w:name="Grid Table 4 Accent 2" w:uiPriority="49"/>
+    <w:lsdException w:name="Grid Table 5 Dark Accent 2" w:uiPriority="50"/>
+    <w:lsdException w:name="Grid Table 6 Colorful Accent 2" w:uiPriority="51"/>
+    <w:lsdException w:name="Grid Table 7 Colorful Accent 2" w:uiPriority="52"/>
+    <w:lsdException w:name="Grid Table 1 Light Accent 3" w:uiPriority="46"/>
+    <w:lsdException w:name="Grid Table 2 Accent 3" w:uiPriority="47"/>
+    <w:lsdException w:name="Grid Table 3 Accent 3" w:uiPriority="48"/>
+    <w:lsdException w:name="Grid Table 4 Accent 3" w:uiPriority="49"/>
+    <w:lsdException w:name="Grid Table 5 Dark Accent 3" w:uiPriority="50"/>
+    <w:lsdException w:name="Grid Table 6 Colorful Accent 3" w:uiPriority="51"/>
+    <w:lsdException w:name="Grid Table 7 Colorful Accent 3" w:uiPriority="52"/>
+    <w:lsdException w:name="Grid Table 1 Light Accent 4" w:uiPriority="46"/>
+    <w:lsdException w:name="Grid Table 2 Accent 4" w:uiPriority="47"/>
+    <w:lsdException w:name="Grid Table 3 Accent 4" w:uiPriority="48"/>
+    <w:lsdException w:name="Grid Table 4 Accent 4" w:uiPriority="49"/>
+    <w:lsdException w:name="Grid Table 5 Dark Accent 4" w:uiPriority="50"/>
+    <w:lsdException w:name="Grid Table 6 Colorful Accent 4" w:uiPriority="51"/>
+    <w:lsdException w:name="Grid Table 7 Colorful Accent 4" w:uiPriority="52"/>
+    <w:lsdException w:name="Grid Table 1 Light Accent 5" w:uiPriority="46"/>
+    <w:lsdException w:name="Grid Table 2 Accent 5" w:uiPriority="47"/>
+    <w:lsdException w:name="Grid Table 3 Accent 5" w:uiPriority="48"/>
+    <w:lsdException w:name="Grid Table 4 Accent 5" w:uiPriority="49"/>
+    <w:lsdException w:name="Grid Table 5 Dark Accent 5" w:uiPriority="50"/>
+    <w:lsdException w:name="Grid Table 6 Colorful Accent 5" w:uiPriority="51"/>
+    <w:lsdException w:name="Grid Table 7 Colorful Accent 5" w:uiPriority="52"/>
+    <w:lsdException w:name="Grid Table 1 Light Accent 6" w:uiPriority="46"/>
+    <w:lsdException w:name="Grid Table 2 Accent 6" w:uiPriority="47"/>
+    <w:lsdException w:name="Grid Table 3 Accent 6" w:uiPriority="48"/>
+    <w:lsdException w:name="Grid Table 4 Accent 6" w:uiPriority="49"/>
+    <w:lsdException w:name="Grid Table 5 Dark Accent 6" w:uiPriority="50"/>
+    <w:lsdException w:name="Grid Table 6 Colorful Accent 6" w:uiPriority="51"/>
+    <w:lsdException w:name="Grid Table 7 Colorful Accent 6" w:uiPriority="52"/>
+    <w:lsdException w:name="List Table 1 Light" w:uiPriority="46"/>
+    <w:lsdException w:name="List Table 2" w:uiPriority="47"/>
+    <w:lsdException w:name="List Table 3" w:uiPriority="48"/>
+    <w:lsdException w:name="List Table 4" w:uiPriority="49"/>
+    <w:lsdException w:name="List Table 5 Dark" w:uiPriority="50"/>
+    <w:lsdException w:name="List Table 6 Colorful" w:uiPriority="51"/>
+    <w:lsdException w:name="List Table 7 Colorful" w:uiPriority="52"/>
+    <w:lsdException w:name="List Table 1 Light Accent 1" w:uiPriority="46"/>
+    <w:lsdException w:name="List Table 2 Accent 1" w:uiPriority="47"/>
+    <w:lsdException w:name="List Table 3 Accent 1" w:uiPriority="48"/>
+    <w:lsdException w:name="List Table 4 Accent 1" w:uiPriority="49"/>
+    <w:lsdException w:name="List Table 5 Dark Accent 1" w:uiPriority="50"/>
+    <w:lsdException w:name="List Table 6 Colorful Accent 1" w:uiPriority="51"/>
+    <w:lsdException w:name="List Table 7 Colorful Accent 1" w:uiPriority="52"/>
+    <w:lsdException w:name="List Table 1 Light Accent 2" w:uiPriority="46"/>
+    <w:lsdException w:name="List Table 2 Accent 2" w:uiPriority="47"/>
+    <w:lsdException w:name="List Table 3 Accent 2" w:uiPriority="48"/>
+    <w:lsdException w:name="List Table 4 Accent 2" w:uiPriority="49"/>
+    <w:lsdException w:name="List Table 5 Dark Accent 2" w:uiPriority="50"/>
+    <w:lsdException w:name="List Table 6 Colorful Accent 2" w:uiPriority="51"/>
+    <w:lsdException w:name="List Table 7 Colorful Accent 2" w:uiPriority="52"/>
+    <w:lsdException w:name="List Table 1 Light Accent 3" w:uiPriority="46"/>
+    <w:lsdException w:name="List Table 2 Accent 3" w:uiPriority="47"/>
+    <w:lsdException w:name="List Table 3 Accent 3" w:uiPriority="48"/>
+    <w:lsdException w:name="List Table 4 Accent 3" w:uiPriority="49"/>
+    <w:lsdException w:name="List Table 5 Dark Accent 3" w:uiPriority="50"/>
+    <w:lsdException w:name="List Table 6 Colorful Accent 3" w:uiPriority="51"/>
+    <w:lsdException w:name="List Table 7 Colorful Accent 3" w:uiPriority="52"/>
+    <w:lsdException w:name="List Table 1 Light Accent 4" w:uiPriority="46"/>
+    <w:lsdException w:name="List Table 2 Accent 4" w:uiPriority="47"/>
+    <w:lsdException w:name="List Table 3 Accent 4" w:uiPriority="48"/>
+    <w:lsdException w:name="List Table 4 Accent 4" w:uiPriority="49"/>
+    <w:lsdException w:name="List Table 5 Dark Accent 4" w:uiPriority="50"/>
+    <w:lsdException w:name="List Table 6 Colorful Accent 4" w:uiPriority="51"/>
+    <w:lsdException w:name="List Table 7 Colorful Accent 4" w:uiPriority="52"/>
+    <w:lsdException w:name="List Table 1 Light Accent 5" w:uiPriority="46"/>
+    <w:lsdException w:name="List Table 2 Accent 5" w:uiPriority="47"/>
+    <w:lsdException w:name="List Table 3 Accent 5" w:uiPriority="48"/>
+    <w:lsdException w:name="List Table 4 Accent 5" w:uiPriority="49"/>
+    <w:lsdException w:name="List Table 5 Dark Accent 5" w:uiPriority="50"/>
+    <w:lsdException w:name="List Table 6 Colorful Accent 5" w:uiPriority="51"/>
+    <w:lsdException w:name="List Table 7 Colorful Accent 5" w:uiPriority="52"/>
+    <w:lsdException w:name="List Table 1 Light Accent 6" w:uiPriority="46"/>
+    <w:lsdException w:name="List Table 2 Accent 6" w:uiPriority="47"/>
+    <w:lsdException w:name="List Table 3 Accent 6" w:uiPriority="48"/>
+    <w:lsdException w:name="List Table 4 Accent 6" w:uiPriority="49"/>
+    <w:lsdException w:name="List Table 5 Dark Accent 6" w:uiPriority="50"/>
+    <w:lsdException w:name="List Table 6 Colorful Accent 6" w:uiPriority="51"/>
+    <w:lsdException w:name="List Table 7 Colorful Accent 6" w:uiPriority="52"/>
+    <w:lsdException w:name="Mention" w:semiHidden="1" w:unhideWhenUsed="1"/>
+    <w:lsdException w:name="Smart Hyperlink" w:semiHidden="1" w:unhideWhenUsed="1"/>
+    <w:lsdException w:name="Hashtag" w:semiHidden="1" w:unhideWhenUsed="1"/>
+    <w:lsdException w:name="Unresolved Mention" w:semiHidden="1" w:unhideWhenUsed="1"/>
   </w:latentStyles>
   <w:style w:type="paragraph" w:default="1" w:styleId="a">
     <w:name w:val="Normal"/>
     <w:qFormat/>
-    <w:rsid w:val="00D47A37"/>
     <w:pPr>
       <w:widowControl w:val="0"/>
       <w:jc w:val="both"/>
@@ -2442,7 +3907,6 @@
     <w:uiPriority w:val="99"/>
     <w:semiHidden/>
     <w:unhideWhenUsed/>
-    <w:qFormat/>
     <w:tblPr>
       <w:tblInd w:w="0" w:type="dxa"/>
       <w:tblCellMar>
@@ -2462,10 +3926,9 @@
   <w:style w:type="paragraph" w:styleId="a3">
     <w:name w:val="header"/>
     <w:basedOn w:val="a"/>
-    <w:link w:val="Char"/>
+    <w:link w:val="a4"/>
     <w:uiPriority w:val="99"/>
     <w:unhideWhenUsed/>
-    <w:rsid w:val="00F807D2"/>
     <w:pPr>
       <w:pBdr>
         <w:bottom w:val="single" w:sz="6" w:space="1" w:color="auto"/>
@@ -2482,24 +3945,22 @@
       <w:szCs w:val="18"/>
     </w:rPr>
   </w:style>
-  <w:style w:type="character" w:customStyle="1" w:styleId="Char">
-    <w:name w:val="页眉 Char"/>
+  <w:style w:type="character" w:customStyle="1" w:styleId="a4">
+    <w:name w:val="页眉 字符"/>
     <w:basedOn w:val="a0"/>
     <w:link w:val="a3"/>
     <w:uiPriority w:val="99"/>
-    <w:rsid w:val="00F807D2"/>
     <w:rPr>
       <w:sz w:val="18"/>
       <w:szCs w:val="18"/>
     </w:rPr>
   </w:style>
-  <w:style w:type="paragraph" w:styleId="a4">
+  <w:style w:type="paragraph" w:styleId="a5">
     <w:name w:val="footer"/>
     <w:basedOn w:val="a"/>
-    <w:link w:val="Char0"/>
+    <w:link w:val="a6"/>
     <w:uiPriority w:val="99"/>
     <w:unhideWhenUsed/>
-    <w:rsid w:val="00F807D2"/>
     <w:pPr>
       <w:tabs>
         <w:tab w:val="center" w:pos="4153"/>
@@ -2513,12 +3974,11 @@
       <w:szCs w:val="18"/>
     </w:rPr>
   </w:style>
-  <w:style w:type="character" w:customStyle="1" w:styleId="Char0">
-    <w:name w:val="页脚 Char"/>
+  <w:style w:type="character" w:customStyle="1" w:styleId="a6">
+    <w:name w:val="页脚 字符"/>
     <w:basedOn w:val="a0"/>
-    <w:link w:val="a4"/>
+    <w:link w:val="a5"/>
     <w:uiPriority w:val="99"/>
-    <w:rsid w:val="00F807D2"/>
     <w:rPr>
       <w:sz w:val="18"/>
       <w:szCs w:val="18"/>
@@ -2527,11 +3987,10 @@
   <w:style w:type="paragraph" w:styleId="HTML">
     <w:name w:val="HTML Preformatted"/>
     <w:basedOn w:val="a"/>
-    <w:link w:val="HTMLChar"/>
+    <w:link w:val="HTML0"/>
     <w:uiPriority w:val="99"/>
     <w:semiHidden/>
     <w:unhideWhenUsed/>
-    <w:rsid w:val="00A178C4"/>
     <w:pPr>
       <w:widowControl/>
       <w:tabs>
@@ -2561,13 +4020,12 @@
       <w:szCs w:val="24"/>
     </w:rPr>
   </w:style>
-  <w:style w:type="character" w:customStyle="1" w:styleId="HTMLChar">
-    <w:name w:val="HTML 预设格式 Char"/>
+  <w:style w:type="character" w:customStyle="1" w:styleId="HTML0">
+    <w:name w:val="HTML 预设格式 字符"/>
     <w:basedOn w:val="a0"/>
     <w:link w:val="HTML"/>
     <w:uiPriority w:val="99"/>
     <w:semiHidden/>
-    <w:rsid w:val="00A178C4"/>
     <w:rPr>
       <w:rFonts w:ascii="宋体" w:eastAsia="宋体" w:hAnsi="宋体" w:cs="宋体"/>
       <w:kern w:val="0"/>
@@ -2575,12 +4033,11 @@
       <w:szCs w:val="24"/>
     </w:rPr>
   </w:style>
-  <w:style w:type="character" w:styleId="a5">
+  <w:style w:type="character" w:styleId="a7">
     <w:name w:val="Hyperlink"/>
     <w:basedOn w:val="a0"/>
     <w:uiPriority w:val="99"/>
     <w:unhideWhenUsed/>
-    <w:rsid w:val="00065FD4"/>
     <w:rPr>
       <w:color w:val="0000FF" w:themeColor="hyperlink"/>
       <w:u w:val="single"/>

--- a/Python学习16-集合.docx
+++ b/Python学习16-集合.docx
@@ -1,21 +1,21 @@
 
 <file path=word/document.xml><?xml version="1.0" encoding="utf-8"?>
-<w:document xmlns:wpc="http://schemas.microsoft.com/office/word/2010/wordprocessingCanvas" xmlns:cx="http://schemas.microsoft.com/office/drawing/2014/chartex" xmlns:cx1="http://schemas.microsoft.com/office/drawing/2015/9/8/chartex" xmlns:cx2="http://schemas.microsoft.com/office/drawing/2015/10/21/chartex" xmlns:cx3="http://schemas.microsoft.com/office/drawing/2016/5/9/chartex" xmlns:cx4="http://schemas.microsoft.com/office/drawing/2016/5/10/chartex" xmlns:cx5="http://schemas.microsoft.com/office/drawing/2016/5/11/chartex" xmlns:cx6="http://schemas.microsoft.com/office/drawing/2016/5/12/chartex" xmlns:cx7="http://schemas.microsoft.com/office/drawing/2016/5/13/chartex" xmlns:cx8="http://schemas.microsoft.com/office/drawing/2016/5/14/chartex" xmlns:mc="http://schemas.openxmlformats.org/markup-compatibility/2006" xmlns:aink="http://schemas.microsoft.com/office/drawing/2016/ink" xmlns:am3d="http://schemas.microsoft.com/office/drawing/2017/model3d" xmlns:o="urn:schemas-microsoft-com:office:office" xmlns:r="http://schemas.openxmlformats.org/officeDocument/2006/relationships" xmlns:m="http://schemas.openxmlformats.org/officeDocument/2006/math" xmlns:v="urn:schemas-microsoft-com:vml" xmlns:wp14="http://schemas.microsoft.com/office/word/2010/wordprocessingDrawing" xmlns:wp="http://schemas.openxmlformats.org/drawingml/2006/wordprocessingDrawing" xmlns:w10="urn:schemas-microsoft-com:office:word" xmlns:w="http://schemas.openxmlformats.org/wordprocessingml/2006/main" xmlns:w14="http://schemas.microsoft.com/office/word/2010/wordml" xmlns:w15="http://schemas.microsoft.com/office/word/2012/wordml" xmlns:w16cid="http://schemas.microsoft.com/office/word/2016/wordml/cid" xmlns:w16se="http://schemas.microsoft.com/office/word/2015/wordml/symex" xmlns:wpg="http://schemas.microsoft.com/office/word/2010/wordprocessingGroup" xmlns:wpi="http://schemas.microsoft.com/office/word/2010/wordprocessingInk" xmlns:wne="http://schemas.microsoft.com/office/word/2006/wordml" xmlns:wps="http://schemas.microsoft.com/office/word/2010/wordprocessingShape" mc:Ignorable="w14 w15 w16se w16cid wp14">
+<w:document xmlns:ve="http://schemas.openxmlformats.org/markup-compatibility/2006" xmlns:o="urn:schemas-microsoft-com:office:office" xmlns:r="http://schemas.openxmlformats.org/officeDocument/2006/relationships" xmlns:m="http://schemas.openxmlformats.org/officeDocument/2006/math" xmlns:v="urn:schemas-microsoft-com:vml" xmlns:wp="http://schemas.openxmlformats.org/drawingml/2006/wordprocessingDrawing" xmlns:w10="urn:schemas-microsoft-com:office:word" xmlns:w="http://schemas.openxmlformats.org/wordprocessingml/2006/main" xmlns:wne="http://schemas.microsoft.com/office/word/2006/wordml">
   <w:body>
     <w:p>
       <w:pPr>
         <w:spacing w:line="400" w:lineRule="exact"/>
         <w:rPr>
           <w:rFonts w:ascii="Times New Roman" w:hAnsi="Times New Roman" w:cs="Times New Roman"/>
-          <w:sz w:val="24"/>
-          <w:szCs w:val="24"/>
+          <w:sz w:val="28"/>
+          <w:szCs w:val="28"/>
         </w:rPr>
       </w:pPr>
       <w:r>
         <w:rPr>
           <w:rFonts w:ascii="Times New Roman" w:hAnsi="Times New Roman" w:cs="Times New Roman" w:hint="eastAsia"/>
-          <w:sz w:val="24"/>
-          <w:szCs w:val="24"/>
+          <w:sz w:val="28"/>
+          <w:szCs w:val="28"/>
         </w:rPr>
         <w:t>集合是可变对象，支持原处修改</w:t>
       </w:r>
@@ -25,8 +25,8 @@
         <w:spacing w:line="400" w:lineRule="exact"/>
         <w:rPr>
           <w:rFonts w:ascii="Times New Roman" w:hAnsi="Times New Roman" w:cs="Times New Roman"/>
-          <w:sz w:val="24"/>
-          <w:szCs w:val="24"/>
+          <w:sz w:val="28"/>
+          <w:szCs w:val="28"/>
         </w:rPr>
       </w:pPr>
     </w:p>
@@ -35,31 +35,31 @@
         <w:spacing w:line="400" w:lineRule="exact"/>
         <w:rPr>
           <w:rFonts w:ascii="Times New Roman" w:hAnsi="Times New Roman" w:cs="Times New Roman"/>
-          <w:sz w:val="24"/>
-          <w:szCs w:val="24"/>
+          <w:sz w:val="28"/>
+          <w:szCs w:val="28"/>
         </w:rPr>
       </w:pPr>
       <w:r>
         <w:rPr>
           <w:rFonts w:ascii="Times New Roman" w:hAnsi="Times New Roman" w:cs="Times New Roman" w:hint="eastAsia"/>
-          <w:sz w:val="24"/>
-          <w:szCs w:val="24"/>
+          <w:sz w:val="28"/>
+          <w:szCs w:val="28"/>
         </w:rPr>
         <w:t>例：程序</w:t>
       </w:r>
       <w:r>
         <w:rPr>
           <w:rFonts w:ascii="Times New Roman" w:hAnsi="Times New Roman" w:cs="Times New Roman" w:hint="eastAsia"/>
-          <w:sz w:val="24"/>
-          <w:szCs w:val="24"/>
+          <w:sz w:val="28"/>
+          <w:szCs w:val="28"/>
         </w:rPr>
         <w:t>s</w:t>
       </w:r>
       <w:r>
         <w:rPr>
           <w:rFonts w:ascii="Times New Roman" w:hAnsi="Times New Roman" w:cs="Times New Roman"/>
-          <w:sz w:val="24"/>
-          <w:szCs w:val="24"/>
+          <w:sz w:val="28"/>
+          <w:szCs w:val="28"/>
         </w:rPr>
         <w:t>et_test/set_test1.py</w:t>
       </w:r>
@@ -91,8 +91,8 @@
           <w:rFonts w:ascii="宋体" w:eastAsia="宋体" w:hAnsi="宋体" w:cs="宋体"/>
           <w:color w:val="FF0000"/>
           <w:kern w:val="0"/>
-          <w:sz w:val="24"/>
-          <w:szCs w:val="24"/>
+          <w:sz w:val="28"/>
+          <w:szCs w:val="28"/>
         </w:rPr>
       </w:pPr>
       <w:r>
@@ -100,8 +100,8 @@
           <w:rFonts w:ascii="Consolas" w:eastAsia="宋体" w:hAnsi="Consolas" w:cs="宋体"/>
           <w:color w:val="A9B7C6"/>
           <w:kern w:val="0"/>
-          <w:sz w:val="24"/>
-          <w:szCs w:val="24"/>
+          <w:sz w:val="28"/>
+          <w:szCs w:val="28"/>
         </w:rPr>
         <w:t xml:space="preserve">x = </w:t>
       </w:r>
@@ -110,8 +110,8 @@
           <w:rFonts w:ascii="Consolas" w:eastAsia="宋体" w:hAnsi="Consolas" w:cs="宋体"/>
           <w:color w:val="8888C6"/>
           <w:kern w:val="0"/>
-          <w:sz w:val="24"/>
-          <w:szCs w:val="24"/>
+          <w:sz w:val="28"/>
+          <w:szCs w:val="28"/>
         </w:rPr>
         <w:t>set</w:t>
       </w:r>
@@ -120,8 +120,8 @@
           <w:rFonts w:ascii="Consolas" w:eastAsia="宋体" w:hAnsi="Consolas" w:cs="宋体"/>
           <w:color w:val="A9B7C6"/>
           <w:kern w:val="0"/>
-          <w:sz w:val="24"/>
-          <w:szCs w:val="24"/>
+          <w:sz w:val="28"/>
+          <w:szCs w:val="28"/>
         </w:rPr>
         <w:t>(</w:t>
       </w:r>
@@ -130,8 +130,8 @@
           <w:rFonts w:ascii="Consolas" w:eastAsia="宋体" w:hAnsi="Consolas" w:cs="宋体"/>
           <w:color w:val="6A8759"/>
           <w:kern w:val="0"/>
-          <w:sz w:val="24"/>
-          <w:szCs w:val="24"/>
+          <w:sz w:val="28"/>
+          <w:szCs w:val="28"/>
         </w:rPr>
         <w:t>'spaam'</w:t>
       </w:r>
@@ -140,8 +140,8 @@
           <w:rFonts w:ascii="Consolas" w:eastAsia="宋体" w:hAnsi="Consolas" w:cs="宋体"/>
           <w:color w:val="A9B7C6"/>
           <w:kern w:val="0"/>
-          <w:sz w:val="24"/>
-          <w:szCs w:val="24"/>
+          <w:sz w:val="28"/>
+          <w:szCs w:val="28"/>
         </w:rPr>
         <w:t>)</w:t>
       </w:r>
@@ -150,8 +150,8 @@
           <w:rFonts w:ascii="Consolas" w:eastAsia="宋体" w:hAnsi="Consolas" w:cs="宋体"/>
           <w:color w:val="A9B7C6"/>
           <w:kern w:val="0"/>
-          <w:sz w:val="24"/>
-          <w:szCs w:val="24"/>
+          <w:sz w:val="28"/>
+          <w:szCs w:val="28"/>
         </w:rPr>
         <w:br/>
         <w:t>y = {</w:t>
@@ -161,8 +161,8 @@
           <w:rFonts w:ascii="Consolas" w:eastAsia="宋体" w:hAnsi="Consolas" w:cs="宋体"/>
           <w:color w:val="6A8759"/>
           <w:kern w:val="0"/>
-          <w:sz w:val="24"/>
-          <w:szCs w:val="24"/>
+          <w:sz w:val="28"/>
+          <w:szCs w:val="28"/>
         </w:rPr>
         <w:t>'h'</w:t>
       </w:r>
@@ -171,8 +171,8 @@
           <w:rFonts w:ascii="Consolas" w:eastAsia="宋体" w:hAnsi="Consolas" w:cs="宋体"/>
           <w:color w:val="CC7832"/>
           <w:kern w:val="0"/>
-          <w:sz w:val="24"/>
-          <w:szCs w:val="24"/>
+          <w:sz w:val="28"/>
+          <w:szCs w:val="28"/>
         </w:rPr>
         <w:t xml:space="preserve">, </w:t>
       </w:r>
@@ -181,8 +181,8 @@
           <w:rFonts w:ascii="Consolas" w:eastAsia="宋体" w:hAnsi="Consolas" w:cs="宋体"/>
           <w:color w:val="6A8759"/>
           <w:kern w:val="0"/>
-          <w:sz w:val="24"/>
-          <w:szCs w:val="24"/>
+          <w:sz w:val="28"/>
+          <w:szCs w:val="28"/>
         </w:rPr>
         <w:t>'a'</w:t>
       </w:r>
@@ -191,8 +191,8 @@
           <w:rFonts w:ascii="Consolas" w:eastAsia="宋体" w:hAnsi="Consolas" w:cs="宋体"/>
           <w:color w:val="CC7832"/>
           <w:kern w:val="0"/>
-          <w:sz w:val="24"/>
-          <w:szCs w:val="24"/>
+          <w:sz w:val="28"/>
+          <w:szCs w:val="28"/>
         </w:rPr>
         <w:t xml:space="preserve">, </w:t>
       </w:r>
@@ -201,8 +201,8 @@
           <w:rFonts w:ascii="Consolas" w:eastAsia="宋体" w:hAnsi="Consolas" w:cs="宋体"/>
           <w:color w:val="6A8759"/>
           <w:kern w:val="0"/>
-          <w:sz w:val="24"/>
-          <w:szCs w:val="24"/>
+          <w:sz w:val="28"/>
+          <w:szCs w:val="28"/>
         </w:rPr>
         <w:t>'m'</w:t>
       </w:r>
@@ -211,8 +211,8 @@
           <w:rFonts w:ascii="Consolas" w:eastAsia="宋体" w:hAnsi="Consolas" w:cs="宋体"/>
           <w:color w:val="A9B7C6"/>
           <w:kern w:val="0"/>
-          <w:sz w:val="24"/>
-          <w:szCs w:val="24"/>
+          <w:sz w:val="28"/>
+          <w:szCs w:val="28"/>
         </w:rPr>
         <w:t>}</w:t>
       </w:r>
@@ -221,28 +221,28 @@
           <w:rFonts w:ascii="Consolas" w:eastAsia="宋体" w:hAnsi="Consolas" w:cs="宋体"/>
           <w:color w:val="A9B7C6"/>
           <w:kern w:val="0"/>
-          <w:sz w:val="24"/>
-          <w:szCs w:val="24"/>
-        </w:rPr>
-        <w:br/>
-      </w:r>
-      <w:r>
-        <w:rPr>
-          <w:rFonts w:ascii="Consolas" w:eastAsia="宋体" w:hAnsi="Consolas" w:cs="宋体"/>
-          <w:color w:val="A9B7C6"/>
-          <w:kern w:val="0"/>
-          <w:sz w:val="24"/>
-          <w:szCs w:val="24"/>
-        </w:rPr>
-        <w:br/>
-      </w:r>
-      <w:r>
-        <w:rPr>
-          <w:rFonts w:ascii="Consolas" w:eastAsia="宋体" w:hAnsi="Consolas" w:cs="宋体"/>
-          <w:color w:val="808080"/>
-          <w:kern w:val="0"/>
-          <w:sz w:val="24"/>
-          <w:szCs w:val="24"/>
+          <w:sz w:val="28"/>
+          <w:szCs w:val="28"/>
+        </w:rPr>
+        <w:br/>
+      </w:r>
+      <w:r>
+        <w:rPr>
+          <w:rFonts w:ascii="Consolas" w:eastAsia="宋体" w:hAnsi="Consolas" w:cs="宋体"/>
+          <w:color w:val="A9B7C6"/>
+          <w:kern w:val="0"/>
+          <w:sz w:val="28"/>
+          <w:szCs w:val="28"/>
+        </w:rPr>
+        <w:br/>
+      </w:r>
+      <w:r>
+        <w:rPr>
+          <w:rFonts w:ascii="Consolas" w:eastAsia="宋体" w:hAnsi="Consolas" w:cs="宋体"/>
+          <w:color w:val="808080"/>
+          <w:kern w:val="0"/>
+          <w:sz w:val="28"/>
+          <w:szCs w:val="28"/>
         </w:rPr>
         <w:t xml:space="preserve"># </w:t>
       </w:r>
@@ -251,8 +251,8 @@
           <w:rFonts w:ascii="宋体" w:eastAsia="宋体" w:hAnsi="宋体" w:cs="宋体" w:hint="eastAsia"/>
           <w:color w:val="FF0000"/>
           <w:kern w:val="0"/>
-          <w:sz w:val="24"/>
-          <w:szCs w:val="24"/>
+          <w:sz w:val="28"/>
+          <w:szCs w:val="28"/>
         </w:rPr>
         <w:t>集合是无序的，是不可变对象的集合</w:t>
       </w:r>
@@ -284,8 +284,8 @@
           <w:rFonts w:ascii="Consolas" w:eastAsia="宋体" w:hAnsi="Consolas" w:cs="宋体"/>
           <w:color w:val="A9B7C6"/>
           <w:kern w:val="0"/>
-          <w:sz w:val="24"/>
-          <w:szCs w:val="24"/>
+          <w:sz w:val="28"/>
+          <w:szCs w:val="28"/>
         </w:rPr>
       </w:pPr>
       <w:r>
@@ -293,48 +293,58 @@
           <w:rFonts w:ascii="宋体" w:eastAsia="宋体" w:hAnsi="宋体" w:cs="宋体" w:hint="eastAsia"/>
           <w:color w:val="FF0000"/>
           <w:kern w:val="0"/>
-          <w:sz w:val="24"/>
-          <w:szCs w:val="24"/>
-        </w:rPr>
-        <w:t># 集合本身是可变对象</w:t>
-      </w:r>
-      <w:r>
-        <w:rPr>
-          <w:rFonts w:ascii="宋体" w:eastAsia="宋体" w:hAnsi="宋体" w:cs="宋体" w:hint="eastAsia"/>
-          <w:color w:val="808080"/>
-          <w:kern w:val="0"/>
-          <w:sz w:val="24"/>
-          <w:szCs w:val="24"/>
-        </w:rPr>
-        <w:br/>
-      </w:r>
-      <w:r>
-        <w:rPr>
-          <w:rFonts w:ascii="Consolas" w:eastAsia="宋体" w:hAnsi="Consolas" w:cs="宋体"/>
-          <w:color w:val="808080"/>
-          <w:kern w:val="0"/>
-          <w:sz w:val="24"/>
-          <w:szCs w:val="24"/>
+          <w:sz w:val="28"/>
+          <w:szCs w:val="28"/>
         </w:rPr>
         <w:t xml:space="preserve"># </w:t>
-      </w:r>
-      <w:r>
-        <w:rPr>
-          <w:rFonts w:ascii="宋体" w:eastAsia="宋体" w:hAnsi="宋体" w:cs="宋体" w:hint="eastAsia"/>
-          <w:color w:val="808080"/>
-          <w:kern w:val="0"/>
-          <w:sz w:val="24"/>
-          <w:szCs w:val="24"/>
-        </w:rPr>
-        <w:t>集合会</w:t>
       </w:r>
       <w:r>
         <w:rPr>
           <w:rFonts w:ascii="宋体" w:eastAsia="宋体" w:hAnsi="宋体" w:cs="宋体" w:hint="eastAsia"/>
           <w:color w:val="FF0000"/>
           <w:kern w:val="0"/>
-          <w:sz w:val="24"/>
-          <w:szCs w:val="24"/>
+          <w:sz w:val="28"/>
+          <w:szCs w:val="28"/>
+        </w:rPr>
+        <w:t>集合本身是可变对象</w:t>
+      </w:r>
+      <w:r>
+        <w:rPr>
+          <w:rFonts w:ascii="宋体" w:eastAsia="宋体" w:hAnsi="宋体" w:cs="宋体" w:hint="eastAsia"/>
+          <w:color w:val="808080"/>
+          <w:kern w:val="0"/>
+          <w:sz w:val="28"/>
+          <w:szCs w:val="28"/>
+        </w:rPr>
+        <w:br/>
+      </w:r>
+      <w:r>
+        <w:rPr>
+          <w:rFonts w:ascii="Consolas" w:eastAsia="宋体" w:hAnsi="Consolas" w:cs="宋体"/>
+          <w:color w:val="808080"/>
+          <w:kern w:val="0"/>
+          <w:sz w:val="28"/>
+          <w:szCs w:val="28"/>
+        </w:rPr>
+        <w:t xml:space="preserve"># </w:t>
+      </w:r>
+      <w:r>
+        <w:rPr>
+          <w:rFonts w:ascii="宋体" w:eastAsia="宋体" w:hAnsi="宋体" w:cs="宋体" w:hint="eastAsia"/>
+          <w:color w:val="808080"/>
+          <w:kern w:val="0"/>
+          <w:sz w:val="28"/>
+          <w:szCs w:val="28"/>
+        </w:rPr>
+        <w:t>集合会</w:t>
+      </w:r>
+      <w:r>
+        <w:rPr>
+          <w:rFonts w:ascii="宋体" w:eastAsia="宋体" w:hAnsi="宋体" w:cs="宋体" w:hint="eastAsia"/>
+          <w:color w:val="FF0000"/>
+          <w:kern w:val="0"/>
+          <w:sz w:val="28"/>
+          <w:szCs w:val="28"/>
         </w:rPr>
         <w:t>自动删除重复</w:t>
       </w:r>
@@ -343,8 +353,8 @@
           <w:rFonts w:ascii="宋体" w:eastAsia="宋体" w:hAnsi="宋体" w:cs="宋体" w:hint="eastAsia"/>
           <w:color w:val="808080"/>
           <w:kern w:val="0"/>
-          <w:sz w:val="24"/>
-          <w:szCs w:val="24"/>
+          <w:sz w:val="28"/>
+          <w:szCs w:val="28"/>
         </w:rPr>
         <w:t>的元素</w:t>
       </w:r>
@@ -353,8 +363,8 @@
           <w:rFonts w:ascii="宋体" w:eastAsia="宋体" w:hAnsi="宋体" w:cs="宋体" w:hint="eastAsia"/>
           <w:color w:val="808080"/>
           <w:kern w:val="0"/>
-          <w:sz w:val="24"/>
-          <w:szCs w:val="24"/>
+          <w:sz w:val="28"/>
+          <w:szCs w:val="28"/>
         </w:rPr>
         <w:br/>
       </w:r>
@@ -363,8 +373,8 @@
           <w:rFonts w:ascii="Consolas" w:eastAsia="宋体" w:hAnsi="Consolas" w:cs="宋体"/>
           <w:color w:val="8888C6"/>
           <w:kern w:val="0"/>
-          <w:sz w:val="24"/>
-          <w:szCs w:val="24"/>
+          <w:sz w:val="28"/>
+          <w:szCs w:val="28"/>
         </w:rPr>
         <w:t>print</w:t>
       </w:r>
@@ -373,8 +383,8 @@
           <w:rFonts w:ascii="Consolas" w:eastAsia="宋体" w:hAnsi="Consolas" w:cs="宋体"/>
           <w:color w:val="A9B7C6"/>
           <w:kern w:val="0"/>
-          <w:sz w:val="24"/>
-          <w:szCs w:val="24"/>
+          <w:sz w:val="28"/>
+          <w:szCs w:val="28"/>
         </w:rPr>
         <w:t>(x)</w:t>
       </w:r>
@@ -383,8 +393,8 @@
           <w:rFonts w:ascii="Consolas" w:eastAsia="宋体" w:hAnsi="Consolas" w:cs="宋体"/>
           <w:color w:val="A9B7C6"/>
           <w:kern w:val="0"/>
-          <w:sz w:val="24"/>
-          <w:szCs w:val="24"/>
+          <w:sz w:val="28"/>
+          <w:szCs w:val="28"/>
         </w:rPr>
         <w:br/>
       </w:r>
@@ -393,8 +403,8 @@
           <w:rFonts w:ascii="Consolas" w:eastAsia="宋体" w:hAnsi="Consolas" w:cs="宋体"/>
           <w:color w:val="8888C6"/>
           <w:kern w:val="0"/>
-          <w:sz w:val="24"/>
-          <w:szCs w:val="24"/>
+          <w:sz w:val="28"/>
+          <w:szCs w:val="28"/>
         </w:rPr>
         <w:t>print</w:t>
       </w:r>
@@ -403,8 +413,8 @@
           <w:rFonts w:ascii="Consolas" w:eastAsia="宋体" w:hAnsi="Consolas" w:cs="宋体"/>
           <w:color w:val="A9B7C6"/>
           <w:kern w:val="0"/>
-          <w:sz w:val="24"/>
-          <w:szCs w:val="24"/>
+          <w:sz w:val="28"/>
+          <w:szCs w:val="28"/>
         </w:rPr>
         <w:t>(y)</w:t>
       </w:r>
@@ -413,8 +423,8 @@
           <w:rFonts w:ascii="Consolas" w:eastAsia="宋体" w:hAnsi="Consolas" w:cs="宋体"/>
           <w:color w:val="A9B7C6"/>
           <w:kern w:val="0"/>
-          <w:sz w:val="24"/>
-          <w:szCs w:val="24"/>
+          <w:sz w:val="28"/>
+          <w:szCs w:val="28"/>
         </w:rPr>
         <w:br/>
       </w:r>
@@ -423,8 +433,8 @@
           <w:rFonts w:ascii="Consolas" w:eastAsia="宋体" w:hAnsi="Consolas" w:cs="宋体"/>
           <w:color w:val="8888C6"/>
           <w:kern w:val="0"/>
-          <w:sz w:val="24"/>
-          <w:szCs w:val="24"/>
+          <w:sz w:val="28"/>
+          <w:szCs w:val="28"/>
         </w:rPr>
         <w:t>print</w:t>
       </w:r>
@@ -433,8 +443,8 @@
           <w:rFonts w:ascii="Consolas" w:eastAsia="宋体" w:hAnsi="Consolas" w:cs="宋体"/>
           <w:color w:val="A9B7C6"/>
           <w:kern w:val="0"/>
-          <w:sz w:val="24"/>
-          <w:szCs w:val="24"/>
+          <w:sz w:val="28"/>
+          <w:szCs w:val="28"/>
         </w:rPr>
         <w:t>()</w:t>
       </w:r>
@@ -443,8 +453,8 @@
           <w:rFonts w:ascii="Consolas" w:eastAsia="宋体" w:hAnsi="Consolas" w:cs="宋体"/>
           <w:color w:val="A9B7C6"/>
           <w:kern w:val="0"/>
-          <w:sz w:val="24"/>
-          <w:szCs w:val="24"/>
+          <w:sz w:val="28"/>
+          <w:szCs w:val="28"/>
         </w:rPr>
         <w:br/>
       </w:r>
@@ -453,8 +463,8 @@
           <w:rFonts w:ascii="Consolas" w:eastAsia="宋体" w:hAnsi="Consolas" w:cs="宋体"/>
           <w:color w:val="8888C6"/>
           <w:kern w:val="0"/>
-          <w:sz w:val="24"/>
-          <w:szCs w:val="24"/>
+          <w:sz w:val="28"/>
+          <w:szCs w:val="28"/>
         </w:rPr>
         <w:t>print</w:t>
       </w:r>
@@ -463,8 +473,8 @@
           <w:rFonts w:ascii="Consolas" w:eastAsia="宋体" w:hAnsi="Consolas" w:cs="宋体"/>
           <w:color w:val="A9B7C6"/>
           <w:kern w:val="0"/>
-          <w:sz w:val="24"/>
-          <w:szCs w:val="24"/>
+          <w:sz w:val="28"/>
+          <w:szCs w:val="28"/>
         </w:rPr>
         <w:t>(x &amp; y)</w:t>
       </w:r>
@@ -473,8 +483,8 @@
           <w:rFonts w:ascii="Consolas" w:eastAsia="宋体" w:hAnsi="Consolas" w:cs="宋体"/>
           <w:color w:val="A9B7C6"/>
           <w:kern w:val="0"/>
-          <w:sz w:val="24"/>
-          <w:szCs w:val="24"/>
+          <w:sz w:val="28"/>
+          <w:szCs w:val="28"/>
         </w:rPr>
         <w:br/>
       </w:r>
@@ -483,8 +493,8 @@
           <w:rFonts w:ascii="Consolas" w:eastAsia="宋体" w:hAnsi="Consolas" w:cs="宋体"/>
           <w:color w:val="8888C6"/>
           <w:kern w:val="0"/>
-          <w:sz w:val="24"/>
-          <w:szCs w:val="24"/>
+          <w:sz w:val="28"/>
+          <w:szCs w:val="28"/>
         </w:rPr>
         <w:t>print</w:t>
       </w:r>
@@ -493,8 +503,8 @@
           <w:rFonts w:ascii="Consolas" w:eastAsia="宋体" w:hAnsi="Consolas" w:cs="宋体"/>
           <w:color w:val="A9B7C6"/>
           <w:kern w:val="0"/>
-          <w:sz w:val="24"/>
-          <w:szCs w:val="24"/>
+          <w:sz w:val="28"/>
+          <w:szCs w:val="28"/>
         </w:rPr>
         <w:t>(x | y)</w:t>
       </w:r>
@@ -503,8 +513,8 @@
           <w:rFonts w:ascii="Consolas" w:eastAsia="宋体" w:hAnsi="Consolas" w:cs="宋体"/>
           <w:color w:val="A9B7C6"/>
           <w:kern w:val="0"/>
-          <w:sz w:val="24"/>
-          <w:szCs w:val="24"/>
+          <w:sz w:val="28"/>
+          <w:szCs w:val="28"/>
         </w:rPr>
         <w:br/>
       </w:r>
@@ -513,8 +523,8 @@
           <w:rFonts w:ascii="Consolas" w:eastAsia="宋体" w:hAnsi="Consolas" w:cs="宋体"/>
           <w:color w:val="8888C6"/>
           <w:kern w:val="0"/>
-          <w:sz w:val="24"/>
-          <w:szCs w:val="24"/>
+          <w:sz w:val="28"/>
+          <w:szCs w:val="28"/>
         </w:rPr>
         <w:t>print</w:t>
       </w:r>
@@ -523,18 +533,28 @@
           <w:rFonts w:ascii="Consolas" w:eastAsia="宋体" w:hAnsi="Consolas" w:cs="宋体"/>
           <w:color w:val="A9B7C6"/>
           <w:kern w:val="0"/>
-          <w:sz w:val="24"/>
-          <w:szCs w:val="24"/>
-        </w:rPr>
-        <w:t>(x - y)</w:t>
-      </w:r>
-      <w:r>
-        <w:rPr>
-          <w:rFonts w:ascii="Consolas" w:eastAsia="宋体" w:hAnsi="Consolas" w:cs="宋体"/>
-          <w:color w:val="A9B7C6"/>
-          <w:kern w:val="0"/>
-          <w:sz w:val="24"/>
-          <w:szCs w:val="24"/>
+          <w:sz w:val="28"/>
+          <w:szCs w:val="28"/>
+        </w:rPr>
+        <w:t xml:space="preserve">(x - </w:t>
+      </w:r>
+      <w:r>
+        <w:rPr>
+          <w:rFonts w:ascii="Consolas" w:eastAsia="宋体" w:hAnsi="Consolas" w:cs="宋体"/>
+          <w:color w:val="A9B7C6"/>
+          <w:kern w:val="0"/>
+          <w:sz w:val="28"/>
+          <w:szCs w:val="28"/>
+        </w:rPr>
+        <w:t>y)</w:t>
+      </w:r>
+      <w:r>
+        <w:rPr>
+          <w:rFonts w:ascii="Consolas" w:eastAsia="宋体" w:hAnsi="Consolas" w:cs="宋体"/>
+          <w:color w:val="A9B7C6"/>
+          <w:kern w:val="0"/>
+          <w:sz w:val="28"/>
+          <w:szCs w:val="28"/>
         </w:rPr>
         <w:br/>
       </w:r>
@@ -543,8 +563,8 @@
           <w:rFonts w:ascii="Consolas" w:eastAsia="宋体" w:hAnsi="Consolas" w:cs="宋体"/>
           <w:color w:val="8888C6"/>
           <w:kern w:val="0"/>
-          <w:sz w:val="24"/>
-          <w:szCs w:val="24"/>
+          <w:sz w:val="28"/>
+          <w:szCs w:val="28"/>
         </w:rPr>
         <w:t>print</w:t>
       </w:r>
@@ -553,8 +573,8 @@
           <w:rFonts w:ascii="Consolas" w:eastAsia="宋体" w:hAnsi="Consolas" w:cs="宋体"/>
           <w:color w:val="A9B7C6"/>
           <w:kern w:val="0"/>
-          <w:sz w:val="24"/>
-          <w:szCs w:val="24"/>
+          <w:sz w:val="28"/>
+          <w:szCs w:val="28"/>
         </w:rPr>
         <w:t>()</w:t>
       </w:r>
@@ -563,28 +583,28 @@
           <w:rFonts w:ascii="Consolas" w:eastAsia="宋体" w:hAnsi="Consolas" w:cs="宋体"/>
           <w:color w:val="A9B7C6"/>
           <w:kern w:val="0"/>
-          <w:sz w:val="24"/>
-          <w:szCs w:val="24"/>
-        </w:rPr>
-        <w:br/>
-      </w:r>
-      <w:r>
-        <w:rPr>
-          <w:rFonts w:ascii="Consolas" w:eastAsia="宋体" w:hAnsi="Consolas" w:cs="宋体"/>
-          <w:color w:val="A9B7C6"/>
-          <w:kern w:val="0"/>
-          <w:sz w:val="24"/>
-          <w:szCs w:val="24"/>
-        </w:rPr>
-        <w:br/>
-      </w:r>
-      <w:r>
-        <w:rPr>
-          <w:rFonts w:ascii="Consolas" w:eastAsia="宋体" w:hAnsi="Consolas" w:cs="宋体"/>
-          <w:color w:val="808080"/>
-          <w:kern w:val="0"/>
-          <w:sz w:val="24"/>
-          <w:szCs w:val="24"/>
+          <w:sz w:val="28"/>
+          <w:szCs w:val="28"/>
+        </w:rPr>
+        <w:br/>
+      </w:r>
+      <w:r>
+        <w:rPr>
+          <w:rFonts w:ascii="Consolas" w:eastAsia="宋体" w:hAnsi="Consolas" w:cs="宋体"/>
+          <w:color w:val="A9B7C6"/>
+          <w:kern w:val="0"/>
+          <w:sz w:val="28"/>
+          <w:szCs w:val="28"/>
+        </w:rPr>
+        <w:br/>
+      </w:r>
+      <w:r>
+        <w:rPr>
+          <w:rFonts w:ascii="Consolas" w:eastAsia="宋体" w:hAnsi="Consolas" w:cs="宋体"/>
+          <w:color w:val="808080"/>
+          <w:kern w:val="0"/>
+          <w:sz w:val="28"/>
+          <w:szCs w:val="28"/>
         </w:rPr>
         <w:t xml:space="preserve"># </w:t>
       </w:r>
@@ -593,8 +613,8 @@
           <w:rFonts w:ascii="宋体" w:eastAsia="宋体" w:hAnsi="宋体" w:cs="宋体" w:hint="eastAsia"/>
           <w:color w:val="808080"/>
           <w:kern w:val="0"/>
-          <w:sz w:val="24"/>
-          <w:szCs w:val="24"/>
+          <w:sz w:val="28"/>
+          <w:szCs w:val="28"/>
         </w:rPr>
         <w:t>集合解析</w:t>
       </w:r>
@@ -603,18 +623,18 @@
           <w:rFonts w:ascii="宋体" w:eastAsia="宋体" w:hAnsi="宋体" w:cs="宋体" w:hint="eastAsia"/>
           <w:color w:val="808080"/>
           <w:kern w:val="0"/>
-          <w:sz w:val="24"/>
-          <w:szCs w:val="24"/>
-        </w:rPr>
-        <w:br/>
-      </w:r>
-      <w:r>
-        <w:rPr>
-          <w:rFonts w:ascii="Consolas" w:eastAsia="宋体" w:hAnsi="Consolas" w:cs="宋体"/>
-          <w:color w:val="A9B7C6"/>
-          <w:kern w:val="0"/>
-          <w:sz w:val="24"/>
-          <w:szCs w:val="24"/>
+          <w:sz w:val="28"/>
+          <w:szCs w:val="28"/>
+        </w:rPr>
+        <w:br/>
+      </w:r>
+      <w:r>
+        <w:rPr>
+          <w:rFonts w:ascii="Consolas" w:eastAsia="宋体" w:hAnsi="Consolas" w:cs="宋体"/>
+          <w:color w:val="A9B7C6"/>
+          <w:kern w:val="0"/>
+          <w:sz w:val="28"/>
+          <w:szCs w:val="28"/>
         </w:rPr>
         <w:t xml:space="preserve">s = {x ** </w:t>
       </w:r>
@@ -623,8 +643,8 @@
           <w:rFonts w:ascii="Consolas" w:eastAsia="宋体" w:hAnsi="Consolas" w:cs="宋体"/>
           <w:color w:val="6897BB"/>
           <w:kern w:val="0"/>
-          <w:sz w:val="24"/>
-          <w:szCs w:val="24"/>
+          <w:sz w:val="28"/>
+          <w:szCs w:val="28"/>
         </w:rPr>
         <w:t xml:space="preserve">2 </w:t>
       </w:r>
@@ -633,8 +653,8 @@
           <w:rFonts w:ascii="Consolas" w:eastAsia="宋体" w:hAnsi="Consolas" w:cs="宋体"/>
           <w:color w:val="CC7832"/>
           <w:kern w:val="0"/>
-          <w:sz w:val="24"/>
-          <w:szCs w:val="24"/>
+          <w:sz w:val="28"/>
+          <w:szCs w:val="28"/>
         </w:rPr>
         <w:t xml:space="preserve">for </w:t>
       </w:r>
@@ -643,8 +663,8 @@
           <w:rFonts w:ascii="Consolas" w:eastAsia="宋体" w:hAnsi="Consolas" w:cs="宋体"/>
           <w:color w:val="A9B7C6"/>
           <w:kern w:val="0"/>
-          <w:sz w:val="24"/>
-          <w:szCs w:val="24"/>
+          <w:sz w:val="28"/>
+          <w:szCs w:val="28"/>
         </w:rPr>
         <w:t xml:space="preserve">x </w:t>
       </w:r>
@@ -653,8 +673,8 @@
           <w:rFonts w:ascii="Consolas" w:eastAsia="宋体" w:hAnsi="Consolas" w:cs="宋体"/>
           <w:color w:val="CC7832"/>
           <w:kern w:val="0"/>
-          <w:sz w:val="24"/>
-          <w:szCs w:val="24"/>
+          <w:sz w:val="28"/>
+          <w:szCs w:val="28"/>
         </w:rPr>
         <w:t xml:space="preserve">in </w:t>
       </w:r>
@@ -663,8 +683,8 @@
           <w:rFonts w:ascii="Consolas" w:eastAsia="宋体" w:hAnsi="Consolas" w:cs="宋体"/>
           <w:color w:val="A9B7C6"/>
           <w:kern w:val="0"/>
-          <w:sz w:val="24"/>
-          <w:szCs w:val="24"/>
+          <w:sz w:val="28"/>
+          <w:szCs w:val="28"/>
         </w:rPr>
         <w:t>[</w:t>
       </w:r>
@@ -673,8 +693,8 @@
           <w:rFonts w:ascii="Consolas" w:eastAsia="宋体" w:hAnsi="Consolas" w:cs="宋体"/>
           <w:color w:val="6897BB"/>
           <w:kern w:val="0"/>
-          <w:sz w:val="24"/>
-          <w:szCs w:val="24"/>
+          <w:sz w:val="28"/>
+          <w:szCs w:val="28"/>
         </w:rPr>
         <w:t>1</w:t>
       </w:r>
@@ -683,8 +703,8 @@
           <w:rFonts w:ascii="Consolas" w:eastAsia="宋体" w:hAnsi="Consolas" w:cs="宋体"/>
           <w:color w:val="CC7832"/>
           <w:kern w:val="0"/>
-          <w:sz w:val="24"/>
-          <w:szCs w:val="24"/>
+          <w:sz w:val="28"/>
+          <w:szCs w:val="28"/>
         </w:rPr>
         <w:t xml:space="preserve">, </w:t>
       </w:r>
@@ -693,8 +713,8 @@
           <w:rFonts w:ascii="Consolas" w:eastAsia="宋体" w:hAnsi="Consolas" w:cs="宋体"/>
           <w:color w:val="6897BB"/>
           <w:kern w:val="0"/>
-          <w:sz w:val="24"/>
-          <w:szCs w:val="24"/>
+          <w:sz w:val="28"/>
+          <w:szCs w:val="28"/>
         </w:rPr>
         <w:t>2</w:t>
       </w:r>
@@ -703,8 +723,8 @@
           <w:rFonts w:ascii="Consolas" w:eastAsia="宋体" w:hAnsi="Consolas" w:cs="宋体"/>
           <w:color w:val="CC7832"/>
           <w:kern w:val="0"/>
-          <w:sz w:val="24"/>
-          <w:szCs w:val="24"/>
+          <w:sz w:val="28"/>
+          <w:szCs w:val="28"/>
         </w:rPr>
         <w:t xml:space="preserve">, </w:t>
       </w:r>
@@ -713,8 +733,8 @@
           <w:rFonts w:ascii="Consolas" w:eastAsia="宋体" w:hAnsi="Consolas" w:cs="宋体"/>
           <w:color w:val="6897BB"/>
           <w:kern w:val="0"/>
-          <w:sz w:val="24"/>
-          <w:szCs w:val="24"/>
+          <w:sz w:val="28"/>
+          <w:szCs w:val="28"/>
         </w:rPr>
         <w:t>3</w:t>
       </w:r>
@@ -723,8 +743,8 @@
           <w:rFonts w:ascii="Consolas" w:eastAsia="宋体" w:hAnsi="Consolas" w:cs="宋体"/>
           <w:color w:val="CC7832"/>
           <w:kern w:val="0"/>
-          <w:sz w:val="24"/>
-          <w:szCs w:val="24"/>
+          <w:sz w:val="28"/>
+          <w:szCs w:val="28"/>
         </w:rPr>
         <w:t xml:space="preserve">, </w:t>
       </w:r>
@@ -733,8 +753,8 @@
           <w:rFonts w:ascii="Consolas" w:eastAsia="宋体" w:hAnsi="Consolas" w:cs="宋体"/>
           <w:color w:val="6897BB"/>
           <w:kern w:val="0"/>
-          <w:sz w:val="24"/>
-          <w:szCs w:val="24"/>
+          <w:sz w:val="28"/>
+          <w:szCs w:val="28"/>
         </w:rPr>
         <w:t>4</w:t>
       </w:r>
@@ -743,8 +763,8 @@
           <w:rFonts w:ascii="Consolas" w:eastAsia="宋体" w:hAnsi="Consolas" w:cs="宋体"/>
           <w:color w:val="A9B7C6"/>
           <w:kern w:val="0"/>
-          <w:sz w:val="24"/>
-          <w:szCs w:val="24"/>
+          <w:sz w:val="28"/>
+          <w:szCs w:val="28"/>
         </w:rPr>
         <w:t>]}</w:t>
       </w:r>
@@ -753,8 +773,8 @@
           <w:rFonts w:ascii="Consolas" w:eastAsia="宋体" w:hAnsi="Consolas" w:cs="宋体"/>
           <w:color w:val="A9B7C6"/>
           <w:kern w:val="0"/>
-          <w:sz w:val="24"/>
-          <w:szCs w:val="24"/>
+          <w:sz w:val="28"/>
+          <w:szCs w:val="28"/>
         </w:rPr>
         <w:br/>
       </w:r>
@@ -763,8 +783,8 @@
           <w:rFonts w:ascii="Consolas" w:eastAsia="宋体" w:hAnsi="Consolas" w:cs="宋体"/>
           <w:color w:val="8888C6"/>
           <w:kern w:val="0"/>
-          <w:sz w:val="24"/>
-          <w:szCs w:val="24"/>
+          <w:sz w:val="28"/>
+          <w:szCs w:val="28"/>
         </w:rPr>
         <w:t>print</w:t>
       </w:r>
@@ -773,8 +793,8 @@
           <w:rFonts w:ascii="Consolas" w:eastAsia="宋体" w:hAnsi="Consolas" w:cs="宋体"/>
           <w:color w:val="A9B7C6"/>
           <w:kern w:val="0"/>
-          <w:sz w:val="24"/>
-          <w:szCs w:val="24"/>
+          <w:sz w:val="28"/>
+          <w:szCs w:val="28"/>
         </w:rPr>
         <w:t>(s)</w:t>
       </w:r>
@@ -784,15 +804,15 @@
         <w:spacing w:line="400" w:lineRule="exact"/>
         <w:rPr>
           <w:rFonts w:ascii="Times New Roman" w:hAnsi="Times New Roman" w:cs="Times New Roman"/>
-          <w:sz w:val="24"/>
-          <w:szCs w:val="24"/>
+          <w:sz w:val="28"/>
+          <w:szCs w:val="28"/>
         </w:rPr>
       </w:pPr>
       <w:r>
         <w:rPr>
           <w:rFonts w:ascii="Times New Roman" w:hAnsi="Times New Roman" w:cs="Times New Roman" w:hint="eastAsia"/>
-          <w:sz w:val="24"/>
-          <w:szCs w:val="24"/>
+          <w:sz w:val="28"/>
+          <w:szCs w:val="28"/>
         </w:rPr>
         <w:t>输出为：</w:t>
       </w:r>
@@ -802,15 +822,15 @@
         <w:spacing w:line="400" w:lineRule="exact"/>
         <w:rPr>
           <w:rFonts w:ascii="Times New Roman" w:hAnsi="Times New Roman" w:cs="Times New Roman"/>
-          <w:sz w:val="24"/>
-          <w:szCs w:val="24"/>
+          <w:sz w:val="28"/>
+          <w:szCs w:val="28"/>
         </w:rPr>
       </w:pPr>
       <w:r>
         <w:rPr>
           <w:rFonts w:ascii="Times New Roman" w:hAnsi="Times New Roman" w:cs="Times New Roman"/>
-          <w:sz w:val="24"/>
-          <w:szCs w:val="24"/>
+          <w:sz w:val="28"/>
+          <w:szCs w:val="28"/>
         </w:rPr>
         <w:t>{'s', 'p', 'a', 'm'}</w:t>
       </w:r>
@@ -820,15 +840,15 @@
         <w:spacing w:line="400" w:lineRule="exact"/>
         <w:rPr>
           <w:rFonts w:ascii="Times New Roman" w:hAnsi="Times New Roman" w:cs="Times New Roman"/>
-          <w:sz w:val="24"/>
-          <w:szCs w:val="24"/>
+          <w:sz w:val="28"/>
+          <w:szCs w:val="28"/>
         </w:rPr>
       </w:pPr>
       <w:r>
         <w:rPr>
           <w:rFonts w:ascii="Times New Roman" w:hAnsi="Times New Roman" w:cs="Times New Roman"/>
-          <w:sz w:val="24"/>
-          <w:szCs w:val="24"/>
+          <w:sz w:val="28"/>
+          <w:szCs w:val="28"/>
         </w:rPr>
         <w:t>{'h', 'a', 'm'}</w:t>
       </w:r>
@@ -838,8 +858,8 @@
         <w:spacing w:line="400" w:lineRule="exact"/>
         <w:rPr>
           <w:rFonts w:ascii="Times New Roman" w:hAnsi="Times New Roman" w:cs="Times New Roman"/>
-          <w:sz w:val="24"/>
-          <w:szCs w:val="24"/>
+          <w:sz w:val="28"/>
+          <w:szCs w:val="28"/>
         </w:rPr>
       </w:pPr>
     </w:p>
@@ -848,15 +868,15 @@
         <w:spacing w:line="400" w:lineRule="exact"/>
         <w:rPr>
           <w:rFonts w:ascii="Times New Roman" w:hAnsi="Times New Roman" w:cs="Times New Roman"/>
-          <w:sz w:val="24"/>
-          <w:szCs w:val="24"/>
+          <w:sz w:val="28"/>
+          <w:szCs w:val="28"/>
         </w:rPr>
       </w:pPr>
       <w:r>
         <w:rPr>
           <w:rFonts w:ascii="Times New Roman" w:hAnsi="Times New Roman" w:cs="Times New Roman"/>
-          <w:sz w:val="24"/>
-          <w:szCs w:val="24"/>
+          <w:sz w:val="28"/>
+          <w:szCs w:val="28"/>
         </w:rPr>
         <w:t>{'a', 'm'}</w:t>
       </w:r>
@@ -866,15 +886,15 @@
         <w:spacing w:line="400" w:lineRule="exact"/>
         <w:rPr>
           <w:rFonts w:ascii="Times New Roman" w:hAnsi="Times New Roman" w:cs="Times New Roman"/>
-          <w:sz w:val="24"/>
-          <w:szCs w:val="24"/>
+          <w:sz w:val="28"/>
+          <w:szCs w:val="28"/>
         </w:rPr>
       </w:pPr>
       <w:r>
         <w:rPr>
           <w:rFonts w:ascii="Times New Roman" w:hAnsi="Times New Roman" w:cs="Times New Roman"/>
-          <w:sz w:val="24"/>
-          <w:szCs w:val="24"/>
+          <w:sz w:val="28"/>
+          <w:szCs w:val="28"/>
         </w:rPr>
         <w:lastRenderedPageBreak/>
         <w:t>{'s', 'h', 'p', 'a', 'm'}</w:t>
@@ -885,15 +905,15 @@
         <w:spacing w:line="400" w:lineRule="exact"/>
         <w:rPr>
           <w:rFonts w:ascii="Times New Roman" w:hAnsi="Times New Roman" w:cs="Times New Roman"/>
-          <w:sz w:val="24"/>
-          <w:szCs w:val="24"/>
+          <w:sz w:val="28"/>
+          <w:szCs w:val="28"/>
         </w:rPr>
       </w:pPr>
       <w:r>
         <w:rPr>
           <w:rFonts w:ascii="Times New Roman" w:hAnsi="Times New Roman" w:cs="Times New Roman"/>
-          <w:sz w:val="24"/>
-          <w:szCs w:val="24"/>
+          <w:sz w:val="28"/>
+          <w:szCs w:val="28"/>
         </w:rPr>
         <w:t>{'s', 'p'}</w:t>
       </w:r>
@@ -903,8 +923,8 @@
         <w:spacing w:line="400" w:lineRule="exact"/>
         <w:rPr>
           <w:rFonts w:ascii="Times New Roman" w:hAnsi="Times New Roman" w:cs="Times New Roman"/>
-          <w:sz w:val="24"/>
-          <w:szCs w:val="24"/>
+          <w:sz w:val="28"/>
+          <w:szCs w:val="28"/>
         </w:rPr>
       </w:pPr>
     </w:p>
@@ -913,15 +933,15 @@
         <w:spacing w:line="400" w:lineRule="exact"/>
         <w:rPr>
           <w:rFonts w:ascii="Times New Roman" w:hAnsi="Times New Roman" w:cs="Times New Roman"/>
-          <w:sz w:val="24"/>
-          <w:szCs w:val="24"/>
+          <w:sz w:val="28"/>
+          <w:szCs w:val="28"/>
         </w:rPr>
       </w:pPr>
       <w:r>
         <w:rPr>
           <w:rFonts w:ascii="Times New Roman" w:hAnsi="Times New Roman" w:cs="Times New Roman"/>
-          <w:sz w:val="24"/>
-          <w:szCs w:val="24"/>
+          <w:sz w:val="28"/>
+          <w:szCs w:val="28"/>
         </w:rPr>
         <w:t>{16, 1, 4, 9}</w:t>
       </w:r>
@@ -931,8 +951,8 @@
         <w:spacing w:line="400" w:lineRule="exact"/>
         <w:rPr>
           <w:rFonts w:ascii="Times New Roman" w:hAnsi="Times New Roman" w:cs="Times New Roman"/>
-          <w:sz w:val="24"/>
-          <w:szCs w:val="24"/>
+          <w:sz w:val="28"/>
+          <w:szCs w:val="28"/>
         </w:rPr>
       </w:pPr>
     </w:p>
@@ -941,47 +961,47 @@
         <w:spacing w:line="400" w:lineRule="exact"/>
         <w:rPr>
           <w:rFonts w:ascii="Times New Roman" w:hAnsi="Times New Roman" w:cs="Times New Roman"/>
-          <w:sz w:val="24"/>
-          <w:szCs w:val="24"/>
+          <w:sz w:val="28"/>
+          <w:szCs w:val="28"/>
         </w:rPr>
       </w:pPr>
       <w:r>
         <w:rPr>
           <w:rFonts w:ascii="Times New Roman" w:hAnsi="Times New Roman" w:cs="Times New Roman" w:hint="eastAsia"/>
-          <w:sz w:val="24"/>
-          <w:szCs w:val="24"/>
+          <w:sz w:val="28"/>
+          <w:szCs w:val="28"/>
         </w:rPr>
         <w:t>可</w:t>
       </w:r>
       <w:r>
         <w:rPr>
           <w:rFonts w:ascii="Times New Roman" w:hAnsi="Times New Roman" w:cs="Times New Roman" w:hint="eastAsia"/>
-          <w:sz w:val="24"/>
-          <w:szCs w:val="24"/>
+          <w:sz w:val="28"/>
+          <w:szCs w:val="28"/>
         </w:rPr>
         <w:t>hash</w:t>
       </w:r>
       <w:r>
         <w:rPr>
           <w:rFonts w:ascii="Times New Roman" w:hAnsi="Times New Roman" w:cs="Times New Roman" w:hint="eastAsia"/>
-          <w:sz w:val="24"/>
-          <w:szCs w:val="24"/>
+          <w:sz w:val="28"/>
+          <w:szCs w:val="28"/>
         </w:rPr>
         <w:t>：字符串，数字，</w:t>
       </w:r>
       <w:r>
         <w:rPr>
           <w:rFonts w:ascii="Times New Roman" w:hAnsi="Times New Roman" w:cs="Times New Roman" w:hint="eastAsia"/>
-          <w:sz w:val="24"/>
-          <w:szCs w:val="24"/>
+          <w:sz w:val="28"/>
+          <w:szCs w:val="28"/>
         </w:rPr>
         <w:t>frozenset, tuple</w:t>
       </w:r>
       <w:r>
         <w:rPr>
           <w:rFonts w:ascii="Times New Roman" w:hAnsi="Times New Roman" w:cs="Times New Roman" w:hint="eastAsia"/>
-          <w:sz w:val="24"/>
-          <w:szCs w:val="24"/>
+          <w:sz w:val="28"/>
+          <w:szCs w:val="28"/>
         </w:rPr>
         <w:t>等不可变对象</w:t>
       </w:r>
@@ -991,47 +1011,47 @@
         <w:spacing w:line="400" w:lineRule="exact"/>
         <w:rPr>
           <w:rFonts w:ascii="Times New Roman" w:hAnsi="Times New Roman" w:cs="Times New Roman"/>
-          <w:sz w:val="24"/>
-          <w:szCs w:val="24"/>
+          <w:sz w:val="28"/>
+          <w:szCs w:val="28"/>
         </w:rPr>
       </w:pPr>
       <w:r>
         <w:rPr>
           <w:rFonts w:ascii="Times New Roman" w:hAnsi="Times New Roman" w:cs="Times New Roman" w:hint="eastAsia"/>
-          <w:sz w:val="24"/>
-          <w:szCs w:val="24"/>
+          <w:sz w:val="28"/>
+          <w:szCs w:val="28"/>
         </w:rPr>
         <w:t>不可</w:t>
       </w:r>
       <w:r>
         <w:rPr>
           <w:rFonts w:ascii="Times New Roman" w:hAnsi="Times New Roman" w:cs="Times New Roman" w:hint="eastAsia"/>
-          <w:sz w:val="24"/>
-          <w:szCs w:val="24"/>
+          <w:sz w:val="28"/>
+          <w:szCs w:val="28"/>
         </w:rPr>
         <w:t>hash</w:t>
       </w:r>
       <w:r>
         <w:rPr>
           <w:rFonts w:ascii="Times New Roman" w:hAnsi="Times New Roman" w:cs="Times New Roman" w:hint="eastAsia"/>
-          <w:sz w:val="24"/>
-          <w:szCs w:val="24"/>
+          <w:sz w:val="28"/>
+          <w:szCs w:val="28"/>
         </w:rPr>
         <w:t>：</w:t>
       </w:r>
       <w:r>
         <w:rPr>
           <w:rFonts w:ascii="Times New Roman" w:hAnsi="Times New Roman" w:cs="Times New Roman" w:hint="eastAsia"/>
-          <w:sz w:val="24"/>
-          <w:szCs w:val="24"/>
+          <w:sz w:val="28"/>
+          <w:szCs w:val="28"/>
         </w:rPr>
         <w:t>list, set, dict</w:t>
       </w:r>
       <w:r>
         <w:rPr>
           <w:rFonts w:ascii="Times New Roman" w:hAnsi="Times New Roman" w:cs="Times New Roman" w:hint="eastAsia"/>
-          <w:sz w:val="24"/>
-          <w:szCs w:val="24"/>
+          <w:sz w:val="28"/>
+          <w:szCs w:val="28"/>
         </w:rPr>
         <w:t>等可变对象</w:t>
       </w:r>
@@ -1041,8 +1061,8 @@
         <w:spacing w:line="400" w:lineRule="exact"/>
         <w:rPr>
           <w:rFonts w:ascii="Times New Roman" w:hAnsi="Times New Roman" w:cs="Times New Roman"/>
-          <w:sz w:val="24"/>
-          <w:szCs w:val="24"/>
+          <w:sz w:val="28"/>
+          <w:szCs w:val="28"/>
         </w:rPr>
       </w:pPr>
     </w:p>
@@ -1051,25 +1071,25 @@
         <w:spacing w:line="400" w:lineRule="exact"/>
         <w:rPr>
           <w:rFonts w:ascii="Times New Roman" w:hAnsi="Times New Roman" w:cs="Times New Roman"/>
-          <w:sz w:val="24"/>
-          <w:szCs w:val="24"/>
+          <w:sz w:val="28"/>
+          <w:szCs w:val="28"/>
         </w:rPr>
       </w:pPr>
       <w:r>
         <w:rPr>
           <w:rFonts w:ascii="Times New Roman" w:hAnsi="Times New Roman" w:cs="Times New Roman" w:hint="eastAsia"/>
-          <w:sz w:val="24"/>
-          <w:szCs w:val="24"/>
+          <w:sz w:val="28"/>
+          <w:szCs w:val="28"/>
         </w:rPr>
         <w:t>参考：</w:t>
       </w:r>
       <w:hyperlink r:id="rId6" w:history="1">
         <w:r>
           <w:rPr>
-            <w:rStyle w:val="a7"/>
+            <w:rStyle w:val="a5"/>
             <w:rFonts w:ascii="Times New Roman" w:hAnsi="Times New Roman" w:cs="Times New Roman"/>
-            <w:sz w:val="24"/>
-            <w:szCs w:val="24"/>
+            <w:sz w:val="28"/>
+            <w:szCs w:val="28"/>
           </w:rPr>
           <w:t>https://blog.csdn.net/qq_25730711/article/details/53487350</w:t>
         </w:r>
@@ -1080,8 +1100,8 @@
         <w:spacing w:line="400" w:lineRule="exact"/>
         <w:rPr>
           <w:rFonts w:ascii="Times New Roman" w:hAnsi="Times New Roman" w:cs="Times New Roman"/>
-          <w:sz w:val="24"/>
-          <w:szCs w:val="24"/>
+          <w:sz w:val="28"/>
+          <w:szCs w:val="28"/>
         </w:rPr>
       </w:pPr>
     </w:p>
@@ -1090,47 +1110,47 @@
         <w:spacing w:line="400" w:lineRule="exact"/>
         <w:rPr>
           <w:rFonts w:ascii="Times New Roman" w:hAnsi="Times New Roman" w:cs="Times New Roman"/>
-          <w:sz w:val="24"/>
-          <w:szCs w:val="24"/>
+          <w:sz w:val="28"/>
+          <w:szCs w:val="28"/>
         </w:rPr>
       </w:pPr>
       <w:r>
         <w:rPr>
           <w:rFonts w:ascii="Times New Roman" w:hAnsi="Times New Roman" w:cs="Times New Roman" w:hint="eastAsia"/>
-          <w:sz w:val="24"/>
-          <w:szCs w:val="24"/>
+          <w:sz w:val="28"/>
+          <w:szCs w:val="28"/>
         </w:rPr>
         <w:t>例：程序</w:t>
       </w:r>
       <w:r>
         <w:rPr>
           <w:rFonts w:ascii="Times New Roman" w:hAnsi="Times New Roman" w:cs="Times New Roman" w:hint="eastAsia"/>
-          <w:sz w:val="24"/>
-          <w:szCs w:val="24"/>
+          <w:sz w:val="28"/>
+          <w:szCs w:val="28"/>
         </w:rPr>
         <w:t>s</w:t>
       </w:r>
       <w:r>
         <w:rPr>
           <w:rFonts w:ascii="Times New Roman" w:hAnsi="Times New Roman" w:cs="Times New Roman"/>
-          <w:sz w:val="24"/>
-          <w:szCs w:val="24"/>
+          <w:sz w:val="28"/>
+          <w:szCs w:val="28"/>
         </w:rPr>
         <w:t>et_test/set_test</w:t>
       </w:r>
       <w:r>
         <w:rPr>
           <w:rFonts w:ascii="Times New Roman" w:hAnsi="Times New Roman" w:cs="Times New Roman" w:hint="eastAsia"/>
-          <w:sz w:val="24"/>
-          <w:szCs w:val="24"/>
+          <w:sz w:val="28"/>
+          <w:szCs w:val="28"/>
         </w:rPr>
         <w:t>2</w:t>
       </w:r>
       <w:r>
         <w:rPr>
           <w:rFonts w:ascii="Times New Roman" w:hAnsi="Times New Roman" w:cs="Times New Roman"/>
-          <w:sz w:val="24"/>
-          <w:szCs w:val="24"/>
+          <w:sz w:val="28"/>
+          <w:szCs w:val="28"/>
         </w:rPr>
         <w:t>.py</w:t>
       </w:r>
@@ -1142,12 +1162,16 @@
         <w:rPr>
           <w:rFonts w:ascii="Consolas" w:hAnsi="Consolas"/>
           <w:color w:val="A9B7C6"/>
+          <w:sz w:val="28"/>
+          <w:szCs w:val="28"/>
         </w:rPr>
       </w:pPr>
       <w:r>
         <w:rPr>
           <w:rFonts w:ascii="Consolas" w:hAnsi="Consolas"/>
           <w:color w:val="808080"/>
+          <w:sz w:val="28"/>
+          <w:szCs w:val="28"/>
         </w:rPr>
         <w:t xml:space="preserve"># </w:t>
       </w:r>
@@ -1155,6 +1179,8 @@
         <w:rPr>
           <w:rFonts w:hint="eastAsia"/>
           <w:color w:val="808080"/>
+          <w:sz w:val="28"/>
+          <w:szCs w:val="28"/>
         </w:rPr>
         <w:t>集合只能</w:t>
       </w:r>
@@ -1162,6 +1188,8 @@
         <w:rPr>
           <w:rFonts w:hint="eastAsia"/>
           <w:color w:val="FF0000"/>
+          <w:sz w:val="28"/>
+          <w:szCs w:val="28"/>
         </w:rPr>
         <w:t>包含不可变</w:t>
       </w:r>
@@ -1169,6 +1197,8 @@
         <w:rPr>
           <w:rFonts w:ascii="Consolas" w:hAnsi="Consolas"/>
           <w:color w:val="FF0000"/>
+          <w:sz w:val="28"/>
+          <w:szCs w:val="28"/>
         </w:rPr>
         <w:t>(</w:t>
       </w:r>
@@ -1176,6 +1206,8 @@
         <w:rPr>
           <w:rFonts w:hint="eastAsia"/>
           <w:color w:val="FF0000"/>
+          <w:sz w:val="28"/>
+          <w:szCs w:val="28"/>
         </w:rPr>
         <w:t>可散列的</w:t>
       </w:r>
@@ -1183,6 +1215,8 @@
         <w:rPr>
           <w:rFonts w:ascii="Consolas" w:hAnsi="Consolas"/>
           <w:color w:val="FF0000"/>
+          <w:sz w:val="28"/>
+          <w:szCs w:val="28"/>
         </w:rPr>
         <w:t>)</w:t>
       </w:r>
@@ -1190,6 +1224,8 @@
         <w:rPr>
           <w:rFonts w:hint="eastAsia"/>
           <w:color w:val="808080"/>
+          <w:sz w:val="28"/>
+          <w:szCs w:val="28"/>
         </w:rPr>
         <w:t>对象类型</w:t>
       </w:r>
@@ -1197,13 +1233,17 @@
         <w:rPr>
           <w:rFonts w:hint="eastAsia"/>
           <w:color w:val="808080"/>
-        </w:rPr>
-        <w:br/>
-      </w:r>
-      <w:r>
-        <w:rPr>
-          <w:rFonts w:ascii="Consolas" w:hAnsi="Consolas"/>
-          <w:color w:val="A9B7C6"/>
+          <w:sz w:val="28"/>
+          <w:szCs w:val="28"/>
+        </w:rPr>
+        <w:br/>
+      </w:r>
+      <w:r>
+        <w:rPr>
+          <w:rFonts w:ascii="Consolas" w:hAnsi="Consolas"/>
+          <w:color w:val="A9B7C6"/>
+          <w:sz w:val="28"/>
+          <w:szCs w:val="28"/>
         </w:rPr>
         <w:t>s = {</w:t>
       </w:r>
@@ -1211,6 +1251,8 @@
         <w:rPr>
           <w:rFonts w:ascii="Consolas" w:hAnsi="Consolas"/>
           <w:color w:val="6897BB"/>
+          <w:sz w:val="28"/>
+          <w:szCs w:val="28"/>
         </w:rPr>
         <w:t>1.23</w:t>
       </w:r>
@@ -1218,6 +1260,8 @@
         <w:rPr>
           <w:rFonts w:ascii="Consolas" w:hAnsi="Consolas"/>
           <w:color w:val="A9B7C6"/>
+          <w:sz w:val="28"/>
+          <w:szCs w:val="28"/>
         </w:rPr>
         <w:t>}</w:t>
       </w:r>
@@ -1225,13 +1269,17 @@
         <w:rPr>
           <w:rFonts w:ascii="Consolas" w:hAnsi="Consolas"/>
           <w:color w:val="A9B7C6"/>
-        </w:rPr>
-        <w:br/>
-      </w:r>
-      <w:r>
-        <w:rPr>
-          <w:rFonts w:ascii="Consolas" w:hAnsi="Consolas"/>
-          <w:color w:val="808080"/>
+          <w:sz w:val="28"/>
+          <w:szCs w:val="28"/>
+        </w:rPr>
+        <w:br/>
+      </w:r>
+      <w:r>
+        <w:rPr>
+          <w:rFonts w:ascii="Consolas" w:hAnsi="Consolas"/>
+          <w:color w:val="808080"/>
+          <w:sz w:val="28"/>
+          <w:szCs w:val="28"/>
         </w:rPr>
         <w:t xml:space="preserve"># s.add([1, 2, 3])  # </w:t>
       </w:r>
@@ -1239,6 +1287,8 @@
         <w:rPr>
           <w:rFonts w:ascii="Consolas" w:hAnsi="Consolas"/>
           <w:color w:val="FF0000"/>
+          <w:sz w:val="28"/>
+          <w:szCs w:val="28"/>
         </w:rPr>
         <w:t>Error</w:t>
       </w:r>
@@ -1246,6 +1296,8 @@
         <w:rPr>
           <w:rFonts w:ascii="Consolas" w:hAnsi="Consolas"/>
           <w:color w:val="808080"/>
+          <w:sz w:val="28"/>
+          <w:szCs w:val="28"/>
         </w:rPr>
         <w:t>, not list</w:t>
       </w:r>
@@ -1253,6 +1305,8 @@
         <w:rPr>
           <w:rFonts w:ascii="Consolas" w:hAnsi="Consolas"/>
           <w:color w:val="808080"/>
+          <w:sz w:val="28"/>
+          <w:szCs w:val="28"/>
         </w:rPr>
         <w:br/>
         <w:t xml:space="preserve"># s.add({'a': 1})  # </w:t>
@@ -1261,6 +1315,8 @@
         <w:rPr>
           <w:rFonts w:ascii="Consolas" w:hAnsi="Consolas"/>
           <w:color w:val="FF0000"/>
+          <w:sz w:val="28"/>
+          <w:szCs w:val="28"/>
         </w:rPr>
         <w:t>Error</w:t>
       </w:r>
@@ -1268,20 +1324,35 @@
         <w:rPr>
           <w:rFonts w:ascii="Consolas" w:hAnsi="Consolas"/>
           <w:color w:val="808080"/>
-        </w:rPr>
-        <w:t>, not dict</w:t>
-      </w:r>
-      <w:r>
-        <w:rPr>
-          <w:rFonts w:ascii="Consolas" w:hAnsi="Consolas"/>
-          <w:color w:val="808080"/>
-        </w:rPr>
-        <w:br/>
-      </w:r>
-      <w:r>
-        <w:rPr>
-          <w:rFonts w:ascii="Consolas" w:hAnsi="Consolas"/>
-          <w:color w:val="A9B7C6"/>
+          <w:sz w:val="28"/>
+          <w:szCs w:val="28"/>
+        </w:rPr>
+        <w:t xml:space="preserve">, </w:t>
+      </w:r>
+      <w:r>
+        <w:rPr>
+          <w:rFonts w:ascii="Consolas" w:hAnsi="Consolas"/>
+          <w:color w:val="808080"/>
+          <w:sz w:val="28"/>
+          <w:szCs w:val="28"/>
+        </w:rPr>
+        <w:t>not dict</w:t>
+      </w:r>
+      <w:r>
+        <w:rPr>
+          <w:rFonts w:ascii="Consolas" w:hAnsi="Consolas"/>
+          <w:color w:val="808080"/>
+          <w:sz w:val="28"/>
+          <w:szCs w:val="28"/>
+        </w:rPr>
+        <w:br/>
+      </w:r>
+      <w:r>
+        <w:rPr>
+          <w:rFonts w:ascii="Consolas" w:hAnsi="Consolas"/>
+          <w:color w:val="A9B7C6"/>
+          <w:sz w:val="28"/>
+          <w:szCs w:val="28"/>
         </w:rPr>
         <w:t>s.add((</w:t>
       </w:r>
@@ -1289,6 +1360,8 @@
         <w:rPr>
           <w:rFonts w:ascii="Consolas" w:hAnsi="Consolas"/>
           <w:color w:val="6897BB"/>
+          <w:sz w:val="28"/>
+          <w:szCs w:val="28"/>
         </w:rPr>
         <w:t>1</w:t>
       </w:r>
@@ -1296,6 +1369,8 @@
         <w:rPr>
           <w:rFonts w:ascii="Consolas" w:hAnsi="Consolas"/>
           <w:color w:val="CC7832"/>
+          <w:sz w:val="28"/>
+          <w:szCs w:val="28"/>
         </w:rPr>
         <w:t xml:space="preserve">, </w:t>
       </w:r>
@@ -1303,6 +1378,8 @@
         <w:rPr>
           <w:rFonts w:ascii="Consolas" w:hAnsi="Consolas"/>
           <w:color w:val="6897BB"/>
+          <w:sz w:val="28"/>
+          <w:szCs w:val="28"/>
         </w:rPr>
         <w:t>2</w:t>
       </w:r>
@@ -1310,6 +1387,8 @@
         <w:rPr>
           <w:rFonts w:ascii="Consolas" w:hAnsi="Consolas"/>
           <w:color w:val="CC7832"/>
+          <w:sz w:val="28"/>
+          <w:szCs w:val="28"/>
         </w:rPr>
         <w:t xml:space="preserve">, </w:t>
       </w:r>
@@ -1317,6 +1396,8 @@
         <w:rPr>
           <w:rFonts w:ascii="Consolas" w:hAnsi="Consolas"/>
           <w:color w:val="6897BB"/>
+          <w:sz w:val="28"/>
+          <w:szCs w:val="28"/>
         </w:rPr>
         <w:t>3</w:t>
       </w:r>
@@ -1324,6 +1405,8 @@
         <w:rPr>
           <w:rFonts w:ascii="Consolas" w:hAnsi="Consolas"/>
           <w:color w:val="A9B7C6"/>
+          <w:sz w:val="28"/>
+          <w:szCs w:val="28"/>
         </w:rPr>
         <w:t>))</w:t>
       </w:r>
@@ -1331,6 +1414,8 @@
         <w:rPr>
           <w:rFonts w:ascii="Consolas" w:hAnsi="Consolas"/>
           <w:color w:val="A9B7C6"/>
+          <w:sz w:val="28"/>
+          <w:szCs w:val="28"/>
         </w:rPr>
         <w:br/>
       </w:r>
@@ -1338,6 +1423,8 @@
         <w:rPr>
           <w:rFonts w:ascii="Consolas" w:hAnsi="Consolas"/>
           <w:color w:val="8888C6"/>
+          <w:sz w:val="28"/>
+          <w:szCs w:val="28"/>
         </w:rPr>
         <w:t>print</w:t>
       </w:r>
@@ -1345,6 +1432,8 @@
         <w:rPr>
           <w:rFonts w:ascii="Consolas" w:hAnsi="Consolas"/>
           <w:color w:val="A9B7C6"/>
+          <w:sz w:val="28"/>
+          <w:szCs w:val="28"/>
         </w:rPr>
         <w:t xml:space="preserve">(s)  </w:t>
       </w:r>
@@ -1352,6 +1441,8 @@
         <w:rPr>
           <w:rFonts w:ascii="Consolas" w:hAnsi="Consolas"/>
           <w:color w:val="808080"/>
+          <w:sz w:val="28"/>
+          <w:szCs w:val="28"/>
         </w:rPr>
         <w:t># {1.23, (1, 2, 3)}</w:t>
       </w:r>
@@ -1359,13 +1450,17 @@
         <w:rPr>
           <w:rFonts w:ascii="Consolas" w:hAnsi="Consolas"/>
           <w:color w:val="808080"/>
-        </w:rPr>
-        <w:br/>
-      </w:r>
-      <w:r>
-        <w:rPr>
-          <w:rFonts w:ascii="Consolas" w:hAnsi="Consolas"/>
-          <w:color w:val="808080"/>
+          <w:sz w:val="28"/>
+          <w:szCs w:val="28"/>
+        </w:rPr>
+        <w:br/>
+      </w:r>
+      <w:r>
+        <w:rPr>
+          <w:rFonts w:ascii="Consolas" w:hAnsi="Consolas"/>
+          <w:color w:val="808080"/>
+          <w:sz w:val="28"/>
+          <w:szCs w:val="28"/>
         </w:rPr>
         <w:br/>
         <w:t xml:space="preserve"># </w:t>
@@ -1374,6 +1469,8 @@
         <w:rPr>
           <w:rFonts w:hint="eastAsia"/>
           <w:color w:val="FF0000"/>
+          <w:sz w:val="28"/>
+          <w:szCs w:val="28"/>
         </w:rPr>
         <w:t>集合本身不可散列</w:t>
       </w:r>
@@ -1381,13 +1478,17 @@
         <w:rPr>
           <w:rFonts w:hint="eastAsia"/>
           <w:color w:val="808080"/>
-        </w:rPr>
-        <w:br/>
-      </w:r>
-      <w:r>
-        <w:rPr>
-          <w:rFonts w:ascii="Consolas" w:hAnsi="Consolas"/>
-          <w:color w:val="A9B7C6"/>
+          <w:sz w:val="28"/>
+          <w:szCs w:val="28"/>
+        </w:rPr>
+        <w:br/>
+      </w:r>
+      <w:r>
+        <w:rPr>
+          <w:rFonts w:ascii="Consolas" w:hAnsi="Consolas"/>
+          <w:color w:val="A9B7C6"/>
+          <w:sz w:val="28"/>
+          <w:szCs w:val="28"/>
         </w:rPr>
         <w:t>s1 = {</w:t>
       </w:r>
@@ -1395,6 +1496,8 @@
         <w:rPr>
           <w:rFonts w:ascii="Consolas" w:hAnsi="Consolas"/>
           <w:color w:val="6897BB"/>
+          <w:sz w:val="28"/>
+          <w:szCs w:val="28"/>
         </w:rPr>
         <w:t>1</w:t>
       </w:r>
@@ -1402,6 +1505,8 @@
         <w:rPr>
           <w:rFonts w:ascii="Consolas" w:hAnsi="Consolas"/>
           <w:color w:val="CC7832"/>
+          <w:sz w:val="28"/>
+          <w:szCs w:val="28"/>
         </w:rPr>
         <w:t xml:space="preserve">, </w:t>
       </w:r>
@@ -1409,6 +1514,8 @@
         <w:rPr>
           <w:rFonts w:ascii="Consolas" w:hAnsi="Consolas"/>
           <w:color w:val="6897BB"/>
+          <w:sz w:val="28"/>
+          <w:szCs w:val="28"/>
         </w:rPr>
         <w:t>2</w:t>
       </w:r>
@@ -1416,6 +1523,8 @@
         <w:rPr>
           <w:rFonts w:ascii="Consolas" w:hAnsi="Consolas"/>
           <w:color w:val="CC7832"/>
+          <w:sz w:val="28"/>
+          <w:szCs w:val="28"/>
         </w:rPr>
         <w:t xml:space="preserve">, </w:t>
       </w:r>
@@ -1423,6 +1532,8 @@
         <w:rPr>
           <w:rFonts w:ascii="Consolas" w:hAnsi="Consolas"/>
           <w:color w:val="6897BB"/>
+          <w:sz w:val="28"/>
+          <w:szCs w:val="28"/>
         </w:rPr>
         <w:t>3</w:t>
       </w:r>
@@ -1430,6 +1541,8 @@
         <w:rPr>
           <w:rFonts w:ascii="Consolas" w:hAnsi="Consolas"/>
           <w:color w:val="A9B7C6"/>
+          <w:sz w:val="28"/>
+          <w:szCs w:val="28"/>
         </w:rPr>
         <w:t>}</w:t>
       </w:r>
@@ -1437,13 +1550,17 @@
         <w:rPr>
           <w:rFonts w:ascii="Consolas" w:hAnsi="Consolas"/>
           <w:color w:val="A9B7C6"/>
-        </w:rPr>
-        <w:br/>
-      </w:r>
-      <w:r>
-        <w:rPr>
-          <w:rFonts w:ascii="Consolas" w:hAnsi="Consolas"/>
-          <w:color w:val="808080"/>
+          <w:sz w:val="28"/>
+          <w:szCs w:val="28"/>
+        </w:rPr>
+        <w:br/>
+      </w:r>
+      <w:r>
+        <w:rPr>
+          <w:rFonts w:ascii="Consolas" w:hAnsi="Consolas"/>
+          <w:color w:val="808080"/>
+          <w:sz w:val="28"/>
+          <w:szCs w:val="28"/>
         </w:rPr>
         <w:t># s2 = {4, 5, s1}  # Error, not set</w:t>
       </w:r>
@@ -1451,13 +1568,17 @@
         <w:rPr>
           <w:rFonts w:ascii="Consolas" w:hAnsi="Consolas"/>
           <w:color w:val="808080"/>
-        </w:rPr>
-        <w:br/>
-      </w:r>
-      <w:r>
-        <w:rPr>
-          <w:rFonts w:ascii="Consolas" w:hAnsi="Consolas"/>
-          <w:color w:val="A9B7C6"/>
+          <w:sz w:val="28"/>
+          <w:szCs w:val="28"/>
+        </w:rPr>
+        <w:br/>
+      </w:r>
+      <w:r>
+        <w:rPr>
+          <w:rFonts w:ascii="Consolas" w:hAnsi="Consolas"/>
+          <w:color w:val="A9B7C6"/>
+          <w:sz w:val="28"/>
+          <w:szCs w:val="28"/>
         </w:rPr>
         <w:t>s2 = {</w:t>
       </w:r>
@@ -1465,6 +1586,8 @@
         <w:rPr>
           <w:rFonts w:ascii="Consolas" w:hAnsi="Consolas"/>
           <w:color w:val="6897BB"/>
+          <w:sz w:val="28"/>
+          <w:szCs w:val="28"/>
         </w:rPr>
         <w:t>4</w:t>
       </w:r>
@@ -1472,6 +1595,8 @@
         <w:rPr>
           <w:rFonts w:ascii="Consolas" w:hAnsi="Consolas"/>
           <w:color w:val="CC7832"/>
+          <w:sz w:val="28"/>
+          <w:szCs w:val="28"/>
         </w:rPr>
         <w:t xml:space="preserve">, </w:t>
       </w:r>
@@ -1479,6 +1604,8 @@
         <w:rPr>
           <w:rFonts w:ascii="Consolas" w:hAnsi="Consolas"/>
           <w:color w:val="6897BB"/>
+          <w:sz w:val="28"/>
+          <w:szCs w:val="28"/>
         </w:rPr>
         <w:t>5</w:t>
       </w:r>
@@ -1486,6 +1613,8 @@
         <w:rPr>
           <w:rFonts w:ascii="Consolas" w:hAnsi="Consolas"/>
           <w:color w:val="CC7832"/>
+          <w:sz w:val="28"/>
+          <w:szCs w:val="28"/>
         </w:rPr>
         <w:t xml:space="preserve">, </w:t>
       </w:r>
@@ -1493,6 +1622,8 @@
         <w:rPr>
           <w:rFonts w:ascii="Consolas" w:hAnsi="Consolas"/>
           <w:color w:val="8888C6"/>
+          <w:sz w:val="28"/>
+          <w:szCs w:val="28"/>
         </w:rPr>
         <w:t>frozenset</w:t>
       </w:r>
@@ -1500,6 +1631,8 @@
         <w:rPr>
           <w:rFonts w:ascii="Consolas" w:hAnsi="Consolas"/>
           <w:color w:val="A9B7C6"/>
+          <w:sz w:val="28"/>
+          <w:szCs w:val="28"/>
         </w:rPr>
         <w:t>(s1)}</w:t>
       </w:r>
@@ -1507,6 +1640,8 @@
         <w:rPr>
           <w:rFonts w:ascii="Consolas" w:hAnsi="Consolas"/>
           <w:color w:val="A9B7C6"/>
+          <w:sz w:val="28"/>
+          <w:szCs w:val="28"/>
         </w:rPr>
         <w:br/>
       </w:r>
@@ -1514,6 +1649,8 @@
         <w:rPr>
           <w:rFonts w:ascii="Consolas" w:hAnsi="Consolas"/>
           <w:color w:val="8888C6"/>
+          <w:sz w:val="28"/>
+          <w:szCs w:val="28"/>
         </w:rPr>
         <w:t>print</w:t>
       </w:r>
@@ -1521,6 +1658,8 @@
         <w:rPr>
           <w:rFonts w:ascii="Consolas" w:hAnsi="Consolas"/>
           <w:color w:val="A9B7C6"/>
+          <w:sz w:val="28"/>
+          <w:szCs w:val="28"/>
         </w:rPr>
         <w:t xml:space="preserve">(s2)  </w:t>
       </w:r>
@@ -1528,6 +1667,8 @@
         <w:rPr>
           <w:rFonts w:ascii="Consolas" w:hAnsi="Consolas"/>
           <w:color w:val="808080"/>
+          <w:sz w:val="28"/>
+          <w:szCs w:val="28"/>
         </w:rPr>
         <w:t># {frozenset({1, 2, 3}), 4, 5}</w:t>
       </w:r>
@@ -1535,6 +1676,8 @@
         <w:rPr>
           <w:rFonts w:ascii="Consolas" w:hAnsi="Consolas"/>
           <w:color w:val="808080"/>
+          <w:sz w:val="28"/>
+          <w:szCs w:val="28"/>
         </w:rPr>
         <w:br/>
       </w:r>
@@ -1542,6 +1685,8 @@
         <w:rPr>
           <w:rFonts w:ascii="Consolas" w:hAnsi="Consolas"/>
           <w:color w:val="8888C6"/>
+          <w:sz w:val="28"/>
+          <w:szCs w:val="28"/>
         </w:rPr>
         <w:t>print</w:t>
       </w:r>
@@ -1549,6 +1694,8 @@
         <w:rPr>
           <w:rFonts w:ascii="Consolas" w:hAnsi="Consolas"/>
           <w:color w:val="A9B7C6"/>
+          <w:sz w:val="28"/>
+          <w:szCs w:val="28"/>
         </w:rPr>
         <w:t>()</w:t>
       </w:r>
@@ -1556,20 +1703,26 @@
         <w:rPr>
           <w:rFonts w:ascii="Consolas" w:hAnsi="Consolas"/>
           <w:color w:val="A9B7C6"/>
-        </w:rPr>
-        <w:br/>
-      </w:r>
-      <w:r>
-        <w:rPr>
-          <w:rFonts w:ascii="Consolas" w:hAnsi="Consolas"/>
-          <w:color w:val="A9B7C6"/>
-        </w:rPr>
-        <w:br/>
-      </w:r>
-      <w:r>
-        <w:rPr>
-          <w:rFonts w:ascii="Consolas" w:hAnsi="Consolas"/>
-          <w:color w:val="808080"/>
+          <w:sz w:val="28"/>
+          <w:szCs w:val="28"/>
+        </w:rPr>
+        <w:br/>
+      </w:r>
+      <w:r>
+        <w:rPr>
+          <w:rFonts w:ascii="Consolas" w:hAnsi="Consolas"/>
+          <w:color w:val="A9B7C6"/>
+          <w:sz w:val="28"/>
+          <w:szCs w:val="28"/>
+        </w:rPr>
+        <w:br/>
+      </w:r>
+      <w:r>
+        <w:rPr>
+          <w:rFonts w:ascii="Consolas" w:hAnsi="Consolas"/>
+          <w:color w:val="808080"/>
+          <w:sz w:val="28"/>
+          <w:szCs w:val="28"/>
         </w:rPr>
         <w:t xml:space="preserve"># </w:t>
       </w:r>
@@ -1577,6 +1730,8 @@
         <w:rPr>
           <w:rFonts w:hint="eastAsia"/>
           <w:color w:val="808080"/>
+          <w:sz w:val="28"/>
+          <w:szCs w:val="28"/>
         </w:rPr>
         <w:t>集合</w:t>
       </w:r>
@@ -1584,6 +1739,8 @@
         <w:rPr>
           <w:rFonts w:hint="eastAsia"/>
           <w:color w:val="FF0000"/>
+          <w:sz w:val="28"/>
+          <w:szCs w:val="28"/>
         </w:rPr>
         <w:t>不支持下标访问</w:t>
       </w:r>
@@ -1591,20 +1748,27 @@
         <w:rPr>
           <w:rFonts w:hint="eastAsia"/>
           <w:color w:val="FF0000"/>
-        </w:rPr>
-        <w:br/>
-      </w:r>
-      <w:r>
-        <w:rPr>
-          <w:rFonts w:ascii="Consolas" w:hAnsi="Consolas"/>
-          <w:color w:val="808080"/>
-        </w:rPr>
+          <w:sz w:val="28"/>
+          <w:szCs w:val="28"/>
+        </w:rPr>
+        <w:br/>
+      </w:r>
+      <w:r>
+        <w:rPr>
+          <w:rFonts w:ascii="Consolas" w:hAnsi="Consolas"/>
+          <w:color w:val="808080"/>
+          <w:sz w:val="28"/>
+          <w:szCs w:val="28"/>
+        </w:rPr>
+        <w:lastRenderedPageBreak/>
         <w:t># print(s1[0])  # Error</w:t>
       </w:r>
       <w:r>
         <w:rPr>
           <w:rFonts w:ascii="Consolas" w:hAnsi="Consolas"/>
           <w:color w:val="808080"/>
+          <w:sz w:val="28"/>
+          <w:szCs w:val="28"/>
         </w:rPr>
         <w:br/>
       </w:r>
@@ -1612,6 +1776,8 @@
         <w:rPr>
           <w:rFonts w:ascii="Consolas" w:hAnsi="Consolas"/>
           <w:color w:val="CC7832"/>
+          <w:sz w:val="28"/>
+          <w:szCs w:val="28"/>
         </w:rPr>
         <w:t xml:space="preserve">for </w:t>
       </w:r>
@@ -1619,6 +1785,8 @@
         <w:rPr>
           <w:rFonts w:ascii="Consolas" w:hAnsi="Consolas"/>
           <w:color w:val="A9B7C6"/>
+          <w:sz w:val="28"/>
+          <w:szCs w:val="28"/>
         </w:rPr>
         <w:t xml:space="preserve">item </w:t>
       </w:r>
@@ -1626,6 +1794,8 @@
         <w:rPr>
           <w:rFonts w:ascii="Consolas" w:hAnsi="Consolas"/>
           <w:color w:val="CC7832"/>
+          <w:sz w:val="28"/>
+          <w:szCs w:val="28"/>
         </w:rPr>
         <w:t xml:space="preserve">in </w:t>
       </w:r>
@@ -1633,6 +1803,8 @@
         <w:rPr>
           <w:rFonts w:ascii="Consolas" w:hAnsi="Consolas"/>
           <w:color w:val="A9B7C6"/>
+          <w:sz w:val="28"/>
+          <w:szCs w:val="28"/>
         </w:rPr>
         <w:t>s2:</w:t>
       </w:r>
@@ -1640,14 +1812,17 @@
         <w:rPr>
           <w:rFonts w:ascii="Consolas" w:hAnsi="Consolas"/>
           <w:color w:val="A9B7C6"/>
-        </w:rPr>
-        <w:br/>
-        <w:t xml:space="preserve">    </w:t>
+          <w:sz w:val="28"/>
+          <w:szCs w:val="28"/>
+        </w:rPr>
+        <w:br/>
       </w:r>
       <w:r>
         <w:rPr>
           <w:rFonts w:ascii="Consolas" w:hAnsi="Consolas"/>
           <w:color w:val="CC7832"/>
+          <w:sz w:val="28"/>
+          <w:szCs w:val="28"/>
         </w:rPr>
         <w:t xml:space="preserve">if </w:t>
       </w:r>
@@ -1655,13 +1830,26 @@
         <w:rPr>
           <w:rFonts w:ascii="Consolas" w:hAnsi="Consolas"/>
           <w:color w:val="8888C6"/>
-        </w:rPr>
-        <w:t>isinstance</w:t>
-      </w:r>
-      <w:r>
-        <w:rPr>
-          <w:rFonts w:ascii="Consolas" w:hAnsi="Consolas"/>
-          <w:color w:val="A9B7C6"/>
+          <w:sz w:val="28"/>
+          <w:szCs w:val="28"/>
+        </w:rPr>
+        <w:t>isin</w:t>
+      </w:r>
+      <w:r>
+        <w:rPr>
+          <w:rFonts w:ascii="Consolas" w:hAnsi="Consolas"/>
+          <w:color w:val="8888C6"/>
+          <w:sz w:val="28"/>
+          <w:szCs w:val="28"/>
+        </w:rPr>
+        <w:t>stance</w:t>
+      </w:r>
+      <w:r>
+        <w:rPr>
+          <w:rFonts w:ascii="Consolas" w:hAnsi="Consolas"/>
+          <w:color w:val="A9B7C6"/>
+          <w:sz w:val="28"/>
+          <w:szCs w:val="28"/>
         </w:rPr>
         <w:t>(item</w:t>
       </w:r>
@@ -1669,6 +1857,8 @@
         <w:rPr>
           <w:rFonts w:ascii="Consolas" w:hAnsi="Consolas"/>
           <w:color w:val="CC7832"/>
+          <w:sz w:val="28"/>
+          <w:szCs w:val="28"/>
         </w:rPr>
         <w:t xml:space="preserve">, </w:t>
       </w:r>
@@ -1676,6 +1866,8 @@
         <w:rPr>
           <w:rFonts w:ascii="Consolas" w:hAnsi="Consolas"/>
           <w:color w:val="8888C6"/>
+          <w:sz w:val="28"/>
+          <w:szCs w:val="28"/>
         </w:rPr>
         <w:t>frozenset</w:t>
       </w:r>
@@ -1683,6 +1875,8 @@
         <w:rPr>
           <w:rFonts w:ascii="Consolas" w:hAnsi="Consolas"/>
           <w:color w:val="A9B7C6"/>
+          <w:sz w:val="28"/>
+          <w:szCs w:val="28"/>
         </w:rPr>
         <w:t>):</w:t>
       </w:r>
@@ -1690,14 +1884,17 @@
         <w:rPr>
           <w:rFonts w:ascii="Consolas" w:hAnsi="Consolas"/>
           <w:color w:val="A9B7C6"/>
-        </w:rPr>
-        <w:br/>
-        <w:t xml:space="preserve">        </w:t>
+          <w:sz w:val="28"/>
+          <w:szCs w:val="28"/>
+        </w:rPr>
+        <w:br/>
       </w:r>
       <w:r>
         <w:rPr>
           <w:rFonts w:ascii="Consolas" w:hAnsi="Consolas"/>
           <w:color w:val="CC7832"/>
+          <w:sz w:val="28"/>
+          <w:szCs w:val="28"/>
         </w:rPr>
         <w:t xml:space="preserve">for </w:t>
       </w:r>
@@ -1705,6 +1902,8 @@
         <w:rPr>
           <w:rFonts w:ascii="Consolas" w:hAnsi="Consolas"/>
           <w:color w:val="A9B7C6"/>
+          <w:sz w:val="28"/>
+          <w:szCs w:val="28"/>
         </w:rPr>
         <w:t xml:space="preserve">sub_item </w:t>
       </w:r>
@@ -1712,6 +1911,8 @@
         <w:rPr>
           <w:rFonts w:ascii="Consolas" w:hAnsi="Consolas"/>
           <w:color w:val="CC7832"/>
+          <w:sz w:val="28"/>
+          <w:szCs w:val="28"/>
         </w:rPr>
         <w:t xml:space="preserve">in </w:t>
       </w:r>
@@ -1719,6 +1920,8 @@
         <w:rPr>
           <w:rFonts w:ascii="Consolas" w:hAnsi="Consolas"/>
           <w:color w:val="A9B7C6"/>
+          <w:sz w:val="28"/>
+          <w:szCs w:val="28"/>
         </w:rPr>
         <w:t>item:</w:t>
       </w:r>
@@ -1726,14 +1929,17 @@
         <w:rPr>
           <w:rFonts w:ascii="Consolas" w:hAnsi="Consolas"/>
           <w:color w:val="A9B7C6"/>
-        </w:rPr>
-        <w:br/>
-        <w:t xml:space="preserve">            </w:t>
+          <w:sz w:val="28"/>
+          <w:szCs w:val="28"/>
+        </w:rPr>
+        <w:br/>
       </w:r>
       <w:r>
         <w:rPr>
           <w:rFonts w:ascii="Consolas" w:hAnsi="Consolas"/>
           <w:color w:val="8888C6"/>
+          <w:sz w:val="28"/>
+          <w:szCs w:val="28"/>
         </w:rPr>
         <w:t>print</w:t>
       </w:r>
@@ -1741,6 +1947,8 @@
         <w:rPr>
           <w:rFonts w:ascii="Consolas" w:hAnsi="Consolas"/>
           <w:color w:val="A9B7C6"/>
+          <w:sz w:val="28"/>
+          <w:szCs w:val="28"/>
         </w:rPr>
         <w:t>(sub_item)</w:t>
       </w:r>
@@ -1748,14 +1956,17 @@
         <w:rPr>
           <w:rFonts w:ascii="Consolas" w:hAnsi="Consolas"/>
           <w:color w:val="A9B7C6"/>
-        </w:rPr>
-        <w:br/>
-        <w:t xml:space="preserve">    </w:t>
+          <w:sz w:val="28"/>
+          <w:szCs w:val="28"/>
+        </w:rPr>
+        <w:br/>
       </w:r>
       <w:r>
         <w:rPr>
           <w:rFonts w:ascii="Consolas" w:hAnsi="Consolas"/>
           <w:color w:val="CC7832"/>
+          <w:sz w:val="28"/>
+          <w:szCs w:val="28"/>
         </w:rPr>
         <w:t>else</w:t>
       </w:r>
@@ -1763,6 +1974,8 @@
         <w:rPr>
           <w:rFonts w:ascii="Consolas" w:hAnsi="Consolas"/>
           <w:color w:val="A9B7C6"/>
+          <w:sz w:val="28"/>
+          <w:szCs w:val="28"/>
         </w:rPr>
         <w:t>:</w:t>
       </w:r>
@@ -1770,14 +1983,17 @@
         <w:rPr>
           <w:rFonts w:ascii="Consolas" w:hAnsi="Consolas"/>
           <w:color w:val="A9B7C6"/>
-        </w:rPr>
-        <w:br/>
-        <w:t xml:space="preserve">        </w:t>
+          <w:sz w:val="28"/>
+          <w:szCs w:val="28"/>
+        </w:rPr>
+        <w:br/>
       </w:r>
       <w:r>
         <w:rPr>
           <w:rFonts w:ascii="Consolas" w:hAnsi="Consolas"/>
           <w:color w:val="8888C6"/>
+          <w:sz w:val="28"/>
+          <w:szCs w:val="28"/>
         </w:rPr>
         <w:t>print</w:t>
       </w:r>
@@ -1785,6 +2001,8 @@
         <w:rPr>
           <w:rFonts w:ascii="Consolas" w:hAnsi="Consolas"/>
           <w:color w:val="A9B7C6"/>
+          <w:sz w:val="28"/>
+          <w:szCs w:val="28"/>
         </w:rPr>
         <w:t>(item)</w:t>
       </w:r>
@@ -1796,6 +2014,8 @@
         <w:rPr>
           <w:rFonts w:ascii="Consolas" w:hAnsi="Consolas"/>
           <w:color w:val="A9B7C6"/>
+          <w:sz w:val="28"/>
+          <w:szCs w:val="28"/>
         </w:rPr>
       </w:pPr>
     </w:p>
@@ -1806,6 +2026,8 @@
         <w:rPr>
           <w:rFonts w:ascii="Consolas" w:hAnsi="Consolas"/>
           <w:color w:val="A9B7C6"/>
+          <w:sz w:val="28"/>
+          <w:szCs w:val="28"/>
         </w:rPr>
       </w:pPr>
     </w:p>
@@ -1816,12 +2038,16 @@
         <w:rPr>
           <w:rFonts w:ascii="Consolas" w:hAnsi="Consolas"/>
           <w:color w:val="A9B7C6"/>
+          <w:sz w:val="28"/>
+          <w:szCs w:val="28"/>
         </w:rPr>
       </w:pPr>
       <w:r>
         <w:rPr>
           <w:rFonts w:ascii="Consolas" w:hAnsi="Consolas"/>
           <w:color w:val="CC7832"/>
+          <w:sz w:val="28"/>
+          <w:szCs w:val="28"/>
         </w:rPr>
         <w:t xml:space="preserve">def </w:t>
       </w:r>
@@ -1829,6 +2055,8 @@
         <w:rPr>
           <w:rFonts w:ascii="Consolas" w:hAnsi="Consolas"/>
           <w:color w:val="FFC66D"/>
+          <w:sz w:val="28"/>
+          <w:szCs w:val="28"/>
         </w:rPr>
         <w:t>set_changeable</w:t>
       </w:r>
@@ -1836,6 +2064,8 @@
         <w:rPr>
           <w:rFonts w:ascii="Consolas" w:hAnsi="Consolas"/>
           <w:color w:val="A9B7C6"/>
+          <w:sz w:val="28"/>
+          <w:szCs w:val="28"/>
         </w:rPr>
         <w:t>(set1):</w:t>
       </w:r>
@@ -1843,6 +2073,8 @@
         <w:rPr>
           <w:rFonts w:ascii="Consolas" w:hAnsi="Consolas"/>
           <w:color w:val="A9B7C6"/>
+          <w:sz w:val="28"/>
+          <w:szCs w:val="28"/>
         </w:rPr>
         <w:br/>
         <w:t xml:space="preserve">    set1.add(</w:t>
@@ -1851,6 +2083,8 @@
         <w:rPr>
           <w:rFonts w:ascii="Consolas" w:hAnsi="Consolas"/>
           <w:color w:val="6897BB"/>
+          <w:sz w:val="28"/>
+          <w:szCs w:val="28"/>
         </w:rPr>
         <w:t>3</w:t>
       </w:r>
@@ -1858,6 +2092,8 @@
         <w:rPr>
           <w:rFonts w:ascii="Consolas" w:hAnsi="Consolas"/>
           <w:color w:val="A9B7C6"/>
+          <w:sz w:val="28"/>
+          <w:szCs w:val="28"/>
         </w:rPr>
         <w:t>)</w:t>
       </w:r>
@@ -1865,20 +2101,26 @@
         <w:rPr>
           <w:rFonts w:ascii="Consolas" w:hAnsi="Consolas"/>
           <w:color w:val="A9B7C6"/>
-        </w:rPr>
-        <w:br/>
-      </w:r>
-      <w:r>
-        <w:rPr>
-          <w:rFonts w:ascii="Consolas" w:hAnsi="Consolas"/>
-          <w:color w:val="A9B7C6"/>
-        </w:rPr>
-        <w:br/>
-      </w:r>
-      <w:r>
-        <w:rPr>
-          <w:rFonts w:ascii="Consolas" w:hAnsi="Consolas"/>
-          <w:color w:val="A9B7C6"/>
+          <w:sz w:val="28"/>
+          <w:szCs w:val="28"/>
+        </w:rPr>
+        <w:br/>
+      </w:r>
+      <w:r>
+        <w:rPr>
+          <w:rFonts w:ascii="Consolas" w:hAnsi="Consolas"/>
+          <w:color w:val="A9B7C6"/>
+          <w:sz w:val="28"/>
+          <w:szCs w:val="28"/>
+        </w:rPr>
+        <w:br/>
+      </w:r>
+      <w:r>
+        <w:rPr>
+          <w:rFonts w:ascii="Consolas" w:hAnsi="Consolas"/>
+          <w:color w:val="A9B7C6"/>
+          <w:sz w:val="28"/>
+          <w:szCs w:val="28"/>
         </w:rPr>
         <w:br/>
         <w:t>s3 = {</w:t>
@@ -1887,6 +2129,8 @@
         <w:rPr>
           <w:rFonts w:ascii="Consolas" w:hAnsi="Consolas"/>
           <w:color w:val="6897BB"/>
+          <w:sz w:val="28"/>
+          <w:szCs w:val="28"/>
         </w:rPr>
         <w:t>1</w:t>
       </w:r>
@@ -1894,6 +2138,8 @@
         <w:rPr>
           <w:rFonts w:ascii="Consolas" w:hAnsi="Consolas"/>
           <w:color w:val="CC7832"/>
+          <w:sz w:val="28"/>
+          <w:szCs w:val="28"/>
         </w:rPr>
         <w:t xml:space="preserve">, </w:t>
       </w:r>
@@ -1901,6 +2147,8 @@
         <w:rPr>
           <w:rFonts w:ascii="Consolas" w:hAnsi="Consolas"/>
           <w:color w:val="6897BB"/>
+          <w:sz w:val="28"/>
+          <w:szCs w:val="28"/>
         </w:rPr>
         <w:t>2</w:t>
       </w:r>
@@ -1908,6 +2156,8 @@
         <w:rPr>
           <w:rFonts w:ascii="Consolas" w:hAnsi="Consolas"/>
           <w:color w:val="A9B7C6"/>
+          <w:sz w:val="28"/>
+          <w:szCs w:val="28"/>
         </w:rPr>
         <w:t>}</w:t>
       </w:r>
@@ -1915,6 +2165,8 @@
         <w:rPr>
           <w:rFonts w:ascii="Consolas" w:hAnsi="Consolas"/>
           <w:color w:val="A9B7C6"/>
+          <w:sz w:val="28"/>
+          <w:szCs w:val="28"/>
         </w:rPr>
         <w:br/>
       </w:r>
@@ -1922,6 +2174,8 @@
         <w:rPr>
           <w:rFonts w:ascii="Consolas" w:hAnsi="Consolas"/>
           <w:color w:val="8888C6"/>
+          <w:sz w:val="28"/>
+          <w:szCs w:val="28"/>
         </w:rPr>
         <w:t>print</w:t>
       </w:r>
@@ -1929,6 +2183,8 @@
         <w:rPr>
           <w:rFonts w:ascii="Consolas" w:hAnsi="Consolas"/>
           <w:color w:val="A9B7C6"/>
+          <w:sz w:val="28"/>
+          <w:szCs w:val="28"/>
         </w:rPr>
         <w:t>(</w:t>
       </w:r>
@@ -1936,6 +2192,8 @@
         <w:rPr>
           <w:rFonts w:ascii="Consolas" w:hAnsi="Consolas"/>
           <w:color w:val="6A8759"/>
+          <w:sz w:val="28"/>
+          <w:szCs w:val="28"/>
         </w:rPr>
         <w:t>'original set: '</w:t>
       </w:r>
@@ -1943,6 +2201,8 @@
         <w:rPr>
           <w:rFonts w:ascii="Consolas" w:hAnsi="Consolas"/>
           <w:color w:val="CC7832"/>
+          <w:sz w:val="28"/>
+          <w:szCs w:val="28"/>
         </w:rPr>
         <w:t xml:space="preserve">, </w:t>
       </w:r>
@@ -1950,6 +2210,8 @@
         <w:rPr>
           <w:rFonts w:ascii="Consolas" w:hAnsi="Consolas"/>
           <w:color w:val="A9B7C6"/>
+          <w:sz w:val="28"/>
+          <w:szCs w:val="28"/>
         </w:rPr>
         <w:t xml:space="preserve">s3)  </w:t>
       </w:r>
@@ -1957,6 +2219,8 @@
         <w:rPr>
           <w:rFonts w:ascii="Consolas" w:hAnsi="Consolas"/>
           <w:color w:val="808080"/>
+          <w:sz w:val="28"/>
+          <w:szCs w:val="28"/>
         </w:rPr>
         <w:t># {1, 2}</w:t>
       </w:r>
@@ -1964,21 +2228,26 @@
         <w:rPr>
           <w:rFonts w:ascii="Consolas" w:hAnsi="Consolas"/>
           <w:color w:val="808080"/>
-        </w:rPr>
-        <w:br/>
-      </w:r>
-      <w:r>
-        <w:rPr>
-          <w:rFonts w:ascii="Consolas" w:hAnsi="Consolas"/>
-          <w:color w:val="A9B7C6"/>
-        </w:rPr>
-        <w:lastRenderedPageBreak/>
+          <w:sz w:val="28"/>
+          <w:szCs w:val="28"/>
+        </w:rPr>
+        <w:br/>
+      </w:r>
+      <w:r>
+        <w:rPr>
+          <w:rFonts w:ascii="Consolas" w:hAnsi="Consolas"/>
+          <w:color w:val="A9B7C6"/>
+          <w:sz w:val="28"/>
+          <w:szCs w:val="28"/>
+        </w:rPr>
         <w:t>set_changeable(s3)</w:t>
       </w:r>
       <w:r>
         <w:rPr>
           <w:rFonts w:ascii="Consolas" w:hAnsi="Consolas"/>
           <w:color w:val="A9B7C6"/>
+          <w:sz w:val="28"/>
+          <w:szCs w:val="28"/>
         </w:rPr>
         <w:br/>
       </w:r>
@@ -1986,6 +2255,8 @@
         <w:rPr>
           <w:rFonts w:ascii="Consolas" w:hAnsi="Consolas"/>
           <w:color w:val="8888C6"/>
+          <w:sz w:val="28"/>
+          <w:szCs w:val="28"/>
         </w:rPr>
         <w:t>print</w:t>
       </w:r>
@@ -1993,6 +2264,8 @@
         <w:rPr>
           <w:rFonts w:ascii="Consolas" w:hAnsi="Consolas"/>
           <w:color w:val="A9B7C6"/>
+          <w:sz w:val="28"/>
+          <w:szCs w:val="28"/>
         </w:rPr>
         <w:t>(</w:t>
       </w:r>
@@ -2000,6 +2273,8 @@
         <w:rPr>
           <w:rFonts w:ascii="Consolas" w:hAnsi="Consolas"/>
           <w:color w:val="6A8759"/>
+          <w:sz w:val="28"/>
+          <w:szCs w:val="28"/>
         </w:rPr>
         <w:t>'set_changealbe set: '</w:t>
       </w:r>
@@ -2007,6 +2282,8 @@
         <w:rPr>
           <w:rFonts w:ascii="Consolas" w:hAnsi="Consolas"/>
           <w:color w:val="CC7832"/>
+          <w:sz w:val="28"/>
+          <w:szCs w:val="28"/>
         </w:rPr>
         <w:t xml:space="preserve">, </w:t>
       </w:r>
@@ -2014,6 +2291,8 @@
         <w:rPr>
           <w:rFonts w:ascii="Consolas" w:hAnsi="Consolas"/>
           <w:color w:val="A9B7C6"/>
+          <w:sz w:val="28"/>
+          <w:szCs w:val="28"/>
         </w:rPr>
         <w:t xml:space="preserve">s3)  </w:t>
       </w:r>
@@ -2021,6 +2300,8 @@
         <w:rPr>
           <w:rFonts w:ascii="Consolas" w:hAnsi="Consolas"/>
           <w:color w:val="808080"/>
+          <w:sz w:val="28"/>
+          <w:szCs w:val="28"/>
         </w:rPr>
         <w:t># {1, 2, 3}</w:t>
       </w:r>
@@ -2032,6 +2313,8 @@
         <w:rPr>
           <w:rFonts w:ascii="Consolas" w:hAnsi="Consolas"/>
           <w:color w:val="A9B7C6"/>
+          <w:sz w:val="28"/>
+          <w:szCs w:val="28"/>
         </w:rPr>
       </w:pPr>
     </w:p>
@@ -2040,15 +2323,15 @@
         <w:spacing w:line="400" w:lineRule="exact"/>
         <w:rPr>
           <w:rFonts w:ascii="Times New Roman" w:hAnsi="Times New Roman" w:cs="Times New Roman"/>
-          <w:sz w:val="24"/>
-          <w:szCs w:val="24"/>
+          <w:sz w:val="28"/>
+          <w:szCs w:val="28"/>
         </w:rPr>
       </w:pPr>
       <w:r>
         <w:rPr>
           <w:rFonts w:ascii="Times New Roman" w:hAnsi="Times New Roman" w:cs="Times New Roman" w:hint="eastAsia"/>
-          <w:sz w:val="24"/>
-          <w:szCs w:val="24"/>
+          <w:sz w:val="28"/>
+          <w:szCs w:val="28"/>
         </w:rPr>
         <w:t>输出为：</w:t>
       </w:r>
@@ -2058,17 +2341,25 @@
         <w:spacing w:line="400" w:lineRule="exact"/>
         <w:rPr>
           <w:rFonts w:ascii="Times New Roman" w:hAnsi="Times New Roman" w:cs="Times New Roman"/>
-          <w:sz w:val="24"/>
-          <w:szCs w:val="24"/>
+          <w:sz w:val="28"/>
+          <w:szCs w:val="28"/>
         </w:rPr>
       </w:pPr>
       <w:r>
         <w:rPr>
           <w:rFonts w:ascii="Times New Roman" w:hAnsi="Times New Roman" w:cs="Times New Roman"/>
-          <w:sz w:val="24"/>
-          <w:szCs w:val="24"/>
-        </w:rPr>
-        <w:t>{1.23, (1, 2, 3)}</w:t>
+          <w:sz w:val="28"/>
+          <w:szCs w:val="28"/>
+        </w:rPr>
+        <w:t xml:space="preserve">{1.23, </w:t>
+      </w:r>
+      <w:r>
+        <w:rPr>
+          <w:rFonts w:ascii="Times New Roman" w:hAnsi="Times New Roman" w:cs="Times New Roman"/>
+          <w:sz w:val="28"/>
+          <w:szCs w:val="28"/>
+        </w:rPr>
+        <w:t>(1, 2, 3)}</w:t>
       </w:r>
     </w:p>
     <w:p>
@@ -2076,15 +2367,15 @@
         <w:spacing w:line="400" w:lineRule="exact"/>
         <w:rPr>
           <w:rFonts w:ascii="Times New Roman" w:hAnsi="Times New Roman" w:cs="Times New Roman"/>
-          <w:sz w:val="24"/>
-          <w:szCs w:val="24"/>
+          <w:sz w:val="28"/>
+          <w:szCs w:val="28"/>
         </w:rPr>
       </w:pPr>
       <w:r>
         <w:rPr>
           <w:rFonts w:ascii="Times New Roman" w:hAnsi="Times New Roman" w:cs="Times New Roman"/>
-          <w:sz w:val="24"/>
-          <w:szCs w:val="24"/>
+          <w:sz w:val="28"/>
+          <w:szCs w:val="28"/>
         </w:rPr>
         <w:t>{frozenset({1, 2, 3}), 4, 5}</w:t>
       </w:r>
@@ -2094,8 +2385,8 @@
         <w:spacing w:line="400" w:lineRule="exact"/>
         <w:rPr>
           <w:rFonts w:ascii="Times New Roman" w:hAnsi="Times New Roman" w:cs="Times New Roman"/>
-          <w:sz w:val="24"/>
-          <w:szCs w:val="24"/>
+          <w:sz w:val="28"/>
+          <w:szCs w:val="28"/>
         </w:rPr>
       </w:pPr>
     </w:p>
@@ -2104,15 +2395,15 @@
         <w:spacing w:line="400" w:lineRule="exact"/>
         <w:rPr>
           <w:rFonts w:ascii="Times New Roman" w:hAnsi="Times New Roman" w:cs="Times New Roman"/>
-          <w:sz w:val="24"/>
-          <w:szCs w:val="24"/>
+          <w:sz w:val="28"/>
+          <w:szCs w:val="28"/>
         </w:rPr>
       </w:pPr>
       <w:r>
         <w:rPr>
           <w:rFonts w:ascii="Times New Roman" w:hAnsi="Times New Roman" w:cs="Times New Roman"/>
-          <w:sz w:val="24"/>
-          <w:szCs w:val="24"/>
+          <w:sz w:val="28"/>
+          <w:szCs w:val="28"/>
         </w:rPr>
         <w:t>1</w:t>
       </w:r>
@@ -2122,15 +2413,15 @@
         <w:spacing w:line="400" w:lineRule="exact"/>
         <w:rPr>
           <w:rFonts w:ascii="Times New Roman" w:hAnsi="Times New Roman" w:cs="Times New Roman"/>
-          <w:sz w:val="24"/>
-          <w:szCs w:val="24"/>
+          <w:sz w:val="28"/>
+          <w:szCs w:val="28"/>
         </w:rPr>
       </w:pPr>
       <w:r>
         <w:rPr>
           <w:rFonts w:ascii="Times New Roman" w:hAnsi="Times New Roman" w:cs="Times New Roman"/>
-          <w:sz w:val="24"/>
-          <w:szCs w:val="24"/>
+          <w:sz w:val="28"/>
+          <w:szCs w:val="28"/>
         </w:rPr>
         <w:t>2</w:t>
       </w:r>
@@ -2140,16 +2431,17 @@
         <w:spacing w:line="400" w:lineRule="exact"/>
         <w:rPr>
           <w:rFonts w:ascii="Times New Roman" w:hAnsi="Times New Roman" w:cs="Times New Roman"/>
-          <w:sz w:val="24"/>
-          <w:szCs w:val="24"/>
+          <w:sz w:val="28"/>
+          <w:szCs w:val="28"/>
         </w:rPr>
       </w:pPr>
       <w:r>
         <w:rPr>
           <w:rFonts w:ascii="Times New Roman" w:hAnsi="Times New Roman" w:cs="Times New Roman"/>
-          <w:sz w:val="24"/>
-          <w:szCs w:val="24"/>
-        </w:rPr>
+          <w:sz w:val="28"/>
+          <w:szCs w:val="28"/>
+        </w:rPr>
+        <w:lastRenderedPageBreak/>
         <w:t>3</w:t>
       </w:r>
     </w:p>
@@ -2158,15 +2450,15 @@
         <w:spacing w:line="400" w:lineRule="exact"/>
         <w:rPr>
           <w:rFonts w:ascii="Times New Roman" w:hAnsi="Times New Roman" w:cs="Times New Roman"/>
-          <w:sz w:val="24"/>
-          <w:szCs w:val="24"/>
+          <w:sz w:val="28"/>
+          <w:szCs w:val="28"/>
         </w:rPr>
       </w:pPr>
       <w:r>
         <w:rPr>
           <w:rFonts w:ascii="Times New Roman" w:hAnsi="Times New Roman" w:cs="Times New Roman"/>
-          <w:sz w:val="24"/>
-          <w:szCs w:val="24"/>
+          <w:sz w:val="28"/>
+          <w:szCs w:val="28"/>
         </w:rPr>
         <w:t>4</w:t>
       </w:r>
@@ -2176,15 +2468,15 @@
         <w:spacing w:line="400" w:lineRule="exact"/>
         <w:rPr>
           <w:rFonts w:ascii="Times New Roman" w:hAnsi="Times New Roman" w:cs="Times New Roman"/>
-          <w:sz w:val="24"/>
-          <w:szCs w:val="24"/>
+          <w:sz w:val="28"/>
+          <w:szCs w:val="28"/>
         </w:rPr>
       </w:pPr>
       <w:r>
         <w:rPr>
           <w:rFonts w:ascii="Times New Roman" w:hAnsi="Times New Roman" w:cs="Times New Roman"/>
-          <w:sz w:val="24"/>
-          <w:szCs w:val="24"/>
+          <w:sz w:val="28"/>
+          <w:szCs w:val="28"/>
         </w:rPr>
         <w:t>5</w:t>
       </w:r>
@@ -2194,8 +2486,8 @@
         <w:spacing w:line="400" w:lineRule="exact"/>
         <w:rPr>
           <w:rFonts w:ascii="Times New Roman" w:hAnsi="Times New Roman" w:cs="Times New Roman"/>
-          <w:sz w:val="24"/>
-          <w:szCs w:val="24"/>
+          <w:sz w:val="28"/>
+          <w:szCs w:val="28"/>
         </w:rPr>
       </w:pPr>
     </w:p>
@@ -2204,49 +2496,33 @@
         <w:spacing w:line="400" w:lineRule="exact"/>
         <w:rPr>
           <w:rFonts w:ascii="Times New Roman" w:hAnsi="Times New Roman" w:cs="Times New Roman"/>
-          <w:sz w:val="24"/>
-          <w:szCs w:val="24"/>
+          <w:sz w:val="28"/>
+          <w:szCs w:val="28"/>
         </w:rPr>
       </w:pPr>
       <w:r>
         <w:rPr>
           <w:rFonts w:ascii="Times New Roman" w:hAnsi="Times New Roman" w:cs="Times New Roman" w:hint="eastAsia"/>
-          <w:sz w:val="24"/>
-          <w:szCs w:val="24"/>
+          <w:sz w:val="28"/>
+          <w:szCs w:val="28"/>
         </w:rPr>
         <w:t>例：程序</w:t>
       </w:r>
       <w:r>
         <w:rPr>
           <w:rFonts w:ascii="Times New Roman" w:hAnsi="Times New Roman" w:cs="Times New Roman" w:hint="eastAsia"/>
-          <w:sz w:val="24"/>
-          <w:szCs w:val="24"/>
+          <w:sz w:val="28"/>
+          <w:szCs w:val="28"/>
         </w:rPr>
         <w:t>s</w:t>
       </w:r>
       <w:r>
         <w:rPr>
           <w:rFonts w:ascii="Times New Roman" w:hAnsi="Times New Roman" w:cs="Times New Roman"/>
-          <w:sz w:val="24"/>
-          <w:szCs w:val="24"/>
-        </w:rPr>
-        <w:t>et_test/set_test</w:t>
-      </w:r>
-      <w:r>
-        <w:rPr>
-          <w:rFonts w:ascii="Times New Roman" w:hAnsi="Times New Roman" w:cs="Times New Roman"/>
-          <w:sz w:val="24"/>
-          <w:szCs w:val="24"/>
-        </w:rPr>
-        <w:t>3</w:t>
-      </w:r>
-      <w:r>
-        <w:rPr>
-          <w:rFonts w:ascii="Times New Roman" w:hAnsi="Times New Roman" w:cs="Times New Roman"/>
-          <w:sz w:val="24"/>
-          <w:szCs w:val="24"/>
-        </w:rPr>
-        <w:t>.py</w:t>
+          <w:sz w:val="28"/>
+          <w:szCs w:val="28"/>
+        </w:rPr>
+        <w:t>et_test/set_test3.py</w:t>
       </w:r>
     </w:p>
     <w:p>
@@ -2276,8 +2552,8 @@
           <w:rFonts w:ascii="Consolas" w:eastAsia="宋体" w:hAnsi="Consolas" w:cs="宋体"/>
           <w:color w:val="808080"/>
           <w:kern w:val="0"/>
-          <w:sz w:val="24"/>
-          <w:szCs w:val="24"/>
+          <w:sz w:val="28"/>
+          <w:szCs w:val="28"/>
         </w:rPr>
       </w:pPr>
       <w:r>
@@ -2285,8 +2561,8 @@
           <w:rFonts w:ascii="Consolas" w:eastAsia="宋体" w:hAnsi="Consolas" w:cs="宋体"/>
           <w:color w:val="A9B7C6"/>
           <w:kern w:val="0"/>
-          <w:sz w:val="24"/>
-          <w:szCs w:val="24"/>
+          <w:sz w:val="28"/>
+          <w:szCs w:val="28"/>
         </w:rPr>
         <w:t xml:space="preserve">s1 = </w:t>
       </w:r>
@@ -2295,8 +2571,8 @@
           <w:rFonts w:ascii="Consolas" w:eastAsia="宋体" w:hAnsi="Consolas" w:cs="宋体"/>
           <w:color w:val="8888C6"/>
           <w:kern w:val="0"/>
-          <w:sz w:val="24"/>
-          <w:szCs w:val="24"/>
+          <w:sz w:val="28"/>
+          <w:szCs w:val="28"/>
         </w:rPr>
         <w:t>set</w:t>
       </w:r>
@@ -2305,8 +2581,8 @@
           <w:rFonts w:ascii="Consolas" w:eastAsia="宋体" w:hAnsi="Consolas" w:cs="宋体"/>
           <w:color w:val="A9B7C6"/>
           <w:kern w:val="0"/>
-          <w:sz w:val="24"/>
-          <w:szCs w:val="24"/>
+          <w:sz w:val="28"/>
+          <w:szCs w:val="28"/>
         </w:rPr>
         <w:t>([</w:t>
       </w:r>
@@ -2315,8 +2591,8 @@
           <w:rFonts w:ascii="Consolas" w:eastAsia="宋体" w:hAnsi="Consolas" w:cs="宋体"/>
           <w:color w:val="6897BB"/>
           <w:kern w:val="0"/>
-          <w:sz w:val="24"/>
-          <w:szCs w:val="24"/>
+          <w:sz w:val="28"/>
+          <w:szCs w:val="28"/>
         </w:rPr>
         <w:t>3</w:t>
       </w:r>
@@ -2325,8 +2601,8 @@
           <w:rFonts w:ascii="Consolas" w:eastAsia="宋体" w:hAnsi="Consolas" w:cs="宋体"/>
           <w:color w:val="CC7832"/>
           <w:kern w:val="0"/>
-          <w:sz w:val="24"/>
-          <w:szCs w:val="24"/>
+          <w:sz w:val="28"/>
+          <w:szCs w:val="28"/>
         </w:rPr>
         <w:t xml:space="preserve">, </w:t>
       </w:r>
@@ -2335,8 +2611,8 @@
           <w:rFonts w:ascii="Consolas" w:eastAsia="宋体" w:hAnsi="Consolas" w:cs="宋体"/>
           <w:color w:val="6897BB"/>
           <w:kern w:val="0"/>
-          <w:sz w:val="24"/>
-          <w:szCs w:val="24"/>
+          <w:sz w:val="28"/>
+          <w:szCs w:val="28"/>
         </w:rPr>
         <w:t>1</w:t>
       </w:r>
@@ -2345,8 +2621,8 @@
           <w:rFonts w:ascii="Consolas" w:eastAsia="宋体" w:hAnsi="Consolas" w:cs="宋体"/>
           <w:color w:val="CC7832"/>
           <w:kern w:val="0"/>
-          <w:sz w:val="24"/>
-          <w:szCs w:val="24"/>
+          <w:sz w:val="28"/>
+          <w:szCs w:val="28"/>
         </w:rPr>
         <w:t xml:space="preserve">, </w:t>
       </w:r>
@@ -2355,8 +2631,8 @@
           <w:rFonts w:ascii="Consolas" w:eastAsia="宋体" w:hAnsi="Consolas" w:cs="宋体"/>
           <w:color w:val="6897BB"/>
           <w:kern w:val="0"/>
-          <w:sz w:val="24"/>
-          <w:szCs w:val="24"/>
+          <w:sz w:val="28"/>
+          <w:szCs w:val="28"/>
         </w:rPr>
         <w:t>2</w:t>
       </w:r>
@@ -2365,8 +2641,8 @@
           <w:rFonts w:ascii="Consolas" w:eastAsia="宋体" w:hAnsi="Consolas" w:cs="宋体"/>
           <w:color w:val="CC7832"/>
           <w:kern w:val="0"/>
-          <w:sz w:val="24"/>
-          <w:szCs w:val="24"/>
+          <w:sz w:val="28"/>
+          <w:szCs w:val="28"/>
         </w:rPr>
         <w:t xml:space="preserve">, </w:t>
       </w:r>
@@ -2375,8 +2651,8 @@
           <w:rFonts w:ascii="Consolas" w:eastAsia="宋体" w:hAnsi="Consolas" w:cs="宋体"/>
           <w:color w:val="6897BB"/>
           <w:kern w:val="0"/>
-          <w:sz w:val="24"/>
-          <w:szCs w:val="24"/>
+          <w:sz w:val="28"/>
+          <w:szCs w:val="28"/>
         </w:rPr>
         <w:t>4.5</w:t>
       </w:r>
@@ -2385,8 +2661,8 @@
           <w:rFonts w:ascii="Consolas" w:eastAsia="宋体" w:hAnsi="Consolas" w:cs="宋体"/>
           <w:color w:val="A9B7C6"/>
           <w:kern w:val="0"/>
-          <w:sz w:val="24"/>
-          <w:szCs w:val="24"/>
+          <w:sz w:val="28"/>
+          <w:szCs w:val="28"/>
         </w:rPr>
         <w:t>])</w:t>
       </w:r>
@@ -2395,8 +2671,8 @@
           <w:rFonts w:ascii="Consolas" w:eastAsia="宋体" w:hAnsi="Consolas" w:cs="宋体"/>
           <w:color w:val="A9B7C6"/>
           <w:kern w:val="0"/>
-          <w:sz w:val="24"/>
-          <w:szCs w:val="24"/>
+          <w:sz w:val="28"/>
+          <w:szCs w:val="28"/>
         </w:rPr>
         <w:br/>
       </w:r>
@@ -2405,8 +2681,8 @@
           <w:rFonts w:ascii="Consolas" w:eastAsia="宋体" w:hAnsi="Consolas" w:cs="宋体"/>
           <w:color w:val="8888C6"/>
           <w:kern w:val="0"/>
-          <w:sz w:val="24"/>
-          <w:szCs w:val="24"/>
+          <w:sz w:val="28"/>
+          <w:szCs w:val="28"/>
         </w:rPr>
         <w:t>print</w:t>
       </w:r>
@@ -2415,8 +2691,8 @@
           <w:rFonts w:ascii="Consolas" w:eastAsia="宋体" w:hAnsi="Consolas" w:cs="宋体"/>
           <w:color w:val="A9B7C6"/>
           <w:kern w:val="0"/>
-          <w:sz w:val="24"/>
-          <w:szCs w:val="24"/>
+          <w:sz w:val="28"/>
+          <w:szCs w:val="28"/>
         </w:rPr>
         <w:t xml:space="preserve">(s1.pop())  </w:t>
       </w:r>
@@ -2425,8 +2701,8 @@
           <w:rFonts w:ascii="Consolas" w:eastAsia="宋体" w:hAnsi="Consolas" w:cs="宋体"/>
           <w:color w:val="808080"/>
           <w:kern w:val="0"/>
-          <w:sz w:val="24"/>
-          <w:szCs w:val="24"/>
+          <w:sz w:val="28"/>
+          <w:szCs w:val="28"/>
         </w:rPr>
         <w:t xml:space="preserve"># </w:t>
       </w:r>
@@ -2435,8 +2711,8 @@
           <w:rFonts w:ascii="宋体" w:eastAsia="宋体" w:hAnsi="宋体" w:cs="宋体" w:hint="eastAsia"/>
           <w:color w:val="808080"/>
           <w:kern w:val="0"/>
-          <w:sz w:val="24"/>
-          <w:szCs w:val="24"/>
+          <w:sz w:val="28"/>
+          <w:szCs w:val="28"/>
         </w:rPr>
         <w:t>删除</w:t>
       </w:r>
@@ -2445,8 +2721,8 @@
           <w:rFonts w:ascii="Consolas" w:eastAsia="宋体" w:hAnsi="Consolas" w:cs="宋体"/>
           <w:color w:val="808080"/>
           <w:kern w:val="0"/>
-          <w:sz w:val="24"/>
-          <w:szCs w:val="24"/>
+          <w:sz w:val="28"/>
+          <w:szCs w:val="28"/>
         </w:rPr>
         <w:t>s1</w:t>
       </w:r>
@@ -2455,8 +2731,8 @@
           <w:rFonts w:ascii="宋体" w:eastAsia="宋体" w:hAnsi="宋体" w:cs="宋体" w:hint="eastAsia"/>
           <w:color w:val="808080"/>
           <w:kern w:val="0"/>
-          <w:sz w:val="24"/>
-          <w:szCs w:val="24"/>
+          <w:sz w:val="28"/>
+          <w:szCs w:val="28"/>
         </w:rPr>
         <w:t>中的一个元素，随机的，因为集合没有顺序</w:t>
       </w:r>
@@ -2465,8 +2741,8 @@
           <w:rFonts w:ascii="宋体" w:eastAsia="宋体" w:hAnsi="宋体" w:cs="宋体" w:hint="eastAsia"/>
           <w:color w:val="808080"/>
           <w:kern w:val="0"/>
-          <w:sz w:val="24"/>
-          <w:szCs w:val="24"/>
+          <w:sz w:val="28"/>
+          <w:szCs w:val="28"/>
         </w:rPr>
         <w:br/>
       </w:r>
@@ -2475,18 +2751,18 @@
           <w:rFonts w:ascii="宋体" w:eastAsia="宋体" w:hAnsi="宋体" w:cs="宋体" w:hint="eastAsia"/>
           <w:color w:val="808080"/>
           <w:kern w:val="0"/>
-          <w:sz w:val="24"/>
-          <w:szCs w:val="24"/>
-        </w:rPr>
-        <w:br/>
-      </w:r>
-      <w:r>
-        <w:rPr>
-          <w:rFonts w:ascii="Consolas" w:eastAsia="宋体" w:hAnsi="Consolas" w:cs="宋体"/>
-          <w:color w:val="A9B7C6"/>
-          <w:kern w:val="0"/>
-          <w:sz w:val="24"/>
-          <w:szCs w:val="24"/>
+          <w:sz w:val="28"/>
+          <w:szCs w:val="28"/>
+        </w:rPr>
+        <w:br/>
+      </w:r>
+      <w:r>
+        <w:rPr>
+          <w:rFonts w:ascii="Consolas" w:eastAsia="宋体" w:hAnsi="Consolas" w:cs="宋体"/>
+          <w:color w:val="A9B7C6"/>
+          <w:kern w:val="0"/>
+          <w:sz w:val="28"/>
+          <w:szCs w:val="28"/>
         </w:rPr>
         <w:t xml:space="preserve">s2 = </w:t>
       </w:r>
@@ -2495,8 +2771,8 @@
           <w:rFonts w:ascii="Consolas" w:eastAsia="宋体" w:hAnsi="Consolas" w:cs="宋体"/>
           <w:color w:val="8888C6"/>
           <w:kern w:val="0"/>
-          <w:sz w:val="24"/>
-          <w:szCs w:val="24"/>
+          <w:sz w:val="28"/>
+          <w:szCs w:val="28"/>
         </w:rPr>
         <w:t>set</w:t>
       </w:r>
@@ -2505,8 +2781,8 @@
           <w:rFonts w:ascii="Consolas" w:eastAsia="宋体" w:hAnsi="Consolas" w:cs="宋体"/>
           <w:color w:val="A9B7C6"/>
           <w:kern w:val="0"/>
-          <w:sz w:val="24"/>
-          <w:szCs w:val="24"/>
+          <w:sz w:val="28"/>
+          <w:szCs w:val="28"/>
         </w:rPr>
         <w:t>([</w:t>
       </w:r>
@@ -2515,8 +2791,8 @@
           <w:rFonts w:ascii="Consolas" w:eastAsia="宋体" w:hAnsi="Consolas" w:cs="宋体"/>
           <w:color w:val="6897BB"/>
           <w:kern w:val="0"/>
-          <w:sz w:val="24"/>
-          <w:szCs w:val="24"/>
+          <w:sz w:val="28"/>
+          <w:szCs w:val="28"/>
         </w:rPr>
         <w:t>3</w:t>
       </w:r>
@@ -2525,8 +2801,8 @@
           <w:rFonts w:ascii="Consolas" w:eastAsia="宋体" w:hAnsi="Consolas" w:cs="宋体"/>
           <w:color w:val="CC7832"/>
           <w:kern w:val="0"/>
-          <w:sz w:val="24"/>
-          <w:szCs w:val="24"/>
+          <w:sz w:val="28"/>
+          <w:szCs w:val="28"/>
         </w:rPr>
         <w:t xml:space="preserve">, </w:t>
       </w:r>
@@ -2535,8 +2811,8 @@
           <w:rFonts w:ascii="Consolas" w:eastAsia="宋体" w:hAnsi="Consolas" w:cs="宋体"/>
           <w:color w:val="6897BB"/>
           <w:kern w:val="0"/>
-          <w:sz w:val="24"/>
-          <w:szCs w:val="24"/>
+          <w:sz w:val="28"/>
+          <w:szCs w:val="28"/>
         </w:rPr>
         <w:t>1</w:t>
       </w:r>
@@ -2545,8 +2821,8 @@
           <w:rFonts w:ascii="Consolas" w:eastAsia="宋体" w:hAnsi="Consolas" w:cs="宋体"/>
           <w:color w:val="CC7832"/>
           <w:kern w:val="0"/>
-          <w:sz w:val="24"/>
-          <w:szCs w:val="24"/>
+          <w:sz w:val="28"/>
+          <w:szCs w:val="28"/>
         </w:rPr>
         <w:t xml:space="preserve">, </w:t>
       </w:r>
@@ -2555,8 +2831,8 @@
           <w:rFonts w:ascii="Consolas" w:eastAsia="宋体" w:hAnsi="Consolas" w:cs="宋体"/>
           <w:color w:val="6897BB"/>
           <w:kern w:val="0"/>
-          <w:sz w:val="24"/>
-          <w:szCs w:val="24"/>
+          <w:sz w:val="28"/>
+          <w:szCs w:val="28"/>
         </w:rPr>
         <w:t>2</w:t>
       </w:r>
@@ -2565,8 +2841,8 @@
           <w:rFonts w:ascii="Consolas" w:eastAsia="宋体" w:hAnsi="Consolas" w:cs="宋体"/>
           <w:color w:val="CC7832"/>
           <w:kern w:val="0"/>
-          <w:sz w:val="24"/>
-          <w:szCs w:val="24"/>
+          <w:sz w:val="28"/>
+          <w:szCs w:val="28"/>
         </w:rPr>
         <w:t xml:space="preserve">, </w:t>
       </w:r>
@@ -2575,8 +2851,8 @@
           <w:rFonts w:ascii="Consolas" w:eastAsia="宋体" w:hAnsi="Consolas" w:cs="宋体"/>
           <w:color w:val="6897BB"/>
           <w:kern w:val="0"/>
-          <w:sz w:val="24"/>
-          <w:szCs w:val="24"/>
+          <w:sz w:val="28"/>
+          <w:szCs w:val="28"/>
         </w:rPr>
         <w:t>4.5</w:t>
       </w:r>
@@ -2585,8 +2861,8 @@
           <w:rFonts w:ascii="Consolas" w:eastAsia="宋体" w:hAnsi="Consolas" w:cs="宋体"/>
           <w:color w:val="A9B7C6"/>
           <w:kern w:val="0"/>
-          <w:sz w:val="24"/>
-          <w:szCs w:val="24"/>
+          <w:sz w:val="28"/>
+          <w:szCs w:val="28"/>
         </w:rPr>
         <w:t>])</w:t>
       </w:r>
@@ -2595,8 +2871,8 @@
           <w:rFonts w:ascii="Consolas" w:eastAsia="宋体" w:hAnsi="Consolas" w:cs="宋体"/>
           <w:color w:val="A9B7C6"/>
           <w:kern w:val="0"/>
-          <w:sz w:val="24"/>
-          <w:szCs w:val="24"/>
+          <w:sz w:val="28"/>
+          <w:szCs w:val="28"/>
         </w:rPr>
         <w:br/>
         <w:t xml:space="preserve">s3 = </w:t>
@@ -2606,8 +2882,8 @@
           <w:rFonts w:ascii="Consolas" w:eastAsia="宋体" w:hAnsi="Consolas" w:cs="宋体"/>
           <w:color w:val="8888C6"/>
           <w:kern w:val="0"/>
-          <w:sz w:val="24"/>
-          <w:szCs w:val="24"/>
+          <w:sz w:val="28"/>
+          <w:szCs w:val="28"/>
         </w:rPr>
         <w:t>set</w:t>
       </w:r>
@@ -2616,8 +2892,8 @@
           <w:rFonts w:ascii="Consolas" w:eastAsia="宋体" w:hAnsi="Consolas" w:cs="宋体"/>
           <w:color w:val="A9B7C6"/>
           <w:kern w:val="0"/>
-          <w:sz w:val="24"/>
-          <w:szCs w:val="24"/>
+          <w:sz w:val="28"/>
+          <w:szCs w:val="28"/>
         </w:rPr>
         <w:t>([</w:t>
       </w:r>
@@ -2626,8 +2902,8 @@
           <w:rFonts w:ascii="Consolas" w:eastAsia="宋体" w:hAnsi="Consolas" w:cs="宋体"/>
           <w:color w:val="6897BB"/>
           <w:kern w:val="0"/>
-          <w:sz w:val="24"/>
-          <w:szCs w:val="24"/>
+          <w:sz w:val="28"/>
+          <w:szCs w:val="28"/>
         </w:rPr>
         <w:t>3</w:t>
       </w:r>
@@ -2636,8 +2912,8 @@
           <w:rFonts w:ascii="Consolas" w:eastAsia="宋体" w:hAnsi="Consolas" w:cs="宋体"/>
           <w:color w:val="CC7832"/>
           <w:kern w:val="0"/>
-          <w:sz w:val="24"/>
-          <w:szCs w:val="24"/>
+          <w:sz w:val="28"/>
+          <w:szCs w:val="28"/>
         </w:rPr>
         <w:t xml:space="preserve">, </w:t>
       </w:r>
@@ -2646,8 +2922,8 @@
           <w:rFonts w:ascii="Consolas" w:eastAsia="宋体" w:hAnsi="Consolas" w:cs="宋体"/>
           <w:color w:val="6897BB"/>
           <w:kern w:val="0"/>
-          <w:sz w:val="24"/>
-          <w:szCs w:val="24"/>
+          <w:sz w:val="28"/>
+          <w:szCs w:val="28"/>
         </w:rPr>
         <w:t>11</w:t>
       </w:r>
@@ -2656,8 +2932,8 @@
           <w:rFonts w:ascii="Consolas" w:eastAsia="宋体" w:hAnsi="Consolas" w:cs="宋体"/>
           <w:color w:val="CC7832"/>
           <w:kern w:val="0"/>
-          <w:sz w:val="24"/>
-          <w:szCs w:val="24"/>
+          <w:sz w:val="28"/>
+          <w:szCs w:val="28"/>
         </w:rPr>
         <w:t xml:space="preserve">, </w:t>
       </w:r>
@@ -2666,8 +2942,8 @@
           <w:rFonts w:ascii="Consolas" w:eastAsia="宋体" w:hAnsi="Consolas" w:cs="宋体"/>
           <w:color w:val="6897BB"/>
           <w:kern w:val="0"/>
-          <w:sz w:val="24"/>
-          <w:szCs w:val="24"/>
+          <w:sz w:val="28"/>
+          <w:szCs w:val="28"/>
         </w:rPr>
         <w:t>22</w:t>
       </w:r>
@@ -2676,8 +2952,8 @@
           <w:rFonts w:ascii="Consolas" w:eastAsia="宋体" w:hAnsi="Consolas" w:cs="宋体"/>
           <w:color w:val="CC7832"/>
           <w:kern w:val="0"/>
-          <w:sz w:val="24"/>
-          <w:szCs w:val="24"/>
+          <w:sz w:val="28"/>
+          <w:szCs w:val="28"/>
         </w:rPr>
         <w:t xml:space="preserve">, </w:t>
       </w:r>
@@ -2686,8 +2962,8 @@
           <w:rFonts w:ascii="Consolas" w:eastAsia="宋体" w:hAnsi="Consolas" w:cs="宋体"/>
           <w:color w:val="6897BB"/>
           <w:kern w:val="0"/>
-          <w:sz w:val="24"/>
-          <w:szCs w:val="24"/>
+          <w:sz w:val="28"/>
+          <w:szCs w:val="28"/>
         </w:rPr>
         <w:t>33</w:t>
       </w:r>
@@ -2696,8 +2972,8 @@
           <w:rFonts w:ascii="Consolas" w:eastAsia="宋体" w:hAnsi="Consolas" w:cs="宋体"/>
           <w:color w:val="CC7832"/>
           <w:kern w:val="0"/>
-          <w:sz w:val="24"/>
-          <w:szCs w:val="24"/>
+          <w:sz w:val="28"/>
+          <w:szCs w:val="28"/>
         </w:rPr>
         <w:t xml:space="preserve">, </w:t>
       </w:r>
@@ -2706,8 +2982,8 @@
           <w:rFonts w:ascii="Consolas" w:eastAsia="宋体" w:hAnsi="Consolas" w:cs="宋体"/>
           <w:color w:val="6897BB"/>
           <w:kern w:val="0"/>
-          <w:sz w:val="24"/>
-          <w:szCs w:val="24"/>
+          <w:sz w:val="28"/>
+          <w:szCs w:val="28"/>
         </w:rPr>
         <w:t>4.5</w:t>
       </w:r>
@@ -2716,8 +2992,8 @@
           <w:rFonts w:ascii="Consolas" w:eastAsia="宋体" w:hAnsi="Consolas" w:cs="宋体"/>
           <w:color w:val="A9B7C6"/>
           <w:kern w:val="0"/>
-          <w:sz w:val="24"/>
-          <w:szCs w:val="24"/>
+          <w:sz w:val="28"/>
+          <w:szCs w:val="28"/>
         </w:rPr>
         <w:t>])</w:t>
       </w:r>
@@ -2726,8 +3002,8 @@
           <w:rFonts w:ascii="Consolas" w:eastAsia="宋体" w:hAnsi="Consolas" w:cs="宋体"/>
           <w:color w:val="A9B7C6"/>
           <w:kern w:val="0"/>
-          <w:sz w:val="24"/>
-          <w:szCs w:val="24"/>
+          <w:sz w:val="28"/>
+          <w:szCs w:val="28"/>
         </w:rPr>
         <w:br/>
         <w:t xml:space="preserve">s4 = s2.union(s3)  </w:t>
@@ -2737,8 +3013,8 @@
           <w:rFonts w:ascii="Consolas" w:eastAsia="宋体" w:hAnsi="Consolas" w:cs="宋体"/>
           <w:color w:val="808080"/>
           <w:kern w:val="0"/>
-          <w:sz w:val="24"/>
-          <w:szCs w:val="24"/>
+          <w:sz w:val="28"/>
+          <w:szCs w:val="28"/>
         </w:rPr>
         <w:t xml:space="preserve"># </w:t>
       </w:r>
@@ -2747,8 +3023,8 @@
           <w:rFonts w:ascii="宋体" w:eastAsia="宋体" w:hAnsi="宋体" w:cs="宋体" w:hint="eastAsia"/>
           <w:color w:val="808080"/>
           <w:kern w:val="0"/>
-          <w:sz w:val="24"/>
-          <w:szCs w:val="24"/>
+          <w:sz w:val="28"/>
+          <w:szCs w:val="28"/>
         </w:rPr>
         <w:t>并集</w:t>
       </w:r>
@@ -2757,8 +3033,8 @@
           <w:rFonts w:ascii="宋体" w:eastAsia="宋体" w:hAnsi="宋体" w:cs="宋体" w:hint="eastAsia"/>
           <w:color w:val="808080"/>
           <w:kern w:val="0"/>
-          <w:sz w:val="24"/>
-          <w:szCs w:val="24"/>
+          <w:sz w:val="28"/>
+          <w:szCs w:val="28"/>
         </w:rPr>
         <w:br/>
       </w:r>
@@ -2767,8 +3043,8 @@
           <w:rFonts w:ascii="Consolas" w:eastAsia="宋体" w:hAnsi="Consolas" w:cs="宋体"/>
           <w:color w:val="8888C6"/>
           <w:kern w:val="0"/>
-          <w:sz w:val="24"/>
-          <w:szCs w:val="24"/>
+          <w:sz w:val="28"/>
+          <w:szCs w:val="28"/>
         </w:rPr>
         <w:t>print</w:t>
       </w:r>
@@ -2777,8 +3053,8 @@
           <w:rFonts w:ascii="Consolas" w:eastAsia="宋体" w:hAnsi="Consolas" w:cs="宋体"/>
           <w:color w:val="A9B7C6"/>
           <w:kern w:val="0"/>
-          <w:sz w:val="24"/>
-          <w:szCs w:val="24"/>
+          <w:sz w:val="28"/>
+          <w:szCs w:val="28"/>
         </w:rPr>
         <w:t xml:space="preserve">(s4)  </w:t>
       </w:r>
@@ -2787,38 +3063,48 @@
           <w:rFonts w:ascii="Consolas" w:eastAsia="宋体" w:hAnsi="Consolas" w:cs="宋体"/>
           <w:color w:val="808080"/>
           <w:kern w:val="0"/>
-          <w:sz w:val="24"/>
-          <w:szCs w:val="24"/>
-        </w:rPr>
-        <w:t># {1, 2, 3, 4.5, 33, 11, 22}</w:t>
-      </w:r>
-      <w:r>
-        <w:rPr>
-          <w:rFonts w:ascii="Consolas" w:eastAsia="宋体" w:hAnsi="Consolas" w:cs="宋体"/>
-          <w:color w:val="808080"/>
-          <w:kern w:val="0"/>
-          <w:sz w:val="24"/>
-          <w:szCs w:val="24"/>
-        </w:rPr>
-        <w:br/>
-      </w:r>
-      <w:r>
-        <w:rPr>
-          <w:rFonts w:ascii="Consolas" w:eastAsia="宋体" w:hAnsi="Consolas" w:cs="宋体"/>
-          <w:color w:val="808080"/>
-          <w:kern w:val="0"/>
-          <w:sz w:val="24"/>
-          <w:szCs w:val="24"/>
-        </w:rPr>
-        <w:br/>
-      </w:r>
-      <w:r>
-        <w:rPr>
-          <w:rFonts w:ascii="Consolas" w:eastAsia="宋体" w:hAnsi="Consolas" w:cs="宋体"/>
-          <w:color w:val="A9B7C6"/>
-          <w:kern w:val="0"/>
-          <w:sz w:val="24"/>
-          <w:szCs w:val="24"/>
+          <w:sz w:val="28"/>
+          <w:szCs w:val="28"/>
+        </w:rPr>
+        <w:t xml:space="preserve"># {1, 2, 3, 4.5, </w:t>
+      </w:r>
+      <w:r>
+        <w:rPr>
+          <w:rFonts w:ascii="Consolas" w:eastAsia="宋体" w:hAnsi="Consolas" w:cs="宋体"/>
+          <w:color w:val="808080"/>
+          <w:kern w:val="0"/>
+          <w:sz w:val="28"/>
+          <w:szCs w:val="28"/>
+        </w:rPr>
+        <w:t>33, 11, 22}</w:t>
+      </w:r>
+      <w:r>
+        <w:rPr>
+          <w:rFonts w:ascii="Consolas" w:eastAsia="宋体" w:hAnsi="Consolas" w:cs="宋体"/>
+          <w:color w:val="808080"/>
+          <w:kern w:val="0"/>
+          <w:sz w:val="28"/>
+          <w:szCs w:val="28"/>
+        </w:rPr>
+        <w:br/>
+      </w:r>
+      <w:r>
+        <w:rPr>
+          <w:rFonts w:ascii="Consolas" w:eastAsia="宋体" w:hAnsi="Consolas" w:cs="宋体"/>
+          <w:color w:val="808080"/>
+          <w:kern w:val="0"/>
+          <w:sz w:val="28"/>
+          <w:szCs w:val="28"/>
+        </w:rPr>
+        <w:br/>
+      </w:r>
+      <w:r>
+        <w:rPr>
+          <w:rFonts w:ascii="Consolas" w:eastAsia="宋体" w:hAnsi="Consolas" w:cs="宋体"/>
+          <w:color w:val="A9B7C6"/>
+          <w:kern w:val="0"/>
+          <w:sz w:val="28"/>
+          <w:szCs w:val="28"/>
         </w:rPr>
         <w:t xml:space="preserve">s5 = s2.intersection(s3)  </w:t>
       </w:r>
@@ -2827,8 +3113,8 @@
           <w:rFonts w:ascii="Consolas" w:eastAsia="宋体" w:hAnsi="Consolas" w:cs="宋体"/>
           <w:color w:val="808080"/>
           <w:kern w:val="0"/>
-          <w:sz w:val="24"/>
-          <w:szCs w:val="24"/>
+          <w:sz w:val="28"/>
+          <w:szCs w:val="28"/>
         </w:rPr>
         <w:t xml:space="preserve"># </w:t>
       </w:r>
@@ -2837,8 +3123,8 @@
           <w:rFonts w:ascii="宋体" w:eastAsia="宋体" w:hAnsi="宋体" w:cs="宋体" w:hint="eastAsia"/>
           <w:color w:val="808080"/>
           <w:kern w:val="0"/>
-          <w:sz w:val="24"/>
-          <w:szCs w:val="24"/>
+          <w:sz w:val="28"/>
+          <w:szCs w:val="28"/>
         </w:rPr>
         <w:t>交集</w:t>
       </w:r>
@@ -2847,8 +3133,8 @@
           <w:rFonts w:ascii="宋体" w:eastAsia="宋体" w:hAnsi="宋体" w:cs="宋体" w:hint="eastAsia"/>
           <w:color w:val="808080"/>
           <w:kern w:val="0"/>
-          <w:sz w:val="24"/>
-          <w:szCs w:val="24"/>
+          <w:sz w:val="28"/>
+          <w:szCs w:val="28"/>
         </w:rPr>
         <w:br/>
       </w:r>
@@ -2857,8 +3143,8 @@
           <w:rFonts w:ascii="Consolas" w:eastAsia="宋体" w:hAnsi="Consolas" w:cs="宋体"/>
           <w:color w:val="8888C6"/>
           <w:kern w:val="0"/>
-          <w:sz w:val="24"/>
-          <w:szCs w:val="24"/>
+          <w:sz w:val="28"/>
+          <w:szCs w:val="28"/>
         </w:rPr>
         <w:t>print</w:t>
       </w:r>
@@ -2867,8 +3153,8 @@
           <w:rFonts w:ascii="Consolas" w:eastAsia="宋体" w:hAnsi="Consolas" w:cs="宋体"/>
           <w:color w:val="A9B7C6"/>
           <w:kern w:val="0"/>
-          <w:sz w:val="24"/>
-          <w:szCs w:val="24"/>
+          <w:sz w:val="28"/>
+          <w:szCs w:val="28"/>
         </w:rPr>
         <w:t xml:space="preserve">(s5)  </w:t>
       </w:r>
@@ -2877,8 +3163,8 @@
           <w:rFonts w:ascii="Consolas" w:eastAsia="宋体" w:hAnsi="Consolas" w:cs="宋体"/>
           <w:color w:val="808080"/>
           <w:kern w:val="0"/>
-          <w:sz w:val="24"/>
-          <w:szCs w:val="24"/>
+          <w:sz w:val="28"/>
+          <w:szCs w:val="28"/>
         </w:rPr>
         <w:t># {3, 4.5}</w:t>
       </w:r>
@@ -2887,28 +3173,28 @@
           <w:rFonts w:ascii="Consolas" w:eastAsia="宋体" w:hAnsi="Consolas" w:cs="宋体"/>
           <w:color w:val="808080"/>
           <w:kern w:val="0"/>
-          <w:sz w:val="24"/>
-          <w:szCs w:val="24"/>
-        </w:rPr>
-        <w:br/>
-      </w:r>
-      <w:r>
-        <w:rPr>
-          <w:rFonts w:ascii="Consolas" w:eastAsia="宋体" w:hAnsi="Consolas" w:cs="宋体"/>
-          <w:color w:val="808080"/>
-          <w:kern w:val="0"/>
-          <w:sz w:val="24"/>
-          <w:szCs w:val="24"/>
-        </w:rPr>
-        <w:br/>
-      </w:r>
-      <w:r>
-        <w:rPr>
-          <w:rFonts w:ascii="Consolas" w:eastAsia="宋体" w:hAnsi="Consolas" w:cs="宋体"/>
-          <w:color w:val="A9B7C6"/>
-          <w:kern w:val="0"/>
-          <w:sz w:val="24"/>
-          <w:szCs w:val="24"/>
+          <w:sz w:val="28"/>
+          <w:szCs w:val="28"/>
+        </w:rPr>
+        <w:br/>
+      </w:r>
+      <w:r>
+        <w:rPr>
+          <w:rFonts w:ascii="Consolas" w:eastAsia="宋体" w:hAnsi="Consolas" w:cs="宋体"/>
+          <w:color w:val="808080"/>
+          <w:kern w:val="0"/>
+          <w:sz w:val="28"/>
+          <w:szCs w:val="28"/>
+        </w:rPr>
+        <w:br/>
+      </w:r>
+      <w:r>
+        <w:rPr>
+          <w:rFonts w:ascii="Consolas" w:eastAsia="宋体" w:hAnsi="Consolas" w:cs="宋体"/>
+          <w:color w:val="A9B7C6"/>
+          <w:kern w:val="0"/>
+          <w:sz w:val="28"/>
+          <w:szCs w:val="28"/>
         </w:rPr>
         <w:t xml:space="preserve">s6 = s2.difference(s3)  </w:t>
       </w:r>
@@ -2917,8 +3203,8 @@
           <w:rFonts w:ascii="Consolas" w:eastAsia="宋体" w:hAnsi="Consolas" w:cs="宋体"/>
           <w:color w:val="808080"/>
           <w:kern w:val="0"/>
-          <w:sz w:val="24"/>
-          <w:szCs w:val="24"/>
+          <w:sz w:val="28"/>
+          <w:szCs w:val="28"/>
         </w:rPr>
         <w:t># s2</w:t>
       </w:r>
@@ -2927,8 +3213,8 @@
           <w:rFonts w:ascii="宋体" w:eastAsia="宋体" w:hAnsi="宋体" w:cs="宋体" w:hint="eastAsia"/>
           <w:color w:val="808080"/>
           <w:kern w:val="0"/>
-          <w:sz w:val="24"/>
-          <w:szCs w:val="24"/>
+          <w:sz w:val="28"/>
+          <w:szCs w:val="28"/>
         </w:rPr>
         <w:t>中在</w:t>
       </w:r>
@@ -2937,8 +3223,8 @@
           <w:rFonts w:ascii="Consolas" w:eastAsia="宋体" w:hAnsi="Consolas" w:cs="宋体"/>
           <w:color w:val="808080"/>
           <w:kern w:val="0"/>
-          <w:sz w:val="24"/>
-          <w:szCs w:val="24"/>
+          <w:sz w:val="28"/>
+          <w:szCs w:val="28"/>
         </w:rPr>
         <w:t>s3</w:t>
       </w:r>
@@ -2947,8 +3233,8 @@
           <w:rFonts w:ascii="宋体" w:eastAsia="宋体" w:hAnsi="宋体" w:cs="宋体" w:hint="eastAsia"/>
           <w:color w:val="808080"/>
           <w:kern w:val="0"/>
-          <w:sz w:val="24"/>
-          <w:szCs w:val="24"/>
+          <w:sz w:val="28"/>
+          <w:szCs w:val="28"/>
         </w:rPr>
         <w:t>没有的</w:t>
       </w:r>
@@ -2957,8 +3243,8 @@
           <w:rFonts w:ascii="宋体" w:eastAsia="宋体" w:hAnsi="宋体" w:cs="宋体" w:hint="eastAsia"/>
           <w:color w:val="808080"/>
           <w:kern w:val="0"/>
-          <w:sz w:val="24"/>
-          <w:szCs w:val="24"/>
+          <w:sz w:val="28"/>
+          <w:szCs w:val="28"/>
         </w:rPr>
         <w:br/>
       </w:r>
@@ -2967,8 +3253,8 @@
           <w:rFonts w:ascii="Consolas" w:eastAsia="宋体" w:hAnsi="Consolas" w:cs="宋体"/>
           <w:color w:val="8888C6"/>
           <w:kern w:val="0"/>
-          <w:sz w:val="24"/>
-          <w:szCs w:val="24"/>
+          <w:sz w:val="28"/>
+          <w:szCs w:val="28"/>
         </w:rPr>
         <w:t>print</w:t>
       </w:r>
@@ -2977,8 +3263,8 @@
           <w:rFonts w:ascii="Consolas" w:eastAsia="宋体" w:hAnsi="Consolas" w:cs="宋体"/>
           <w:color w:val="A9B7C6"/>
           <w:kern w:val="0"/>
-          <w:sz w:val="24"/>
-          <w:szCs w:val="24"/>
+          <w:sz w:val="28"/>
+          <w:szCs w:val="28"/>
         </w:rPr>
         <w:t xml:space="preserve">(s6)  </w:t>
       </w:r>
@@ -2987,8 +3273,8 @@
           <w:rFonts w:ascii="Consolas" w:eastAsia="宋体" w:hAnsi="Consolas" w:cs="宋体"/>
           <w:color w:val="808080"/>
           <w:kern w:val="0"/>
-          <w:sz w:val="24"/>
-          <w:szCs w:val="24"/>
+          <w:sz w:val="28"/>
+          <w:szCs w:val="28"/>
         </w:rPr>
         <w:t># {1, 2}</w:t>
       </w:r>
@@ -2997,28 +3283,28 @@
           <w:rFonts w:ascii="Consolas" w:eastAsia="宋体" w:hAnsi="Consolas" w:cs="宋体"/>
           <w:color w:val="808080"/>
           <w:kern w:val="0"/>
-          <w:sz w:val="24"/>
-          <w:szCs w:val="24"/>
-        </w:rPr>
-        <w:br/>
-      </w:r>
-      <w:r>
-        <w:rPr>
-          <w:rFonts w:ascii="Consolas" w:eastAsia="宋体" w:hAnsi="Consolas" w:cs="宋体"/>
-          <w:color w:val="808080"/>
-          <w:kern w:val="0"/>
-          <w:sz w:val="24"/>
-          <w:szCs w:val="24"/>
-        </w:rPr>
-        <w:br/>
-      </w:r>
-      <w:r>
-        <w:rPr>
-          <w:rFonts w:ascii="Consolas" w:eastAsia="宋体" w:hAnsi="Consolas" w:cs="宋体"/>
-          <w:color w:val="A9B7C6"/>
-          <w:kern w:val="0"/>
-          <w:sz w:val="24"/>
-          <w:szCs w:val="24"/>
+          <w:sz w:val="28"/>
+          <w:szCs w:val="28"/>
+        </w:rPr>
+        <w:br/>
+      </w:r>
+      <w:r>
+        <w:rPr>
+          <w:rFonts w:ascii="Consolas" w:eastAsia="宋体" w:hAnsi="Consolas" w:cs="宋体"/>
+          <w:color w:val="808080"/>
+          <w:kern w:val="0"/>
+          <w:sz w:val="28"/>
+          <w:szCs w:val="28"/>
+        </w:rPr>
+        <w:br/>
+      </w:r>
+      <w:r>
+        <w:rPr>
+          <w:rFonts w:ascii="Consolas" w:eastAsia="宋体" w:hAnsi="Consolas" w:cs="宋体"/>
+          <w:color w:val="A9B7C6"/>
+          <w:kern w:val="0"/>
+          <w:sz w:val="28"/>
+          <w:szCs w:val="28"/>
         </w:rPr>
         <w:t xml:space="preserve">s7 = s3.difference(s2)  </w:t>
       </w:r>
@@ -3027,8 +3313,8 @@
           <w:rFonts w:ascii="Consolas" w:eastAsia="宋体" w:hAnsi="Consolas" w:cs="宋体"/>
           <w:color w:val="808080"/>
           <w:kern w:val="0"/>
-          <w:sz w:val="24"/>
-          <w:szCs w:val="24"/>
+          <w:sz w:val="28"/>
+          <w:szCs w:val="28"/>
         </w:rPr>
         <w:t># s3</w:t>
       </w:r>
@@ -3037,8 +3323,8 @@
           <w:rFonts w:ascii="宋体" w:eastAsia="宋体" w:hAnsi="宋体" w:cs="宋体" w:hint="eastAsia"/>
           <w:color w:val="808080"/>
           <w:kern w:val="0"/>
-          <w:sz w:val="24"/>
-          <w:szCs w:val="24"/>
+          <w:sz w:val="28"/>
+          <w:szCs w:val="28"/>
         </w:rPr>
         <w:t>中在</w:t>
       </w:r>
@@ -3047,8 +3333,8 @@
           <w:rFonts w:ascii="Consolas" w:eastAsia="宋体" w:hAnsi="Consolas" w:cs="宋体"/>
           <w:color w:val="808080"/>
           <w:kern w:val="0"/>
-          <w:sz w:val="24"/>
-          <w:szCs w:val="24"/>
+          <w:sz w:val="28"/>
+          <w:szCs w:val="28"/>
         </w:rPr>
         <w:t>s2</w:t>
       </w:r>
@@ -3057,8 +3343,8 @@
           <w:rFonts w:ascii="宋体" w:eastAsia="宋体" w:hAnsi="宋体" w:cs="宋体" w:hint="eastAsia"/>
           <w:color w:val="808080"/>
           <w:kern w:val="0"/>
-          <w:sz w:val="24"/>
-          <w:szCs w:val="24"/>
+          <w:sz w:val="28"/>
+          <w:szCs w:val="28"/>
         </w:rPr>
         <w:t>没有的</w:t>
       </w:r>
@@ -3067,8 +3353,8 @@
           <w:rFonts w:ascii="宋体" w:eastAsia="宋体" w:hAnsi="宋体" w:cs="宋体" w:hint="eastAsia"/>
           <w:color w:val="808080"/>
           <w:kern w:val="0"/>
-          <w:sz w:val="24"/>
-          <w:szCs w:val="24"/>
+          <w:sz w:val="28"/>
+          <w:szCs w:val="28"/>
         </w:rPr>
         <w:br/>
       </w:r>
@@ -3077,8 +3363,8 @@
           <w:rFonts w:ascii="Consolas" w:eastAsia="宋体" w:hAnsi="Consolas" w:cs="宋体"/>
           <w:color w:val="8888C6"/>
           <w:kern w:val="0"/>
-          <w:sz w:val="24"/>
-          <w:szCs w:val="24"/>
+          <w:sz w:val="28"/>
+          <w:szCs w:val="28"/>
         </w:rPr>
         <w:t>print</w:t>
       </w:r>
@@ -3087,8 +3373,8 @@
           <w:rFonts w:ascii="Consolas" w:eastAsia="宋体" w:hAnsi="Consolas" w:cs="宋体"/>
           <w:color w:val="A9B7C6"/>
           <w:kern w:val="0"/>
-          <w:sz w:val="24"/>
-          <w:szCs w:val="24"/>
+          <w:sz w:val="28"/>
+          <w:szCs w:val="28"/>
         </w:rPr>
         <w:t xml:space="preserve">(s7)  </w:t>
       </w:r>
@@ -3097,8 +3383,8 @@
           <w:rFonts w:ascii="Consolas" w:eastAsia="宋体" w:hAnsi="Consolas" w:cs="宋体"/>
           <w:color w:val="808080"/>
           <w:kern w:val="0"/>
-          <w:sz w:val="24"/>
-          <w:szCs w:val="24"/>
+          <w:sz w:val="28"/>
+          <w:szCs w:val="28"/>
         </w:rPr>
         <w:t># {33, 11, 22}</w:t>
       </w:r>
@@ -3130,8 +3416,8 @@
           <w:rFonts w:ascii="Consolas" w:eastAsia="宋体" w:hAnsi="Consolas" w:cs="宋体"/>
           <w:color w:val="A9B7C6"/>
           <w:kern w:val="0"/>
-          <w:sz w:val="24"/>
-          <w:szCs w:val="24"/>
+          <w:sz w:val="28"/>
+          <w:szCs w:val="28"/>
         </w:rPr>
       </w:pPr>
       <w:r>
@@ -3139,18 +3425,18 @@
           <w:rFonts w:ascii="Consolas" w:eastAsia="宋体" w:hAnsi="Consolas" w:cs="宋体"/>
           <w:color w:val="A9B7C6"/>
           <w:kern w:val="0"/>
-          <w:sz w:val="30"/>
-          <w:szCs w:val="30"/>
-        </w:rPr>
-        <w:br/>
-      </w:r>
-      <w:r>
-        <w:rPr>
-          <w:rFonts w:ascii="Consolas" w:eastAsia="宋体" w:hAnsi="Consolas" w:cs="宋体"/>
-          <w:color w:val="808080"/>
-          <w:kern w:val="0"/>
-          <w:sz w:val="24"/>
-          <w:szCs w:val="24"/>
+          <w:sz w:val="28"/>
+          <w:szCs w:val="28"/>
+        </w:rPr>
+        <w:br/>
+      </w:r>
+      <w:r>
+        <w:rPr>
+          <w:rFonts w:ascii="Consolas" w:eastAsia="宋体" w:hAnsi="Consolas" w:cs="宋体"/>
+          <w:color w:val="808080"/>
+          <w:kern w:val="0"/>
+          <w:sz w:val="28"/>
+          <w:szCs w:val="28"/>
         </w:rPr>
         <w:t xml:space="preserve"># </w:t>
       </w:r>
@@ -3159,8 +3445,8 @@
           <w:rFonts w:ascii="宋体" w:eastAsia="宋体" w:hAnsi="宋体" w:cs="宋体" w:hint="eastAsia"/>
           <w:color w:val="808080"/>
           <w:kern w:val="0"/>
-          <w:sz w:val="24"/>
-          <w:szCs w:val="24"/>
+          <w:sz w:val="28"/>
+          <w:szCs w:val="28"/>
         </w:rPr>
         <w:t>集合中可以包含不同类型的元素</w:t>
       </w:r>
@@ -3169,19 +3455,20 @@
           <w:rFonts w:ascii="宋体" w:eastAsia="宋体" w:hAnsi="宋体" w:cs="宋体" w:hint="eastAsia"/>
           <w:color w:val="808080"/>
           <w:kern w:val="0"/>
-          <w:sz w:val="24"/>
-          <w:szCs w:val="24"/>
-        </w:rPr>
-        <w:br/>
-      </w:r>
-      <w:r>
-        <w:rPr>
-          <w:rFonts w:ascii="Consolas" w:eastAsia="宋体" w:hAnsi="Consolas" w:cs="宋体"/>
-          <w:color w:val="808080"/>
-          <w:kern w:val="0"/>
-          <w:sz w:val="24"/>
-          <w:szCs w:val="24"/>
-        </w:rPr>
+          <w:sz w:val="28"/>
+          <w:szCs w:val="28"/>
+        </w:rPr>
+        <w:br/>
+      </w:r>
+      <w:r>
+        <w:rPr>
+          <w:rFonts w:ascii="Consolas" w:eastAsia="宋体" w:hAnsi="Consolas" w:cs="宋体"/>
+          <w:color w:val="808080"/>
+          <w:kern w:val="0"/>
+          <w:sz w:val="28"/>
+          <w:szCs w:val="28"/>
+        </w:rPr>
+        <w:lastRenderedPageBreak/>
         <w:t xml:space="preserve"># </w:t>
       </w:r>
       <w:r>
@@ -3189,8 +3476,8 @@
           <w:rFonts w:ascii="宋体" w:eastAsia="宋体" w:hAnsi="宋体" w:cs="宋体" w:hint="eastAsia"/>
           <w:color w:val="808080"/>
           <w:kern w:val="0"/>
-          <w:sz w:val="24"/>
-          <w:szCs w:val="24"/>
+          <w:sz w:val="28"/>
+          <w:szCs w:val="28"/>
         </w:rPr>
         <w:t>但是与</w:t>
       </w:r>
@@ -3199,8 +3486,8 @@
           <w:rFonts w:ascii="Consolas" w:eastAsia="宋体" w:hAnsi="Consolas" w:cs="宋体"/>
           <w:color w:val="FF0000"/>
           <w:kern w:val="0"/>
-          <w:sz w:val="24"/>
-          <w:szCs w:val="24"/>
+          <w:sz w:val="28"/>
+          <w:szCs w:val="28"/>
         </w:rPr>
         <w:t>list</w:t>
       </w:r>
@@ -3209,8 +3496,8 @@
           <w:rFonts w:ascii="宋体" w:eastAsia="宋体" w:hAnsi="宋体" w:cs="宋体" w:hint="eastAsia"/>
           <w:color w:val="FF0000"/>
           <w:kern w:val="0"/>
-          <w:sz w:val="24"/>
-          <w:szCs w:val="24"/>
+          <w:sz w:val="28"/>
+          <w:szCs w:val="28"/>
         </w:rPr>
         <w:t>类似</w:t>
       </w:r>
@@ -3219,8 +3506,8 @@
           <w:rFonts w:ascii="宋体" w:eastAsia="宋体" w:hAnsi="宋体" w:cs="宋体" w:hint="eastAsia"/>
           <w:color w:val="808080"/>
           <w:kern w:val="0"/>
-          <w:sz w:val="24"/>
-          <w:szCs w:val="24"/>
+          <w:sz w:val="28"/>
+          <w:szCs w:val="28"/>
         </w:rPr>
         <w:t>，使用某些函数</w:t>
       </w:r>
@@ -3229,18 +3516,18 @@
           <w:rFonts w:ascii="宋体" w:eastAsia="宋体" w:hAnsi="宋体" w:cs="宋体" w:hint="eastAsia"/>
           <w:color w:val="808080"/>
           <w:kern w:val="0"/>
-          <w:sz w:val="24"/>
-          <w:szCs w:val="24"/>
-        </w:rPr>
-        <w:br/>
-      </w:r>
-      <w:r>
-        <w:rPr>
-          <w:rFonts w:ascii="Consolas" w:eastAsia="宋体" w:hAnsi="Consolas" w:cs="宋体"/>
-          <w:color w:val="808080"/>
-          <w:kern w:val="0"/>
-          <w:sz w:val="24"/>
-          <w:szCs w:val="24"/>
+          <w:sz w:val="28"/>
+          <w:szCs w:val="28"/>
+        </w:rPr>
+        <w:br/>
+      </w:r>
+      <w:r>
+        <w:rPr>
+          <w:rFonts w:ascii="Consolas" w:eastAsia="宋体" w:hAnsi="Consolas" w:cs="宋体"/>
+          <w:color w:val="808080"/>
+          <w:kern w:val="0"/>
+          <w:sz w:val="28"/>
+          <w:szCs w:val="28"/>
         </w:rPr>
         <w:t xml:space="preserve"># </w:t>
       </w:r>
@@ -3249,8 +3536,8 @@
           <w:rFonts w:ascii="宋体" w:eastAsia="宋体" w:hAnsi="宋体" w:cs="宋体" w:hint="eastAsia"/>
           <w:color w:val="808080"/>
           <w:kern w:val="0"/>
-          <w:sz w:val="24"/>
-          <w:szCs w:val="24"/>
+          <w:sz w:val="28"/>
+          <w:szCs w:val="28"/>
         </w:rPr>
         <w:t>时有可能会出现</w:t>
       </w:r>
@@ -3259,8 +3546,8 @@
           <w:rFonts w:ascii="Consolas" w:eastAsia="宋体" w:hAnsi="Consolas" w:cs="宋体"/>
           <w:color w:val="808080"/>
           <w:kern w:val="0"/>
-          <w:sz w:val="24"/>
-          <w:szCs w:val="24"/>
+          <w:sz w:val="28"/>
+          <w:szCs w:val="28"/>
         </w:rPr>
         <w:t>Error</w:t>
       </w:r>
@@ -3269,18 +3556,18 @@
           <w:rFonts w:ascii="Consolas" w:eastAsia="宋体" w:hAnsi="Consolas" w:cs="宋体"/>
           <w:color w:val="808080"/>
           <w:kern w:val="0"/>
-          <w:sz w:val="24"/>
-          <w:szCs w:val="24"/>
-        </w:rPr>
-        <w:br/>
-      </w:r>
-      <w:r>
-        <w:rPr>
-          <w:rFonts w:ascii="Consolas" w:eastAsia="宋体" w:hAnsi="Consolas" w:cs="宋体"/>
-          <w:color w:val="A9B7C6"/>
-          <w:kern w:val="0"/>
-          <w:sz w:val="24"/>
-          <w:szCs w:val="24"/>
+          <w:sz w:val="28"/>
+          <w:szCs w:val="28"/>
+        </w:rPr>
+        <w:br/>
+      </w:r>
+      <w:r>
+        <w:rPr>
+          <w:rFonts w:ascii="Consolas" w:eastAsia="宋体" w:hAnsi="Consolas" w:cs="宋体"/>
+          <w:color w:val="A9B7C6"/>
+          <w:kern w:val="0"/>
+          <w:sz w:val="28"/>
+          <w:szCs w:val="28"/>
         </w:rPr>
         <w:t>s8 = {</w:t>
       </w:r>
@@ -3289,8 +3576,8 @@
           <w:rFonts w:ascii="Consolas" w:eastAsia="宋体" w:hAnsi="Consolas" w:cs="宋体"/>
           <w:color w:val="6897BB"/>
           <w:kern w:val="0"/>
-          <w:sz w:val="24"/>
-          <w:szCs w:val="24"/>
+          <w:sz w:val="28"/>
+          <w:szCs w:val="28"/>
         </w:rPr>
         <w:t>1</w:t>
       </w:r>
@@ -3299,8 +3586,8 @@
           <w:rFonts w:ascii="Consolas" w:eastAsia="宋体" w:hAnsi="Consolas" w:cs="宋体"/>
           <w:color w:val="CC7832"/>
           <w:kern w:val="0"/>
-          <w:sz w:val="24"/>
-          <w:szCs w:val="24"/>
+          <w:sz w:val="28"/>
+          <w:szCs w:val="28"/>
         </w:rPr>
         <w:t xml:space="preserve">, </w:t>
       </w:r>
@@ -3309,8 +3596,8 @@
           <w:rFonts w:ascii="Consolas" w:eastAsia="宋体" w:hAnsi="Consolas" w:cs="宋体"/>
           <w:color w:val="6897BB"/>
           <w:kern w:val="0"/>
-          <w:sz w:val="24"/>
-          <w:szCs w:val="24"/>
+          <w:sz w:val="28"/>
+          <w:szCs w:val="28"/>
         </w:rPr>
         <w:t>2</w:t>
       </w:r>
@@ -3319,8 +3606,8 @@
           <w:rFonts w:ascii="Consolas" w:eastAsia="宋体" w:hAnsi="Consolas" w:cs="宋体"/>
           <w:color w:val="CC7832"/>
           <w:kern w:val="0"/>
-          <w:sz w:val="24"/>
-          <w:szCs w:val="24"/>
+          <w:sz w:val="28"/>
+          <w:szCs w:val="28"/>
         </w:rPr>
         <w:t xml:space="preserve">, </w:t>
       </w:r>
@@ -3329,8 +3616,8 @@
           <w:rFonts w:ascii="Consolas" w:eastAsia="宋体" w:hAnsi="Consolas" w:cs="宋体"/>
           <w:color w:val="6897BB"/>
           <w:kern w:val="0"/>
-          <w:sz w:val="24"/>
-          <w:szCs w:val="24"/>
+          <w:sz w:val="28"/>
+          <w:szCs w:val="28"/>
         </w:rPr>
         <w:t>3</w:t>
       </w:r>
@@ -3339,8 +3626,8 @@
           <w:rFonts w:ascii="Consolas" w:eastAsia="宋体" w:hAnsi="Consolas" w:cs="宋体"/>
           <w:color w:val="CC7832"/>
           <w:kern w:val="0"/>
-          <w:sz w:val="24"/>
-          <w:szCs w:val="24"/>
+          <w:sz w:val="28"/>
+          <w:szCs w:val="28"/>
         </w:rPr>
         <w:t xml:space="preserve">, </w:t>
       </w:r>
@@ -3349,8 +3636,8 @@
           <w:rFonts w:ascii="Consolas" w:eastAsia="宋体" w:hAnsi="Consolas" w:cs="宋体"/>
           <w:color w:val="6A8759"/>
           <w:kern w:val="0"/>
-          <w:sz w:val="24"/>
-          <w:szCs w:val="24"/>
+          <w:sz w:val="28"/>
+          <w:szCs w:val="28"/>
         </w:rPr>
         <w:t>'spam'</w:t>
       </w:r>
@@ -3359,8 +3646,8 @@
           <w:rFonts w:ascii="Consolas" w:eastAsia="宋体" w:hAnsi="Consolas" w:cs="宋体"/>
           <w:color w:val="A9B7C6"/>
           <w:kern w:val="0"/>
-          <w:sz w:val="24"/>
-          <w:szCs w:val="24"/>
+          <w:sz w:val="28"/>
+          <w:szCs w:val="28"/>
         </w:rPr>
         <w:t>}</w:t>
       </w:r>
@@ -3371,8 +3658,8 @@
           <w:rFonts w:ascii="Consolas" w:eastAsia="宋体" w:hAnsi="Consolas" w:cs="宋体"/>
           <w:color w:val="A9B7C6"/>
           <w:kern w:val="0"/>
-          <w:sz w:val="24"/>
-          <w:szCs w:val="24"/>
+          <w:sz w:val="28"/>
+          <w:szCs w:val="28"/>
         </w:rPr>
         <w:br/>
       </w:r>
@@ -3381,8 +3668,8 @@
           <w:rFonts w:ascii="Consolas" w:eastAsia="宋体" w:hAnsi="Consolas" w:cs="宋体"/>
           <w:color w:val="8888C6"/>
           <w:kern w:val="0"/>
-          <w:sz w:val="24"/>
-          <w:szCs w:val="24"/>
+          <w:sz w:val="28"/>
+          <w:szCs w:val="28"/>
         </w:rPr>
         <w:t>print</w:t>
       </w:r>
@@ -3391,8 +3678,8 @@
           <w:rFonts w:ascii="Consolas" w:eastAsia="宋体" w:hAnsi="Consolas" w:cs="宋体"/>
           <w:color w:val="A9B7C6"/>
           <w:kern w:val="0"/>
-          <w:sz w:val="24"/>
-          <w:szCs w:val="24"/>
+          <w:sz w:val="28"/>
+          <w:szCs w:val="28"/>
         </w:rPr>
         <w:t>(s8)</w:t>
       </w:r>
@@ -3421,11 +3708,11 @@
         </w:tabs>
         <w:jc w:val="left"/>
         <w:rPr>
-          <w:rFonts w:ascii="Consolas" w:eastAsia="宋体" w:hAnsi="Consolas" w:cs="宋体" w:hint="eastAsia"/>
-          <w:color w:val="A9B7C6"/>
-          <w:kern w:val="0"/>
-          <w:sz w:val="24"/>
-          <w:szCs w:val="24"/>
+          <w:rFonts w:ascii="Consolas" w:eastAsia="宋体" w:hAnsi="Consolas" w:cs="宋体"/>
+          <w:color w:val="A9B7C6"/>
+          <w:kern w:val="0"/>
+          <w:sz w:val="28"/>
+          <w:szCs w:val="28"/>
         </w:rPr>
       </w:pPr>
     </w:p>
@@ -3434,8 +3721,8 @@
         <w:spacing w:line="400" w:lineRule="exact"/>
         <w:rPr>
           <w:rFonts w:ascii="Times New Roman" w:hAnsi="Times New Roman" w:cs="Times New Roman"/>
-          <w:sz w:val="24"/>
-          <w:szCs w:val="24"/>
+          <w:sz w:val="28"/>
+          <w:szCs w:val="28"/>
         </w:rPr>
       </w:pPr>
     </w:p>
@@ -3443,9 +3730,9 @@
       <w:pPr>
         <w:spacing w:line="400" w:lineRule="exact"/>
         <w:rPr>
-          <w:rFonts w:ascii="Times New Roman" w:hAnsi="Times New Roman" w:cs="Times New Roman" w:hint="eastAsia"/>
-          <w:sz w:val="24"/>
-          <w:szCs w:val="24"/>
+          <w:rFonts w:ascii="Times New Roman" w:hAnsi="Times New Roman" w:cs="Times New Roman"/>
+          <w:sz w:val="28"/>
+          <w:szCs w:val="28"/>
         </w:rPr>
       </w:pPr>
     </w:p>
@@ -3460,15 +3747,15 @@
 </file>
 
 <file path=word/endnotes.xml><?xml version="1.0" encoding="utf-8"?>
-<w:endnotes xmlns:wpc="http://schemas.microsoft.com/office/word/2010/wordprocessingCanvas" xmlns:cx="http://schemas.microsoft.com/office/drawing/2014/chartex" xmlns:cx1="http://schemas.microsoft.com/office/drawing/2015/9/8/chartex" xmlns:cx2="http://schemas.microsoft.com/office/drawing/2015/10/21/chartex" xmlns:cx3="http://schemas.microsoft.com/office/drawing/2016/5/9/chartex" xmlns:cx4="http://schemas.microsoft.com/office/drawing/2016/5/10/chartex" xmlns:cx5="http://schemas.microsoft.com/office/drawing/2016/5/11/chartex" xmlns:cx6="http://schemas.microsoft.com/office/drawing/2016/5/12/chartex" xmlns:cx7="http://schemas.microsoft.com/office/drawing/2016/5/13/chartex" xmlns:cx8="http://schemas.microsoft.com/office/drawing/2016/5/14/chartex" xmlns:mc="http://schemas.openxmlformats.org/markup-compatibility/2006" xmlns:aink="http://schemas.microsoft.com/office/drawing/2016/ink" xmlns:am3d="http://schemas.microsoft.com/office/drawing/2017/model3d" xmlns:o="urn:schemas-microsoft-com:office:office" xmlns:r="http://schemas.openxmlformats.org/officeDocument/2006/relationships" xmlns:m="http://schemas.openxmlformats.org/officeDocument/2006/math" xmlns:v="urn:schemas-microsoft-com:vml" xmlns:wp14="http://schemas.microsoft.com/office/word/2010/wordprocessingDrawing" xmlns:wp="http://schemas.openxmlformats.org/drawingml/2006/wordprocessingDrawing" xmlns:w10="urn:schemas-microsoft-com:office:word" xmlns:w="http://schemas.openxmlformats.org/wordprocessingml/2006/main" xmlns:w14="http://schemas.microsoft.com/office/word/2010/wordml" xmlns:w15="http://schemas.microsoft.com/office/word/2012/wordml" xmlns:w16cid="http://schemas.microsoft.com/office/word/2016/wordml/cid" xmlns:w16se="http://schemas.microsoft.com/office/word/2015/wordml/symex" xmlns:wpg="http://schemas.microsoft.com/office/word/2010/wordprocessingGroup" xmlns:wpi="http://schemas.microsoft.com/office/word/2010/wordprocessingInk" xmlns:wne="http://schemas.microsoft.com/office/word/2006/wordml" xmlns:wps="http://schemas.microsoft.com/office/word/2010/wordprocessingShape" mc:Ignorable="w14 w15 w16se w16cid wp14">
-  <w:endnote w:type="separator" w:id="-1">
+<w:endnotes xmlns:ve="http://schemas.openxmlformats.org/markup-compatibility/2006" xmlns:o="urn:schemas-microsoft-com:office:office" xmlns:r="http://schemas.openxmlformats.org/officeDocument/2006/relationships" xmlns:m="http://schemas.openxmlformats.org/officeDocument/2006/math" xmlns:v="urn:schemas-microsoft-com:vml" xmlns:wp="http://schemas.openxmlformats.org/drawingml/2006/wordprocessingDrawing" xmlns:w10="urn:schemas-microsoft-com:office:word" xmlns:w="http://schemas.openxmlformats.org/wordprocessingml/2006/main" xmlns:wne="http://schemas.microsoft.com/office/word/2006/wordml">
+  <w:endnote w:type="separator" w:id="0">
     <w:p>
       <w:r>
         <w:separator/>
       </w:r>
     </w:p>
   </w:endnote>
-  <w:endnote w:type="continuationSeparator" w:id="0">
+  <w:endnote w:type="continuationSeparator" w:id="1">
     <w:p>
       <w:r>
         <w:continuationSeparator/>
@@ -3479,15 +3766,15 @@
 </file>
 
 <file path=word/footnotes.xml><?xml version="1.0" encoding="utf-8"?>
-<w:footnotes xmlns:wpc="http://schemas.microsoft.com/office/word/2010/wordprocessingCanvas" xmlns:cx="http://schemas.microsoft.com/office/drawing/2014/chartex" xmlns:cx1="http://schemas.microsoft.com/office/drawing/2015/9/8/chartex" xmlns:cx2="http://schemas.microsoft.com/office/drawing/2015/10/21/chartex" xmlns:cx3="http://schemas.microsoft.com/office/drawing/2016/5/9/chartex" xmlns:cx4="http://schemas.microsoft.com/office/drawing/2016/5/10/chartex" xmlns:cx5="http://schemas.microsoft.com/office/drawing/2016/5/11/chartex" xmlns:cx6="http://schemas.microsoft.com/office/drawing/2016/5/12/chartex" xmlns:cx7="http://schemas.microsoft.com/office/drawing/2016/5/13/chartex" xmlns:cx8="http://schemas.microsoft.com/office/drawing/2016/5/14/chartex" xmlns:mc="http://schemas.openxmlformats.org/markup-compatibility/2006" xmlns:aink="http://schemas.microsoft.com/office/drawing/2016/ink" xmlns:am3d="http://schemas.microsoft.com/office/drawing/2017/model3d" xmlns:o="urn:schemas-microsoft-com:office:office" xmlns:r="http://schemas.openxmlformats.org/officeDocument/2006/relationships" xmlns:m="http://schemas.openxmlformats.org/officeDocument/2006/math" xmlns:v="urn:schemas-microsoft-com:vml" xmlns:wp14="http://schemas.microsoft.com/office/word/2010/wordprocessingDrawing" xmlns:wp="http://schemas.openxmlformats.org/drawingml/2006/wordprocessingDrawing" xmlns:w10="urn:schemas-microsoft-com:office:word" xmlns:w="http://schemas.openxmlformats.org/wordprocessingml/2006/main" xmlns:w14="http://schemas.microsoft.com/office/word/2010/wordml" xmlns:w15="http://schemas.microsoft.com/office/word/2012/wordml" xmlns:w16cid="http://schemas.microsoft.com/office/word/2016/wordml/cid" xmlns:w16se="http://schemas.microsoft.com/office/word/2015/wordml/symex" xmlns:wpg="http://schemas.microsoft.com/office/word/2010/wordprocessingGroup" xmlns:wpi="http://schemas.microsoft.com/office/word/2010/wordprocessingInk" xmlns:wne="http://schemas.microsoft.com/office/word/2006/wordml" xmlns:wps="http://schemas.microsoft.com/office/word/2010/wordprocessingShape" mc:Ignorable="w14 w15 w16se w16cid wp14">
-  <w:footnote w:type="separator" w:id="-1">
+<w:footnotes xmlns:ve="http://schemas.openxmlformats.org/markup-compatibility/2006" xmlns:o="urn:schemas-microsoft-com:office:office" xmlns:r="http://schemas.openxmlformats.org/officeDocument/2006/relationships" xmlns:m="http://schemas.openxmlformats.org/officeDocument/2006/math" xmlns:v="urn:schemas-microsoft-com:vml" xmlns:wp="http://schemas.openxmlformats.org/drawingml/2006/wordprocessingDrawing" xmlns:w10="urn:schemas-microsoft-com:office:word" xmlns:w="http://schemas.openxmlformats.org/wordprocessingml/2006/main" xmlns:wne="http://schemas.microsoft.com/office/word/2006/wordml">
+  <w:footnote w:type="separator" w:id="0">
     <w:p>
       <w:r>
         <w:separator/>
       </w:r>
     </w:p>
   </w:footnote>
-  <w:footnote w:type="continuationSeparator" w:id="0">
+  <w:footnote w:type="continuationSeparator" w:id="1">
     <w:p>
       <w:r>
         <w:continuationSeparator/>
@@ -3498,7 +3785,7 @@
 </file>
 
 <file path=word/styles.xml><?xml version="1.0" encoding="utf-8"?>
-<w:styles xmlns:mc="http://schemas.openxmlformats.org/markup-compatibility/2006" xmlns:r="http://schemas.openxmlformats.org/officeDocument/2006/relationships" xmlns:w="http://schemas.openxmlformats.org/wordprocessingml/2006/main" xmlns:w14="http://schemas.microsoft.com/office/word/2010/wordml" xmlns:w15="http://schemas.microsoft.com/office/word/2012/wordml" xmlns:w16cid="http://schemas.microsoft.com/office/word/2016/wordml/cid" xmlns:w16se="http://schemas.microsoft.com/office/word/2015/wordml/symex" mc:Ignorable="w14 w15 w16se w16cid">
+<w:styles xmlns:r="http://schemas.openxmlformats.org/officeDocument/2006/relationships" xmlns:w="http://schemas.openxmlformats.org/wordprocessingml/2006/main">
   <w:docDefaults>
     <w:rPrDefault>
       <w:rPr>
@@ -3511,386 +3798,149 @@
     </w:rPrDefault>
     <w:pPrDefault/>
   </w:docDefaults>
-  <w:latentStyles w:defLockedState="0" w:defUIPriority="99" w:defSemiHidden="0" w:defUnhideWhenUsed="0" w:defQFormat="0" w:count="375">
-    <w:lsdException w:name="Normal" w:uiPriority="0" w:qFormat="1"/>
-    <w:lsdException w:name="heading 1" w:uiPriority="9" w:qFormat="1"/>
-    <w:lsdException w:name="heading 2" w:semiHidden="1" w:uiPriority="9" w:unhideWhenUsed="1" w:qFormat="1"/>
-    <w:lsdException w:name="heading 3" w:semiHidden="1" w:uiPriority="9" w:unhideWhenUsed="1" w:qFormat="1"/>
-    <w:lsdException w:name="heading 4" w:semiHidden="1" w:uiPriority="9" w:unhideWhenUsed="1" w:qFormat="1"/>
-    <w:lsdException w:name="heading 5" w:semiHidden="1" w:uiPriority="9" w:unhideWhenUsed="1" w:qFormat="1"/>
-    <w:lsdException w:name="heading 6" w:semiHidden="1" w:uiPriority="9" w:unhideWhenUsed="1" w:qFormat="1"/>
-    <w:lsdException w:name="heading 7" w:semiHidden="1" w:uiPriority="9" w:unhideWhenUsed="1" w:qFormat="1"/>
-    <w:lsdException w:name="heading 8" w:semiHidden="1" w:uiPriority="9" w:unhideWhenUsed="1" w:qFormat="1"/>
-    <w:lsdException w:name="heading 9" w:semiHidden="1" w:uiPriority="9" w:unhideWhenUsed="1" w:qFormat="1"/>
-    <w:lsdException w:name="index 1" w:semiHidden="1" w:unhideWhenUsed="1"/>
-    <w:lsdException w:name="index 2" w:semiHidden="1" w:unhideWhenUsed="1"/>
-    <w:lsdException w:name="index 3" w:semiHidden="1" w:unhideWhenUsed="1"/>
-    <w:lsdException w:name="index 4" w:semiHidden="1" w:unhideWhenUsed="1"/>
-    <w:lsdException w:name="index 5" w:semiHidden="1" w:unhideWhenUsed="1"/>
-    <w:lsdException w:name="index 6" w:semiHidden="1" w:unhideWhenUsed="1"/>
-    <w:lsdException w:name="index 7" w:semiHidden="1" w:unhideWhenUsed="1"/>
-    <w:lsdException w:name="index 8" w:semiHidden="1" w:unhideWhenUsed="1"/>
-    <w:lsdException w:name="index 9" w:semiHidden="1" w:unhideWhenUsed="1"/>
-    <w:lsdException w:name="toc 1" w:semiHidden="1" w:uiPriority="39" w:unhideWhenUsed="1"/>
-    <w:lsdException w:name="toc 2" w:semiHidden="1" w:uiPriority="39" w:unhideWhenUsed="1"/>
-    <w:lsdException w:name="toc 3" w:semiHidden="1" w:uiPriority="39" w:unhideWhenUsed="1"/>
-    <w:lsdException w:name="toc 4" w:semiHidden="1" w:uiPriority="39" w:unhideWhenUsed="1"/>
-    <w:lsdException w:name="toc 5" w:semiHidden="1" w:uiPriority="39" w:unhideWhenUsed="1"/>
-    <w:lsdException w:name="toc 6" w:semiHidden="1" w:uiPriority="39" w:unhideWhenUsed="1"/>
-    <w:lsdException w:name="toc 7" w:semiHidden="1" w:uiPriority="39" w:unhideWhenUsed="1"/>
-    <w:lsdException w:name="toc 8" w:semiHidden="1" w:uiPriority="39" w:unhideWhenUsed="1"/>
-    <w:lsdException w:name="toc 9" w:semiHidden="1" w:uiPriority="39" w:unhideWhenUsed="1"/>
-    <w:lsdException w:name="Normal Indent" w:semiHidden="1" w:unhideWhenUsed="1"/>
-    <w:lsdException w:name="footnote text" w:semiHidden="1" w:unhideWhenUsed="1"/>
-    <w:lsdException w:name="annotation text" w:semiHidden="1" w:unhideWhenUsed="1"/>
-    <w:lsdException w:name="header" w:semiHidden="1" w:unhideWhenUsed="1"/>
-    <w:lsdException w:name="footer" w:semiHidden="1" w:unhideWhenUsed="1"/>
-    <w:lsdException w:name="index heading" w:semiHidden="1" w:unhideWhenUsed="1"/>
-    <w:lsdException w:name="caption" w:semiHidden="1" w:uiPriority="35" w:unhideWhenUsed="1" w:qFormat="1"/>
-    <w:lsdException w:name="table of figures" w:semiHidden="1" w:unhideWhenUsed="1"/>
-    <w:lsdException w:name="envelope address" w:semiHidden="1" w:unhideWhenUsed="1"/>
-    <w:lsdException w:name="envelope return" w:semiHidden="1" w:unhideWhenUsed="1"/>
-    <w:lsdException w:name="footnote reference" w:semiHidden="1" w:unhideWhenUsed="1"/>
-    <w:lsdException w:name="annotation reference" w:semiHidden="1" w:unhideWhenUsed="1"/>
-    <w:lsdException w:name="line number" w:semiHidden="1" w:unhideWhenUsed="1"/>
-    <w:lsdException w:name="page number" w:semiHidden="1" w:unhideWhenUsed="1"/>
-    <w:lsdException w:name="endnote reference" w:semiHidden="1" w:unhideWhenUsed="1"/>
-    <w:lsdException w:name="endnote text" w:semiHidden="1" w:unhideWhenUsed="1"/>
-    <w:lsdException w:name="table of authorities" w:semiHidden="1" w:unhideWhenUsed="1"/>
-    <w:lsdException w:name="macro" w:semiHidden="1" w:unhideWhenUsed="1"/>
-    <w:lsdException w:name="toa heading" w:semiHidden="1" w:unhideWhenUsed="1"/>
-    <w:lsdException w:name="List" w:semiHidden="1" w:unhideWhenUsed="1"/>
-    <w:lsdException w:name="List Bullet" w:semiHidden="1" w:unhideWhenUsed="1"/>
-    <w:lsdException w:name="List Number" w:semiHidden="1" w:unhideWhenUsed="1"/>
-    <w:lsdException w:name="List 2" w:semiHidden="1" w:unhideWhenUsed="1"/>
-    <w:lsdException w:name="List 3" w:semiHidden="1" w:unhideWhenUsed="1"/>
-    <w:lsdException w:name="List 4" w:semiHidden="1" w:unhideWhenUsed="1"/>
-    <w:lsdException w:name="List 5" w:semiHidden="1" w:unhideWhenUsed="1"/>
-    <w:lsdException w:name="List Bullet 2" w:semiHidden="1" w:unhideWhenUsed="1"/>
-    <w:lsdException w:name="List Bullet 3" w:semiHidden="1" w:unhideWhenUsed="1"/>
-    <w:lsdException w:name="List Bullet 4" w:semiHidden="1" w:unhideWhenUsed="1"/>
-    <w:lsdException w:name="List Bullet 5" w:semiHidden="1" w:unhideWhenUsed="1"/>
-    <w:lsdException w:name="List Number 2" w:semiHidden="1" w:unhideWhenUsed="1"/>
-    <w:lsdException w:name="List Number 3" w:semiHidden="1" w:unhideWhenUsed="1"/>
-    <w:lsdException w:name="List Number 4" w:semiHidden="1" w:unhideWhenUsed="1"/>
-    <w:lsdException w:name="List Number 5" w:semiHidden="1" w:unhideWhenUsed="1"/>
-    <w:lsdException w:name="Title" w:uiPriority="10" w:qFormat="1"/>
-    <w:lsdException w:name="Closing" w:semiHidden="1" w:unhideWhenUsed="1"/>
-    <w:lsdException w:name="Signature" w:semiHidden="1" w:unhideWhenUsed="1"/>
-    <w:lsdException w:name="Default Paragraph Font" w:semiHidden="1" w:uiPriority="1" w:unhideWhenUsed="1"/>
-    <w:lsdException w:name="Body Text" w:semiHidden="1" w:unhideWhenUsed="1"/>
-    <w:lsdException w:name="Body Text Indent" w:semiHidden="1" w:unhideWhenUsed="1"/>
-    <w:lsdException w:name="List Continue" w:semiHidden="1" w:unhideWhenUsed="1"/>
-    <w:lsdException w:name="List Continue 2" w:semiHidden="1" w:unhideWhenUsed="1"/>
-    <w:lsdException w:name="List Continue 3" w:semiHidden="1" w:unhideWhenUsed="1"/>
-    <w:lsdException w:name="List Continue 4" w:semiHidden="1" w:unhideWhenUsed="1"/>
-    <w:lsdException w:name="List Continue 5" w:semiHidden="1" w:unhideWhenUsed="1"/>
-    <w:lsdException w:name="Message Header" w:semiHidden="1" w:unhideWhenUsed="1"/>
-    <w:lsdException w:name="Subtitle" w:uiPriority="11" w:qFormat="1"/>
-    <w:lsdException w:name="Salutation" w:semiHidden="1" w:unhideWhenUsed="1"/>
-    <w:lsdException w:name="Date" w:semiHidden="1" w:unhideWhenUsed="1"/>
-    <w:lsdException w:name="Body Text First Indent" w:semiHidden="1" w:unhideWhenUsed="1"/>
-    <w:lsdException w:name="Body Text First Indent 2" w:semiHidden="1" w:unhideWhenUsed="1"/>
-    <w:lsdException w:name="Note Heading" w:semiHidden="1" w:unhideWhenUsed="1"/>
-    <w:lsdException w:name="Body Text 2" w:semiHidden="1" w:unhideWhenUsed="1"/>
-    <w:lsdException w:name="Body Text 3" w:semiHidden="1" w:unhideWhenUsed="1"/>
-    <w:lsdException w:name="Body Text Indent 2" w:semiHidden="1" w:unhideWhenUsed="1"/>
-    <w:lsdException w:name="Body Text Indent 3" w:semiHidden="1" w:unhideWhenUsed="1"/>
-    <w:lsdException w:name="Block Text" w:semiHidden="1" w:unhideWhenUsed="1"/>
-    <w:lsdException w:name="Hyperlink" w:semiHidden="1" w:unhideWhenUsed="1"/>
-    <w:lsdException w:name="FollowedHyperlink" w:semiHidden="1" w:unhideWhenUsed="1"/>
-    <w:lsdException w:name="Strong" w:uiPriority="22" w:qFormat="1"/>
-    <w:lsdException w:name="Emphasis" w:uiPriority="20" w:qFormat="1"/>
-    <w:lsdException w:name="Document Map" w:semiHidden="1" w:unhideWhenUsed="1"/>
-    <w:lsdException w:name="Plain Text" w:semiHidden="1" w:unhideWhenUsed="1"/>
-    <w:lsdException w:name="E-mail Signature" w:semiHidden="1" w:unhideWhenUsed="1"/>
-    <w:lsdException w:name="HTML Top of Form" w:semiHidden="1" w:unhideWhenUsed="1"/>
-    <w:lsdException w:name="HTML Bottom of Form" w:semiHidden="1" w:unhideWhenUsed="1"/>
-    <w:lsdException w:name="Normal (Web)" w:semiHidden="1" w:unhideWhenUsed="1"/>
-    <w:lsdException w:name="HTML Acronym" w:semiHidden="1" w:unhideWhenUsed="1"/>
-    <w:lsdException w:name="HTML Address" w:semiHidden="1" w:unhideWhenUsed="1"/>
-    <w:lsdException w:name="HTML Cite" w:semiHidden="1" w:unhideWhenUsed="1"/>
-    <w:lsdException w:name="HTML Code" w:semiHidden="1" w:unhideWhenUsed="1"/>
-    <w:lsdException w:name="HTML Definition" w:semiHidden="1" w:unhideWhenUsed="1"/>
-    <w:lsdException w:name="HTML Keyboard" w:semiHidden="1" w:unhideWhenUsed="1"/>
-    <w:lsdException w:name="HTML Preformatted" w:semiHidden="1" w:unhideWhenUsed="1"/>
-    <w:lsdException w:name="HTML Sample" w:semiHidden="1" w:unhideWhenUsed="1"/>
-    <w:lsdException w:name="HTML Typewriter" w:semiHidden="1" w:unhideWhenUsed="1"/>
-    <w:lsdException w:name="HTML Variable" w:semiHidden="1" w:unhideWhenUsed="1"/>
-    <w:lsdException w:name="Normal Table" w:semiHidden="1" w:unhideWhenUsed="1"/>
-    <w:lsdException w:name="annotation subject" w:semiHidden="1" w:unhideWhenUsed="1"/>
-    <w:lsdException w:name="No List" w:semiHidden="1" w:unhideWhenUsed="1"/>
-    <w:lsdException w:name="Outline List 1" w:semiHidden="1" w:unhideWhenUsed="1"/>
-    <w:lsdException w:name="Outline List 2" w:semiHidden="1" w:unhideWhenUsed="1"/>
-    <w:lsdException w:name="Outline List 3" w:semiHidden="1" w:unhideWhenUsed="1"/>
-    <w:lsdException w:name="Table Simple 1" w:semiHidden="1" w:unhideWhenUsed="1"/>
-    <w:lsdException w:name="Table Simple 2" w:semiHidden="1" w:unhideWhenUsed="1"/>
-    <w:lsdException w:name="Table Simple 3" w:semiHidden="1" w:unhideWhenUsed="1"/>
-    <w:lsdException w:name="Table Classic 1" w:semiHidden="1" w:unhideWhenUsed="1"/>
-    <w:lsdException w:name="Table Classic 2" w:semiHidden="1" w:unhideWhenUsed="1"/>
-    <w:lsdException w:name="Table Classic 3" w:semiHidden="1" w:unhideWhenUsed="1"/>
-    <w:lsdException w:name="Table Classic 4" w:semiHidden="1" w:unhideWhenUsed="1"/>
-    <w:lsdException w:name="Table Colorful 1" w:semiHidden="1" w:unhideWhenUsed="1"/>
-    <w:lsdException w:name="Table Colorful 2" w:semiHidden="1" w:unhideWhenUsed="1"/>
-    <w:lsdException w:name="Table Colorful 3" w:semiHidden="1" w:unhideWhenUsed="1"/>
-    <w:lsdException w:name="Table Columns 1" w:semiHidden="1" w:unhideWhenUsed="1"/>
-    <w:lsdException w:name="Table Columns 2" w:semiHidden="1" w:unhideWhenUsed="1"/>
-    <w:lsdException w:name="Table Columns 3" w:semiHidden="1" w:unhideWhenUsed="1"/>
-    <w:lsdException w:name="Table Columns 4" w:semiHidden="1" w:unhideWhenUsed="1"/>
-    <w:lsdException w:name="Table Columns 5" w:semiHidden="1" w:unhideWhenUsed="1"/>
-    <w:lsdException w:name="Table Grid 1" w:semiHidden="1" w:unhideWhenUsed="1"/>
-    <w:lsdException w:name="Table Grid 2" w:semiHidden="1" w:unhideWhenUsed="1"/>
-    <w:lsdException w:name="Table Grid 3" w:semiHidden="1" w:unhideWhenUsed="1"/>
-    <w:lsdException w:name="Table Grid 4" w:semiHidden="1" w:unhideWhenUsed="1"/>
-    <w:lsdException w:name="Table Grid 5" w:semiHidden="1" w:unhideWhenUsed="1"/>
-    <w:lsdException w:name="Table Grid 6" w:semiHidden="1" w:unhideWhenUsed="1"/>
-    <w:lsdException w:name="Table Grid 7" w:semiHidden="1" w:unhideWhenUsed="1"/>
-    <w:lsdException w:name="Table Grid 8" w:semiHidden="1" w:unhideWhenUsed="1"/>
-    <w:lsdException w:name="Table List 1" w:semiHidden="1" w:unhideWhenUsed="1"/>
-    <w:lsdException w:name="Table List 2" w:semiHidden="1" w:unhideWhenUsed="1"/>
-    <w:lsdException w:name="Table List 3" w:semiHidden="1" w:unhideWhenUsed="1"/>
-    <w:lsdException w:name="Table List 4" w:semiHidden="1" w:unhideWhenUsed="1"/>
-    <w:lsdException w:name="Table List 5" w:semiHidden="1" w:unhideWhenUsed="1"/>
-    <w:lsdException w:name="Table List 6" w:semiHidden="1" w:unhideWhenUsed="1"/>
-    <w:lsdException w:name="Table List 7" w:semiHidden="1" w:unhideWhenUsed="1"/>
-    <w:lsdException w:name="Table List 8" w:semiHidden="1" w:unhideWhenUsed="1"/>
-    <w:lsdException w:name="Table 3D effects 1" w:semiHidden="1" w:unhideWhenUsed="1"/>
-    <w:lsdException w:name="Table 3D effects 2" w:semiHidden="1" w:unhideWhenUsed="1"/>
-    <w:lsdException w:name="Table 3D effects 3" w:semiHidden="1" w:unhideWhenUsed="1"/>
-    <w:lsdException w:name="Table Contemporary" w:semiHidden="1" w:unhideWhenUsed="1"/>
-    <w:lsdException w:name="Table Elegant" w:semiHidden="1" w:unhideWhenUsed="1"/>
-    <w:lsdException w:name="Table Professional" w:semiHidden="1" w:unhideWhenUsed="1"/>
-    <w:lsdException w:name="Table Subtle 1" w:semiHidden="1" w:unhideWhenUsed="1"/>
-    <w:lsdException w:name="Table Subtle 2" w:semiHidden="1" w:unhideWhenUsed="1"/>
-    <w:lsdException w:name="Table Web 1" w:semiHidden="1" w:unhideWhenUsed="1"/>
-    <w:lsdException w:name="Table Web 2" w:semiHidden="1" w:unhideWhenUsed="1"/>
-    <w:lsdException w:name="Table Web 3" w:semiHidden="1" w:unhideWhenUsed="1"/>
-    <w:lsdException w:name="Balloon Text" w:semiHidden="1" w:unhideWhenUsed="1"/>
-    <w:lsdException w:name="Table Grid" w:semiHidden="1" w:uiPriority="59" w:unhideWhenUsed="1"/>
-    <w:lsdException w:name="Table Theme" w:semiHidden="1" w:unhideWhenUsed="1"/>
-    <w:lsdException w:name="Placeholder Text" w:semiHidden="1"/>
-    <w:lsdException w:name="No Spacing" w:uiPriority="1" w:qFormat="1"/>
-    <w:lsdException w:name="Light Shading" w:uiPriority="60"/>
-    <w:lsdException w:name="Light List" w:uiPriority="61"/>
-    <w:lsdException w:name="Light Grid" w:uiPriority="62"/>
-    <w:lsdException w:name="Medium Shading 1" w:uiPriority="63"/>
-    <w:lsdException w:name="Medium Shading 2" w:uiPriority="64"/>
-    <w:lsdException w:name="Medium List 1" w:uiPriority="65"/>
-    <w:lsdException w:name="Medium List 2" w:uiPriority="66"/>
-    <w:lsdException w:name="Medium Grid 1" w:uiPriority="67"/>
-    <w:lsdException w:name="Medium Grid 2" w:uiPriority="68"/>
-    <w:lsdException w:name="Medium Grid 3" w:uiPriority="69"/>
-    <w:lsdException w:name="Dark List" w:uiPriority="70"/>
-    <w:lsdException w:name="Colorful Shading" w:uiPriority="71"/>
-    <w:lsdException w:name="Colorful List" w:uiPriority="72"/>
-    <w:lsdException w:name="Colorful Grid" w:uiPriority="73"/>
-    <w:lsdException w:name="Light Shading Accent 1" w:uiPriority="60"/>
-    <w:lsdException w:name="Light List Accent 1" w:uiPriority="61"/>
-    <w:lsdException w:name="Light Grid Accent 1" w:uiPriority="62"/>
-    <w:lsdException w:name="Medium Shading 1 Accent 1" w:uiPriority="63"/>
-    <w:lsdException w:name="Medium Shading 2 Accent 1" w:uiPriority="64"/>
-    <w:lsdException w:name="Medium List 1 Accent 1" w:uiPriority="65"/>
-    <w:lsdException w:name="Revision" w:semiHidden="1"/>
-    <w:lsdException w:name="List Paragraph" w:uiPriority="34" w:qFormat="1"/>
-    <w:lsdException w:name="Quote" w:uiPriority="29" w:qFormat="1"/>
-    <w:lsdException w:name="Intense Quote" w:uiPriority="30" w:qFormat="1"/>
-    <w:lsdException w:name="Medium List 2 Accent 1" w:uiPriority="66"/>
-    <w:lsdException w:name="Medium Grid 1 Accent 1" w:uiPriority="67"/>
-    <w:lsdException w:name="Medium Grid 2 Accent 1" w:uiPriority="68"/>
-    <w:lsdException w:name="Medium Grid 3 Accent 1" w:uiPriority="69"/>
-    <w:lsdException w:name="Dark List Accent 1" w:uiPriority="70"/>
-    <w:lsdException w:name="Colorful Shading Accent 1" w:uiPriority="71"/>
-    <w:lsdException w:name="Colorful List Accent 1" w:uiPriority="72"/>
-    <w:lsdException w:name="Colorful Grid Accent 1" w:uiPriority="73"/>
-    <w:lsdException w:name="Light Shading Accent 2" w:uiPriority="60"/>
-    <w:lsdException w:name="Light List Accent 2" w:uiPriority="61"/>
-    <w:lsdException w:name="Light Grid Accent 2" w:uiPriority="62"/>
-    <w:lsdException w:name="Medium Shading 1 Accent 2" w:uiPriority="63"/>
-    <w:lsdException w:name="Medium Shading 2 Accent 2" w:uiPriority="64"/>
-    <w:lsdException w:name="Medium List 1 Accent 2" w:uiPriority="65"/>
-    <w:lsdException w:name="Medium List 2 Accent 2" w:uiPriority="66"/>
-    <w:lsdException w:name="Medium Grid 1 Accent 2" w:uiPriority="67"/>
-    <w:lsdException w:name="Medium Grid 2 Accent 2" w:uiPriority="68"/>
-    <w:lsdException w:name="Medium Grid 3 Accent 2" w:uiPriority="69"/>
-    <w:lsdException w:name="Dark List Accent 2" w:uiPriority="70"/>
-    <w:lsdException w:name="Colorful Shading Accent 2" w:uiPriority="71"/>
-    <w:lsdException w:name="Colorful List Accent 2" w:uiPriority="72"/>
-    <w:lsdException w:name="Colorful Grid Accent 2" w:uiPriority="73"/>
-    <w:lsdException w:name="Light Shading Accent 3" w:uiPriority="60"/>
-    <w:lsdException w:name="Light List Accent 3" w:uiPriority="61"/>
-    <w:lsdException w:name="Light Grid Accent 3" w:uiPriority="62"/>
-    <w:lsdException w:name="Medium Shading 1 Accent 3" w:uiPriority="63"/>
-    <w:lsdException w:name="Medium Shading 2 Accent 3" w:uiPriority="64"/>
-    <w:lsdException w:name="Medium List 1 Accent 3" w:uiPriority="65"/>
-    <w:lsdException w:name="Medium List 2 Accent 3" w:uiPriority="66"/>
-    <w:lsdException w:name="Medium Grid 1 Accent 3" w:uiPriority="67"/>
-    <w:lsdException w:name="Medium Grid 2 Accent 3" w:uiPriority="68"/>
-    <w:lsdException w:name="Medium Grid 3 Accent 3" w:uiPriority="69"/>
-    <w:lsdException w:name="Dark List Accent 3" w:uiPriority="70"/>
-    <w:lsdException w:name="Colorful Shading Accent 3" w:uiPriority="71"/>
-    <w:lsdException w:name="Colorful List Accent 3" w:uiPriority="72"/>
-    <w:lsdException w:name="Colorful Grid Accent 3" w:uiPriority="73"/>
-    <w:lsdException w:name="Light Shading Accent 4" w:uiPriority="60"/>
-    <w:lsdException w:name="Light List Accent 4" w:uiPriority="61"/>
-    <w:lsdException w:name="Light Grid Accent 4" w:uiPriority="62"/>
-    <w:lsdException w:name="Medium Shading 1 Accent 4" w:uiPriority="63"/>
-    <w:lsdException w:name="Medium Shading 2 Accent 4" w:uiPriority="64"/>
-    <w:lsdException w:name="Medium List 1 Accent 4" w:uiPriority="65"/>
-    <w:lsdException w:name="Medium List 2 Accent 4" w:uiPriority="66"/>
-    <w:lsdException w:name="Medium Grid 1 Accent 4" w:uiPriority="67"/>
-    <w:lsdException w:name="Medium Grid 2 Accent 4" w:uiPriority="68"/>
-    <w:lsdException w:name="Medium Grid 3 Accent 4" w:uiPriority="69"/>
-    <w:lsdException w:name="Dark List Accent 4" w:uiPriority="70"/>
-    <w:lsdException w:name="Colorful Shading Accent 4" w:uiPriority="71"/>
-    <w:lsdException w:name="Colorful List Accent 4" w:uiPriority="72"/>
-    <w:lsdException w:name="Colorful Grid Accent 4" w:uiPriority="73"/>
-    <w:lsdException w:name="Light Shading Accent 5" w:uiPriority="60"/>
-    <w:lsdException w:name="Light List Accent 5" w:uiPriority="61"/>
-    <w:lsdException w:name="Light Grid Accent 5" w:uiPriority="62"/>
-    <w:lsdException w:name="Medium Shading 1 Accent 5" w:uiPriority="63"/>
-    <w:lsdException w:name="Medium Shading 2 Accent 5" w:uiPriority="64"/>
-    <w:lsdException w:name="Medium List 1 Accent 5" w:uiPriority="65"/>
-    <w:lsdException w:name="Medium List 2 Accent 5" w:uiPriority="66"/>
-    <w:lsdException w:name="Medium Grid 1 Accent 5" w:uiPriority="67"/>
-    <w:lsdException w:name="Medium Grid 2 Accent 5" w:uiPriority="68"/>
-    <w:lsdException w:name="Medium Grid 3 Accent 5" w:uiPriority="69"/>
-    <w:lsdException w:name="Dark List Accent 5" w:uiPriority="70"/>
-    <w:lsdException w:name="Colorful Shading Accent 5" w:uiPriority="71"/>
-    <w:lsdException w:name="Colorful List Accent 5" w:uiPriority="72"/>
-    <w:lsdException w:name="Colorful Grid Accent 5" w:uiPriority="73"/>
-    <w:lsdException w:name="Light Shading Accent 6" w:uiPriority="60"/>
-    <w:lsdException w:name="Light List Accent 6" w:uiPriority="61"/>
-    <w:lsdException w:name="Light Grid Accent 6" w:uiPriority="62"/>
-    <w:lsdException w:name="Medium Shading 1 Accent 6" w:uiPriority="63"/>
-    <w:lsdException w:name="Medium Shading 2 Accent 6" w:uiPriority="64"/>
-    <w:lsdException w:name="Medium List 1 Accent 6" w:uiPriority="65"/>
-    <w:lsdException w:name="Medium List 2 Accent 6" w:uiPriority="66"/>
-    <w:lsdException w:name="Medium Grid 1 Accent 6" w:uiPriority="67"/>
-    <w:lsdException w:name="Medium Grid 2 Accent 6" w:uiPriority="68"/>
-    <w:lsdException w:name="Medium Grid 3 Accent 6" w:uiPriority="69"/>
-    <w:lsdException w:name="Dark List Accent 6" w:uiPriority="70"/>
-    <w:lsdException w:name="Colorful Shading Accent 6" w:uiPriority="71"/>
-    <w:lsdException w:name="Colorful List Accent 6" w:uiPriority="72"/>
-    <w:lsdException w:name="Colorful Grid Accent 6" w:uiPriority="73"/>
-    <w:lsdException w:name="Subtle Emphasis" w:uiPriority="19" w:qFormat="1"/>
-    <w:lsdException w:name="Intense Emphasis" w:uiPriority="21" w:qFormat="1"/>
-    <w:lsdException w:name="Subtle Reference" w:uiPriority="31" w:qFormat="1"/>
-    <w:lsdException w:name="Intense Reference" w:uiPriority="32" w:qFormat="1"/>
-    <w:lsdException w:name="Book Title" w:uiPriority="33" w:qFormat="1"/>
-    <w:lsdException w:name="Bibliography" w:semiHidden="1" w:uiPriority="37" w:unhideWhenUsed="1"/>
-    <w:lsdException w:name="TOC Heading" w:semiHidden="1" w:uiPriority="39" w:unhideWhenUsed="1" w:qFormat="1"/>
-    <w:lsdException w:name="Plain Table 1" w:uiPriority="41"/>
-    <w:lsdException w:name="Plain Table 2" w:uiPriority="42"/>
-    <w:lsdException w:name="Plain Table 3" w:uiPriority="43"/>
-    <w:lsdException w:name="Plain Table 4" w:uiPriority="44"/>
-    <w:lsdException w:name="Plain Table 5" w:uiPriority="45"/>
-    <w:lsdException w:name="Grid Table Light" w:uiPriority="40"/>
-    <w:lsdException w:name="Grid Table 1 Light" w:uiPriority="46"/>
-    <w:lsdException w:name="Grid Table 2" w:uiPriority="47"/>
-    <w:lsdException w:name="Grid Table 3" w:uiPriority="48"/>
-    <w:lsdException w:name="Grid Table 4" w:uiPriority="49"/>
-    <w:lsdException w:name="Grid Table 5 Dark" w:uiPriority="50"/>
-    <w:lsdException w:name="Grid Table 6 Colorful" w:uiPriority="51"/>
-    <w:lsdException w:name="Grid Table 7 Colorful" w:uiPriority="52"/>
-    <w:lsdException w:name="Grid Table 1 Light Accent 1" w:uiPriority="46"/>
-    <w:lsdException w:name="Grid Table 2 Accent 1" w:uiPriority="47"/>
-    <w:lsdException w:name="Grid Table 3 Accent 1" w:uiPriority="48"/>
-    <w:lsdException w:name="Grid Table 4 Accent 1" w:uiPriority="49"/>
-    <w:lsdException w:name="Grid Table 5 Dark Accent 1" w:uiPriority="50"/>
-    <w:lsdException w:name="Grid Table 6 Colorful Accent 1" w:uiPriority="51"/>
-    <w:lsdException w:name="Grid Table 7 Colorful Accent 1" w:uiPriority="52"/>
-    <w:lsdException w:name="Grid Table 1 Light Accent 2" w:uiPriority="46"/>
-    <w:lsdException w:name="Grid Table 2 Accent 2" w:uiPriority="47"/>
-    <w:lsdException w:name="Grid Table 3 Accent 2" w:uiPriority="48"/>
-    <w:lsdException w:name="Grid Table 4 Accent 2" w:uiPriority="49"/>
-    <w:lsdException w:name="Grid Table 5 Dark Accent 2" w:uiPriority="50"/>
-    <w:lsdException w:name="Grid Table 6 Colorful Accent 2" w:uiPriority="51"/>
-    <w:lsdException w:name="Grid Table 7 Colorful Accent 2" w:uiPriority="52"/>
-    <w:lsdException w:name="Grid Table 1 Light Accent 3" w:uiPriority="46"/>
-    <w:lsdException w:name="Grid Table 2 Accent 3" w:uiPriority="47"/>
-    <w:lsdException w:name="Grid Table 3 Accent 3" w:uiPriority="48"/>
-    <w:lsdException w:name="Grid Table 4 Accent 3" w:uiPriority="49"/>
-    <w:lsdException w:name="Grid Table 5 Dark Accent 3" w:uiPriority="50"/>
-    <w:lsdException w:name="Grid Table 6 Colorful Accent 3" w:uiPriority="51"/>
-    <w:lsdException w:name="Grid Table 7 Colorful Accent 3" w:uiPriority="52"/>
-    <w:lsdException w:name="Grid Table 1 Light Accent 4" w:uiPriority="46"/>
-    <w:lsdException w:name="Grid Table 2 Accent 4" w:uiPriority="47"/>
-    <w:lsdException w:name="Grid Table 3 Accent 4" w:uiPriority="48"/>
-    <w:lsdException w:name="Grid Table 4 Accent 4" w:uiPriority="49"/>
-    <w:lsdException w:name="Grid Table 5 Dark Accent 4" w:uiPriority="50"/>
-    <w:lsdException w:name="Grid Table 6 Colorful Accent 4" w:uiPriority="51"/>
-    <w:lsdException w:name="Grid Table 7 Colorful Accent 4" w:uiPriority="52"/>
-    <w:lsdException w:name="Grid Table 1 Light Accent 5" w:uiPriority="46"/>
-    <w:lsdException w:name="Grid Table 2 Accent 5" w:uiPriority="47"/>
-    <w:lsdException w:name="Grid Table 3 Accent 5" w:uiPriority="48"/>
-    <w:lsdException w:name="Grid Table 4 Accent 5" w:uiPriority="49"/>
-    <w:lsdException w:name="Grid Table 5 Dark Accent 5" w:uiPriority="50"/>
-    <w:lsdException w:name="Grid Table 6 Colorful Accent 5" w:uiPriority="51"/>
-    <w:lsdException w:name="Grid Table 7 Colorful Accent 5" w:uiPriority="52"/>
-    <w:lsdException w:name="Grid Table 1 Light Accent 6" w:uiPriority="46"/>
-    <w:lsdException w:name="Grid Table 2 Accent 6" w:uiPriority="47"/>
-    <w:lsdException w:name="Grid Table 3 Accent 6" w:uiPriority="48"/>
-    <w:lsdException w:name="Grid Table 4 Accent 6" w:uiPriority="49"/>
-    <w:lsdException w:name="Grid Table 5 Dark Accent 6" w:uiPriority="50"/>
-    <w:lsdException w:name="Grid Table 6 Colorful Accent 6" w:uiPriority="51"/>
-    <w:lsdException w:name="Grid Table 7 Colorful Accent 6" w:uiPriority="52"/>
-    <w:lsdException w:name="List Table 1 Light" w:uiPriority="46"/>
-    <w:lsdException w:name="List Table 2" w:uiPriority="47"/>
-    <w:lsdException w:name="List Table 3" w:uiPriority="48"/>
-    <w:lsdException w:name="List Table 4" w:uiPriority="49"/>
-    <w:lsdException w:name="List Table 5 Dark" w:uiPriority="50"/>
-    <w:lsdException w:name="List Table 6 Colorful" w:uiPriority="51"/>
-    <w:lsdException w:name="List Table 7 Colorful" w:uiPriority="52"/>
-    <w:lsdException w:name="List Table 1 Light Accent 1" w:uiPriority="46"/>
-    <w:lsdException w:name="List Table 2 Accent 1" w:uiPriority="47"/>
-    <w:lsdException w:name="List Table 3 Accent 1" w:uiPriority="48"/>
-    <w:lsdException w:name="List Table 4 Accent 1" w:uiPriority="49"/>
-    <w:lsdException w:name="List Table 5 Dark Accent 1" w:uiPriority="50"/>
-    <w:lsdException w:name="List Table 6 Colorful Accent 1" w:uiPriority="51"/>
-    <w:lsdException w:name="List Table 7 Colorful Accent 1" w:uiPriority="52"/>
-    <w:lsdException w:name="List Table 1 Light Accent 2" w:uiPriority="46"/>
-    <w:lsdException w:name="List Table 2 Accent 2" w:uiPriority="47"/>
-    <w:lsdException w:name="List Table 3 Accent 2" w:uiPriority="48"/>
-    <w:lsdException w:name="List Table 4 Accent 2" w:uiPriority="49"/>
-    <w:lsdException w:name="List Table 5 Dark Accent 2" w:uiPriority="50"/>
-    <w:lsdException w:name="List Table 6 Colorful Accent 2" w:uiPriority="51"/>
-    <w:lsdException w:name="List Table 7 Colorful Accent 2" w:uiPriority="52"/>
-    <w:lsdException w:name="List Table 1 Light Accent 3" w:uiPriority="46"/>
-    <w:lsdException w:name="List Table 2 Accent 3" w:uiPriority="47"/>
-    <w:lsdException w:name="List Table 3 Accent 3" w:uiPriority="48"/>
-    <w:lsdException w:name="List Table 4 Accent 3" w:uiPriority="49"/>
-    <w:lsdException w:name="List Table 5 Dark Accent 3" w:uiPriority="50"/>
-    <w:lsdException w:name="List Table 6 Colorful Accent 3" w:uiPriority="51"/>
-    <w:lsdException w:name="List Table 7 Colorful Accent 3" w:uiPriority="52"/>
-    <w:lsdException w:name="List Table 1 Light Accent 4" w:uiPriority="46"/>
-    <w:lsdException w:name="List Table 2 Accent 4" w:uiPriority="47"/>
-    <w:lsdException w:name="List Table 3 Accent 4" w:uiPriority="48"/>
-    <w:lsdException w:name="List Table 4 Accent 4" w:uiPriority="49"/>
-    <w:lsdException w:name="List Table 5 Dark Accent 4" w:uiPriority="50"/>
-    <w:lsdException w:name="List Table 6 Colorful Accent 4" w:uiPriority="51"/>
-    <w:lsdException w:name="List Table 7 Colorful Accent 4" w:uiPriority="52"/>
-    <w:lsdException w:name="List Table 1 Light Accent 5" w:uiPriority="46"/>
-    <w:lsdException w:name="List Table 2 Accent 5" w:uiPriority="47"/>
-    <w:lsdException w:name="List Table 3 Accent 5" w:uiPriority="48"/>
-    <w:lsdException w:name="List Table 4 Accent 5" w:uiPriority="49"/>
-    <w:lsdException w:name="List Table 5 Dark Accent 5" w:uiPriority="50"/>
-    <w:lsdException w:name="List Table 6 Colorful Accent 5" w:uiPriority="51"/>
-    <w:lsdException w:name="List Table 7 Colorful Accent 5" w:uiPriority="52"/>
-    <w:lsdException w:name="List Table 1 Light Accent 6" w:uiPriority="46"/>
-    <w:lsdException w:name="List Table 2 Accent 6" w:uiPriority="47"/>
-    <w:lsdException w:name="List Table 3 Accent 6" w:uiPriority="48"/>
-    <w:lsdException w:name="List Table 4 Accent 6" w:uiPriority="49"/>
-    <w:lsdException w:name="List Table 5 Dark Accent 6" w:uiPriority="50"/>
-    <w:lsdException w:name="List Table 6 Colorful Accent 6" w:uiPriority="51"/>
-    <w:lsdException w:name="List Table 7 Colorful Accent 6" w:uiPriority="52"/>
-    <w:lsdException w:name="Mention" w:semiHidden="1" w:unhideWhenUsed="1"/>
-    <w:lsdException w:name="Smart Hyperlink" w:semiHidden="1" w:unhideWhenUsed="1"/>
-    <w:lsdException w:name="Hashtag" w:semiHidden="1" w:unhideWhenUsed="1"/>
-    <w:lsdException w:name="Unresolved Mention" w:semiHidden="1" w:unhideWhenUsed="1"/>
+  <w:latentStyles w:defLockedState="0" w:defUIPriority="99" w:defSemiHidden="1" w:defUnhideWhenUsed="1" w:defQFormat="0" w:count="267">
+    <w:lsdException w:name="Normal" w:semiHidden="0" w:uiPriority="0" w:unhideWhenUsed="0" w:qFormat="1"/>
+    <w:lsdException w:name="heading 1" w:semiHidden="0" w:uiPriority="9" w:unhideWhenUsed="0" w:qFormat="1"/>
+    <w:lsdException w:name="heading 2" w:uiPriority="9" w:qFormat="1"/>
+    <w:lsdException w:name="heading 3" w:uiPriority="9" w:qFormat="1"/>
+    <w:lsdException w:name="heading 4" w:uiPriority="9" w:qFormat="1"/>
+    <w:lsdException w:name="heading 5" w:uiPriority="9" w:qFormat="1"/>
+    <w:lsdException w:name="heading 6" w:uiPriority="9" w:qFormat="1"/>
+    <w:lsdException w:name="heading 7" w:uiPriority="9" w:qFormat="1"/>
+    <w:lsdException w:name="heading 8" w:uiPriority="9" w:qFormat="1"/>
+    <w:lsdException w:name="heading 9" w:uiPriority="9" w:qFormat="1"/>
+    <w:lsdException w:name="toc 1" w:uiPriority="39"/>
+    <w:lsdException w:name="toc 2" w:uiPriority="39"/>
+    <w:lsdException w:name="toc 3" w:uiPriority="39"/>
+    <w:lsdException w:name="toc 4" w:uiPriority="39"/>
+    <w:lsdException w:name="toc 5" w:uiPriority="39"/>
+    <w:lsdException w:name="toc 6" w:uiPriority="39"/>
+    <w:lsdException w:name="toc 7" w:uiPriority="39"/>
+    <w:lsdException w:name="toc 8" w:uiPriority="39"/>
+    <w:lsdException w:name="toc 9" w:uiPriority="39"/>
+    <w:lsdException w:name="caption" w:uiPriority="35" w:qFormat="1"/>
+    <w:lsdException w:name="Title" w:semiHidden="0" w:uiPriority="10" w:unhideWhenUsed="0" w:qFormat="1"/>
+    <w:lsdException w:name="Default Paragraph Font" w:uiPriority="1"/>
+    <w:lsdException w:name="Subtitle" w:semiHidden="0" w:uiPriority="11" w:unhideWhenUsed="0" w:qFormat="1"/>
+    <w:lsdException w:name="Strong" w:semiHidden="0" w:uiPriority="22" w:unhideWhenUsed="0" w:qFormat="1"/>
+    <w:lsdException w:name="Emphasis" w:semiHidden="0" w:uiPriority="20" w:unhideWhenUsed="0" w:qFormat="1"/>
+    <w:lsdException w:name="Table Grid" w:uiPriority="59"/>
+    <w:lsdException w:name="Placeholder Text" w:unhideWhenUsed="0"/>
+    <w:lsdException w:name="No Spacing" w:semiHidden="0" w:uiPriority="1" w:unhideWhenUsed="0" w:qFormat="1"/>
+    <w:lsdException w:name="Light Shading" w:semiHidden="0" w:uiPriority="60" w:unhideWhenUsed="0"/>
+    <w:lsdException w:name="Light List" w:semiHidden="0" w:uiPriority="61" w:unhideWhenUsed="0"/>
+    <w:lsdException w:name="Light Grid" w:semiHidden="0" w:uiPriority="62" w:unhideWhenUsed="0"/>
+    <w:lsdException w:name="Medium Shading 1" w:semiHidden="0" w:uiPriority="63" w:unhideWhenUsed="0"/>
+    <w:lsdException w:name="Medium Shading 2" w:semiHidden="0" w:uiPriority="64" w:unhideWhenUsed="0"/>
+    <w:lsdException w:name="Medium List 1" w:semiHidden="0" w:uiPriority="65" w:unhideWhenUsed="0"/>
+    <w:lsdException w:name="Medium List 2" w:semiHidden="0" w:uiPriority="66" w:unhideWhenUsed="0"/>
+    <w:lsdException w:name="Medium Grid 1" w:semiHidden="0" w:uiPriority="67" w:unhideWhenUsed="0"/>
+    <w:lsdException w:name="Medium Grid 2" w:semiHidden="0" w:uiPriority="68" w:unhideWhenUsed="0"/>
+    <w:lsdException w:name="Medium Grid 3" w:semiHidden="0" w:uiPriority="69" w:unhideWhenUsed="0"/>
+    <w:lsdException w:name="Dark List" w:semiHidden="0" w:uiPriority="70" w:unhideWhenUsed="0"/>
+    <w:lsdException w:name="Colorful Shading" w:semiHidden="0" w:uiPriority="71" w:unhideWhenUsed="0"/>
+    <w:lsdException w:name="Colorful List" w:semiHidden="0" w:uiPriority="72" w:unhideWhenUsed="0"/>
+    <w:lsdException w:name="Colorful Grid" w:semiHidden="0" w:uiPriority="73" w:unhideWhenUsed="0"/>
+    <w:lsdException w:name="Light Shading Accent 1" w:semiHidden="0" w:uiPriority="60" w:unhideWhenUsed="0"/>
+    <w:lsdException w:name="Light List Accent 1" w:semiHidden="0" w:uiPriority="61" w:unhideWhenUsed="0"/>
+    <w:lsdException w:name="Light Grid Accent 1" w:semiHidden="0" w:uiPriority="62" w:unhideWhenUsed="0"/>
+    <w:lsdException w:name="Medium Shading 1 Accent 1" w:semiHidden="0" w:uiPriority="63" w:unhideWhenUsed="0"/>
+    <w:lsdException w:name="Medium Shading 2 Accent 1" w:semiHidden="0" w:uiPriority="64" w:unhideWhenUsed="0"/>
+    <w:lsdException w:name="Medium List 1 Accent 1" w:semiHidden="0" w:uiPriority="65" w:unhideWhenUsed="0"/>
+    <w:lsdException w:name="Revision" w:unhideWhenUsed="0"/>
+    <w:lsdException w:name="List Paragraph" w:semiHidden="0" w:uiPriority="34" w:unhideWhenUsed="0" w:qFormat="1"/>
+    <w:lsdException w:name="Quote" w:semiHidden="0" w:uiPriority="29" w:unhideWhenUsed="0" w:qFormat="1"/>
+    <w:lsdException w:name="Intense Quote" w:semiHidden="0" w:uiPriority="30" w:unhideWhenUsed="0" w:qFormat="1"/>
+    <w:lsdException w:name="Medium List 2 Accent 1" w:semiHidden="0" w:uiPriority="66" w:unhideWhenUsed="0"/>
+    <w:lsdException w:name="Medium Grid 1 Accent 1" w:semiHidden="0" w:uiPriority="67" w:unhideWhenUsed="0"/>
+    <w:lsdException w:name="Medium Grid 2 Accent 1" w:semiHidden="0" w:uiPriority="68" w:unhideWhenUsed="0"/>
+    <w:lsdException w:name="Medium Grid 3 Accent 1" w:semiHidden="0" w:uiPriority="69" w:unhideWhenUsed="0"/>
+    <w:lsdException w:name="Dark List Accent 1" w:semiHidden="0" w:uiPriority="70" w:unhideWhenUsed="0"/>
+    <w:lsdException w:name="Colorful Shading Accent 1" w:semiHidden="0" w:uiPriority="71" w:unhideWhenUsed="0"/>
+    <w:lsdException w:name="Colorful List Accent 1" w:semiHidden="0" w:uiPriority="72" w:unhideWhenUsed="0"/>
+    <w:lsdException w:name="Colorful Grid Accent 1" w:semiHidden="0" w:uiPriority="73" w:unhideWhenUsed="0"/>
+    <w:lsdException w:name="Light Shading Accent 2" w:semiHidden="0" w:uiPriority="60" w:unhideWhenUsed="0"/>
+    <w:lsdException w:name="Light List Accent 2" w:semiHidden="0" w:uiPriority="61" w:unhideWhenUsed="0"/>
+    <w:lsdException w:name="Light Grid Accent 2" w:semiHidden="0" w:uiPriority="62" w:unhideWhenUsed="0"/>
+    <w:lsdException w:name="Medium Shading 1 Accent 2" w:semiHidden="0" w:uiPriority="63" w:unhideWhenUsed="0"/>
+    <w:lsdException w:name="Medium Shading 2 Accent 2" w:semiHidden="0" w:uiPriority="64" w:unhideWhenUsed="0"/>
+    <w:lsdException w:name="Medium List 1 Accent 2" w:semiHidden="0" w:uiPriority="65" w:unhideWhenUsed="0"/>
+    <w:lsdException w:name="Medium List 2 Accent 2" w:semiHidden="0" w:uiPriority="66" w:unhideWhenUsed="0"/>
+    <w:lsdException w:name="Medium Grid 1 Accent 2" w:semiHidden="0" w:uiPriority="67" w:unhideWhenUsed="0"/>
+    <w:lsdException w:name="Medium Grid 2 Accent 2" w:semiHidden="0" w:uiPriority="68" w:unhideWhenUsed="0"/>
+    <w:lsdException w:name="Medium Grid 3 Accent 2" w:semiHidden="0" w:uiPriority="69" w:unhideWhenUsed="0"/>
+    <w:lsdException w:name="Dark List Accent 2" w:semiHidden="0" w:uiPriority="70" w:unhideWhenUsed="0"/>
+    <w:lsdException w:name="Colorful Shading Accent 2" w:semiHidden="0" w:uiPriority="71" w:unhideWhenUsed="0"/>
+    <w:lsdException w:name="Colorful List Accent 2" w:semiHidden="0" w:uiPriority="72" w:unhideWhenUsed="0"/>
+    <w:lsdException w:name="Colorful Grid Accent 2" w:semiHidden="0" w:uiPriority="73" w:unhideWhenUsed="0"/>
+    <w:lsdException w:name="Light Shading Accent 3" w:semiHidden="0" w:uiPriority="60" w:unhideWhenUsed="0"/>
+    <w:lsdException w:name="Light List Accent 3" w:semiHidden="0" w:uiPriority="61" w:unhideWhenUsed="0"/>
+    <w:lsdException w:name="Light Grid Accent 3" w:semiHidden="0" w:uiPriority="62" w:unhideWhenUsed="0"/>
+    <w:lsdException w:name="Medium Shading 1 Accent 3" w:semiHidden="0" w:uiPriority="63" w:unhideWhenUsed="0"/>
+    <w:lsdException w:name="Medium Shading 2 Accent 3" w:semiHidden="0" w:uiPriority="64" w:unhideWhenUsed="0"/>
+    <w:lsdException w:name="Medium List 1 Accent 3" w:semiHidden="0" w:uiPriority="65" w:unhideWhenUsed="0"/>
+    <w:lsdException w:name="Medium List 2 Accent 3" w:semiHidden="0" w:uiPriority="66" w:unhideWhenUsed="0"/>
+    <w:lsdException w:name="Medium Grid 1 Accent 3" w:semiHidden="0" w:uiPriority="67" w:unhideWhenUsed="0"/>
+    <w:lsdException w:name="Medium Grid 2 Accent 3" w:semiHidden="0" w:uiPriority="68" w:unhideWhenUsed="0"/>
+    <w:lsdException w:name="Medium Grid 3 Accent 3" w:semiHidden="0" w:uiPriority="69" w:unhideWhenUsed="0"/>
+    <w:lsdException w:name="Dark List Accent 3" w:semiHidden="0" w:uiPriority="70" w:unhideWhenUsed="0"/>
+    <w:lsdException w:name="Colorful Shading Accent 3" w:semiHidden="0" w:uiPriority="71" w:unhideWhenUsed="0"/>
+    <w:lsdException w:name="Colorful List Accent 3" w:semiHidden="0" w:uiPriority="72" w:unhideWhenUsed="0"/>
+    <w:lsdException w:name="Colorful Grid Accent 3" w:semiHidden="0" w:uiPriority="73" w:unhideWhenUsed="0"/>
+    <w:lsdException w:name="Light Shading Accent 4" w:semiHidden="0" w:uiPriority="60" w:unhideWhenUsed="0"/>
+    <w:lsdException w:name="Light List Accent 4" w:semiHidden="0" w:uiPriority="61" w:unhideWhenUsed="0"/>
+    <w:lsdException w:name="Light Grid Accent 4" w:semiHidden="0" w:uiPriority="62" w:unhideWhenUsed="0"/>
+    <w:lsdException w:name="Medium Shading 1 Accent 4" w:semiHidden="0" w:uiPriority="63" w:unhideWhenUsed="0"/>
+    <w:lsdException w:name="Medium Shading 2 Accent 4" w:semiHidden="0" w:uiPriority="64" w:unhideWhenUsed="0"/>
+    <w:lsdException w:name="Medium List 1 Accent 4" w:semiHidden="0" w:uiPriority="65" w:unhideWhenUsed="0"/>
+    <w:lsdException w:name="Medium List 2 Accent 4" w:semiHidden="0" w:uiPriority="66" w:unhideWhenUsed="0"/>
+    <w:lsdException w:name="Medium Grid 1 Accent 4" w:semiHidden="0" w:uiPriority="67" w:unhideWhenUsed="0"/>
+    <w:lsdException w:name="Medium Grid 2 Accent 4" w:semiHidden="0" w:uiPriority="68" w:unhideWhenUsed="0"/>
+    <w:lsdException w:name="Medium Grid 3 Accent 4" w:semiHidden="0" w:uiPriority="69" w:unhideWhenUsed="0"/>
+    <w:lsdException w:name="Dark List Accent 4" w:semiHidden="0" w:uiPriority="70" w:unhideWhenUsed="0"/>
+    <w:lsdException w:name="Colorful Shading Accent 4" w:semiHidden="0" w:uiPriority="71" w:unhideWhenUsed="0"/>
+    <w:lsdException w:name="Colorful List Accent 4" w:semiHidden="0" w:uiPriority="72" w:unhideWhenUsed="0"/>
+    <w:lsdException w:name="Colorful Grid Accent 4" w:semiHidden="0" w:uiPriority="73" w:unhideWhenUsed="0"/>
+    <w:lsdException w:name="Light Shading Accent 5" w:semiHidden="0" w:uiPriority="60" w:unhideWhenUsed="0"/>
+    <w:lsdException w:name="Light List Accent 5" w:semiHidden="0" w:uiPriority="61" w:unhideWhenUsed="0"/>
+    <w:lsdException w:name="Light Grid Accent 5" w:semiHidden="0" w:uiPriority="62" w:unhideWhenUsed="0"/>
+    <w:lsdException w:name="Medium Shading 1 Accent 5" w:semiHidden="0" w:uiPriority="63" w:unhideWhenUsed="0"/>
+    <w:lsdException w:name="Medium Shading 2 Accent 5" w:semiHidden="0" w:uiPriority="64" w:unhideWhenUsed="0"/>
+    <w:lsdException w:name="Medium List 1 Accent 5" w:semiHidden="0" w:uiPriority="65" w:unhideWhenUsed="0"/>
+    <w:lsdException w:name="Medium List 2 Accent 5" w:semiHidden="0" w:uiPriority="66" w:unhideWhenUsed="0"/>
+    <w:lsdException w:name="Medium Grid 1 Accent 5" w:semiHidden="0" w:uiPriority="67" w:unhideWhenUsed="0"/>
+    <w:lsdException w:name="Medium Grid 2 Accent 5" w:semiHidden="0" w:uiPriority="68" w:unhideWhenUsed="0"/>
+    <w:lsdException w:name="Medium Grid 3 Accent 5" w:semiHidden="0" w:uiPriority="69" w:unhideWhenUsed="0"/>
+    <w:lsdException w:name="Dark List Accent 5" w:semiHidden="0" w:uiPriority="70" w:unhideWhenUsed="0"/>
+    <w:lsdException w:name="Colorful Shading Accent 5" w:semiHidden="0" w:uiPriority="71" w:unhideWhenUsed="0"/>
+    <w:lsdException w:name="Colorful List Accent 5" w:semiHidden="0" w:uiPriority="72" w:unhideWhenUsed="0"/>
+    <w:lsdException w:name="Colorful Grid Accent 5" w:semiHidden="0" w:uiPriority="73" w:unhideWhenUsed="0"/>
+    <w:lsdException w:name="Light Shading Accent 6" w:semiHidden="0" w:uiPriority="60" w:unhideWhenUsed="0"/>
+    <w:lsdException w:name="Light List Accent 6" w:semiHidden="0" w:uiPriority="61" w:unhideWhenUsed="0"/>
+    <w:lsdException w:name="Light Grid Accent 6" w:semiHidden="0" w:uiPriority="62" w:unhideWhenUsed="0"/>
+    <w:lsdException w:name="Medium Shading 1 Accent 6" w:semiHidden="0" w:uiPriority="63" w:unhideWhenUsed="0"/>
+    <w:lsdException w:name="Medium Shading 2 Accent 6" w:semiHidden="0" w:uiPriority="64" w:unhideWhenUsed="0"/>
+    <w:lsdException w:name="Medium List 1 Accent 6" w:semiHidden="0" w:uiPriority="65" w:unhideWhenUsed="0"/>
+    <w:lsdException w:name="Medium List 2 Accent 6" w:semiHidden="0" w:uiPriority="66" w:unhideWhenUsed="0"/>
+    <w:lsdException w:name="Medium Grid 1 Accent 6" w:semiHidden="0" w:uiPriority="67" w:unhideWhenUsed="0"/>
+    <w:lsdException w:name="Medium Grid 2 Accent 6" w:semiHidden="0" w:uiPriority="68" w:unhideWhenUsed="0"/>
+    <w:lsdException w:name="Medium Grid 3 Accent 6" w:semiHidden="0" w:uiPriority="69" w:unhideWhenUsed="0"/>
+    <w:lsdException w:name="Dark List Accent 6" w:semiHidden="0" w:uiPriority="70" w:unhideWhenUsed="0"/>
+    <w:lsdException w:name="Colorful Shading Accent 6" w:semiHidden="0" w:uiPriority="71" w:unhideWhenUsed="0"/>
+    <w:lsdException w:name="Colorful List Accent 6" w:semiHidden="0" w:uiPriority="72" w:unhideWhenUsed="0"/>
+    <w:lsdException w:name="Colorful Grid Accent 6" w:semiHidden="0" w:uiPriority="73" w:unhideWhenUsed="0"/>
+    <w:lsdException w:name="Subtle Emphasis" w:semiHidden="0" w:uiPriority="19" w:unhideWhenUsed="0" w:qFormat="1"/>
+    <w:lsdException w:name="Intense Emphasis" w:semiHidden="0" w:uiPriority="21" w:unhideWhenUsed="0" w:qFormat="1"/>
+    <w:lsdException w:name="Subtle Reference" w:semiHidden="0" w:uiPriority="31" w:unhideWhenUsed="0" w:qFormat="1"/>
+    <w:lsdException w:name="Intense Reference" w:semiHidden="0" w:uiPriority="32" w:unhideWhenUsed="0" w:qFormat="1"/>
+    <w:lsdException w:name="Book Title" w:semiHidden="0" w:uiPriority="33" w:unhideWhenUsed="0" w:qFormat="1"/>
+    <w:lsdException w:name="Bibliography" w:uiPriority="37"/>
+    <w:lsdException w:name="TOC Heading" w:uiPriority="39" w:qFormat="1"/>
   </w:latentStyles>
   <w:style w:type="paragraph" w:default="1" w:styleId="a">
     <w:name w:val="Normal"/>
     <w:qFormat/>
+    <w:rsid w:val="00CD6BD9"/>
     <w:pPr>
       <w:widowControl w:val="0"/>
       <w:jc w:val="both"/>
@@ -3907,6 +3957,7 @@
     <w:uiPriority w:val="99"/>
     <w:semiHidden/>
     <w:unhideWhenUsed/>
+    <w:qFormat/>
     <w:tblPr>
       <w:tblInd w:w="0" w:type="dxa"/>
       <w:tblCellMar>
@@ -3926,9 +3977,10 @@
   <w:style w:type="paragraph" w:styleId="a3">
     <w:name w:val="header"/>
     <w:basedOn w:val="a"/>
-    <w:link w:val="a4"/>
+    <w:link w:val="Char"/>
     <w:uiPriority w:val="99"/>
     <w:unhideWhenUsed/>
+    <w:rsid w:val="00CD6BD9"/>
     <w:pPr>
       <w:pBdr>
         <w:bottom w:val="single" w:sz="6" w:space="1" w:color="auto"/>
@@ -3945,22 +3997,24 @@
       <w:szCs w:val="18"/>
     </w:rPr>
   </w:style>
-  <w:style w:type="character" w:customStyle="1" w:styleId="a4">
-    <w:name w:val="页眉 字符"/>
+  <w:style w:type="character" w:customStyle="1" w:styleId="Char">
+    <w:name w:val="页眉 Char"/>
     <w:basedOn w:val="a0"/>
     <w:link w:val="a3"/>
     <w:uiPriority w:val="99"/>
+    <w:rsid w:val="00CD6BD9"/>
     <w:rPr>
       <w:sz w:val="18"/>
       <w:szCs w:val="18"/>
     </w:rPr>
   </w:style>
-  <w:style w:type="paragraph" w:styleId="a5">
+  <w:style w:type="paragraph" w:styleId="a4">
     <w:name w:val="footer"/>
     <w:basedOn w:val="a"/>
-    <w:link w:val="a6"/>
+    <w:link w:val="Char0"/>
     <w:uiPriority w:val="99"/>
     <w:unhideWhenUsed/>
+    <w:rsid w:val="00CD6BD9"/>
     <w:pPr>
       <w:tabs>
         <w:tab w:val="center" w:pos="4153"/>
@@ -3974,11 +4028,12 @@
       <w:szCs w:val="18"/>
     </w:rPr>
   </w:style>
-  <w:style w:type="character" w:customStyle="1" w:styleId="a6">
-    <w:name w:val="页脚 字符"/>
+  <w:style w:type="character" w:customStyle="1" w:styleId="Char0">
+    <w:name w:val="页脚 Char"/>
     <w:basedOn w:val="a0"/>
-    <w:link w:val="a5"/>
+    <w:link w:val="a4"/>
     <w:uiPriority w:val="99"/>
+    <w:rsid w:val="00CD6BD9"/>
     <w:rPr>
       <w:sz w:val="18"/>
       <w:szCs w:val="18"/>
@@ -3987,10 +4042,11 @@
   <w:style w:type="paragraph" w:styleId="HTML">
     <w:name w:val="HTML Preformatted"/>
     <w:basedOn w:val="a"/>
-    <w:link w:val="HTML0"/>
+    <w:link w:val="HTMLChar"/>
     <w:uiPriority w:val="99"/>
     <w:semiHidden/>
     <w:unhideWhenUsed/>
+    <w:rsid w:val="00CD6BD9"/>
     <w:pPr>
       <w:widowControl/>
       <w:tabs>
@@ -4020,12 +4076,13 @@
       <w:szCs w:val="24"/>
     </w:rPr>
   </w:style>
-  <w:style w:type="character" w:customStyle="1" w:styleId="HTML0">
-    <w:name w:val="HTML 预设格式 字符"/>
+  <w:style w:type="character" w:customStyle="1" w:styleId="HTMLChar">
+    <w:name w:val="HTML 预设格式 Char"/>
     <w:basedOn w:val="a0"/>
     <w:link w:val="HTML"/>
     <w:uiPriority w:val="99"/>
     <w:semiHidden/>
+    <w:rsid w:val="00CD6BD9"/>
     <w:rPr>
       <w:rFonts w:ascii="宋体" w:eastAsia="宋体" w:hAnsi="宋体" w:cs="宋体"/>
       <w:kern w:val="0"/>
@@ -4033,11 +4090,12 @@
       <w:szCs w:val="24"/>
     </w:rPr>
   </w:style>
-  <w:style w:type="character" w:styleId="a7">
+  <w:style w:type="character" w:styleId="a5">
     <w:name w:val="Hyperlink"/>
     <w:basedOn w:val="a0"/>
     <w:uiPriority w:val="99"/>
     <w:unhideWhenUsed/>
+    <w:rsid w:val="00CD6BD9"/>
     <w:rPr>
       <w:color w:val="0000FF" w:themeColor="hyperlink"/>
       <w:u w:val="single"/>
